--- a/documents/Move Your Body.docx
+++ b/documents/Move Your Body.docx
@@ -339,7 +339,11 @@
     <w:sdt>
       <w:sdtPr>
         <w:rPr>
-          <w:rFonts w:ascii="Times New Roman" w:hAnsi="Times New Roman" w:cs="Times New Roman"/>
+          <w:rFonts w:ascii="Times New Roman" w:eastAsiaTheme="minorHAnsi" w:hAnsi="Times New Roman" w:cs="Times New Roman"/>
+          <w:color w:val="auto"/>
+          <w:sz w:val="22"/>
+          <w:szCs w:val="22"/>
+          <w:lang w:eastAsia="en-US"/>
         </w:rPr>
         <w:id w:val="1597449664"/>
         <w:docPartObj>
@@ -349,13 +353,8 @@
       </w:sdtPr>
       <w:sdtEndPr>
         <w:rPr>
-          <w:rFonts w:eastAsiaTheme="minorHAnsi"/>
           <w:b/>
           <w:bCs/>
-          <w:color w:val="auto"/>
-          <w:sz w:val="22"/>
-          <w:szCs w:val="22"/>
-          <w:lang w:eastAsia="en-US"/>
         </w:rPr>
       </w:sdtEndPr>
       <w:sdtContent>
@@ -2720,7 +2719,21 @@
                 <w:rStyle w:val="Hiperhivatkozs"/>
                 <w:noProof/>
               </w:rPr>
-              <w:t>4.1.2 Kategóriák</w:t>
+              <w:t>4.1.2 K</w:t>
+            </w:r>
+            <w:r>
+              <w:rPr>
+                <w:rStyle w:val="Hiperhivatkozs"/>
+                <w:noProof/>
+              </w:rPr>
+              <w:t>a</w:t>
+            </w:r>
+            <w:r>
+              <w:rPr>
+                <w:rStyle w:val="Hiperhivatkozs"/>
+                <w:noProof/>
+              </w:rPr>
+              <w:t>tegóriák</w:t>
             </w:r>
             <w:r>
               <w:rPr>
@@ -3916,7 +3929,27 @@
           <w:szCs w:val="24"/>
           <w:lang w:eastAsia="hu-HU"/>
         </w:rPr>
-        <w:t>A Move Your Body egy online edzésfoglaló- és gyűjtő webalkalmazás.</w:t>
+        <w:t>A Move Your Body egy online edzésfoglaló-</w:t>
+      </w:r>
+      <w:r>
+        <w:rPr>
+          <w:rFonts w:ascii="Times New Roman" w:eastAsia="Times New Roman" w:hAnsi="Times New Roman" w:cs="Times New Roman"/>
+          <w:color w:val="000000"/>
+          <w:sz w:val="24"/>
+          <w:szCs w:val="24"/>
+          <w:lang w:eastAsia="hu-HU"/>
+        </w:rPr>
+        <w:t>,</w:t>
+      </w:r>
+      <w:r>
+        <w:rPr>
+          <w:rFonts w:ascii="Times New Roman" w:eastAsia="Times New Roman" w:hAnsi="Times New Roman" w:cs="Times New Roman"/>
+          <w:color w:val="000000"/>
+          <w:sz w:val="24"/>
+          <w:szCs w:val="24"/>
+          <w:lang w:eastAsia="hu-HU"/>
+        </w:rPr>
+        <w:t xml:space="preserve"> és gyűjtő webalkalmazás.</w:t>
       </w:r>
       <w:r>
         <w:rPr>
@@ -3950,7 +3983,47 @@
           <w:szCs w:val="24"/>
           <w:lang w:eastAsia="hu-HU"/>
         </w:rPr>
-        <w:t>Manapság az edzés az emberek életének fontos tényezője lett. Azonban a különböző edzők mind más-más felületen, módon bonyolítják le edzéseik megszervezését és hirdetését. Ez megnehezítette az edzeni vágyók döntéshozatalát is, hiszen nem volt egy egységes platform, ahol kereshettek preferenciáik szerint.</w:t>
+        <w:t>Manapság az edzés az emberek életének fontos tényezője lett. Azonban a különböző edzők mind más-más felületen, módon bonyolítják le edzéseik megszervezését és hirdetését. Ez megnehezít</w:t>
+      </w:r>
+      <w:r>
+        <w:rPr>
+          <w:rFonts w:ascii="Times New Roman" w:eastAsia="Times New Roman" w:hAnsi="Times New Roman" w:cs="Times New Roman"/>
+          <w:color w:val="000000"/>
+          <w:sz w:val="24"/>
+          <w:szCs w:val="24"/>
+          <w:lang w:eastAsia="hu-HU"/>
+        </w:rPr>
+        <w:t>i</w:t>
+      </w:r>
+      <w:r>
+        <w:rPr>
+          <w:rFonts w:ascii="Times New Roman" w:eastAsia="Times New Roman" w:hAnsi="Times New Roman" w:cs="Times New Roman"/>
+          <w:color w:val="000000"/>
+          <w:sz w:val="24"/>
+          <w:szCs w:val="24"/>
+          <w:lang w:eastAsia="hu-HU"/>
+        </w:rPr>
+        <w:t xml:space="preserve"> az edzeni vágyók döntéshozatalát is, hiszen</w:t>
+      </w:r>
+      <w:r>
+        <w:rPr>
+          <w:rFonts w:ascii="Times New Roman" w:eastAsia="Times New Roman" w:hAnsi="Times New Roman" w:cs="Times New Roman"/>
+          <w:color w:val="000000"/>
+          <w:sz w:val="24"/>
+          <w:szCs w:val="24"/>
+          <w:lang w:eastAsia="hu-HU"/>
+        </w:rPr>
+        <w:t xml:space="preserve"> eddig</w:t>
+      </w:r>
+      <w:r>
+        <w:rPr>
+          <w:rFonts w:ascii="Times New Roman" w:eastAsia="Times New Roman" w:hAnsi="Times New Roman" w:cs="Times New Roman"/>
+          <w:color w:val="000000"/>
+          <w:sz w:val="24"/>
+          <w:szCs w:val="24"/>
+          <w:lang w:eastAsia="hu-HU"/>
+        </w:rPr>
+        <w:t xml:space="preserve"> nem volt egy egységes platform, ahol kereshettek preferenciáik szerint.</w:t>
       </w:r>
     </w:p>
     <w:p>
@@ -4157,7 +4230,27 @@
           <w:szCs w:val="24"/>
           <w:lang w:eastAsia="hu-HU"/>
         </w:rPr>
-        <w:t>Az edzők oldaláról biztosítani szerettük volna azt, hogy egy könnyen átlátható felületen tudjanak edzéseket létrehozni. Egy edzéshez több alkalmat is hozzárendelhetnek, ami segítségével átláthatják a jelentkezők listáját is. Az edzésekhez különböző kategóriákat és tageket rendelhetnek, amik a keresést segítik.</w:t>
+        <w:t>Az edzők oldaláról biztosítani szerettük volna azt, hogy egy könnyen átlátható felületen tudjanak edzéseket létrehozni. Egy</w:t>
+      </w:r>
+      <w:r>
+        <w:rPr>
+          <w:rFonts w:ascii="Times New Roman" w:eastAsia="Times New Roman" w:hAnsi="Times New Roman" w:cs="Times New Roman"/>
+          <w:color w:val="000000"/>
+          <w:sz w:val="24"/>
+          <w:szCs w:val="24"/>
+          <w:lang w:eastAsia="hu-HU"/>
+        </w:rPr>
+        <w:t>-egy</w:t>
+      </w:r>
+      <w:r>
+        <w:rPr>
+          <w:rFonts w:ascii="Times New Roman" w:eastAsia="Times New Roman" w:hAnsi="Times New Roman" w:cs="Times New Roman"/>
+          <w:color w:val="000000"/>
+          <w:sz w:val="24"/>
+          <w:szCs w:val="24"/>
+          <w:lang w:eastAsia="hu-HU"/>
+        </w:rPr>
+        <w:t xml:space="preserve"> edzéshez több alkalmat is hozzárendelhetnek, ami segítségével átláthatják a jelentkezők listáját is. Az edzésekhez különböző kategóriákat és tageket rendelhetnek, amik a keresést segítik.</w:t>
       </w:r>
     </w:p>
     <w:p>
@@ -4274,15 +4367,215 @@
         </w:rPr>
         <w:t xml:space="preserve"> </w:t>
       </w:r>
-      <w:r>
-        <w:rPr>
-          <w:rFonts w:ascii="Times New Roman" w:eastAsia="Times New Roman" w:hAnsi="Times New Roman" w:cs="Times New Roman"/>
-          <w:color w:val="000000"/>
-          <w:sz w:val="24"/>
-          <w:szCs w:val="24"/>
-          <w:lang w:eastAsia="hu-HU"/>
-        </w:rPr>
-        <w:t>Ilyen például az e-mailküldés, az adminisztrációs felület, a képek adatbázisban tárolása, a helyszínek kezelése. A megvalósított tervek mellett viszont látunk fejlesztési lehetőségeket is a jövőre nézve, mint például az online bankkártyás fizetés megoldása.</w:t>
+    </w:p>
+    <w:p>
+      <w:pPr>
+        <w:spacing w:after="0" w:line="360" w:lineRule="auto"/>
+        <w:ind w:firstLine="697"/>
+        <w:jc w:val="both"/>
+        <w:rPr>
+          <w:rFonts w:ascii="Times New Roman" w:eastAsia="Times New Roman" w:hAnsi="Times New Roman" w:cs="Times New Roman"/>
+          <w:color w:val="000000"/>
+          <w:sz w:val="24"/>
+          <w:szCs w:val="24"/>
+          <w:lang w:eastAsia="hu-HU"/>
+        </w:rPr>
+      </w:pPr>
+      <w:r>
+        <w:rPr>
+          <w:rFonts w:ascii="Times New Roman" w:eastAsia="Times New Roman" w:hAnsi="Times New Roman" w:cs="Times New Roman"/>
+          <w:color w:val="000000"/>
+          <w:sz w:val="24"/>
+          <w:szCs w:val="24"/>
+          <w:lang w:eastAsia="hu-HU"/>
+        </w:rPr>
+        <w:t>Ilyen</w:t>
+      </w:r>
+      <w:r>
+        <w:rPr>
+          <w:rFonts w:ascii="Times New Roman" w:eastAsia="Times New Roman" w:hAnsi="Times New Roman" w:cs="Times New Roman"/>
+          <w:color w:val="000000"/>
+          <w:sz w:val="24"/>
+          <w:szCs w:val="24"/>
+          <w:lang w:eastAsia="hu-HU"/>
+        </w:rPr>
+        <w:t>ek</w:t>
+      </w:r>
+      <w:r>
+        <w:rPr>
+          <w:rFonts w:ascii="Times New Roman" w:eastAsia="Times New Roman" w:hAnsi="Times New Roman" w:cs="Times New Roman"/>
+          <w:color w:val="000000"/>
+          <w:sz w:val="24"/>
+          <w:szCs w:val="24"/>
+          <w:lang w:eastAsia="hu-HU"/>
+        </w:rPr>
+        <w:t xml:space="preserve"> például</w:t>
+      </w:r>
+      <w:r>
+        <w:rPr>
+          <w:rFonts w:ascii="Times New Roman" w:eastAsia="Times New Roman" w:hAnsi="Times New Roman" w:cs="Times New Roman"/>
+          <w:color w:val="000000"/>
+          <w:sz w:val="24"/>
+          <w:szCs w:val="24"/>
+          <w:lang w:eastAsia="hu-HU"/>
+        </w:rPr>
+        <w:t>:</w:t>
+      </w:r>
+    </w:p>
+    <w:p>
+      <w:pPr>
+        <w:pStyle w:val="Listaszerbekezds"/>
+        <w:numPr>
+          <w:ilvl w:val="0"/>
+          <w:numId w:val="64"/>
+        </w:numPr>
+        <w:spacing w:after="0" w:line="360" w:lineRule="auto"/>
+        <w:jc w:val="both"/>
+        <w:rPr>
+          <w:rFonts w:ascii="Times New Roman" w:eastAsia="Times New Roman" w:hAnsi="Times New Roman" w:cs="Times New Roman"/>
+          <w:color w:val="000000"/>
+          <w:sz w:val="24"/>
+          <w:szCs w:val="24"/>
+          <w:lang w:eastAsia="hu-HU"/>
+        </w:rPr>
+      </w:pPr>
+      <w:r>
+        <w:rPr>
+          <w:rFonts w:ascii="Times New Roman" w:eastAsia="Times New Roman" w:hAnsi="Times New Roman" w:cs="Times New Roman"/>
+          <w:color w:val="000000"/>
+          <w:sz w:val="24"/>
+          <w:szCs w:val="24"/>
+          <w:lang w:eastAsia="hu-HU"/>
+        </w:rPr>
+        <w:t xml:space="preserve">az e-mailküldés, </w:t>
+      </w:r>
+    </w:p>
+    <w:p>
+      <w:pPr>
+        <w:pStyle w:val="Listaszerbekezds"/>
+        <w:numPr>
+          <w:ilvl w:val="0"/>
+          <w:numId w:val="64"/>
+        </w:numPr>
+        <w:spacing w:after="0" w:line="360" w:lineRule="auto"/>
+        <w:jc w:val="both"/>
+        <w:rPr>
+          <w:rFonts w:ascii="Times New Roman" w:eastAsia="Times New Roman" w:hAnsi="Times New Roman" w:cs="Times New Roman"/>
+          <w:color w:val="000000"/>
+          <w:sz w:val="24"/>
+          <w:szCs w:val="24"/>
+          <w:lang w:eastAsia="hu-HU"/>
+        </w:rPr>
+      </w:pPr>
+      <w:r>
+        <w:rPr>
+          <w:rFonts w:ascii="Times New Roman" w:eastAsia="Times New Roman" w:hAnsi="Times New Roman" w:cs="Times New Roman"/>
+          <w:color w:val="000000"/>
+          <w:sz w:val="24"/>
+          <w:szCs w:val="24"/>
+          <w:lang w:eastAsia="hu-HU"/>
+        </w:rPr>
+        <w:t xml:space="preserve">az adminisztrációs felület, </w:t>
+      </w:r>
+    </w:p>
+    <w:p>
+      <w:pPr>
+        <w:pStyle w:val="Listaszerbekezds"/>
+        <w:numPr>
+          <w:ilvl w:val="0"/>
+          <w:numId w:val="64"/>
+        </w:numPr>
+        <w:spacing w:after="0" w:line="360" w:lineRule="auto"/>
+        <w:jc w:val="both"/>
+        <w:rPr>
+          <w:rFonts w:ascii="Times New Roman" w:eastAsia="Times New Roman" w:hAnsi="Times New Roman" w:cs="Times New Roman"/>
+          <w:color w:val="000000"/>
+          <w:sz w:val="24"/>
+          <w:szCs w:val="24"/>
+          <w:lang w:eastAsia="hu-HU"/>
+        </w:rPr>
+      </w:pPr>
+      <w:r>
+        <w:rPr>
+          <w:rFonts w:ascii="Times New Roman" w:eastAsia="Times New Roman" w:hAnsi="Times New Roman" w:cs="Times New Roman"/>
+          <w:color w:val="000000"/>
+          <w:sz w:val="24"/>
+          <w:szCs w:val="24"/>
+          <w:lang w:eastAsia="hu-HU"/>
+        </w:rPr>
+        <w:t xml:space="preserve">a képek adatbázisban tárolása, </w:t>
+      </w:r>
+    </w:p>
+    <w:p>
+      <w:pPr>
+        <w:pStyle w:val="Listaszerbekezds"/>
+        <w:numPr>
+          <w:ilvl w:val="0"/>
+          <w:numId w:val="64"/>
+        </w:numPr>
+        <w:spacing w:after="0" w:line="360" w:lineRule="auto"/>
+        <w:jc w:val="both"/>
+        <w:rPr>
+          <w:rFonts w:ascii="Times New Roman" w:eastAsia="Times New Roman" w:hAnsi="Times New Roman" w:cs="Times New Roman"/>
+          <w:color w:val="000000"/>
+          <w:sz w:val="24"/>
+          <w:szCs w:val="24"/>
+          <w:lang w:eastAsia="hu-HU"/>
+        </w:rPr>
+      </w:pPr>
+      <w:r>
+        <w:rPr>
+          <w:rFonts w:ascii="Times New Roman" w:eastAsia="Times New Roman" w:hAnsi="Times New Roman" w:cs="Times New Roman"/>
+          <w:color w:val="000000"/>
+          <w:sz w:val="24"/>
+          <w:szCs w:val="24"/>
+          <w:lang w:eastAsia="hu-HU"/>
+        </w:rPr>
+        <w:t>a helyszínek kezelése.</w:t>
+      </w:r>
+    </w:p>
+    <w:p>
+      <w:pPr>
+        <w:spacing w:after="0" w:line="360" w:lineRule="auto"/>
+        <w:ind w:firstLine="708"/>
+        <w:jc w:val="both"/>
+        <w:rPr>
+          <w:rFonts w:ascii="Times New Roman" w:eastAsia="Times New Roman" w:hAnsi="Times New Roman" w:cs="Times New Roman"/>
+          <w:color w:val="000000"/>
+          <w:sz w:val="24"/>
+          <w:szCs w:val="24"/>
+          <w:lang w:eastAsia="hu-HU"/>
+        </w:rPr>
+      </w:pPr>
+      <w:r>
+        <w:rPr>
+          <w:rFonts w:ascii="Times New Roman" w:eastAsia="Times New Roman" w:hAnsi="Times New Roman" w:cs="Times New Roman"/>
+          <w:color w:val="000000"/>
+          <w:sz w:val="24"/>
+          <w:szCs w:val="24"/>
+          <w:lang w:eastAsia="hu-HU"/>
+        </w:rPr>
+        <w:t>A megvalósított tervek mellett viszont látunk fejlesztési lehetőségeket is a jövőre</w:t>
+      </w:r>
+      <w:r>
+        <w:rPr>
+          <w:rFonts w:ascii="Times New Roman" w:eastAsia="Times New Roman" w:hAnsi="Times New Roman" w:cs="Times New Roman"/>
+          <w:color w:val="000000"/>
+          <w:sz w:val="24"/>
+          <w:szCs w:val="24"/>
+          <w:lang w:eastAsia="hu-HU"/>
+        </w:rPr>
+        <w:t xml:space="preserve"> </w:t>
+      </w:r>
+      <w:r>
+        <w:rPr>
+          <w:rFonts w:ascii="Times New Roman" w:eastAsia="Times New Roman" w:hAnsi="Times New Roman" w:cs="Times New Roman"/>
+          <w:color w:val="000000"/>
+          <w:sz w:val="24"/>
+          <w:szCs w:val="24"/>
+          <w:lang w:eastAsia="hu-HU"/>
+        </w:rPr>
+        <w:t>nézve, mint például az online bankkártyás fizetés megoldása.</w:t>
       </w:r>
     </w:p>
     <w:p>
@@ -4324,7 +4617,87 @@
           <w:lang w:eastAsia="hu-HU"/>
         </w:rPr>
         <w:tab/>
-        <w:t xml:space="preserve">A projekt tervezésekor számtalan ötlettel álltunk elő. A tényleges tervezéskor azonban mérlegelnünk kellett, mi az, ami a megadott határidőn belül kivitelezhető. Annak érdekében, hogy az alkalmazás leadáskor használható legyen, bizonyos funkciók megvalósításába nem kezdtünk bele. Ezeket az ötleteket azonban a jövőben mindenképpen szeretnénk </w:t>
+        <w:t xml:space="preserve">A projekt </w:t>
+      </w:r>
+      <w:r>
+        <w:rPr>
+          <w:rFonts w:ascii="Times New Roman" w:eastAsia="Times New Roman" w:hAnsi="Times New Roman" w:cs="Times New Roman"/>
+          <w:color w:val="000000"/>
+          <w:sz w:val="24"/>
+          <w:szCs w:val="24"/>
+          <w:lang w:eastAsia="hu-HU"/>
+        </w:rPr>
+        <w:t xml:space="preserve">előzetes </w:t>
+      </w:r>
+      <w:r>
+        <w:rPr>
+          <w:rFonts w:ascii="Times New Roman" w:eastAsia="Times New Roman" w:hAnsi="Times New Roman" w:cs="Times New Roman"/>
+          <w:color w:val="000000"/>
+          <w:sz w:val="24"/>
+          <w:szCs w:val="24"/>
+          <w:lang w:eastAsia="hu-HU"/>
+        </w:rPr>
+        <w:t xml:space="preserve">tervezésekor számtalan ötlettel álltunk elő. A </w:t>
+      </w:r>
+      <w:r>
+        <w:rPr>
+          <w:rFonts w:ascii="Times New Roman" w:eastAsia="Times New Roman" w:hAnsi="Times New Roman" w:cs="Times New Roman"/>
+          <w:color w:val="000000"/>
+          <w:sz w:val="24"/>
+          <w:szCs w:val="24"/>
+          <w:lang w:eastAsia="hu-HU"/>
+        </w:rPr>
+        <w:t>végleges</w:t>
+      </w:r>
+      <w:r>
+        <w:rPr>
+          <w:rFonts w:ascii="Times New Roman" w:eastAsia="Times New Roman" w:hAnsi="Times New Roman" w:cs="Times New Roman"/>
+          <w:color w:val="000000"/>
+          <w:sz w:val="24"/>
+          <w:szCs w:val="24"/>
+          <w:lang w:eastAsia="hu-HU"/>
+        </w:rPr>
+        <w:t xml:space="preserve"> tervezéskor azonban mérlegelnünk kellett, mi az, ami a megadott határidőn belül kivitelezhető. Annak érdekében, hogy az alkalmazás leadáskor használható legyen, bizonyos funkciók megvalósításába nem kezdtünk bele. Ezeket</w:t>
+      </w:r>
+      <w:r>
+        <w:rPr>
+          <w:rFonts w:ascii="Times New Roman" w:eastAsia="Times New Roman" w:hAnsi="Times New Roman" w:cs="Times New Roman"/>
+          <w:color w:val="000000"/>
+          <w:sz w:val="24"/>
+          <w:szCs w:val="24"/>
+          <w:lang w:eastAsia="hu-HU"/>
+        </w:rPr>
+        <w:t>, a jelenlegi verzióból kimaradt</w:t>
+      </w:r>
+      <w:r>
+        <w:rPr>
+          <w:rFonts w:ascii="Times New Roman" w:eastAsia="Times New Roman" w:hAnsi="Times New Roman" w:cs="Times New Roman"/>
+          <w:color w:val="000000"/>
+          <w:sz w:val="24"/>
+          <w:szCs w:val="24"/>
+          <w:lang w:eastAsia="hu-HU"/>
+        </w:rPr>
+        <w:t xml:space="preserve"> ötlete</w:t>
+      </w:r>
+      <w:r>
+        <w:rPr>
+          <w:rFonts w:ascii="Times New Roman" w:eastAsia="Times New Roman" w:hAnsi="Times New Roman" w:cs="Times New Roman"/>
+          <w:color w:val="000000"/>
+          <w:sz w:val="24"/>
+          <w:szCs w:val="24"/>
+          <w:lang w:eastAsia="hu-HU"/>
+        </w:rPr>
+        <w:t>in</w:t>
+      </w:r>
+      <w:r>
+        <w:rPr>
+          <w:rFonts w:ascii="Times New Roman" w:eastAsia="Times New Roman" w:hAnsi="Times New Roman" w:cs="Times New Roman"/>
+          <w:color w:val="000000"/>
+          <w:sz w:val="24"/>
+          <w:szCs w:val="24"/>
+          <w:lang w:eastAsia="hu-HU"/>
+        </w:rPr>
+        <w:t xml:space="preserve">ket azonban a jövőben mindenképpen szeretnénk </w:t>
       </w:r>
       <w:r>
         <w:rPr>
@@ -4368,7 +4741,67 @@
           <w:szCs w:val="24"/>
           <w:lang w:eastAsia="hu-HU"/>
         </w:rPr>
-        <w:t xml:space="preserve">Az egyik legjelentősebb tervünk az online fizetés lehetősége. A jelentkezők bankkártyával előre kifizethetnék az edzés árát, ezzel csökkentve a készpénzes tranzakciókat, valamint a pénz beszedésével eltöltött időt is. Ezzel viszont az is járna, hogy korlátozni kellene a lemondási lehetőségeket. A legtöbb edző, ha egy napon belül szeretné lemondani a jelentkező az edzést, elkéri annak az árát, hiszen nem talál ilyen rövid időn belül másik embert a felszabadult helyre. Hasonlóképpen terveznénk ezt mi is megvalósítani: késői lemondás esetén ugyanúgy terhelve lenne a kliens bankkártyája. </w:t>
+        <w:t xml:space="preserve">Az egyik legjelentősebb tervünk az online fizetés lehetősége. A jelentkezők bankkártyával előre kifizethetnék az edzés árát, ezzel csökkentve a készpénzes tranzakciókat, valamint a pénz beszedésével eltöltött időt is. Ezzel viszont az is járna, hogy korlátozni kellene a lemondási lehetőségeket. </w:t>
+      </w:r>
+      <w:r>
+        <w:rPr>
+          <w:rFonts w:ascii="Times New Roman" w:eastAsia="Times New Roman" w:hAnsi="Times New Roman" w:cs="Times New Roman"/>
+          <w:color w:val="000000"/>
+          <w:sz w:val="24"/>
+          <w:szCs w:val="24"/>
+          <w:lang w:eastAsia="hu-HU"/>
+        </w:rPr>
+        <w:t>Gyakorlatban a</w:t>
+      </w:r>
+      <w:r>
+        <w:rPr>
+          <w:rFonts w:ascii="Times New Roman" w:eastAsia="Times New Roman" w:hAnsi="Times New Roman" w:cs="Times New Roman"/>
+          <w:color w:val="000000"/>
+          <w:sz w:val="24"/>
+          <w:szCs w:val="24"/>
+          <w:lang w:eastAsia="hu-HU"/>
+        </w:rPr>
+        <w:t xml:space="preserve"> legtöbb edző, ha egy napon belül szeretné lemondani </w:t>
+      </w:r>
+      <w:r>
+        <w:rPr>
+          <w:rFonts w:ascii="Times New Roman" w:eastAsia="Times New Roman" w:hAnsi="Times New Roman" w:cs="Times New Roman"/>
+          <w:color w:val="000000"/>
+          <w:sz w:val="24"/>
+          <w:szCs w:val="24"/>
+          <w:lang w:eastAsia="hu-HU"/>
+        </w:rPr>
+        <w:t>egy</w:t>
+      </w:r>
+      <w:r>
+        <w:rPr>
+          <w:rFonts w:ascii="Times New Roman" w:eastAsia="Times New Roman" w:hAnsi="Times New Roman" w:cs="Times New Roman"/>
+          <w:color w:val="000000"/>
+          <w:sz w:val="24"/>
+          <w:szCs w:val="24"/>
+          <w:lang w:eastAsia="hu-HU"/>
+        </w:rPr>
+        <w:t xml:space="preserve"> jelentkező az edzést,</w:t>
+      </w:r>
+      <w:r>
+        <w:rPr>
+          <w:rFonts w:ascii="Times New Roman" w:eastAsia="Times New Roman" w:hAnsi="Times New Roman" w:cs="Times New Roman"/>
+          <w:color w:val="000000"/>
+          <w:sz w:val="24"/>
+          <w:szCs w:val="24"/>
+          <w:lang w:eastAsia="hu-HU"/>
+        </w:rPr>
+        <w:t xml:space="preserve"> ennek ellenére</w:t>
+      </w:r>
+      <w:r>
+        <w:rPr>
+          <w:rFonts w:ascii="Times New Roman" w:eastAsia="Times New Roman" w:hAnsi="Times New Roman" w:cs="Times New Roman"/>
+          <w:color w:val="000000"/>
+          <w:sz w:val="24"/>
+          <w:szCs w:val="24"/>
+          <w:lang w:eastAsia="hu-HU"/>
+        </w:rPr>
+        <w:t xml:space="preserve"> elkéri annak az árát, hiszen nem talál ilyen rövid időn belül másik embert a felszabadult helyre. Hasonlóképpen terveznénk ezt mi is megvalósítani: késői lemondás esetén ugyanúgy terhelve lenne a kliens bankkártyája. </w:t>
       </w:r>
     </w:p>
     <w:p>
@@ -4402,6 +4835,7 @@
         <w:jc w:val="both"/>
         <w:rPr>
           <w:rFonts w:ascii="Times New Roman" w:eastAsia="Times New Roman" w:hAnsi="Times New Roman" w:cs="Times New Roman"/>
+          <w:color w:val="000000"/>
           <w:sz w:val="24"/>
           <w:szCs w:val="24"/>
           <w:lang w:eastAsia="hu-HU"/>
@@ -4417,6 +4851,19 @@
         </w:rPr>
         <w:t>Bár a weboldal teljes mértékben reszponzív, elképzelhetőnek tartjuk egy esetleges mobilalkalmazás fejlesztését is. Ennek érdekében alakítottuk úgy a backendet, hogy az a frontendtől független legyen, arra az esetre, ha egy másik típusú alkalmazást is hozzá szeretnénk kapcsolni.</w:t>
       </w:r>
+    </w:p>
+    <w:p>
+      <w:pPr>
+        <w:spacing w:after="0" w:line="360" w:lineRule="auto"/>
+        <w:ind w:firstLine="697"/>
+        <w:jc w:val="both"/>
+        <w:rPr>
+          <w:rFonts w:ascii="Times New Roman" w:eastAsia="Times New Roman" w:hAnsi="Times New Roman" w:cs="Times New Roman"/>
+          <w:sz w:val="24"/>
+          <w:szCs w:val="24"/>
+          <w:lang w:eastAsia="hu-HU"/>
+        </w:rPr>
+      </w:pPr>
     </w:p>
     <w:p>
       <w:pPr>
@@ -4432,6 +4879,7 @@
           <w:sz w:val="32"/>
           <w:szCs w:val="32"/>
         </w:rPr>
+        <w:lastRenderedPageBreak/>
         <w:t>1.5 A csapatmunka</w:t>
       </w:r>
       <w:bookmarkEnd w:id="4"/>
@@ -4457,18 +4905,7 @@
           <w:szCs w:val="24"/>
           <w:lang w:eastAsia="hu-HU"/>
         </w:rPr>
-        <w:t xml:space="preserve">A programozás elkezdése előtt fontos volt, hogy megfelelően osszuk fel a feladatokat. Mindketten szerettünk volna teljeskörű ismereteket szerezni a webfejlesztés területén, ezért abban állapodtunk meg, hogy nem a frontend és a backend ketté választásával osztjuk meg a munkát. Helyette mindketten részt vettünk a fullstack webfejlesztésben és a feladatokat </w:t>
-      </w:r>
-      <w:r>
-        <w:rPr>
-          <w:rFonts w:ascii="Times New Roman" w:eastAsia="Times New Roman" w:hAnsi="Times New Roman" w:cs="Times New Roman"/>
-          <w:color w:val="000000"/>
-          <w:sz w:val="24"/>
-          <w:szCs w:val="24"/>
-          <w:lang w:eastAsia="hu-HU"/>
-        </w:rPr>
-        <w:lastRenderedPageBreak/>
-        <w:t>tartalmilag osztottuk szét. A csapatmunka megkönnyítése végett és a verziókövetéshez a GitHubot használtuk. Ezen a felületen nyomon követhető, ki, melyik feladatot végezte.</w:t>
+        <w:t>A programozás elkezdése előtt fontos volt, hogy megfelelően osszuk fel a feladatokat. Mindketten szerettünk volna teljeskörű ismereteket szerezni a webfejlesztés területén, ezért abban állapodtunk meg, hogy nem a frontend és a backend ketté választásával osztjuk meg a munkát. Helyette mindketten részt vettünk a fullstack webfejlesztésben és a feladatokat tartalmilag osztottuk szét. A csapatmunka megkönnyítése végett és a verziókövetéshez a GitHubot használtuk. Ezen a felületen nyomon követhető, ki, melyik feladatot végezte.</w:t>
       </w:r>
     </w:p>
     <w:p>
@@ -4522,6 +4959,7 @@
       <w:bookmarkStart w:id="6" w:name="_Toc98246143"/>
       <w:r>
         <w:rPr>
+          <w:noProof/>
           <w:sz w:val="32"/>
           <w:szCs w:val="32"/>
         </w:rPr>
@@ -4641,6 +5079,7 @@
           <w:id w:val="1740746783"/>
           <w:citation/>
         </w:sdtPr>
+        <w:sdtEndPr/>
         <w:sdtContent>
           <w:r>
             <w:rPr>
@@ -4816,16 +5255,16 @@
           <w:szCs w:val="24"/>
         </w:rPr>
         <w:drawing>
-          <wp:anchor distT="0" distB="0" distL="114300" distR="114300" simplePos="0" relativeHeight="251669504" behindDoc="0" locked="0" layoutInCell="1" allowOverlap="1" wp14:anchorId="74CDE9D1" wp14:editId="40D0B296">
+          <wp:anchor distT="0" distB="0" distL="114300" distR="114300" simplePos="0" relativeHeight="251669504" behindDoc="0" locked="0" layoutInCell="1" allowOverlap="1" wp14:anchorId="74CDE9D1" wp14:editId="46FCD70A">
             <wp:simplePos x="0" y="0"/>
             <wp:positionH relativeFrom="column">
-              <wp:posOffset>-200600</wp:posOffset>
+              <wp:posOffset>-399211</wp:posOffset>
             </wp:positionH>
             <wp:positionV relativeFrom="paragraph">
-              <wp:posOffset>588645</wp:posOffset>
+              <wp:posOffset>440690</wp:posOffset>
             </wp:positionV>
-            <wp:extent cx="6305418" cy="3649664"/>
-            <wp:effectExtent l="0" t="0" r="635" b="8255"/>
+            <wp:extent cx="6572250" cy="3803650"/>
+            <wp:effectExtent l="0" t="0" r="0" b="6350"/>
             <wp:wrapSquare wrapText="bothSides"/>
             <wp:docPr id="5" name="Kép 5"/>
             <wp:cNvGraphicFramePr>
@@ -4853,7 +5292,7 @@
                   <pic:spPr>
                     <a:xfrm>
                       <a:off x="0" y="0"/>
-                      <a:ext cx="6305418" cy="3649664"/>
+                      <a:ext cx="6572250" cy="3803650"/>
                     </a:xfrm>
                     <a:prstGeom prst="rect">
                       <a:avLst/>
@@ -5243,14 +5682,6 @@
         <w:jc w:val="both"/>
         <w:rPr>
           <w:rFonts w:ascii="Times New Roman" w:eastAsia="Times New Roman" w:hAnsi="Times New Roman" w:cs="Times New Roman"/>
-          <w:sz w:val="24"/>
-          <w:szCs w:val="24"/>
-          <w:lang w:eastAsia="hu-HU"/>
-        </w:rPr>
-      </w:pPr>
-      <w:r>
-        <w:rPr>
-          <w:rFonts w:ascii="Times New Roman" w:eastAsia="Times New Roman" w:hAnsi="Times New Roman" w:cs="Times New Roman"/>
           <w:b/>
           <w:bCs/>
           <w:color w:val="000000"/>
@@ -5258,7 +5689,60 @@
           <w:szCs w:val="24"/>
           <w:lang w:eastAsia="hu-HU"/>
         </w:rPr>
-        <w:t xml:space="preserve">User </w:t>
+      </w:pPr>
+    </w:p>
+    <w:p>
+      <w:pPr>
+        <w:spacing w:before="240" w:after="240" w:line="240" w:lineRule="auto"/>
+        <w:jc w:val="both"/>
+        <w:rPr>
+          <w:rFonts w:ascii="Times New Roman" w:eastAsia="Times New Roman" w:hAnsi="Times New Roman" w:cs="Times New Roman"/>
+          <w:b/>
+          <w:bCs/>
+          <w:color w:val="000000"/>
+          <w:sz w:val="24"/>
+          <w:szCs w:val="24"/>
+          <w:lang w:eastAsia="hu-HU"/>
+        </w:rPr>
+      </w:pPr>
+    </w:p>
+    <w:p>
+      <w:pPr>
+        <w:spacing w:before="240" w:after="240" w:line="240" w:lineRule="auto"/>
+        <w:jc w:val="both"/>
+        <w:rPr>
+          <w:rFonts w:ascii="Times New Roman" w:eastAsia="Times New Roman" w:hAnsi="Times New Roman" w:cs="Times New Roman"/>
+          <w:sz w:val="24"/>
+          <w:szCs w:val="24"/>
+          <w:lang w:eastAsia="hu-HU"/>
+        </w:rPr>
+      </w:pPr>
+      <w:proofErr w:type="spellStart"/>
+      <w:r>
+        <w:rPr>
+          <w:rFonts w:ascii="Times New Roman" w:eastAsia="Times New Roman" w:hAnsi="Times New Roman" w:cs="Times New Roman"/>
+          <w:b/>
+          <w:bCs/>
+          <w:color w:val="000000"/>
+          <w:sz w:val="24"/>
+          <w:szCs w:val="24"/>
+          <w:lang w:eastAsia="hu-HU"/>
+        </w:rPr>
+        <w:lastRenderedPageBreak/>
+        <w:t>User</w:t>
+      </w:r>
+      <w:proofErr w:type="spellEnd"/>
+      <w:r>
+        <w:rPr>
+          <w:rFonts w:ascii="Times New Roman" w:eastAsia="Times New Roman" w:hAnsi="Times New Roman" w:cs="Times New Roman"/>
+          <w:b/>
+          <w:bCs/>
+          <w:color w:val="000000"/>
+          <w:sz w:val="24"/>
+          <w:szCs w:val="24"/>
+          <w:lang w:eastAsia="hu-HU"/>
+        </w:rPr>
+        <w:t xml:space="preserve"> </w:t>
       </w:r>
       <w:r>
         <w:rPr>
@@ -5378,7 +5862,6 @@
           <w:szCs w:val="24"/>
           <w:lang w:eastAsia="hu-HU"/>
         </w:rPr>
-        <w:lastRenderedPageBreak/>
         <w:t>Full_name</w:t>
       </w:r>
       <w:r>
@@ -6524,6 +7007,7 @@
           <w:szCs w:val="24"/>
           <w:lang w:eastAsia="hu-HU"/>
         </w:rPr>
+        <w:lastRenderedPageBreak/>
         <w:t>Date</w:t>
       </w:r>
       <w:r>
@@ -6684,7 +7168,6 @@
           <w:szCs w:val="24"/>
           <w:lang w:eastAsia="hu-HU"/>
         </w:rPr>
-        <w:lastRenderedPageBreak/>
         <w:t>Number_of_applicants</w:t>
       </w:r>
       <w:r>
@@ -7536,6 +8019,7 @@
           <w:szCs w:val="24"/>
           <w:lang w:eastAsia="hu-HU"/>
         </w:rPr>
+        <w:lastRenderedPageBreak/>
         <w:t>a kontrollereket, melyek a HTTP kéréseket dolgozzák fel és küldik vissza a válaszokat</w:t>
       </w:r>
     </w:p>
@@ -7589,7 +8073,6 @@
           <w:szCs w:val="24"/>
           <w:lang w:eastAsia="hu-HU"/>
         </w:rPr>
-        <w:lastRenderedPageBreak/>
         <w:t>Frontendünk különböző servicek segítségével küldi el a backend felé a HTTP kéréseket, majd a kontrollereken keresztül éri el az adatbázis megfelelő adatait.</w:t>
       </w:r>
     </w:p>
@@ -7881,34 +8364,6 @@
     </w:p>
     <w:p>
       <w:pPr>
-        <w:spacing w:after="0" w:line="360" w:lineRule="auto"/>
-        <w:ind w:firstLine="697"/>
-        <w:jc w:val="both"/>
-        <w:rPr>
-          <w:rFonts w:ascii="Times New Roman" w:eastAsia="Times New Roman" w:hAnsi="Times New Roman" w:cs="Times New Roman"/>
-          <w:color w:val="000000"/>
-          <w:sz w:val="24"/>
-          <w:szCs w:val="24"/>
-          <w:lang w:eastAsia="hu-HU"/>
-        </w:rPr>
-      </w:pPr>
-    </w:p>
-    <w:p>
-      <w:pPr>
-        <w:spacing w:after="0" w:line="360" w:lineRule="auto"/>
-        <w:ind w:firstLine="697"/>
-        <w:jc w:val="both"/>
-        <w:rPr>
-          <w:rFonts w:ascii="Times New Roman" w:eastAsia="Times New Roman" w:hAnsi="Times New Roman" w:cs="Times New Roman"/>
-          <w:color w:val="000000"/>
-          <w:sz w:val="24"/>
-          <w:szCs w:val="24"/>
-          <w:lang w:eastAsia="hu-HU"/>
-        </w:rPr>
-      </w:pPr>
-    </w:p>
-    <w:p>
-      <w:pPr>
         <w:pStyle w:val="Cmsor3"/>
         <w:rPr>
           <w:sz w:val="28"/>
@@ -8077,20 +8532,125 @@
         <w:jc w:val="both"/>
         <w:rPr>
           <w:rFonts w:ascii="Times New Roman" w:eastAsia="Times New Roman" w:hAnsi="Times New Roman" w:cs="Times New Roman"/>
-          <w:sz w:val="24"/>
-          <w:szCs w:val="24"/>
-          <w:lang w:eastAsia="hu-HU"/>
-        </w:rPr>
-      </w:pPr>
-      <w:r>
-        <w:rPr>
-          <w:rFonts w:ascii="Times New Roman" w:eastAsia="Times New Roman" w:hAnsi="Times New Roman" w:cs="Times New Roman"/>
-          <w:color w:val="000000"/>
-          <w:sz w:val="24"/>
-          <w:szCs w:val="24"/>
-          <w:lang w:eastAsia="hu-HU"/>
-        </w:rPr>
-        <w:t> A User típusú felhasználó jogain felül az edző a továbbiakkal rendelkezik. Edzőként létrehozhat edzést és azokhoz alkalmakat rögzíthet. Megtekintheti az alkalmakra jelentkezők nevét és telefonszámát. Ez azért szükséges, hogy változás vagy rendkívüli helyzet esetén könnyen elérhesse klienseit.</w:t>
+          <w:color w:val="000000"/>
+          <w:sz w:val="24"/>
+          <w:szCs w:val="24"/>
+          <w:lang w:eastAsia="hu-HU"/>
+        </w:rPr>
+      </w:pPr>
+      <w:r>
+        <w:rPr>
+          <w:rFonts w:ascii="Times New Roman" w:eastAsia="Times New Roman" w:hAnsi="Times New Roman" w:cs="Times New Roman"/>
+          <w:color w:val="000000"/>
+          <w:sz w:val="24"/>
+          <w:szCs w:val="24"/>
+          <w:lang w:eastAsia="hu-HU"/>
+        </w:rPr>
+        <w:t xml:space="preserve">A User típusú felhasználó jogain felül az edző a továbbiakkal </w:t>
+      </w:r>
+      <w:r>
+        <w:rPr>
+          <w:rFonts w:ascii="Times New Roman" w:eastAsia="Times New Roman" w:hAnsi="Times New Roman" w:cs="Times New Roman"/>
+          <w:color w:val="000000"/>
+          <w:sz w:val="24"/>
+          <w:szCs w:val="24"/>
+          <w:lang w:eastAsia="hu-HU"/>
+        </w:rPr>
+        <w:t xml:space="preserve">is </w:t>
+      </w:r>
+      <w:r>
+        <w:rPr>
+          <w:rFonts w:ascii="Times New Roman" w:eastAsia="Times New Roman" w:hAnsi="Times New Roman" w:cs="Times New Roman"/>
+          <w:color w:val="000000"/>
+          <w:sz w:val="24"/>
+          <w:szCs w:val="24"/>
+          <w:lang w:eastAsia="hu-HU"/>
+        </w:rPr>
+        <w:t>rendelkezik</w:t>
+      </w:r>
+      <w:r>
+        <w:rPr>
+          <w:rFonts w:ascii="Times New Roman" w:eastAsia="Times New Roman" w:hAnsi="Times New Roman" w:cs="Times New Roman"/>
+          <w:color w:val="000000"/>
+          <w:sz w:val="24"/>
+          <w:szCs w:val="24"/>
+          <w:lang w:eastAsia="hu-HU"/>
+        </w:rPr>
+        <w:t>:</w:t>
+      </w:r>
+    </w:p>
+    <w:p>
+      <w:pPr>
+        <w:pStyle w:val="Listaszerbekezds"/>
+        <w:numPr>
+          <w:ilvl w:val="0"/>
+          <w:numId w:val="65"/>
+        </w:numPr>
+        <w:spacing w:after="0" w:line="360" w:lineRule="auto"/>
+        <w:jc w:val="both"/>
+        <w:rPr>
+          <w:rFonts w:ascii="Times New Roman" w:eastAsia="Times New Roman" w:hAnsi="Times New Roman" w:cs="Times New Roman"/>
+          <w:sz w:val="24"/>
+          <w:szCs w:val="24"/>
+          <w:lang w:eastAsia="hu-HU"/>
+        </w:rPr>
+      </w:pPr>
+      <w:r>
+        <w:rPr>
+          <w:rFonts w:ascii="Times New Roman" w:eastAsia="Times New Roman" w:hAnsi="Times New Roman" w:cs="Times New Roman"/>
+          <w:color w:val="000000"/>
+          <w:sz w:val="24"/>
+          <w:szCs w:val="24"/>
+          <w:lang w:eastAsia="hu-HU"/>
+        </w:rPr>
+        <w:t>e</w:t>
+      </w:r>
+      <w:r>
+        <w:rPr>
+          <w:rFonts w:ascii="Times New Roman" w:eastAsia="Times New Roman" w:hAnsi="Times New Roman" w:cs="Times New Roman"/>
+          <w:color w:val="000000"/>
+          <w:sz w:val="24"/>
+          <w:szCs w:val="24"/>
+          <w:lang w:eastAsia="hu-HU"/>
+        </w:rPr>
+        <w:t>dzőként létrehozhat edzést és azokhoz alkalmakat rögzíthet</w:t>
+      </w:r>
+    </w:p>
+    <w:p>
+      <w:pPr>
+        <w:pStyle w:val="Listaszerbekezds"/>
+        <w:numPr>
+          <w:ilvl w:val="0"/>
+          <w:numId w:val="65"/>
+        </w:numPr>
+        <w:spacing w:after="0" w:line="360" w:lineRule="auto"/>
+        <w:jc w:val="both"/>
+        <w:rPr>
+          <w:rFonts w:ascii="Times New Roman" w:eastAsia="Times New Roman" w:hAnsi="Times New Roman" w:cs="Times New Roman"/>
+          <w:sz w:val="24"/>
+          <w:szCs w:val="24"/>
+          <w:lang w:eastAsia="hu-HU"/>
+        </w:rPr>
+      </w:pPr>
+      <w:r>
+        <w:rPr>
+          <w:rFonts w:ascii="Times New Roman" w:eastAsia="Times New Roman" w:hAnsi="Times New Roman" w:cs="Times New Roman"/>
+          <w:color w:val="000000"/>
+          <w:sz w:val="24"/>
+          <w:szCs w:val="24"/>
+          <w:lang w:eastAsia="hu-HU"/>
+        </w:rPr>
+        <w:t>m</w:t>
+      </w:r>
+      <w:r>
+        <w:rPr>
+          <w:rFonts w:ascii="Times New Roman" w:eastAsia="Times New Roman" w:hAnsi="Times New Roman" w:cs="Times New Roman"/>
+          <w:color w:val="000000"/>
+          <w:sz w:val="24"/>
+          <w:szCs w:val="24"/>
+          <w:lang w:eastAsia="hu-HU"/>
+        </w:rPr>
+        <w:t>egtekintheti az alkalmakra jelentkezők nevét és telefonszámát. Ez azért szükséges, hogy változás vagy rendkívüli helyzet esetén könnyen elérhesse klienseit.</w:t>
       </w:r>
     </w:p>
     <w:p>
@@ -8197,6 +8757,7 @@
       <w:bookmarkStart w:id="16" w:name="_Toc98246153"/>
       <w:r>
         <w:rPr>
+          <w:noProof/>
           <w:sz w:val="28"/>
           <w:szCs w:val="28"/>
         </w:rPr>
@@ -8515,14 +9076,6 @@
         <w:jc w:val="both"/>
         <w:rPr>
           <w:rFonts w:ascii="Times New Roman" w:eastAsia="Times New Roman" w:hAnsi="Times New Roman" w:cs="Times New Roman"/>
-          <w:sz w:val="24"/>
-          <w:szCs w:val="24"/>
-          <w:lang w:eastAsia="hu-HU"/>
-        </w:rPr>
-      </w:pPr>
-      <w:r>
-        <w:rPr>
-          <w:rFonts w:ascii="Times New Roman" w:eastAsia="Times New Roman" w:hAnsi="Times New Roman" w:cs="Times New Roman"/>
           <w:b/>
           <w:bCs/>
           <w:color w:val="000000"/>
@@ -8530,7 +9083,45 @@
           <w:szCs w:val="24"/>
           <w:lang w:eastAsia="hu-HU"/>
         </w:rPr>
-        <w:t>ListCounties()</w:t>
+      </w:pPr>
+    </w:p>
+    <w:p>
+      <w:pPr>
+        <w:spacing w:before="240" w:after="240" w:line="276" w:lineRule="auto"/>
+        <w:jc w:val="both"/>
+        <w:rPr>
+          <w:rFonts w:ascii="Times New Roman" w:eastAsia="Times New Roman" w:hAnsi="Times New Roman" w:cs="Times New Roman"/>
+          <w:sz w:val="24"/>
+          <w:szCs w:val="24"/>
+          <w:lang w:eastAsia="hu-HU"/>
+        </w:rPr>
+      </w:pPr>
+      <w:proofErr w:type="spellStart"/>
+      <w:r>
+        <w:rPr>
+          <w:rFonts w:ascii="Times New Roman" w:eastAsia="Times New Roman" w:hAnsi="Times New Roman" w:cs="Times New Roman"/>
+          <w:b/>
+          <w:bCs/>
+          <w:color w:val="000000"/>
+          <w:sz w:val="24"/>
+          <w:szCs w:val="24"/>
+          <w:lang w:eastAsia="hu-HU"/>
+        </w:rPr>
+        <w:lastRenderedPageBreak/>
+        <w:t>ListCounties</w:t>
+      </w:r>
+      <w:proofErr w:type="spellEnd"/>
+      <w:r>
+        <w:rPr>
+          <w:rFonts w:ascii="Times New Roman" w:eastAsia="Times New Roman" w:hAnsi="Times New Roman" w:cs="Times New Roman"/>
+          <w:b/>
+          <w:bCs/>
+          <w:color w:val="000000"/>
+          <w:sz w:val="24"/>
+          <w:szCs w:val="24"/>
+          <w:lang w:eastAsia="hu-HU"/>
+        </w:rPr>
+        <w:t>()</w:t>
       </w:r>
     </w:p>
     <w:p>
@@ -8586,7 +9177,6 @@
           <w:szCs w:val="24"/>
           <w:lang w:eastAsia="hu-HU"/>
         </w:rPr>
-        <w:lastRenderedPageBreak/>
         <w:t>Paraméter: nincs</w:t>
       </w:r>
     </w:p>
@@ -8927,6 +9517,7 @@
       <w:bookmarkStart w:id="17" w:name="_Toc98246154"/>
       <w:r>
         <w:rPr>
+          <w:noProof/>
           <w:sz w:val="28"/>
           <w:szCs w:val="28"/>
         </w:rPr>
@@ -9428,14 +10019,6 @@
         <w:jc w:val="both"/>
         <w:rPr>
           <w:rFonts w:ascii="Times New Roman" w:eastAsia="Times New Roman" w:hAnsi="Times New Roman" w:cs="Times New Roman"/>
-          <w:sz w:val="24"/>
-          <w:szCs w:val="24"/>
-          <w:lang w:eastAsia="hu-HU"/>
-        </w:rPr>
-      </w:pPr>
-      <w:r>
-        <w:rPr>
-          <w:rFonts w:ascii="Times New Roman" w:eastAsia="Times New Roman" w:hAnsi="Times New Roman" w:cs="Times New Roman"/>
           <w:b/>
           <w:bCs/>
           <w:color w:val="000000"/>
@@ -9443,7 +10026,71 @@
           <w:szCs w:val="24"/>
           <w:lang w:eastAsia="hu-HU"/>
         </w:rPr>
-        <w:t>GetImageById(int imageId)</w:t>
+      </w:pPr>
+    </w:p>
+    <w:p>
+      <w:pPr>
+        <w:spacing w:before="240" w:after="240" w:line="276" w:lineRule="auto"/>
+        <w:jc w:val="both"/>
+        <w:rPr>
+          <w:rFonts w:ascii="Times New Roman" w:eastAsia="Times New Roman" w:hAnsi="Times New Roman" w:cs="Times New Roman"/>
+          <w:sz w:val="24"/>
+          <w:szCs w:val="24"/>
+          <w:lang w:eastAsia="hu-HU"/>
+        </w:rPr>
+      </w:pPr>
+      <w:proofErr w:type="spellStart"/>
+      <w:r>
+        <w:rPr>
+          <w:rFonts w:ascii="Times New Roman" w:eastAsia="Times New Roman" w:hAnsi="Times New Roman" w:cs="Times New Roman"/>
+          <w:b/>
+          <w:bCs/>
+          <w:color w:val="000000"/>
+          <w:sz w:val="24"/>
+          <w:szCs w:val="24"/>
+          <w:lang w:eastAsia="hu-HU"/>
+        </w:rPr>
+        <w:lastRenderedPageBreak/>
+        <w:t>GetImageById</w:t>
+      </w:r>
+      <w:proofErr w:type="spellEnd"/>
+      <w:r>
+        <w:rPr>
+          <w:rFonts w:ascii="Times New Roman" w:eastAsia="Times New Roman" w:hAnsi="Times New Roman" w:cs="Times New Roman"/>
+          <w:b/>
+          <w:bCs/>
+          <w:color w:val="000000"/>
+          <w:sz w:val="24"/>
+          <w:szCs w:val="24"/>
+          <w:lang w:eastAsia="hu-HU"/>
+        </w:rPr>
+        <w:t xml:space="preserve">(int </w:t>
+      </w:r>
+      <w:proofErr w:type="spellStart"/>
+      <w:r>
+        <w:rPr>
+          <w:rFonts w:ascii="Times New Roman" w:eastAsia="Times New Roman" w:hAnsi="Times New Roman" w:cs="Times New Roman"/>
+          <w:b/>
+          <w:bCs/>
+          <w:color w:val="000000"/>
+          <w:sz w:val="24"/>
+          <w:szCs w:val="24"/>
+          <w:lang w:eastAsia="hu-HU"/>
+        </w:rPr>
+        <w:t>imageId</w:t>
+      </w:r>
+      <w:proofErr w:type="spellEnd"/>
+      <w:r>
+        <w:rPr>
+          <w:rFonts w:ascii="Times New Roman" w:eastAsia="Times New Roman" w:hAnsi="Times New Roman" w:cs="Times New Roman"/>
+          <w:b/>
+          <w:bCs/>
+          <w:color w:val="000000"/>
+          <w:sz w:val="24"/>
+          <w:szCs w:val="24"/>
+          <w:lang w:eastAsia="hu-HU"/>
+        </w:rPr>
+        <w:t>)</w:t>
       </w:r>
     </w:p>
     <w:p>
@@ -9555,7 +10202,6 @@
           <w:szCs w:val="24"/>
           <w:lang w:eastAsia="hu-HU"/>
         </w:rPr>
-        <w:lastRenderedPageBreak/>
         <w:t>Feladat: azonosító alapján megkeresi és visszaadja az adott felhasználó képét</w:t>
       </w:r>
     </w:p>
@@ -10536,6 +11182,7 @@
           <w:szCs w:val="24"/>
           <w:lang w:eastAsia="hu-HU"/>
         </w:rPr>
+        <w:lastRenderedPageBreak/>
         <w:t>DeleteImage(int id)</w:t>
       </w:r>
     </w:p>
@@ -10648,7 +11295,6 @@
           <w:szCs w:val="24"/>
           <w:lang w:eastAsia="hu-HU"/>
         </w:rPr>
-        <w:lastRenderedPageBreak/>
         <w:t>Feladat: azonosító alapján megkeresi és törli a felhasználó képét</w:t>
       </w:r>
     </w:p>
@@ -10955,6 +11601,7 @@
       <w:bookmarkStart w:id="18" w:name="_Toc98246155"/>
       <w:r>
         <w:rPr>
+          <w:noProof/>
           <w:sz w:val="28"/>
           <w:szCs w:val="28"/>
         </w:rPr>
@@ -11488,10 +12135,12 @@
       <w:r>
         <w:rPr>
           <w:rFonts w:ascii="Times New Roman" w:eastAsia="Times New Roman" w:hAnsi="Times New Roman" w:cs="Times New Roman"/>
+          <w:noProof/>
           <w:sz w:val="28"/>
           <w:szCs w:val="28"/>
           <w:lang w:eastAsia="hu-HU"/>
         </w:rPr>
+        <w:lastRenderedPageBreak/>
         <w:drawing>
           <wp:anchor distT="0" distB="0" distL="114300" distR="114300" simplePos="0" relativeHeight="251662336" behindDoc="0" locked="0" layoutInCell="1" allowOverlap="1" wp14:anchorId="1CA6359B" wp14:editId="3020CCDF">
             <wp:simplePos x="0" y="0"/>
@@ -11731,7 +12380,6 @@
           <w:szCs w:val="24"/>
           <w:lang w:eastAsia="hu-HU"/>
         </w:rPr>
-        <w:lastRenderedPageBreak/>
         <w:t>Feladat: listázza az összes kategóriát a hozzá tartozó képpel együtt</w:t>
       </w:r>
     </w:p>
@@ -12482,170 +13130,6 @@
       <w:r>
         <w:rPr>
           <w:rFonts w:ascii="Times New Roman" w:eastAsia="Times New Roman" w:hAnsi="Times New Roman" w:cs="Times New Roman"/>
-          <w:color w:val="000000"/>
-          <w:sz w:val="24"/>
-          <w:szCs w:val="24"/>
-          <w:lang w:eastAsia="hu-HU"/>
-        </w:rPr>
-        <w:t>Válasz: nincs visszatérési érték</w:t>
-      </w:r>
-    </w:p>
-    <w:p>
-      <w:pPr>
-        <w:numPr>
-          <w:ilvl w:val="0"/>
-          <w:numId w:val="32"/>
-        </w:numPr>
-        <w:spacing w:after="240" w:line="276" w:lineRule="auto"/>
-        <w:jc w:val="both"/>
-        <w:textAlignment w:val="baseline"/>
-        <w:rPr>
-          <w:rFonts w:ascii="Times New Roman" w:eastAsia="Times New Roman" w:hAnsi="Times New Roman" w:cs="Times New Roman"/>
-          <w:color w:val="000000"/>
-          <w:sz w:val="24"/>
-          <w:szCs w:val="24"/>
-          <w:lang w:eastAsia="hu-HU"/>
-        </w:rPr>
-      </w:pPr>
-      <w:r>
-        <w:rPr>
-          <w:rFonts w:ascii="Times New Roman" w:eastAsia="Times New Roman" w:hAnsi="Times New Roman" w:cs="Times New Roman"/>
-          <w:color w:val="000000"/>
-          <w:sz w:val="24"/>
-          <w:szCs w:val="24"/>
-          <w:lang w:eastAsia="hu-HU"/>
-        </w:rPr>
-        <w:t>Elérési útvonal: /Images</w:t>
-      </w:r>
-    </w:p>
-    <w:p>
-      <w:pPr>
-        <w:spacing w:before="240" w:after="240" w:line="276" w:lineRule="auto"/>
-        <w:jc w:val="both"/>
-        <w:rPr>
-          <w:rFonts w:ascii="Times New Roman" w:eastAsia="Times New Roman" w:hAnsi="Times New Roman" w:cs="Times New Roman"/>
-          <w:sz w:val="24"/>
-          <w:szCs w:val="24"/>
-          <w:lang w:eastAsia="hu-HU"/>
-        </w:rPr>
-      </w:pPr>
-      <w:r>
-        <w:rPr>
-          <w:rFonts w:ascii="Times New Roman" w:eastAsia="Times New Roman" w:hAnsi="Times New Roman" w:cs="Times New Roman"/>
-          <w:b/>
-          <w:bCs/>
-          <w:color w:val="000000"/>
-          <w:sz w:val="24"/>
-          <w:szCs w:val="24"/>
-          <w:lang w:eastAsia="hu-HU"/>
-        </w:rPr>
-        <w:t>GetImageById(int id)</w:t>
-      </w:r>
-    </w:p>
-    <w:p>
-      <w:pPr>
-        <w:numPr>
-          <w:ilvl w:val="0"/>
-          <w:numId w:val="33"/>
-        </w:numPr>
-        <w:spacing w:before="240" w:after="0" w:line="276" w:lineRule="auto"/>
-        <w:jc w:val="both"/>
-        <w:textAlignment w:val="baseline"/>
-        <w:rPr>
-          <w:rFonts w:ascii="Times New Roman" w:eastAsia="Times New Roman" w:hAnsi="Times New Roman" w:cs="Times New Roman"/>
-          <w:color w:val="000000"/>
-          <w:sz w:val="24"/>
-          <w:szCs w:val="24"/>
-          <w:lang w:eastAsia="hu-HU"/>
-        </w:rPr>
-      </w:pPr>
-      <w:r>
-        <w:rPr>
-          <w:rFonts w:ascii="Times New Roman" w:eastAsia="Times New Roman" w:hAnsi="Times New Roman" w:cs="Times New Roman"/>
-          <w:color w:val="000000"/>
-          <w:sz w:val="24"/>
-          <w:szCs w:val="24"/>
-          <w:lang w:eastAsia="hu-HU"/>
-        </w:rPr>
-        <w:t>Kérés típusa: HttpGet</w:t>
-      </w:r>
-    </w:p>
-    <w:p>
-      <w:pPr>
-        <w:numPr>
-          <w:ilvl w:val="0"/>
-          <w:numId w:val="33"/>
-        </w:numPr>
-        <w:spacing w:after="0" w:line="276" w:lineRule="auto"/>
-        <w:jc w:val="both"/>
-        <w:textAlignment w:val="baseline"/>
-        <w:rPr>
-          <w:rFonts w:ascii="Times New Roman" w:eastAsia="Times New Roman" w:hAnsi="Times New Roman" w:cs="Times New Roman"/>
-          <w:color w:val="000000"/>
-          <w:sz w:val="24"/>
-          <w:szCs w:val="24"/>
-          <w:lang w:eastAsia="hu-HU"/>
-        </w:rPr>
-      </w:pPr>
-      <w:r>
-        <w:rPr>
-          <w:rFonts w:ascii="Times New Roman" w:eastAsia="Times New Roman" w:hAnsi="Times New Roman" w:cs="Times New Roman"/>
-          <w:color w:val="000000"/>
-          <w:sz w:val="24"/>
-          <w:szCs w:val="24"/>
-          <w:lang w:eastAsia="hu-HU"/>
-        </w:rPr>
-        <w:t>Paraméter: int típusú</w:t>
-      </w:r>
-    </w:p>
-    <w:p>
-      <w:pPr>
-        <w:numPr>
-          <w:ilvl w:val="0"/>
-          <w:numId w:val="33"/>
-        </w:numPr>
-        <w:spacing w:after="0" w:line="276" w:lineRule="auto"/>
-        <w:jc w:val="both"/>
-        <w:textAlignment w:val="baseline"/>
-        <w:rPr>
-          <w:rFonts w:ascii="Times New Roman" w:eastAsia="Times New Roman" w:hAnsi="Times New Roman" w:cs="Times New Roman"/>
-          <w:color w:val="000000"/>
-          <w:sz w:val="24"/>
-          <w:szCs w:val="24"/>
-          <w:lang w:eastAsia="hu-HU"/>
-        </w:rPr>
-      </w:pPr>
-      <w:r>
-        <w:rPr>
-          <w:rFonts w:ascii="Times New Roman" w:eastAsia="Times New Roman" w:hAnsi="Times New Roman" w:cs="Times New Roman"/>
-          <w:color w:val="000000"/>
-          <w:sz w:val="24"/>
-          <w:szCs w:val="24"/>
-          <w:lang w:eastAsia="hu-HU"/>
-        </w:rPr>
-        <w:t>Jogosultság: Trainer, Admin, User</w:t>
-      </w:r>
-    </w:p>
-    <w:p>
-      <w:pPr>
-        <w:numPr>
-          <w:ilvl w:val="0"/>
-          <w:numId w:val="33"/>
-        </w:numPr>
-        <w:spacing w:after="0" w:line="276" w:lineRule="auto"/>
-        <w:jc w:val="both"/>
-        <w:textAlignment w:val="baseline"/>
-        <w:rPr>
-          <w:rFonts w:ascii="Times New Roman" w:eastAsia="Times New Roman" w:hAnsi="Times New Roman" w:cs="Times New Roman"/>
-          <w:color w:val="000000"/>
-          <w:sz w:val="24"/>
-          <w:szCs w:val="24"/>
-          <w:lang w:eastAsia="hu-HU"/>
-        </w:rPr>
-      </w:pPr>
-      <w:r>
-        <w:rPr>
-          <w:rFonts w:ascii="Times New Roman" w:eastAsia="Times New Roman" w:hAnsi="Times New Roman" w:cs="Times New Roman"/>
           <w:b/>
           <w:bCs/>
           <w:noProof/>
@@ -12655,13 +13139,13 @@
         </w:rPr>
         <w:lastRenderedPageBreak/>
         <w:drawing>
-          <wp:anchor distT="0" distB="0" distL="114300" distR="114300" simplePos="0" relativeHeight="251663360" behindDoc="0" locked="0" layoutInCell="1" allowOverlap="1" wp14:anchorId="2A655372" wp14:editId="59630709">
+          <wp:anchor distT="0" distB="0" distL="114300" distR="114300" simplePos="0" relativeHeight="251663360" behindDoc="0" locked="0" layoutInCell="1" allowOverlap="1" wp14:anchorId="2A655372" wp14:editId="1CB8D93F">
             <wp:simplePos x="0" y="0"/>
             <wp:positionH relativeFrom="column">
-              <wp:posOffset>3023235</wp:posOffset>
+              <wp:posOffset>2909570</wp:posOffset>
             </wp:positionH>
             <wp:positionV relativeFrom="paragraph">
-              <wp:posOffset>0</wp:posOffset>
+              <wp:posOffset>88025</wp:posOffset>
             </wp:positionV>
             <wp:extent cx="3468370" cy="8341360"/>
             <wp:effectExtent l="0" t="0" r="0" b="2540"/>
@@ -12718,7 +13202,99 @@
           <w:szCs w:val="24"/>
           <w:lang w:eastAsia="hu-HU"/>
         </w:rPr>
-        <w:t>Feladat: azonosító alapján megkeresi és visszaadja az adott edzés képeit</w:t>
+        <w:t>Válasz: nincs visszatérési érték</w:t>
+      </w:r>
+    </w:p>
+    <w:p>
+      <w:pPr>
+        <w:numPr>
+          <w:ilvl w:val="0"/>
+          <w:numId w:val="32"/>
+        </w:numPr>
+        <w:spacing w:after="240" w:line="276" w:lineRule="auto"/>
+        <w:jc w:val="both"/>
+        <w:textAlignment w:val="baseline"/>
+        <w:rPr>
+          <w:rFonts w:ascii="Times New Roman" w:eastAsia="Times New Roman" w:hAnsi="Times New Roman" w:cs="Times New Roman"/>
+          <w:color w:val="000000"/>
+          <w:sz w:val="24"/>
+          <w:szCs w:val="24"/>
+          <w:lang w:eastAsia="hu-HU"/>
+        </w:rPr>
+      </w:pPr>
+      <w:r>
+        <w:rPr>
+          <w:rFonts w:ascii="Times New Roman" w:eastAsia="Times New Roman" w:hAnsi="Times New Roman" w:cs="Times New Roman"/>
+          <w:color w:val="000000"/>
+          <w:sz w:val="24"/>
+          <w:szCs w:val="24"/>
+          <w:lang w:eastAsia="hu-HU"/>
+        </w:rPr>
+        <w:t>Elérési útvonal: /</w:t>
+      </w:r>
+      <w:proofErr w:type="spellStart"/>
+      <w:r>
+        <w:rPr>
+          <w:rFonts w:ascii="Times New Roman" w:eastAsia="Times New Roman" w:hAnsi="Times New Roman" w:cs="Times New Roman"/>
+          <w:color w:val="000000"/>
+          <w:sz w:val="24"/>
+          <w:szCs w:val="24"/>
+          <w:lang w:eastAsia="hu-HU"/>
+        </w:rPr>
+        <w:t>Images</w:t>
+      </w:r>
+      <w:proofErr w:type="spellEnd"/>
+    </w:p>
+    <w:p>
+      <w:pPr>
+        <w:spacing w:before="240" w:after="240" w:line="276" w:lineRule="auto"/>
+        <w:jc w:val="both"/>
+        <w:rPr>
+          <w:rFonts w:ascii="Times New Roman" w:eastAsia="Times New Roman" w:hAnsi="Times New Roman" w:cs="Times New Roman"/>
+          <w:sz w:val="24"/>
+          <w:szCs w:val="24"/>
+          <w:lang w:eastAsia="hu-HU"/>
+        </w:rPr>
+      </w:pPr>
+      <w:r>
+        <w:rPr>
+          <w:rFonts w:ascii="Times New Roman" w:eastAsia="Times New Roman" w:hAnsi="Times New Roman" w:cs="Times New Roman"/>
+          <w:b/>
+          <w:bCs/>
+          <w:color w:val="000000"/>
+          <w:sz w:val="24"/>
+          <w:szCs w:val="24"/>
+          <w:lang w:eastAsia="hu-HU"/>
+        </w:rPr>
+        <w:t>GetImageById(int id)</w:t>
+      </w:r>
+    </w:p>
+    <w:p>
+      <w:pPr>
+        <w:numPr>
+          <w:ilvl w:val="0"/>
+          <w:numId w:val="33"/>
+        </w:numPr>
+        <w:spacing w:before="240" w:after="0" w:line="276" w:lineRule="auto"/>
+        <w:jc w:val="both"/>
+        <w:textAlignment w:val="baseline"/>
+        <w:rPr>
+          <w:rFonts w:ascii="Times New Roman" w:eastAsia="Times New Roman" w:hAnsi="Times New Roman" w:cs="Times New Roman"/>
+          <w:color w:val="000000"/>
+          <w:sz w:val="24"/>
+          <w:szCs w:val="24"/>
+          <w:lang w:eastAsia="hu-HU"/>
+        </w:rPr>
+      </w:pPr>
+      <w:r>
+        <w:rPr>
+          <w:rFonts w:ascii="Times New Roman" w:eastAsia="Times New Roman" w:hAnsi="Times New Roman" w:cs="Times New Roman"/>
+          <w:color w:val="000000"/>
+          <w:sz w:val="24"/>
+          <w:szCs w:val="24"/>
+          <w:lang w:eastAsia="hu-HU"/>
+        </w:rPr>
+        <w:t>Kérés típusa: HttpGet</w:t>
       </w:r>
     </w:p>
     <w:p>
@@ -12746,6 +13322,146 @@
           <w:szCs w:val="24"/>
           <w:lang w:eastAsia="hu-HU"/>
         </w:rPr>
+        <w:t>Paraméter: int típusú</w:t>
+      </w:r>
+    </w:p>
+    <w:p>
+      <w:pPr>
+        <w:numPr>
+          <w:ilvl w:val="0"/>
+          <w:numId w:val="33"/>
+        </w:numPr>
+        <w:spacing w:after="0" w:line="276" w:lineRule="auto"/>
+        <w:jc w:val="both"/>
+        <w:textAlignment w:val="baseline"/>
+        <w:rPr>
+          <w:rFonts w:ascii="Times New Roman" w:eastAsia="Times New Roman" w:hAnsi="Times New Roman" w:cs="Times New Roman"/>
+          <w:color w:val="000000"/>
+          <w:sz w:val="24"/>
+          <w:szCs w:val="24"/>
+          <w:lang w:eastAsia="hu-HU"/>
+        </w:rPr>
+      </w:pPr>
+      <w:r>
+        <w:rPr>
+          <w:rFonts w:ascii="Times New Roman" w:eastAsia="Times New Roman" w:hAnsi="Times New Roman" w:cs="Times New Roman"/>
+          <w:color w:val="000000"/>
+          <w:sz w:val="24"/>
+          <w:szCs w:val="24"/>
+          <w:lang w:eastAsia="hu-HU"/>
+        </w:rPr>
+        <w:t xml:space="preserve">Jogosultság: </w:t>
+      </w:r>
+      <w:proofErr w:type="spellStart"/>
+      <w:r>
+        <w:rPr>
+          <w:rFonts w:ascii="Times New Roman" w:eastAsia="Times New Roman" w:hAnsi="Times New Roman" w:cs="Times New Roman"/>
+          <w:color w:val="000000"/>
+          <w:sz w:val="24"/>
+          <w:szCs w:val="24"/>
+          <w:lang w:eastAsia="hu-HU"/>
+        </w:rPr>
+        <w:t>Trainer</w:t>
+      </w:r>
+      <w:proofErr w:type="spellEnd"/>
+      <w:r>
+        <w:rPr>
+          <w:rFonts w:ascii="Times New Roman" w:eastAsia="Times New Roman" w:hAnsi="Times New Roman" w:cs="Times New Roman"/>
+          <w:color w:val="000000"/>
+          <w:sz w:val="24"/>
+          <w:szCs w:val="24"/>
+          <w:lang w:eastAsia="hu-HU"/>
+        </w:rPr>
+        <w:t xml:space="preserve">, </w:t>
+      </w:r>
+      <w:proofErr w:type="spellStart"/>
+      <w:r>
+        <w:rPr>
+          <w:rFonts w:ascii="Times New Roman" w:eastAsia="Times New Roman" w:hAnsi="Times New Roman" w:cs="Times New Roman"/>
+          <w:color w:val="000000"/>
+          <w:sz w:val="24"/>
+          <w:szCs w:val="24"/>
+          <w:lang w:eastAsia="hu-HU"/>
+        </w:rPr>
+        <w:t>Admin</w:t>
+      </w:r>
+      <w:proofErr w:type="spellEnd"/>
+      <w:r>
+        <w:rPr>
+          <w:rFonts w:ascii="Times New Roman" w:eastAsia="Times New Roman" w:hAnsi="Times New Roman" w:cs="Times New Roman"/>
+          <w:color w:val="000000"/>
+          <w:sz w:val="24"/>
+          <w:szCs w:val="24"/>
+          <w:lang w:eastAsia="hu-HU"/>
+        </w:rPr>
+        <w:t xml:space="preserve">, </w:t>
+      </w:r>
+      <w:proofErr w:type="spellStart"/>
+      <w:r>
+        <w:rPr>
+          <w:rFonts w:ascii="Times New Roman" w:eastAsia="Times New Roman" w:hAnsi="Times New Roman" w:cs="Times New Roman"/>
+          <w:color w:val="000000"/>
+          <w:sz w:val="24"/>
+          <w:szCs w:val="24"/>
+          <w:lang w:eastAsia="hu-HU"/>
+        </w:rPr>
+        <w:t>User</w:t>
+      </w:r>
+      <w:proofErr w:type="spellEnd"/>
+    </w:p>
+    <w:p>
+      <w:pPr>
+        <w:numPr>
+          <w:ilvl w:val="0"/>
+          <w:numId w:val="33"/>
+        </w:numPr>
+        <w:spacing w:after="0" w:line="276" w:lineRule="auto"/>
+        <w:jc w:val="both"/>
+        <w:textAlignment w:val="baseline"/>
+        <w:rPr>
+          <w:rFonts w:ascii="Times New Roman" w:eastAsia="Times New Roman" w:hAnsi="Times New Roman" w:cs="Times New Roman"/>
+          <w:color w:val="000000"/>
+          <w:sz w:val="24"/>
+          <w:szCs w:val="24"/>
+          <w:lang w:eastAsia="hu-HU"/>
+        </w:rPr>
+      </w:pPr>
+      <w:r>
+        <w:rPr>
+          <w:rFonts w:ascii="Times New Roman" w:eastAsia="Times New Roman" w:hAnsi="Times New Roman" w:cs="Times New Roman"/>
+          <w:color w:val="000000"/>
+          <w:sz w:val="24"/>
+          <w:szCs w:val="24"/>
+          <w:lang w:eastAsia="hu-HU"/>
+        </w:rPr>
+        <w:t>Feladat: azonosító alapján megkeresi és visszaadja az adott edzés képeit</w:t>
+      </w:r>
+    </w:p>
+    <w:p>
+      <w:pPr>
+        <w:numPr>
+          <w:ilvl w:val="0"/>
+          <w:numId w:val="33"/>
+        </w:numPr>
+        <w:spacing w:after="0" w:line="276" w:lineRule="auto"/>
+        <w:jc w:val="both"/>
+        <w:textAlignment w:val="baseline"/>
+        <w:rPr>
+          <w:rFonts w:ascii="Times New Roman" w:eastAsia="Times New Roman" w:hAnsi="Times New Roman" w:cs="Times New Roman"/>
+          <w:color w:val="000000"/>
+          <w:sz w:val="24"/>
+          <w:szCs w:val="24"/>
+          <w:lang w:eastAsia="hu-HU"/>
+        </w:rPr>
+      </w:pPr>
+      <w:r>
+        <w:rPr>
+          <w:rFonts w:ascii="Times New Roman" w:eastAsia="Times New Roman" w:hAnsi="Times New Roman" w:cs="Times New Roman"/>
+          <w:color w:val="000000"/>
+          <w:sz w:val="24"/>
+          <w:szCs w:val="24"/>
+          <w:lang w:eastAsia="hu-HU"/>
+        </w:rPr>
         <w:t xml:space="preserve">Válasz: anonim osztály, mely tartalmaz egy </w:t>
       </w:r>
       <w:r>
@@ -13068,6 +13784,7 @@
           <w:lang w:eastAsia="hu-HU"/>
         </w:rPr>
       </w:pPr>
+      <w:proofErr w:type="spellStart"/>
       <w:r>
         <w:rPr>
           <w:rFonts w:ascii="Times New Roman" w:eastAsia="Times New Roman" w:hAnsi="Times New Roman" w:cs="Times New Roman"/>
@@ -13078,7 +13795,72 @@
           <w:szCs w:val="24"/>
           <w:lang w:eastAsia="hu-HU"/>
         </w:rPr>
-        <w:t>Modify(Training  training)</w:t>
+        <w:t>Modify</w:t>
+      </w:r>
+      <w:proofErr w:type="spellEnd"/>
+      <w:r>
+        <w:rPr>
+          <w:rFonts w:ascii="Times New Roman" w:eastAsia="Times New Roman" w:hAnsi="Times New Roman" w:cs="Times New Roman"/>
+          <w:b/>
+          <w:bCs/>
+          <w:color w:val="000000"/>
+          <w:sz w:val="24"/>
+          <w:szCs w:val="24"/>
+          <w:lang w:eastAsia="hu-HU"/>
+        </w:rPr>
+        <w:t>(</w:t>
+      </w:r>
+      <w:proofErr w:type="spellStart"/>
+      <w:r>
+        <w:rPr>
+          <w:rFonts w:ascii="Times New Roman" w:eastAsia="Times New Roman" w:hAnsi="Times New Roman" w:cs="Times New Roman"/>
+          <w:b/>
+          <w:bCs/>
+          <w:color w:val="000000"/>
+          <w:sz w:val="24"/>
+          <w:szCs w:val="24"/>
+          <w:lang w:eastAsia="hu-HU"/>
+        </w:rPr>
+        <w:t>Training</w:t>
+      </w:r>
+      <w:proofErr w:type="spellEnd"/>
+      <w:r>
+        <w:rPr>
+          <w:rFonts w:ascii="Times New Roman" w:eastAsia="Times New Roman" w:hAnsi="Times New Roman" w:cs="Times New Roman"/>
+          <w:b/>
+          <w:bCs/>
+          <w:color w:val="000000"/>
+          <w:sz w:val="24"/>
+          <w:szCs w:val="24"/>
+          <w:lang w:eastAsia="hu-HU"/>
+        </w:rPr>
+        <w:t xml:space="preserve">  </w:t>
+      </w:r>
+      <w:proofErr w:type="spellStart"/>
+      <w:r>
+        <w:rPr>
+          <w:rFonts w:ascii="Times New Roman" w:eastAsia="Times New Roman" w:hAnsi="Times New Roman" w:cs="Times New Roman"/>
+          <w:b/>
+          <w:bCs/>
+          <w:color w:val="000000"/>
+          <w:sz w:val="24"/>
+          <w:szCs w:val="24"/>
+          <w:lang w:eastAsia="hu-HU"/>
+        </w:rPr>
+        <w:t>training</w:t>
+      </w:r>
+      <w:proofErr w:type="spellEnd"/>
+      <w:r>
+        <w:rPr>
+          <w:rFonts w:ascii="Times New Roman" w:eastAsia="Times New Roman" w:hAnsi="Times New Roman" w:cs="Times New Roman"/>
+          <w:b/>
+          <w:bCs/>
+          <w:color w:val="000000"/>
+          <w:sz w:val="24"/>
+          <w:szCs w:val="24"/>
+          <w:lang w:eastAsia="hu-HU"/>
+        </w:rPr>
+        <w:t>)</w:t>
       </w:r>
     </w:p>
     <w:p>
@@ -13136,6 +13918,7 @@
         </w:rPr>
         <w:t xml:space="preserve">Paraméter: </w:t>
       </w:r>
+      <w:proofErr w:type="spellStart"/>
       <w:r>
         <w:rPr>
           <w:rFonts w:ascii="Times New Roman" w:eastAsia="Times New Roman" w:hAnsi="Times New Roman" w:cs="Times New Roman"/>
@@ -13146,7 +13929,20 @@
           <w:szCs w:val="24"/>
           <w:lang w:eastAsia="hu-HU"/>
         </w:rPr>
-        <w:t xml:space="preserve">Training </w:t>
+        <w:t>Training</w:t>
+      </w:r>
+      <w:proofErr w:type="spellEnd"/>
+      <w:r>
+        <w:rPr>
+          <w:rFonts w:ascii="Times New Roman" w:eastAsia="Times New Roman" w:hAnsi="Times New Roman" w:cs="Times New Roman"/>
+          <w:i/>
+          <w:iCs/>
+          <w:color w:val="000000"/>
+          <w:sz w:val="24"/>
+          <w:szCs w:val="24"/>
+          <w:lang w:eastAsia="hu-HU"/>
+        </w:rPr>
+        <w:t xml:space="preserve"> </w:t>
       </w:r>
       <w:r>
         <w:rPr>
@@ -13184,8 +13980,42 @@
           <w:szCs w:val="24"/>
           <w:lang w:eastAsia="hu-HU"/>
         </w:rPr>
-        <w:t>Jogosultság: Trainer, Admin</w:t>
-      </w:r>
+        <w:t xml:space="preserve">Jogosultság: </w:t>
+      </w:r>
+      <w:proofErr w:type="spellStart"/>
+      <w:r>
+        <w:rPr>
+          <w:rFonts w:ascii="Times New Roman" w:eastAsia="Times New Roman" w:hAnsi="Times New Roman" w:cs="Times New Roman"/>
+          <w:color w:val="000000"/>
+          <w:sz w:val="24"/>
+          <w:szCs w:val="24"/>
+          <w:lang w:eastAsia="hu-HU"/>
+        </w:rPr>
+        <w:t>Trainer</w:t>
+      </w:r>
+      <w:proofErr w:type="spellEnd"/>
+      <w:r>
+        <w:rPr>
+          <w:rFonts w:ascii="Times New Roman" w:eastAsia="Times New Roman" w:hAnsi="Times New Roman" w:cs="Times New Roman"/>
+          <w:color w:val="000000"/>
+          <w:sz w:val="24"/>
+          <w:szCs w:val="24"/>
+          <w:lang w:eastAsia="hu-HU"/>
+        </w:rPr>
+        <w:t xml:space="preserve">, </w:t>
+      </w:r>
+      <w:proofErr w:type="spellStart"/>
+      <w:r>
+        <w:rPr>
+          <w:rFonts w:ascii="Times New Roman" w:eastAsia="Times New Roman" w:hAnsi="Times New Roman" w:cs="Times New Roman"/>
+          <w:color w:val="000000"/>
+          <w:sz w:val="24"/>
+          <w:szCs w:val="24"/>
+          <w:lang w:eastAsia="hu-HU"/>
+        </w:rPr>
+        <w:t>Admin</w:t>
+      </w:r>
+      <w:proofErr w:type="spellEnd"/>
     </w:p>
     <w:p>
       <w:pPr>
@@ -13550,6 +14380,7 @@
           <w:szCs w:val="24"/>
           <w:lang w:eastAsia="hu-HU"/>
         </w:rPr>
+        <w:lastRenderedPageBreak/>
         <w:t>DeleteImage(int[] id)</w:t>
       </w:r>
     </w:p>
@@ -13742,7 +14573,6 @@
           <w:szCs w:val="24"/>
           <w:lang w:eastAsia="hu-HU"/>
         </w:rPr>
-        <w:lastRenderedPageBreak/>
         <w:t>GetById(int  id)</w:t>
       </w:r>
     </w:p>
@@ -14635,6 +15465,7 @@
           <w:szCs w:val="24"/>
           <w:lang w:eastAsia="hu-HU"/>
         </w:rPr>
+        <w:lastRenderedPageBreak/>
         <w:t>Válasz: anonim osztály, mely tartalmaz</w:t>
       </w:r>
       <w:r>
@@ -14843,7 +15674,6 @@
           <w:szCs w:val="24"/>
           <w:lang w:eastAsia="hu-HU"/>
         </w:rPr>
-        <w:lastRenderedPageBreak/>
         <w:t>Feladat: kategória azonosítója alapján listázza az ahhoz tartozó edzéseket és a szükséges adatokat</w:t>
       </w:r>
     </w:p>
@@ -15720,6 +16550,7 @@
           <w:szCs w:val="24"/>
           <w:lang w:eastAsia="hu-HU"/>
         </w:rPr>
+        <w:lastRenderedPageBreak/>
         <w:t>GetByCity([FromQuery] string city)</w:t>
       </w:r>
     </w:p>
@@ -15956,7 +16787,6 @@
           <w:szCs w:val="24"/>
           <w:lang w:eastAsia="hu-HU"/>
         </w:rPr>
-        <w:lastRenderedPageBreak/>
         <w:t>GetByName([FromQuery] string trainingName)</w:t>
       </w:r>
     </w:p>
@@ -16183,6 +17013,7 @@
       <w:bookmarkStart w:id="21" w:name="_Toc98246158"/>
       <w:r>
         <w:rPr>
+          <w:noProof/>
           <w:sz w:val="28"/>
           <w:szCs w:val="28"/>
         </w:rPr>
@@ -16737,6 +17568,7 @@
           <w:szCs w:val="24"/>
           <w:lang w:eastAsia="hu-HU"/>
         </w:rPr>
+        <w:lastRenderedPageBreak/>
         <w:t>Válasz: anonim osztály, mely tartalmaz</w:t>
       </w:r>
       <w:r>
@@ -16995,7 +17827,6 @@
           <w:szCs w:val="24"/>
           <w:lang w:eastAsia="hu-HU"/>
         </w:rPr>
-        <w:lastRenderedPageBreak/>
         <w:t>Válasz: anonim osztály, mely tartalmaz</w:t>
       </w:r>
       <w:r>
@@ -17834,9 +18665,11 @@
       <w:bookmarkStart w:id="22" w:name="_Toc98246159"/>
       <w:r>
         <w:rPr>
+          <w:noProof/>
           <w:sz w:val="28"/>
           <w:szCs w:val="28"/>
         </w:rPr>
+        <w:lastRenderedPageBreak/>
         <w:drawing>
           <wp:anchor distT="0" distB="0" distL="114300" distR="114300" simplePos="0" relativeHeight="251665408" behindDoc="0" locked="0" layoutInCell="1" allowOverlap="1" wp14:anchorId="6A9DEC80" wp14:editId="00E48F98">
             <wp:simplePos x="0" y="0"/>
@@ -18185,7 +19018,6 @@
           <w:szCs w:val="24"/>
           <w:lang w:eastAsia="hu-HU"/>
         </w:rPr>
-        <w:lastRenderedPageBreak/>
         <w:t>ListByUserId([FromQuery] int userId)</w:t>
       </w:r>
     </w:p>
@@ -18934,6 +19766,7 @@
           <w:szCs w:val="24"/>
           <w:lang w:eastAsia="hu-HU"/>
         </w:rPr>
+        <w:lastRenderedPageBreak/>
         <w:t>Jogosultság: Trainer, Admin, User</w:t>
       </w:r>
     </w:p>
@@ -19054,6 +19887,7 @@
       <w:bookmarkStart w:id="23" w:name="_Toc98246160"/>
       <w:r>
         <w:rPr>
+          <w:noProof/>
           <w:sz w:val="28"/>
           <w:szCs w:val="28"/>
         </w:rPr>
@@ -19300,7 +20134,6 @@
           <w:szCs w:val="24"/>
           <w:lang w:eastAsia="hu-HU"/>
         </w:rPr>
-        <w:lastRenderedPageBreak/>
         <w:t>Feladat: edzés létrehozásakor a kiválasztott tagek mentése</w:t>
       </w:r>
     </w:p>
@@ -20101,9 +20934,11 @@
       <w:bookmarkStart w:id="24" w:name="_Toc98246161"/>
       <w:r>
         <w:rPr>
+          <w:noProof/>
           <w:sz w:val="28"/>
           <w:szCs w:val="28"/>
         </w:rPr>
+        <w:lastRenderedPageBreak/>
         <w:drawing>
           <wp:anchor distT="0" distB="0" distL="114300" distR="114300" simplePos="0" relativeHeight="251667456" behindDoc="0" locked="0" layoutInCell="1" allowOverlap="1" wp14:anchorId="4ACEC460" wp14:editId="3772BBB2">
             <wp:simplePos x="0" y="0"/>
@@ -20408,21 +21243,6 @@
     </w:p>
     <w:p>
       <w:pPr>
-        <w:spacing w:after="240" w:line="276" w:lineRule="auto"/>
-        <w:ind w:left="720"/>
-        <w:jc w:val="both"/>
-        <w:textAlignment w:val="baseline"/>
-        <w:rPr>
-          <w:rFonts w:ascii="Times New Roman" w:eastAsia="Times New Roman" w:hAnsi="Times New Roman" w:cs="Times New Roman"/>
-          <w:color w:val="000000"/>
-          <w:sz w:val="24"/>
-          <w:szCs w:val="24"/>
-          <w:lang w:eastAsia="hu-HU"/>
-        </w:rPr>
-      </w:pPr>
-    </w:p>
-    <w:p>
-      <w:pPr>
         <w:pStyle w:val="Cmsor2"/>
         <w:rPr>
           <w:sz w:val="32"/>
@@ -20432,36 +21252,18 @@
       <w:bookmarkStart w:id="25" w:name="_Toc98246162"/>
       <w:r>
         <w:rPr>
-          <w:sz w:val="32"/>
-          <w:szCs w:val="32"/>
-        </w:rPr>
-        <w:lastRenderedPageBreak/>
-        <w:t>2.6 Frontend dokumentáció</w:t>
-      </w:r>
-      <w:bookmarkEnd w:id="25"/>
-    </w:p>
-    <w:p>
-      <w:pPr>
-        <w:pStyle w:val="Cmsor3"/>
-        <w:rPr>
+          <w:noProof/>
           <w:sz w:val="28"/>
           <w:szCs w:val="28"/>
         </w:rPr>
-      </w:pPr>
-      <w:bookmarkStart w:id="26" w:name="_Toc98246163"/>
-      <w:r>
-        <w:rPr>
-          <w:sz w:val="28"/>
-          <w:szCs w:val="28"/>
-        </w:rPr>
         <w:drawing>
-          <wp:anchor distT="0" distB="0" distL="114300" distR="114300" simplePos="0" relativeHeight="251658240" behindDoc="0" locked="0" layoutInCell="1" allowOverlap="1" wp14:anchorId="481F80D7" wp14:editId="506DC21F">
+          <wp:anchor distT="0" distB="0" distL="114300" distR="114300" simplePos="0" relativeHeight="251658240" behindDoc="0" locked="0" layoutInCell="1" allowOverlap="1" wp14:anchorId="481F80D7" wp14:editId="3425E3B1">
             <wp:simplePos x="0" y="0"/>
             <wp:positionH relativeFrom="column">
-              <wp:posOffset>3808730</wp:posOffset>
+              <wp:posOffset>3885912</wp:posOffset>
             </wp:positionH>
             <wp:positionV relativeFrom="paragraph">
-              <wp:posOffset>-251</wp:posOffset>
+              <wp:posOffset>-267119</wp:posOffset>
             </wp:positionV>
             <wp:extent cx="2329133" cy="6503914"/>
             <wp:effectExtent l="0" t="0" r="0" b="0"/>
@@ -20512,6 +21314,24 @@
       </w:r>
       <w:r>
         <w:rPr>
+          <w:sz w:val="32"/>
+          <w:szCs w:val="32"/>
+        </w:rPr>
+        <w:t>2.6 Frontend dokumentáció</w:t>
+      </w:r>
+      <w:bookmarkEnd w:id="25"/>
+    </w:p>
+    <w:p>
+      <w:pPr>
+        <w:pStyle w:val="Cmsor3"/>
+        <w:rPr>
+          <w:sz w:val="28"/>
+          <w:szCs w:val="28"/>
+        </w:rPr>
+      </w:pPr>
+      <w:bookmarkStart w:id="26" w:name="_Toc98246163"/>
+      <w:r>
+        <w:rPr>
           <w:sz w:val="28"/>
           <w:szCs w:val="28"/>
         </w:rPr>
@@ -20630,6 +21450,7 @@
           <w:id w:val="-1725057548"/>
           <w:citation/>
         </w:sdtPr>
+        <w:sdtEndPr/>
         <w:sdtContent>
           <w:r>
             <w:rPr>
@@ -20786,7 +21607,7 @@
           <w:szCs w:val="24"/>
         </w:rPr>
         <w:drawing>
-          <wp:anchor distT="0" distB="0" distL="114300" distR="114300" simplePos="0" relativeHeight="251670528" behindDoc="0" locked="0" layoutInCell="1" allowOverlap="1" wp14:anchorId="52BA8B80" wp14:editId="701EFDDF">
+          <wp:anchor distT="0" distB="0" distL="114300" distR="114300" simplePos="0" relativeHeight="251670528" behindDoc="0" locked="0" layoutInCell="1" allowOverlap="1" wp14:anchorId="52BA8B80" wp14:editId="0E9DDA9B">
             <wp:simplePos x="0" y="0"/>
             <wp:positionH relativeFrom="column">
               <wp:posOffset>2533506</wp:posOffset>
@@ -20908,9 +21729,71 @@
       <w:bookmarkStart w:id="29" w:name="_Toc98246166"/>
       <w:r>
         <w:rPr>
+          <w:noProof/>
           <w:sz w:val="32"/>
           <w:szCs w:val="32"/>
         </w:rPr>
+        <w:drawing>
+          <wp:anchor distT="0" distB="0" distL="114300" distR="114300" simplePos="0" relativeHeight="251671552" behindDoc="0" locked="0" layoutInCell="1" allowOverlap="1" wp14:anchorId="5A356FD7" wp14:editId="7E5A06F8">
+            <wp:simplePos x="0" y="0"/>
+            <wp:positionH relativeFrom="column">
+              <wp:posOffset>3240729</wp:posOffset>
+            </wp:positionH>
+            <wp:positionV relativeFrom="paragraph">
+              <wp:posOffset>220920</wp:posOffset>
+            </wp:positionV>
+            <wp:extent cx="2899410" cy="4632960"/>
+            <wp:effectExtent l="0" t="0" r="0" b="0"/>
+            <wp:wrapSquare wrapText="bothSides"/>
+            <wp:docPr id="1" name="Kép 1" descr="A képen szöveg látható&#10;&#10;Automatikusan generált leírás"/>
+            <wp:cNvGraphicFramePr>
+              <a:graphicFrameLocks xmlns:a="http://schemas.openxmlformats.org/drawingml/2006/main" noChangeAspect="1"/>
+            </wp:cNvGraphicFramePr>
+            <a:graphic xmlns:a="http://schemas.openxmlformats.org/drawingml/2006/main">
+              <a:graphicData uri="http://schemas.openxmlformats.org/drawingml/2006/picture">
+                <pic:pic xmlns:pic="http://schemas.openxmlformats.org/drawingml/2006/picture">
+                  <pic:nvPicPr>
+                    <pic:cNvPr id="1" name="Kép 1" descr="A képen szöveg látható&#10;&#10;Automatikusan generált leírás"/>
+                    <pic:cNvPicPr/>
+                  </pic:nvPicPr>
+                  <pic:blipFill>
+                    <a:blip r:embed="rId21">
+                      <a:extLst>
+                        <a:ext uri="{28A0092B-C50C-407E-A947-70E740481C1C}">
+                          <a14:useLocalDpi xmlns:a14="http://schemas.microsoft.com/office/drawing/2010/main" val="0"/>
+                        </a:ext>
+                      </a:extLst>
+                    </a:blip>
+                    <a:stretch>
+                      <a:fillRect/>
+                    </a:stretch>
+                  </pic:blipFill>
+                  <pic:spPr>
+                    <a:xfrm>
+                      <a:off x="0" y="0"/>
+                      <a:ext cx="2899410" cy="4632960"/>
+                    </a:xfrm>
+                    <a:prstGeom prst="rect">
+                      <a:avLst/>
+                    </a:prstGeom>
+                  </pic:spPr>
+                </pic:pic>
+              </a:graphicData>
+            </a:graphic>
+            <wp14:sizeRelH relativeFrom="page">
+              <wp14:pctWidth>0</wp14:pctWidth>
+            </wp14:sizeRelH>
+            <wp14:sizeRelV relativeFrom="page">
+              <wp14:pctHeight>0</wp14:pctHeight>
+            </wp14:sizeRelV>
+          </wp:anchor>
+        </w:drawing>
+      </w:r>
+      <w:r>
+        <w:rPr>
+          <w:sz w:val="32"/>
+          <w:szCs w:val="32"/>
+        </w:rPr>
         <w:t>3.2 Frontend tesztek</w:t>
       </w:r>
       <w:bookmarkEnd w:id="29"/>
@@ -21186,7 +22069,27 @@
           <w:szCs w:val="24"/>
           <w:lang w:eastAsia="hu-HU"/>
         </w:rPr>
-        <w:t xml:space="preserve">feliratú legördülő menüpontja melletti nyílra kattintva jelenik meg az összes kategória. A feliratra kattintva azonban egy külön oldalon tekinthetők meg megfelelő háttérkép kíséretében. A kép közepén található feliratra kattintva az </w:t>
+        <w:t>feliratú legördülő menüpontja melletti nyílra kattintva jelenik meg az összes kategória. A feliratra kattintva azo</w:t>
+      </w:r>
+      <w:r>
+        <w:rPr>
+          <w:rFonts w:ascii="Times New Roman" w:eastAsia="Times New Roman" w:hAnsi="Times New Roman" w:cs="Times New Roman"/>
+          <w:color w:val="000000"/>
+          <w:sz w:val="24"/>
+          <w:szCs w:val="24"/>
+          <w:lang w:eastAsia="hu-HU"/>
+        </w:rPr>
+        <w:t>k</w:t>
+      </w:r>
+      <w:r>
+        <w:rPr>
+          <w:rFonts w:ascii="Times New Roman" w:eastAsia="Times New Roman" w:hAnsi="Times New Roman" w:cs="Times New Roman"/>
+          <w:color w:val="000000"/>
+          <w:sz w:val="24"/>
+          <w:szCs w:val="24"/>
+          <w:lang w:eastAsia="hu-HU"/>
+        </w:rPr>
+        <w:t xml:space="preserve"> egy külön oldalon tekinthetők meg megfelelő háttérkép kíséretében. A kép közepén található feliratra kattintva az </w:t>
       </w:r>
       <w:r>
         <w:rPr>
@@ -21355,7 +22258,27 @@
           <w:lang w:eastAsia="hu-HU"/>
         </w:rPr>
         <w:tab/>
-        <w:t xml:space="preserve">Az oldal navigációs menüjén található </w:t>
+        <w:t>Az oldal navigációs menüjé</w:t>
+      </w:r>
+      <w:r>
+        <w:rPr>
+          <w:rFonts w:ascii="Times New Roman" w:eastAsia="Times New Roman" w:hAnsi="Times New Roman" w:cs="Times New Roman"/>
+          <w:color w:val="000000"/>
+          <w:sz w:val="24"/>
+          <w:szCs w:val="24"/>
+          <w:lang w:eastAsia="hu-HU"/>
+        </w:rPr>
+        <w:t>be</w:t>
+      </w:r>
+      <w:r>
+        <w:rPr>
+          <w:rFonts w:ascii="Times New Roman" w:eastAsia="Times New Roman" w:hAnsi="Times New Roman" w:cs="Times New Roman"/>
+          <w:color w:val="000000"/>
+          <w:sz w:val="24"/>
+          <w:szCs w:val="24"/>
+          <w:lang w:eastAsia="hu-HU"/>
+        </w:rPr>
+        <w:t xml:space="preserve">n található </w:t>
       </w:r>
       <w:r>
         <w:rPr>
@@ -21377,7 +22300,91 @@
           <w:szCs w:val="24"/>
           <w:lang w:eastAsia="hu-HU"/>
         </w:rPr>
-        <w:t xml:space="preserve">gombra kattintva megjelenik a regisztrációs felület. Itt az e-mail cím, teljes név, telefonszám, preferált megye, város és új jelszó megadásával, valamint az edzői jogosultság kérésével hozható létre új </w:t>
+        <w:t>gomb</w:t>
+      </w:r>
+      <w:r>
+        <w:rPr>
+          <w:rFonts w:ascii="Times New Roman" w:eastAsia="Times New Roman" w:hAnsi="Times New Roman" w:cs="Times New Roman"/>
+          <w:color w:val="000000"/>
+          <w:sz w:val="24"/>
+          <w:szCs w:val="24"/>
+          <w:lang w:eastAsia="hu-HU"/>
+        </w:rPr>
+        <w:t>ot</w:t>
+      </w:r>
+      <w:r>
+        <w:rPr>
+          <w:rFonts w:ascii="Times New Roman" w:eastAsia="Times New Roman" w:hAnsi="Times New Roman" w:cs="Times New Roman"/>
+          <w:color w:val="000000"/>
+          <w:sz w:val="24"/>
+          <w:szCs w:val="24"/>
+          <w:lang w:eastAsia="hu-HU"/>
+        </w:rPr>
+        <w:t xml:space="preserve"> </w:t>
+      </w:r>
+      <w:r>
+        <w:rPr>
+          <w:rFonts w:ascii="Times New Roman" w:eastAsia="Times New Roman" w:hAnsi="Times New Roman" w:cs="Times New Roman"/>
+          <w:color w:val="000000"/>
+          <w:sz w:val="24"/>
+          <w:szCs w:val="24"/>
+          <w:lang w:eastAsia="hu-HU"/>
+        </w:rPr>
+        <w:t>választva</w:t>
+      </w:r>
+      <w:r>
+        <w:rPr>
+          <w:rFonts w:ascii="Times New Roman" w:eastAsia="Times New Roman" w:hAnsi="Times New Roman" w:cs="Times New Roman"/>
+          <w:color w:val="000000"/>
+          <w:sz w:val="24"/>
+          <w:szCs w:val="24"/>
+          <w:lang w:eastAsia="hu-HU"/>
+        </w:rPr>
+        <w:t xml:space="preserve"> megjelenik a regisztrációs felület. Itt az </w:t>
+      </w:r>
+      <w:r>
+        <w:rPr>
+          <w:rFonts w:ascii="Times New Roman" w:eastAsia="Times New Roman" w:hAnsi="Times New Roman" w:cs="Times New Roman"/>
+          <w:i/>
+          <w:iCs/>
+          <w:color w:val="000000"/>
+          <w:sz w:val="24"/>
+          <w:szCs w:val="24"/>
+          <w:lang w:eastAsia="hu-HU"/>
+        </w:rPr>
+        <w:t>e-mail cím, teljes név, telefonszám, preferált megye, város és új jelszó</w:t>
+      </w:r>
+      <w:r>
+        <w:rPr>
+          <w:rFonts w:ascii="Times New Roman" w:eastAsia="Times New Roman" w:hAnsi="Times New Roman" w:cs="Times New Roman"/>
+          <w:color w:val="000000"/>
+          <w:sz w:val="24"/>
+          <w:szCs w:val="24"/>
+          <w:lang w:eastAsia="hu-HU"/>
+        </w:rPr>
+        <w:t xml:space="preserve"> megadásával, valamint az </w:t>
+      </w:r>
+      <w:r>
+        <w:rPr>
+          <w:rFonts w:ascii="Times New Roman" w:eastAsia="Times New Roman" w:hAnsi="Times New Roman" w:cs="Times New Roman"/>
+          <w:i/>
+          <w:iCs/>
+          <w:color w:val="000000"/>
+          <w:sz w:val="24"/>
+          <w:szCs w:val="24"/>
+          <w:lang w:eastAsia="hu-HU"/>
+        </w:rPr>
+        <w:t>edzői jogosultság kérésével</w:t>
+      </w:r>
+      <w:r>
+        <w:rPr>
+          <w:rFonts w:ascii="Times New Roman" w:eastAsia="Times New Roman" w:hAnsi="Times New Roman" w:cs="Times New Roman"/>
+          <w:color w:val="000000"/>
+          <w:sz w:val="24"/>
+          <w:szCs w:val="24"/>
+          <w:lang w:eastAsia="hu-HU"/>
+        </w:rPr>
+        <w:t xml:space="preserve"> hozható létre új </w:t>
       </w:r>
       <w:r>
         <w:rPr>
@@ -21423,7 +22430,7 @@
           <w:szCs w:val="24"/>
           <w:lang w:eastAsia="hu-HU"/>
         </w:rPr>
-        <w:t xml:space="preserve">gomb megnyomása után, ha nincs semmiféle hiba, elkészül az új fiók. Ezután automatikusan a </w:t>
+        <w:t xml:space="preserve">gomb megnyomása után, ha nincs hiba, elkészül az új fiók. Ezután automatikusan a </w:t>
       </w:r>
       <w:r>
         <w:rPr>
@@ -21500,7 +22507,27 @@
           <w:lang w:eastAsia="hu-HU"/>
         </w:rPr>
         <w:tab/>
-        <w:t xml:space="preserve">Az oldal navigációs menüjén található </w:t>
+        <w:t>Az oldal navigációs menüjé</w:t>
+      </w:r>
+      <w:r>
+        <w:rPr>
+          <w:rFonts w:ascii="Times New Roman" w:eastAsia="Times New Roman" w:hAnsi="Times New Roman" w:cs="Times New Roman"/>
+          <w:color w:val="000000"/>
+          <w:sz w:val="24"/>
+          <w:szCs w:val="24"/>
+          <w:lang w:eastAsia="hu-HU"/>
+        </w:rPr>
+        <w:t>be</w:t>
+      </w:r>
+      <w:r>
+        <w:rPr>
+          <w:rFonts w:ascii="Times New Roman" w:eastAsia="Times New Roman" w:hAnsi="Times New Roman" w:cs="Times New Roman"/>
+          <w:color w:val="000000"/>
+          <w:sz w:val="24"/>
+          <w:szCs w:val="24"/>
+          <w:lang w:eastAsia="hu-HU"/>
+        </w:rPr>
+        <w:t xml:space="preserve">n található </w:t>
       </w:r>
       <w:r>
         <w:rPr>
@@ -21522,7 +22549,51 @@
           <w:szCs w:val="24"/>
           <w:lang w:eastAsia="hu-HU"/>
         </w:rPr>
-        <w:t xml:space="preserve">gombra kattintva, vagy sikeres regisztráció után automatikusan megjelenik a bejelentkezési felület. Itt a regisztrációkor megadott e-mail cím és jelszó páros megadásával beléphet a felhasználói fiókjába. Hiba esetén az oldal tartalma alatt jelenik meg a hibaüzenet. Bejelentkezés után megjelenik a navigációs </w:t>
+        <w:t xml:space="preserve">gombra kattintva, vagy sikeres regisztráció után automatikusan megjelenik a bejelentkezési felület. Itt a regisztrációkor megadott </w:t>
+      </w:r>
+      <w:r>
+        <w:rPr>
+          <w:rFonts w:ascii="Times New Roman" w:eastAsia="Times New Roman" w:hAnsi="Times New Roman" w:cs="Times New Roman"/>
+          <w:i/>
+          <w:iCs/>
+          <w:color w:val="000000"/>
+          <w:sz w:val="24"/>
+          <w:szCs w:val="24"/>
+          <w:lang w:eastAsia="hu-HU"/>
+        </w:rPr>
+        <w:t>e-mail cím</w:t>
+      </w:r>
+      <w:r>
+        <w:rPr>
+          <w:rFonts w:ascii="Times New Roman" w:eastAsia="Times New Roman" w:hAnsi="Times New Roman" w:cs="Times New Roman"/>
+          <w:color w:val="000000"/>
+          <w:sz w:val="24"/>
+          <w:szCs w:val="24"/>
+          <w:lang w:eastAsia="hu-HU"/>
+        </w:rPr>
+        <w:t xml:space="preserve"> és </w:t>
+      </w:r>
+      <w:r>
+        <w:rPr>
+          <w:rFonts w:ascii="Times New Roman" w:eastAsia="Times New Roman" w:hAnsi="Times New Roman" w:cs="Times New Roman"/>
+          <w:i/>
+          <w:iCs/>
+          <w:color w:val="000000"/>
+          <w:sz w:val="24"/>
+          <w:szCs w:val="24"/>
+          <w:lang w:eastAsia="hu-HU"/>
+        </w:rPr>
+        <w:t>jelszó</w:t>
+      </w:r>
+      <w:r>
+        <w:rPr>
+          <w:rFonts w:ascii="Times New Roman" w:eastAsia="Times New Roman" w:hAnsi="Times New Roman" w:cs="Times New Roman"/>
+          <w:color w:val="000000"/>
+          <w:sz w:val="24"/>
+          <w:szCs w:val="24"/>
+          <w:lang w:eastAsia="hu-HU"/>
+        </w:rPr>
+        <w:t xml:space="preserve"> páros megadásával beléphet a felhasználói fiókjába. Hiba esetén az oldal tartalma alatt jelenik meg a hibaüzenet. Bejelentkezés után megjelenik a navigációs </w:t>
       </w:r>
       <w:r>
         <w:rPr>
@@ -21588,7 +22659,67 @@
           <w:lang w:eastAsia="hu-HU"/>
         </w:rPr>
         <w:tab/>
-        <w:t xml:space="preserve">Az oldal navigációs menüjének jobb oldalán található a felhasználó teljes neve, melyre kattintva megjelenik egy lenyíló lista. A lista egyik menüpontja a </w:t>
+        <w:t>Az oldal navigációs menüjének jobb oldalán található a felhasználó teljes neve, melyre kattintva</w:t>
+      </w:r>
+      <w:r>
+        <w:rPr>
+          <w:rFonts w:ascii="Times New Roman" w:eastAsia="Times New Roman" w:hAnsi="Times New Roman" w:cs="Times New Roman"/>
+          <w:color w:val="000000"/>
+          <w:sz w:val="24"/>
+          <w:szCs w:val="24"/>
+          <w:lang w:eastAsia="hu-HU"/>
+        </w:rPr>
+        <w:t xml:space="preserve"> </w:t>
+      </w:r>
+      <w:r>
+        <w:rPr>
+          <w:rFonts w:ascii="Times New Roman" w:eastAsia="Times New Roman" w:hAnsi="Times New Roman" w:cs="Times New Roman"/>
+          <w:color w:val="000000"/>
+          <w:sz w:val="24"/>
+          <w:szCs w:val="24"/>
+          <w:lang w:eastAsia="hu-HU"/>
+        </w:rPr>
+        <w:t>egy lenyíló lista</w:t>
+      </w:r>
+      <w:r>
+        <w:rPr>
+          <w:rFonts w:ascii="Times New Roman" w:eastAsia="Times New Roman" w:hAnsi="Times New Roman" w:cs="Times New Roman"/>
+          <w:color w:val="000000"/>
+          <w:sz w:val="24"/>
+          <w:szCs w:val="24"/>
+          <w:lang w:eastAsia="hu-HU"/>
+        </w:rPr>
+        <w:t xml:space="preserve"> jelenik meg</w:t>
+      </w:r>
+      <w:r>
+        <w:rPr>
+          <w:rFonts w:ascii="Times New Roman" w:eastAsia="Times New Roman" w:hAnsi="Times New Roman" w:cs="Times New Roman"/>
+          <w:color w:val="000000"/>
+          <w:sz w:val="24"/>
+          <w:szCs w:val="24"/>
+          <w:lang w:eastAsia="hu-HU"/>
+        </w:rPr>
+        <w:t xml:space="preserve">. A </w:t>
+      </w:r>
+      <w:r>
+        <w:rPr>
+          <w:rFonts w:ascii="Times New Roman" w:eastAsia="Times New Roman" w:hAnsi="Times New Roman" w:cs="Times New Roman"/>
+          <w:color w:val="000000"/>
+          <w:sz w:val="24"/>
+          <w:szCs w:val="24"/>
+          <w:lang w:eastAsia="hu-HU"/>
+        </w:rPr>
+        <w:t>listában található</w:t>
+      </w:r>
+      <w:r>
+        <w:rPr>
+          <w:rFonts w:ascii="Times New Roman" w:eastAsia="Times New Roman" w:hAnsi="Times New Roman" w:cs="Times New Roman"/>
+          <w:color w:val="000000"/>
+          <w:sz w:val="24"/>
+          <w:szCs w:val="24"/>
+          <w:lang w:eastAsia="hu-HU"/>
+        </w:rPr>
+        <w:t xml:space="preserve"> a </w:t>
       </w:r>
       <w:r>
         <w:rPr>
@@ -21600,17 +22731,7 @@
           <w:szCs w:val="24"/>
           <w:lang w:eastAsia="hu-HU"/>
         </w:rPr>
-        <w:t xml:space="preserve">Fiókbeállítások. </w:t>
-      </w:r>
-      <w:r>
-        <w:rPr>
-          <w:rFonts w:ascii="Times New Roman" w:eastAsia="Times New Roman" w:hAnsi="Times New Roman" w:cs="Times New Roman"/>
-          <w:color w:val="000000"/>
-          <w:sz w:val="24"/>
-          <w:szCs w:val="24"/>
-          <w:lang w:eastAsia="hu-HU"/>
-        </w:rPr>
-        <w:t xml:space="preserve">Erre kattintva a </w:t>
+        <w:t>Fiókbeállítások</w:t>
       </w:r>
       <w:r>
         <w:rPr>
@@ -21622,17 +22743,17 @@
           <w:szCs w:val="24"/>
           <w:lang w:eastAsia="hu-HU"/>
         </w:rPr>
-        <w:t>Regisztrációhoz</w:t>
-      </w:r>
-      <w:r>
-        <w:rPr>
-          <w:rFonts w:ascii="Times New Roman" w:eastAsia="Times New Roman" w:hAnsi="Times New Roman" w:cs="Times New Roman"/>
-          <w:color w:val="000000"/>
-          <w:sz w:val="24"/>
-          <w:szCs w:val="24"/>
-          <w:lang w:eastAsia="hu-HU"/>
-        </w:rPr>
-        <w:t xml:space="preserve"> hasonló felületen szerkeszthetők a korábban megadott adatok. Probléma esetén az oldal alján jelenik meg hibaüzenet. A jelszó módosítása külön gombnyomással valósítható meg. Sikeres módosítás esetén a </w:t>
+        <w:t xml:space="preserve"> </w:t>
+      </w:r>
+      <w:r>
+        <w:rPr>
+          <w:rFonts w:ascii="Times New Roman" w:eastAsia="Times New Roman" w:hAnsi="Times New Roman" w:cs="Times New Roman"/>
+          <w:color w:val="000000"/>
+          <w:sz w:val="24"/>
+          <w:szCs w:val="24"/>
+          <w:lang w:eastAsia="hu-HU"/>
+        </w:rPr>
+        <w:t>menüpont</w:t>
       </w:r>
       <w:r>
         <w:rPr>
@@ -21644,6 +22765,90 @@
           <w:szCs w:val="24"/>
           <w:lang w:eastAsia="hu-HU"/>
         </w:rPr>
+        <w:t xml:space="preserve">. </w:t>
+      </w:r>
+      <w:r>
+        <w:rPr>
+          <w:rFonts w:ascii="Times New Roman" w:eastAsia="Times New Roman" w:hAnsi="Times New Roman" w:cs="Times New Roman"/>
+          <w:color w:val="000000"/>
+          <w:sz w:val="24"/>
+          <w:szCs w:val="24"/>
+          <w:lang w:eastAsia="hu-HU"/>
+        </w:rPr>
+        <w:t xml:space="preserve">Erre kattintva a </w:t>
+      </w:r>
+      <w:r>
+        <w:rPr>
+          <w:rFonts w:ascii="Times New Roman" w:eastAsia="Times New Roman" w:hAnsi="Times New Roman" w:cs="Times New Roman"/>
+          <w:i/>
+          <w:iCs/>
+          <w:color w:val="000000"/>
+          <w:sz w:val="24"/>
+          <w:szCs w:val="24"/>
+          <w:lang w:eastAsia="hu-HU"/>
+        </w:rPr>
+        <w:t>Regisztrációhoz</w:t>
+      </w:r>
+      <w:r>
+        <w:rPr>
+          <w:rFonts w:ascii="Times New Roman" w:eastAsia="Times New Roman" w:hAnsi="Times New Roman" w:cs="Times New Roman"/>
+          <w:color w:val="000000"/>
+          <w:sz w:val="24"/>
+          <w:szCs w:val="24"/>
+          <w:lang w:eastAsia="hu-HU"/>
+        </w:rPr>
+        <w:t xml:space="preserve"> hasonló felületen szerkeszthetők a korábban megadott adatok. Probléma esetén az oldal alján</w:t>
+      </w:r>
+      <w:r>
+        <w:rPr>
+          <w:rFonts w:ascii="Times New Roman" w:eastAsia="Times New Roman" w:hAnsi="Times New Roman" w:cs="Times New Roman"/>
+          <w:color w:val="000000"/>
+          <w:sz w:val="24"/>
+          <w:szCs w:val="24"/>
+          <w:lang w:eastAsia="hu-HU"/>
+        </w:rPr>
+        <w:t xml:space="preserve"> </w:t>
+      </w:r>
+      <w:r>
+        <w:rPr>
+          <w:rFonts w:ascii="Times New Roman" w:eastAsia="Times New Roman" w:hAnsi="Times New Roman" w:cs="Times New Roman"/>
+          <w:color w:val="000000"/>
+          <w:sz w:val="24"/>
+          <w:szCs w:val="24"/>
+          <w:lang w:eastAsia="hu-HU"/>
+        </w:rPr>
+        <w:t>hibaüzenet</w:t>
+      </w:r>
+      <w:r>
+        <w:rPr>
+          <w:rFonts w:ascii="Times New Roman" w:eastAsia="Times New Roman" w:hAnsi="Times New Roman" w:cs="Times New Roman"/>
+          <w:color w:val="000000"/>
+          <w:sz w:val="24"/>
+          <w:szCs w:val="24"/>
+          <w:lang w:eastAsia="hu-HU"/>
+        </w:rPr>
+        <w:t xml:space="preserve"> figyelmeztet</w:t>
+      </w:r>
+      <w:r>
+        <w:rPr>
+          <w:rFonts w:ascii="Times New Roman" w:eastAsia="Times New Roman" w:hAnsi="Times New Roman" w:cs="Times New Roman"/>
+          <w:color w:val="000000"/>
+          <w:sz w:val="24"/>
+          <w:szCs w:val="24"/>
+          <w:lang w:eastAsia="hu-HU"/>
+        </w:rPr>
+        <w:t xml:space="preserve">. A jelszó módosítása külön gombnyomással valósítható meg. Sikeres módosítás esetén a </w:t>
+      </w:r>
+      <w:r>
+        <w:rPr>
+          <w:rFonts w:ascii="Times New Roman" w:eastAsia="Times New Roman" w:hAnsi="Times New Roman" w:cs="Times New Roman"/>
+          <w:i/>
+          <w:iCs/>
+          <w:color w:val="000000"/>
+          <w:sz w:val="24"/>
+          <w:szCs w:val="24"/>
+          <w:lang w:eastAsia="hu-HU"/>
+        </w:rPr>
         <w:t xml:space="preserve">Kezdőlapra </w:t>
       </w:r>
       <w:r>
@@ -21726,7 +22931,201 @@
           <w:szCs w:val="24"/>
           <w:lang w:eastAsia="hu-HU"/>
         </w:rPr>
-        <w:t>Böngészéskor az edzés nevére kattintva megjelenik annak külön oldala. Itt látható az edzés neve, rövid leírása, kategóriája, a hozzá tartozó tagek és az alkalmak (4.7.4). Az edzéshez feltöltött képeket is itt tekintheti meg. A szervező edző neve, képe és a kapcsolattartási telefonszáma is elérhető itt.</w:t>
+        <w:t xml:space="preserve">Böngészéskor az edzés nevére kattintva megjelenik annak külön oldala. Itt látható az </w:t>
+      </w:r>
+      <w:r>
+        <w:rPr>
+          <w:rFonts w:ascii="Times New Roman" w:eastAsia="Times New Roman" w:hAnsi="Times New Roman" w:cs="Times New Roman"/>
+          <w:i/>
+          <w:iCs/>
+          <w:color w:val="000000"/>
+          <w:sz w:val="24"/>
+          <w:szCs w:val="24"/>
+          <w:lang w:eastAsia="hu-HU"/>
+        </w:rPr>
+        <w:t>edzés neve, rövid leírása, kategóriája</w:t>
+      </w:r>
+      <w:r>
+        <w:rPr>
+          <w:rFonts w:ascii="Times New Roman" w:eastAsia="Times New Roman" w:hAnsi="Times New Roman" w:cs="Times New Roman"/>
+          <w:color w:val="000000"/>
+          <w:sz w:val="24"/>
+          <w:szCs w:val="24"/>
+          <w:lang w:eastAsia="hu-HU"/>
+        </w:rPr>
+        <w:t xml:space="preserve">, a hozzá tartozó </w:t>
+      </w:r>
+      <w:r>
+        <w:rPr>
+          <w:rFonts w:ascii="Times New Roman" w:eastAsia="Times New Roman" w:hAnsi="Times New Roman" w:cs="Times New Roman"/>
+          <w:i/>
+          <w:iCs/>
+          <w:color w:val="000000"/>
+          <w:sz w:val="24"/>
+          <w:szCs w:val="24"/>
+          <w:lang w:eastAsia="hu-HU"/>
+        </w:rPr>
+        <w:t>tagek</w:t>
+      </w:r>
+      <w:r>
+        <w:rPr>
+          <w:rFonts w:ascii="Times New Roman" w:eastAsia="Times New Roman" w:hAnsi="Times New Roman" w:cs="Times New Roman"/>
+          <w:color w:val="000000"/>
+          <w:sz w:val="24"/>
+          <w:szCs w:val="24"/>
+          <w:lang w:eastAsia="hu-HU"/>
+        </w:rPr>
+        <w:t xml:space="preserve"> és az </w:t>
+      </w:r>
+      <w:r>
+        <w:rPr>
+          <w:rFonts w:ascii="Times New Roman" w:eastAsia="Times New Roman" w:hAnsi="Times New Roman" w:cs="Times New Roman"/>
+          <w:i/>
+          <w:iCs/>
+          <w:color w:val="000000"/>
+          <w:sz w:val="24"/>
+          <w:szCs w:val="24"/>
+          <w:lang w:eastAsia="hu-HU"/>
+        </w:rPr>
+        <w:t>alkalmak</w:t>
+      </w:r>
+      <w:r>
+        <w:rPr>
+          <w:rFonts w:ascii="Times New Roman" w:eastAsia="Times New Roman" w:hAnsi="Times New Roman" w:cs="Times New Roman"/>
+          <w:color w:val="000000"/>
+          <w:sz w:val="24"/>
+          <w:szCs w:val="24"/>
+          <w:lang w:eastAsia="hu-HU"/>
+        </w:rPr>
+        <w:t xml:space="preserve"> (4.7.4). Az edzéshez feltöltött képeket is itt tekintheti meg</w:t>
+      </w:r>
+      <w:r>
+        <w:rPr>
+          <w:rFonts w:ascii="Times New Roman" w:eastAsia="Times New Roman" w:hAnsi="Times New Roman" w:cs="Times New Roman"/>
+          <w:color w:val="000000"/>
+          <w:sz w:val="24"/>
+          <w:szCs w:val="24"/>
+          <w:lang w:eastAsia="hu-HU"/>
+        </w:rPr>
+        <w:t xml:space="preserve"> a felhasználó</w:t>
+      </w:r>
+      <w:r>
+        <w:rPr>
+          <w:rFonts w:ascii="Times New Roman" w:eastAsia="Times New Roman" w:hAnsi="Times New Roman" w:cs="Times New Roman"/>
+          <w:color w:val="000000"/>
+          <w:sz w:val="24"/>
+          <w:szCs w:val="24"/>
+          <w:lang w:eastAsia="hu-HU"/>
+        </w:rPr>
+        <w:t xml:space="preserve">. A szervező </w:t>
+      </w:r>
+      <w:r>
+        <w:rPr>
+          <w:rFonts w:ascii="Times New Roman" w:eastAsia="Times New Roman" w:hAnsi="Times New Roman" w:cs="Times New Roman"/>
+          <w:i/>
+          <w:iCs/>
+          <w:color w:val="000000"/>
+          <w:sz w:val="24"/>
+          <w:szCs w:val="24"/>
+          <w:lang w:eastAsia="hu-HU"/>
+        </w:rPr>
+        <w:t>edző neve</w:t>
+      </w:r>
+      <w:r>
+        <w:rPr>
+          <w:rFonts w:ascii="Times New Roman" w:eastAsia="Times New Roman" w:hAnsi="Times New Roman" w:cs="Times New Roman"/>
+          <w:color w:val="000000"/>
+          <w:sz w:val="24"/>
+          <w:szCs w:val="24"/>
+          <w:lang w:eastAsia="hu-HU"/>
+        </w:rPr>
+        <w:t xml:space="preserve">, </w:t>
+      </w:r>
+      <w:r>
+        <w:rPr>
+          <w:rFonts w:ascii="Times New Roman" w:eastAsia="Times New Roman" w:hAnsi="Times New Roman" w:cs="Times New Roman"/>
+          <w:i/>
+          <w:iCs/>
+          <w:color w:val="000000"/>
+          <w:sz w:val="24"/>
+          <w:szCs w:val="24"/>
+          <w:lang w:eastAsia="hu-HU"/>
+        </w:rPr>
+        <w:t>képe</w:t>
+      </w:r>
+      <w:r>
+        <w:rPr>
+          <w:rFonts w:ascii="Times New Roman" w:eastAsia="Times New Roman" w:hAnsi="Times New Roman" w:cs="Times New Roman"/>
+          <w:color w:val="000000"/>
+          <w:sz w:val="24"/>
+          <w:szCs w:val="24"/>
+          <w:lang w:eastAsia="hu-HU"/>
+        </w:rPr>
+        <w:t xml:space="preserve"> és a </w:t>
+      </w:r>
+      <w:r>
+        <w:rPr>
+          <w:rFonts w:ascii="Times New Roman" w:eastAsia="Times New Roman" w:hAnsi="Times New Roman" w:cs="Times New Roman"/>
+          <w:i/>
+          <w:iCs/>
+          <w:color w:val="000000"/>
+          <w:sz w:val="24"/>
+          <w:szCs w:val="24"/>
+          <w:lang w:eastAsia="hu-HU"/>
+        </w:rPr>
+        <w:t>kapcsolattartási</w:t>
+      </w:r>
+      <w:r>
+        <w:rPr>
+          <w:rFonts w:ascii="Times New Roman" w:eastAsia="Times New Roman" w:hAnsi="Times New Roman" w:cs="Times New Roman"/>
+          <w:color w:val="000000"/>
+          <w:sz w:val="24"/>
+          <w:szCs w:val="24"/>
+          <w:lang w:eastAsia="hu-HU"/>
+        </w:rPr>
+        <w:t xml:space="preserve"> </w:t>
+      </w:r>
+      <w:r>
+        <w:rPr>
+          <w:rFonts w:ascii="Times New Roman" w:eastAsia="Times New Roman" w:hAnsi="Times New Roman" w:cs="Times New Roman"/>
+          <w:i/>
+          <w:iCs/>
+          <w:color w:val="000000"/>
+          <w:sz w:val="24"/>
+          <w:szCs w:val="24"/>
+          <w:lang w:eastAsia="hu-HU"/>
+        </w:rPr>
+        <w:t>telefonszáma</w:t>
+      </w:r>
+      <w:r>
+        <w:rPr>
+          <w:rFonts w:ascii="Times New Roman" w:eastAsia="Times New Roman" w:hAnsi="Times New Roman" w:cs="Times New Roman"/>
+          <w:color w:val="000000"/>
+          <w:sz w:val="24"/>
+          <w:szCs w:val="24"/>
+          <w:lang w:eastAsia="hu-HU"/>
+        </w:rPr>
+        <w:t xml:space="preserve"> is itt</w:t>
+      </w:r>
+      <w:r>
+        <w:rPr>
+          <w:rFonts w:ascii="Times New Roman" w:eastAsia="Times New Roman" w:hAnsi="Times New Roman" w:cs="Times New Roman"/>
+          <w:color w:val="000000"/>
+          <w:sz w:val="24"/>
+          <w:szCs w:val="24"/>
+          <w:lang w:eastAsia="hu-HU"/>
+        </w:rPr>
+        <w:t xml:space="preserve"> érhető el</w:t>
+      </w:r>
+      <w:r>
+        <w:rPr>
+          <w:rFonts w:ascii="Times New Roman" w:eastAsia="Times New Roman" w:hAnsi="Times New Roman" w:cs="Times New Roman"/>
+          <w:color w:val="000000"/>
+          <w:sz w:val="24"/>
+          <w:szCs w:val="24"/>
+          <w:lang w:eastAsia="hu-HU"/>
+        </w:rPr>
+        <w:t>.</w:t>
       </w:r>
     </w:p>
     <w:p>
@@ -21749,8 +23148,9 @@
           <w:szCs w:val="24"/>
           <w:lang w:eastAsia="hu-HU"/>
         </w:rPr>
-        <w:t xml:space="preserve">A navigációs menüben a saját névre kattintva az </w:t>
-      </w:r>
+        <w:t xml:space="preserve">A navigációs menüben a </w:t>
+      </w:r>
+      <w:bookmarkStart w:id="40" w:name="_Hlk98266941"/>
       <w:r>
         <w:rPr>
           <w:rFonts w:ascii="Times New Roman" w:eastAsia="Times New Roman" w:hAnsi="Times New Roman" w:cs="Times New Roman"/>
@@ -21761,6 +23161,49 @@
           <w:szCs w:val="24"/>
           <w:lang w:eastAsia="hu-HU"/>
         </w:rPr>
+        <w:t>saját név</w:t>
+      </w:r>
+      <w:r>
+        <w:rPr>
+          <w:rFonts w:ascii="Times New Roman" w:eastAsia="Times New Roman" w:hAnsi="Times New Roman" w:cs="Times New Roman"/>
+          <w:color w:val="000000"/>
+          <w:sz w:val="24"/>
+          <w:szCs w:val="24"/>
+          <w:lang w:eastAsia="hu-HU"/>
+        </w:rPr>
+        <w:t>-re</w:t>
+      </w:r>
+      <w:r>
+        <w:rPr>
+          <w:rFonts w:ascii="Times New Roman" w:eastAsia="Times New Roman" w:hAnsi="Times New Roman" w:cs="Times New Roman"/>
+          <w:color w:val="000000"/>
+          <w:sz w:val="24"/>
+          <w:szCs w:val="24"/>
+          <w:lang w:eastAsia="hu-HU"/>
+        </w:rPr>
+        <w:t xml:space="preserve"> </w:t>
+      </w:r>
+      <w:bookmarkEnd w:id="40"/>
+      <w:r>
+        <w:rPr>
+          <w:rFonts w:ascii="Times New Roman" w:eastAsia="Times New Roman" w:hAnsi="Times New Roman" w:cs="Times New Roman"/>
+          <w:color w:val="000000"/>
+          <w:sz w:val="24"/>
+          <w:szCs w:val="24"/>
+          <w:lang w:eastAsia="hu-HU"/>
+        </w:rPr>
+        <w:t xml:space="preserve">kattintva a </w:t>
+      </w:r>
+      <w:r>
+        <w:rPr>
+          <w:rFonts w:ascii="Times New Roman" w:eastAsia="Times New Roman" w:hAnsi="Times New Roman" w:cs="Times New Roman"/>
+          <w:i/>
+          <w:iCs/>
+          <w:color w:val="000000"/>
+          <w:sz w:val="24"/>
+          <w:szCs w:val="24"/>
+          <w:lang w:eastAsia="hu-HU"/>
+        </w:rPr>
         <w:t>Jelentkezéseim</w:t>
       </w:r>
       <w:r>
@@ -21782,7 +23225,7 @@
           <w:szCs w:val="28"/>
         </w:rPr>
       </w:pPr>
-      <w:bookmarkStart w:id="40" w:name="_Toc98246177"/>
+      <w:bookmarkStart w:id="41" w:name="_Toc98246177"/>
       <w:r>
         <w:rPr>
           <w:sz w:val="28"/>
@@ -21804,7 +23247,7 @@
         </w:rPr>
         <w:t>.2 Létrehozás</w:t>
       </w:r>
-      <w:bookmarkEnd w:id="40"/>
+      <w:bookmarkEnd w:id="41"/>
     </w:p>
     <w:p>
       <w:pPr>
@@ -21834,7 +23277,7 @@
           <w:szCs w:val="24"/>
           <w:lang w:eastAsia="hu-HU"/>
         </w:rPr>
-        <w:t xml:space="preserve">Edzőként a navigációs menüben a saját névre kattintva az </w:t>
+        <w:t xml:space="preserve">Edzőként a navigációs menüben a </w:t>
       </w:r>
       <w:r>
         <w:rPr>
@@ -21846,17 +23289,27 @@
           <w:szCs w:val="24"/>
           <w:lang w:eastAsia="hu-HU"/>
         </w:rPr>
-        <w:t>Edzéseim</w:t>
-      </w:r>
-      <w:r>
-        <w:rPr>
-          <w:rFonts w:ascii="Times New Roman" w:eastAsia="Times New Roman" w:hAnsi="Times New Roman" w:cs="Times New Roman"/>
-          <w:color w:val="000000"/>
-          <w:sz w:val="24"/>
-          <w:szCs w:val="24"/>
-          <w:lang w:eastAsia="hu-HU"/>
-        </w:rPr>
-        <w:t xml:space="preserve"> opciót választva jelennek meg a felhasználó által létrehozott edzéseket. Az új edzés gombra kattintva érhetjük el az </w:t>
+        <w:t>saját név</w:t>
+      </w:r>
+      <w:r>
+        <w:rPr>
+          <w:rFonts w:ascii="Times New Roman" w:eastAsia="Times New Roman" w:hAnsi="Times New Roman" w:cs="Times New Roman"/>
+          <w:color w:val="000000"/>
+          <w:sz w:val="24"/>
+          <w:szCs w:val="24"/>
+          <w:lang w:eastAsia="hu-HU"/>
+        </w:rPr>
+        <w:t xml:space="preserve">-re </w:t>
+      </w:r>
+      <w:r>
+        <w:rPr>
+          <w:rFonts w:ascii="Times New Roman" w:eastAsia="Times New Roman" w:hAnsi="Times New Roman" w:cs="Times New Roman"/>
+          <w:color w:val="000000"/>
+          <w:sz w:val="24"/>
+          <w:szCs w:val="24"/>
+          <w:lang w:eastAsia="hu-HU"/>
+        </w:rPr>
+        <w:t xml:space="preserve">kattintva az </w:t>
       </w:r>
       <w:r>
         <w:rPr>
@@ -21868,17 +23321,17 @@
           <w:szCs w:val="24"/>
           <w:lang w:eastAsia="hu-HU"/>
         </w:rPr>
-        <w:t>Edzés létrehozása</w:t>
-      </w:r>
-      <w:r>
-        <w:rPr>
-          <w:rFonts w:ascii="Times New Roman" w:eastAsia="Times New Roman" w:hAnsi="Times New Roman" w:cs="Times New Roman"/>
-          <w:color w:val="000000"/>
-          <w:sz w:val="24"/>
-          <w:szCs w:val="24"/>
-          <w:lang w:eastAsia="hu-HU"/>
-        </w:rPr>
-        <w:t xml:space="preserve"> oldalt, ahol a megfelelő adatok kitöltésével, opcionálisan képek feltöltésével hozható létre új edzés. A </w:t>
+        <w:t>Edzéseim</w:t>
+      </w:r>
+      <w:r>
+        <w:rPr>
+          <w:rFonts w:ascii="Times New Roman" w:eastAsia="Times New Roman" w:hAnsi="Times New Roman" w:cs="Times New Roman"/>
+          <w:color w:val="000000"/>
+          <w:sz w:val="24"/>
+          <w:szCs w:val="24"/>
+          <w:lang w:eastAsia="hu-HU"/>
+        </w:rPr>
+        <w:t xml:space="preserve"> opciót választva jelennek meg a felhasználó által létrehozott edzéseket. Az </w:t>
       </w:r>
       <w:r>
         <w:rPr>
@@ -21890,17 +23343,7 @@
           <w:szCs w:val="24"/>
           <w:lang w:eastAsia="hu-HU"/>
         </w:rPr>
-        <w:t>Másik telefonszámot adok meg</w:t>
-      </w:r>
-      <w:r>
-        <w:rPr>
-          <w:rFonts w:ascii="Times New Roman" w:eastAsia="Times New Roman" w:hAnsi="Times New Roman" w:cs="Times New Roman"/>
-          <w:color w:val="000000"/>
-          <w:sz w:val="24"/>
-          <w:szCs w:val="24"/>
-          <w:lang w:eastAsia="hu-HU"/>
-        </w:rPr>
-        <w:t xml:space="preserve"> opcióval a saját telefonszámot kerülve, kliensek által kapcsolattartás céljára másik telefonszám adható meg. A mégsem gombbal azonnal megszakíthatjuk az új edzés felvételének menetét. Sikertelen mentés esetén a hiba az oldal alján jelenik meg. Sikeres mentés után a rendszer az </w:t>
+        <w:t>Ú</w:t>
       </w:r>
       <w:r>
         <w:rPr>
@@ -21912,6 +23355,174 @@
           <w:szCs w:val="24"/>
           <w:lang w:eastAsia="hu-HU"/>
         </w:rPr>
+        <w:t>j edzés</w:t>
+      </w:r>
+      <w:r>
+        <w:rPr>
+          <w:rFonts w:ascii="Times New Roman" w:eastAsia="Times New Roman" w:hAnsi="Times New Roman" w:cs="Times New Roman"/>
+          <w:color w:val="000000"/>
+          <w:sz w:val="24"/>
+          <w:szCs w:val="24"/>
+          <w:lang w:eastAsia="hu-HU"/>
+        </w:rPr>
+        <w:t xml:space="preserve"> gombra kattintva érhetjük el az </w:t>
+      </w:r>
+      <w:r>
+        <w:rPr>
+          <w:rFonts w:ascii="Times New Roman" w:eastAsia="Times New Roman" w:hAnsi="Times New Roman" w:cs="Times New Roman"/>
+          <w:i/>
+          <w:iCs/>
+          <w:color w:val="000000"/>
+          <w:sz w:val="24"/>
+          <w:szCs w:val="24"/>
+          <w:lang w:eastAsia="hu-HU"/>
+        </w:rPr>
+        <w:t>Edzés létrehozása</w:t>
+      </w:r>
+      <w:r>
+        <w:rPr>
+          <w:rFonts w:ascii="Times New Roman" w:eastAsia="Times New Roman" w:hAnsi="Times New Roman" w:cs="Times New Roman"/>
+          <w:color w:val="000000"/>
+          <w:sz w:val="24"/>
+          <w:szCs w:val="24"/>
+          <w:lang w:eastAsia="hu-HU"/>
+        </w:rPr>
+        <w:t xml:space="preserve"> oldalt, ahol a megfelelő adatok kitöltésével, opcionálisan képek feltöltésével hozható létre új edzés. A </w:t>
+      </w:r>
+      <w:r>
+        <w:rPr>
+          <w:rFonts w:ascii="Times New Roman" w:eastAsia="Times New Roman" w:hAnsi="Times New Roman" w:cs="Times New Roman"/>
+          <w:i/>
+          <w:iCs/>
+          <w:color w:val="000000"/>
+          <w:sz w:val="24"/>
+          <w:szCs w:val="24"/>
+          <w:lang w:eastAsia="hu-HU"/>
+        </w:rPr>
+        <w:t>Másik telefonszámot adok meg</w:t>
+      </w:r>
+      <w:r>
+        <w:rPr>
+          <w:rFonts w:ascii="Times New Roman" w:eastAsia="Times New Roman" w:hAnsi="Times New Roman" w:cs="Times New Roman"/>
+          <w:color w:val="000000"/>
+          <w:sz w:val="24"/>
+          <w:szCs w:val="24"/>
+          <w:lang w:eastAsia="hu-HU"/>
+        </w:rPr>
+        <w:t xml:space="preserve"> </w:t>
+      </w:r>
+      <w:r>
+        <w:rPr>
+          <w:rFonts w:ascii="Times New Roman" w:eastAsia="Times New Roman" w:hAnsi="Times New Roman" w:cs="Times New Roman"/>
+          <w:color w:val="000000"/>
+          <w:sz w:val="24"/>
+          <w:szCs w:val="24"/>
+          <w:lang w:eastAsia="hu-HU"/>
+        </w:rPr>
+        <w:t>lehetőséggel</w:t>
+      </w:r>
+      <w:r>
+        <w:rPr>
+          <w:rFonts w:ascii="Times New Roman" w:eastAsia="Times New Roman" w:hAnsi="Times New Roman" w:cs="Times New Roman"/>
+          <w:color w:val="000000"/>
+          <w:sz w:val="24"/>
+          <w:szCs w:val="24"/>
+          <w:lang w:eastAsia="hu-HU"/>
+        </w:rPr>
+        <w:t xml:space="preserve"> a saját telefonszám </w:t>
+      </w:r>
+      <w:r>
+        <w:rPr>
+          <w:rFonts w:ascii="Times New Roman" w:eastAsia="Times New Roman" w:hAnsi="Times New Roman" w:cs="Times New Roman"/>
+          <w:color w:val="000000"/>
+          <w:sz w:val="24"/>
+          <w:szCs w:val="24"/>
+          <w:lang w:eastAsia="hu-HU"/>
+        </w:rPr>
+        <w:t>helyett</w:t>
+      </w:r>
+      <w:r>
+        <w:rPr>
+          <w:rFonts w:ascii="Times New Roman" w:eastAsia="Times New Roman" w:hAnsi="Times New Roman" w:cs="Times New Roman"/>
+          <w:color w:val="000000"/>
+          <w:sz w:val="24"/>
+          <w:szCs w:val="24"/>
+          <w:lang w:eastAsia="hu-HU"/>
+        </w:rPr>
+        <w:t>, kliensek által</w:t>
+      </w:r>
+      <w:r>
+        <w:rPr>
+          <w:rFonts w:ascii="Times New Roman" w:eastAsia="Times New Roman" w:hAnsi="Times New Roman" w:cs="Times New Roman"/>
+          <w:color w:val="000000"/>
+          <w:sz w:val="24"/>
+          <w:szCs w:val="24"/>
+          <w:lang w:eastAsia="hu-HU"/>
+        </w:rPr>
+        <w:t>i</w:t>
+      </w:r>
+      <w:r>
+        <w:rPr>
+          <w:rFonts w:ascii="Times New Roman" w:eastAsia="Times New Roman" w:hAnsi="Times New Roman" w:cs="Times New Roman"/>
+          <w:color w:val="000000"/>
+          <w:sz w:val="24"/>
+          <w:szCs w:val="24"/>
+          <w:lang w:eastAsia="hu-HU"/>
+        </w:rPr>
+        <w:t xml:space="preserve"> kapcsolattartás céljára másik telefonszám adható meg. A </w:t>
+      </w:r>
+      <w:r>
+        <w:rPr>
+          <w:rFonts w:ascii="Times New Roman" w:eastAsia="Times New Roman" w:hAnsi="Times New Roman" w:cs="Times New Roman"/>
+          <w:i/>
+          <w:iCs/>
+          <w:color w:val="000000"/>
+          <w:sz w:val="24"/>
+          <w:szCs w:val="24"/>
+          <w:lang w:eastAsia="hu-HU"/>
+        </w:rPr>
+        <w:t>mégsem</w:t>
+      </w:r>
+      <w:r>
+        <w:rPr>
+          <w:rFonts w:ascii="Times New Roman" w:eastAsia="Times New Roman" w:hAnsi="Times New Roman" w:cs="Times New Roman"/>
+          <w:color w:val="000000"/>
+          <w:sz w:val="24"/>
+          <w:szCs w:val="24"/>
+          <w:lang w:eastAsia="hu-HU"/>
+        </w:rPr>
+        <w:t xml:space="preserve"> gombbal azonnal megszakíthatjuk az új edzés felvételének menetét. Sikertelen mentés esetén a hiba</w:t>
+      </w:r>
+      <w:r>
+        <w:rPr>
+          <w:rFonts w:ascii="Times New Roman" w:eastAsia="Times New Roman" w:hAnsi="Times New Roman" w:cs="Times New Roman"/>
+          <w:color w:val="000000"/>
+          <w:sz w:val="24"/>
+          <w:szCs w:val="24"/>
+          <w:lang w:eastAsia="hu-HU"/>
+        </w:rPr>
+        <w:t>, a korábbiakhoz hasonlóan,</w:t>
+      </w:r>
+      <w:r>
+        <w:rPr>
+          <w:rFonts w:ascii="Times New Roman" w:eastAsia="Times New Roman" w:hAnsi="Times New Roman" w:cs="Times New Roman"/>
+          <w:color w:val="000000"/>
+          <w:sz w:val="24"/>
+          <w:szCs w:val="24"/>
+          <w:lang w:eastAsia="hu-HU"/>
+        </w:rPr>
+        <w:t xml:space="preserve"> az oldal alján jelenik meg. Sikeres mentés után a rendszer az </w:t>
+      </w:r>
+      <w:r>
+        <w:rPr>
+          <w:rFonts w:ascii="Times New Roman" w:eastAsia="Times New Roman" w:hAnsi="Times New Roman" w:cs="Times New Roman"/>
+          <w:i/>
+          <w:iCs/>
+          <w:color w:val="000000"/>
+          <w:sz w:val="24"/>
+          <w:szCs w:val="24"/>
+          <w:lang w:eastAsia="hu-HU"/>
+        </w:rPr>
         <w:t>Edzéseim</w:t>
       </w:r>
       <w:r>
@@ -21971,7 +23582,7 @@
           <w:szCs w:val="28"/>
         </w:rPr>
       </w:pPr>
-      <w:bookmarkStart w:id="41" w:name="_Toc98246178"/>
+      <w:bookmarkStart w:id="42" w:name="_Toc98246178"/>
       <w:r>
         <w:rPr>
           <w:sz w:val="28"/>
@@ -21994,7 +23605,7 @@
         </w:rPr>
         <w:t>.3 Szerkesztés</w:t>
       </w:r>
-      <w:bookmarkEnd w:id="41"/>
+      <w:bookmarkEnd w:id="42"/>
     </w:p>
     <w:p>
       <w:pPr>
@@ -22067,7 +23678,27 @@
           <w:szCs w:val="24"/>
           <w:lang w:eastAsia="hu-HU"/>
         </w:rPr>
-        <w:t xml:space="preserve"> gombra kattintva a már létrehozott edzés szerkesztési oldala jelenik meg. Ezen oldal mezői az oldal betöltésekor már az aktuálisan mentett adatokkal rendelkeznek. Az </w:t>
+        <w:t xml:space="preserve"> gombra kattintva a már létrehozott edzéseket szerkeszthetjük külön oldalon, melynek mezői az oldal betöltésekor már az aktuálisan mentett adatokat tart</w:t>
+      </w:r>
+      <w:r>
+        <w:rPr>
+          <w:rFonts w:ascii="Times New Roman" w:eastAsia="Times New Roman" w:hAnsi="Times New Roman" w:cs="Times New Roman"/>
+          <w:color w:val="000000"/>
+          <w:sz w:val="24"/>
+          <w:szCs w:val="24"/>
+          <w:lang w:eastAsia="hu-HU"/>
+        </w:rPr>
+        <w:t>al</w:t>
+      </w:r>
+      <w:r>
+        <w:rPr>
+          <w:rFonts w:ascii="Times New Roman" w:eastAsia="Times New Roman" w:hAnsi="Times New Roman" w:cs="Times New Roman"/>
+          <w:color w:val="000000"/>
+          <w:sz w:val="24"/>
+          <w:szCs w:val="24"/>
+          <w:lang w:eastAsia="hu-HU"/>
+        </w:rPr>
+        <w:t xml:space="preserve">mazzák. Az </w:t>
       </w:r>
       <w:r>
         <w:rPr>
@@ -22089,7 +23720,7 @@
           <w:szCs w:val="24"/>
           <w:lang w:eastAsia="hu-HU"/>
         </w:rPr>
-        <w:t xml:space="preserve"> gombra kattintva a megváltoztatott adatok mentésre kerülnek.</w:t>
+        <w:t xml:space="preserve"> gombra kattintva a megváltoztatott adatokat menthetjük.</w:t>
       </w:r>
     </w:p>
     <w:p>
@@ -22100,7 +23731,7 @@
           <w:szCs w:val="28"/>
         </w:rPr>
       </w:pPr>
-      <w:bookmarkStart w:id="42" w:name="_Toc98246179"/>
+      <w:bookmarkStart w:id="43" w:name="_Toc98246179"/>
       <w:r>
         <w:rPr>
           <w:sz w:val="28"/>
@@ -22122,7 +23753,7 @@
         </w:rPr>
         <w:t>.4 Böngészés</w:t>
       </w:r>
-      <w:bookmarkEnd w:id="42"/>
+      <w:bookmarkEnd w:id="43"/>
     </w:p>
     <w:p>
       <w:pPr>
@@ -22173,7 +23804,47 @@
           <w:szCs w:val="24"/>
           <w:lang w:eastAsia="hu-HU"/>
         </w:rPr>
-        <w:t xml:space="preserve">feliratú gombjára kattintva böngészhet a felhasználó a meghirdetett edzések között. Ilyenkor az összes jelenleg elérhető edzés kerül megjelenítésre. </w:t>
+        <w:t>feliratú gombjá</w:t>
+      </w:r>
+      <w:r>
+        <w:rPr>
+          <w:rFonts w:ascii="Times New Roman" w:eastAsia="Times New Roman" w:hAnsi="Times New Roman" w:cs="Times New Roman"/>
+          <w:color w:val="000000"/>
+          <w:sz w:val="24"/>
+          <w:szCs w:val="24"/>
+          <w:lang w:eastAsia="hu-HU"/>
+        </w:rPr>
+        <w:t>t</w:t>
+      </w:r>
+      <w:r>
+        <w:rPr>
+          <w:rFonts w:ascii="Times New Roman" w:eastAsia="Times New Roman" w:hAnsi="Times New Roman" w:cs="Times New Roman"/>
+          <w:color w:val="000000"/>
+          <w:sz w:val="24"/>
+          <w:szCs w:val="24"/>
+          <w:lang w:eastAsia="hu-HU"/>
+        </w:rPr>
+        <w:t xml:space="preserve"> </w:t>
+      </w:r>
+      <w:r>
+        <w:rPr>
+          <w:rFonts w:ascii="Times New Roman" w:eastAsia="Times New Roman" w:hAnsi="Times New Roman" w:cs="Times New Roman"/>
+          <w:color w:val="000000"/>
+          <w:sz w:val="24"/>
+          <w:szCs w:val="24"/>
+          <w:lang w:eastAsia="hu-HU"/>
+        </w:rPr>
+        <w:t>választva</w:t>
+      </w:r>
+      <w:r>
+        <w:rPr>
+          <w:rFonts w:ascii="Times New Roman" w:eastAsia="Times New Roman" w:hAnsi="Times New Roman" w:cs="Times New Roman"/>
+          <w:color w:val="000000"/>
+          <w:sz w:val="24"/>
+          <w:szCs w:val="24"/>
+          <w:lang w:eastAsia="hu-HU"/>
+        </w:rPr>
+        <w:t xml:space="preserve"> böngészhet a felhasználó a meghirdetett edzések között. Ilyenkor az összes jelenleg elérhető edzés kerül megjelenítésre. </w:t>
       </w:r>
       <w:r>
         <w:rPr>
@@ -22216,14 +23887,34 @@
           <w:szCs w:val="24"/>
           <w:lang w:eastAsia="hu-HU"/>
         </w:rPr>
-        <w:t>gombra kattintva a felhasználó választhat megyét vagy várost, ahol edzést szeretne nézni. Ha az edzéskártyákon található kategóranévre kattint, akkor az adott kategóriához tartozó edzések jelennek meg. A tagekre kattintva szintén meg lehet tekinteni az összes olyan edzést, amely a választott taggel rendelkezik. Az edző nevére nyomva az általa létrehozott edzések kerülnek kilistázásra.</w:t>
+        <w:t>gombra kattintva a felhasználó választhat megyét vagy várost, ahol edzést</w:t>
+      </w:r>
+      <w:r>
+        <w:rPr>
+          <w:rFonts w:ascii="Times New Roman" w:eastAsia="Times New Roman" w:hAnsi="Times New Roman" w:cs="Times New Roman"/>
+          <w:color w:val="000000"/>
+          <w:sz w:val="24"/>
+          <w:szCs w:val="24"/>
+          <w:lang w:eastAsia="hu-HU"/>
+        </w:rPr>
+        <w:t xml:space="preserve"> keresni</w:t>
+      </w:r>
+      <w:r>
+        <w:rPr>
+          <w:rFonts w:ascii="Times New Roman" w:eastAsia="Times New Roman" w:hAnsi="Times New Roman" w:cs="Times New Roman"/>
+          <w:color w:val="000000"/>
+          <w:sz w:val="24"/>
+          <w:szCs w:val="24"/>
+          <w:lang w:eastAsia="hu-HU"/>
+        </w:rPr>
+        <w:t xml:space="preserve"> szeretne. Ha az edzéskártyákon található kategóranévre kattint, akkor az adott kategóriához tartozó edzések jelennek meg. A tagekre kattintva szintén meg lehet tekinteni az összes olyan edzést, amely a választott taggel rendelkezik. Az edző nevére nyomva az általa létrehozott edzések kerülnek kilistázásra.</w:t>
       </w:r>
     </w:p>
     <w:p>
       <w:pPr>
         <w:pStyle w:val="Cmsor2"/>
       </w:pPr>
-      <w:bookmarkStart w:id="43" w:name="_Toc98246180"/>
+      <w:bookmarkStart w:id="44" w:name="_Toc98246180"/>
       <w:r>
         <w:t>4.</w:t>
       </w:r>
@@ -22233,7 +23924,7 @@
       <w:r>
         <w:t xml:space="preserve"> Alkalmak</w:t>
       </w:r>
-      <w:bookmarkEnd w:id="43"/>
+      <w:bookmarkEnd w:id="44"/>
     </w:p>
     <w:p>
       <w:pPr>
@@ -22243,7 +23934,7 @@
           <w:szCs w:val="28"/>
         </w:rPr>
       </w:pPr>
-      <w:bookmarkStart w:id="44" w:name="_Toc98246181"/>
+      <w:bookmarkStart w:id="45" w:name="_Toc98246181"/>
       <w:r>
         <w:rPr>
           <w:sz w:val="28"/>
@@ -22265,7 +23956,7 @@
         </w:rPr>
         <w:t>.1 Megjelenítés</w:t>
       </w:r>
-      <w:bookmarkEnd w:id="44"/>
+      <w:bookmarkEnd w:id="45"/>
     </w:p>
     <w:p>
       <w:pPr>
@@ -22358,7 +24049,67 @@
           <w:szCs w:val="24"/>
           <w:lang w:eastAsia="hu-HU"/>
         </w:rPr>
-        <w:t xml:space="preserve">gombra kattintva tekintheti meg az eddig létrehozott alkalmakat, vagy azok hiányában a </w:t>
+        <w:t>gomb</w:t>
+      </w:r>
+      <w:r>
+        <w:rPr>
+          <w:rFonts w:ascii="Times New Roman" w:eastAsia="Times New Roman" w:hAnsi="Times New Roman" w:cs="Times New Roman"/>
+          <w:color w:val="000000"/>
+          <w:sz w:val="24"/>
+          <w:szCs w:val="24"/>
+          <w:lang w:eastAsia="hu-HU"/>
+        </w:rPr>
+        <w:t>ot</w:t>
+      </w:r>
+      <w:r>
+        <w:rPr>
+          <w:rFonts w:ascii="Times New Roman" w:eastAsia="Times New Roman" w:hAnsi="Times New Roman" w:cs="Times New Roman"/>
+          <w:color w:val="000000"/>
+          <w:sz w:val="24"/>
+          <w:szCs w:val="24"/>
+          <w:lang w:eastAsia="hu-HU"/>
+        </w:rPr>
+        <w:t xml:space="preserve"> </w:t>
+      </w:r>
+      <w:r>
+        <w:rPr>
+          <w:rFonts w:ascii="Times New Roman" w:eastAsia="Times New Roman" w:hAnsi="Times New Roman" w:cs="Times New Roman"/>
+          <w:color w:val="000000"/>
+          <w:sz w:val="24"/>
+          <w:szCs w:val="24"/>
+          <w:lang w:eastAsia="hu-HU"/>
+        </w:rPr>
+        <w:t>megnyomva</w:t>
+      </w:r>
+      <w:r>
+        <w:rPr>
+          <w:rFonts w:ascii="Times New Roman" w:eastAsia="Times New Roman" w:hAnsi="Times New Roman" w:cs="Times New Roman"/>
+          <w:color w:val="000000"/>
+          <w:sz w:val="24"/>
+          <w:szCs w:val="24"/>
+          <w:lang w:eastAsia="hu-HU"/>
+        </w:rPr>
+        <w:t xml:space="preserve"> </w:t>
+      </w:r>
+      <w:r>
+        <w:rPr>
+          <w:rFonts w:ascii="Times New Roman" w:eastAsia="Times New Roman" w:hAnsi="Times New Roman" w:cs="Times New Roman"/>
+          <w:color w:val="000000"/>
+          <w:sz w:val="24"/>
+          <w:szCs w:val="24"/>
+          <w:lang w:eastAsia="hu-HU"/>
+        </w:rPr>
+        <w:t>láthatóak</w:t>
+      </w:r>
+      <w:r>
+        <w:rPr>
+          <w:rFonts w:ascii="Times New Roman" w:eastAsia="Times New Roman" w:hAnsi="Times New Roman" w:cs="Times New Roman"/>
+          <w:color w:val="000000"/>
+          <w:sz w:val="24"/>
+          <w:szCs w:val="24"/>
+          <w:lang w:eastAsia="hu-HU"/>
+        </w:rPr>
+        <w:t xml:space="preserve"> az eddig létrehozott alkalmak, vagy azok hiányában a </w:t>
       </w:r>
       <w:r>
         <w:rPr>
@@ -22380,7 +24131,47 @@
           <w:szCs w:val="24"/>
           <w:lang w:eastAsia="hu-HU"/>
         </w:rPr>
-        <w:t>feliratot. Itt láthatja az időpontokat, amelyeket gombok segítségével duplikálhat vagy törölhet. Az időpontra kattintva megjelennek az eddigi jelentkezők adatai. Felirat jelzi, hogy az alkalomra van-e elég jelentkező, vagy ha elérte a maximális létszámot. </w:t>
+        <w:t xml:space="preserve">felirat. Itt láthatja az </w:t>
+      </w:r>
+      <w:r>
+        <w:rPr>
+          <w:rFonts w:ascii="Times New Roman" w:eastAsia="Times New Roman" w:hAnsi="Times New Roman" w:cs="Times New Roman"/>
+          <w:color w:val="000000"/>
+          <w:sz w:val="24"/>
+          <w:szCs w:val="24"/>
+          <w:lang w:eastAsia="hu-HU"/>
+        </w:rPr>
+        <w:t xml:space="preserve">edző az </w:t>
+      </w:r>
+      <w:r>
+        <w:rPr>
+          <w:rFonts w:ascii="Times New Roman" w:eastAsia="Times New Roman" w:hAnsi="Times New Roman" w:cs="Times New Roman"/>
+          <w:color w:val="000000"/>
+          <w:sz w:val="24"/>
+          <w:szCs w:val="24"/>
+          <w:lang w:eastAsia="hu-HU"/>
+        </w:rPr>
+        <w:t>időpontokat, amelyeket gombok segítségével duplikálhat vagy törölhet. Az időpontra kattintva megjelennek az eddigi jelentkezők adatai. Felirat jelzi, hogy az alkalomra van-e elég jelentkező, vagy ha</w:t>
+      </w:r>
+      <w:r>
+        <w:rPr>
+          <w:rFonts w:ascii="Times New Roman" w:eastAsia="Times New Roman" w:hAnsi="Times New Roman" w:cs="Times New Roman"/>
+          <w:color w:val="000000"/>
+          <w:sz w:val="24"/>
+          <w:szCs w:val="24"/>
+          <w:lang w:eastAsia="hu-HU"/>
+        </w:rPr>
+        <w:t xml:space="preserve"> az edzés ezen időpontja</w:t>
+      </w:r>
+      <w:r>
+        <w:rPr>
+          <w:rFonts w:ascii="Times New Roman" w:eastAsia="Times New Roman" w:hAnsi="Times New Roman" w:cs="Times New Roman"/>
+          <w:color w:val="000000"/>
+          <w:sz w:val="24"/>
+          <w:szCs w:val="24"/>
+          <w:lang w:eastAsia="hu-HU"/>
+        </w:rPr>
+        <w:t xml:space="preserve"> elérte a maximális létszámot. </w:t>
       </w:r>
     </w:p>
     <w:p>
@@ -22460,7 +24251,73 @@
           <w:szCs w:val="24"/>
           <w:lang w:eastAsia="hu-HU"/>
         </w:rPr>
-        <w:t xml:space="preserve"> oldalon lehet megtekinteni azokat az edzéseket, melyekre jelentkezett. Itt az alkalom időpontja, helyszíne, ára is megjelenik. Lemondásra is ezen a felületen van lehetőség. </w:t>
+        <w:t xml:space="preserve"> oldalon lehet megtekinteni azokat az edzéseket, melyekre jelentkezett. Itt az alkalom </w:t>
+      </w:r>
+      <w:r>
+        <w:rPr>
+          <w:rFonts w:ascii="Times New Roman" w:eastAsia="Times New Roman" w:hAnsi="Times New Roman" w:cs="Times New Roman"/>
+          <w:i/>
+          <w:iCs/>
+          <w:color w:val="000000"/>
+          <w:sz w:val="24"/>
+          <w:szCs w:val="24"/>
+          <w:lang w:eastAsia="hu-HU"/>
+        </w:rPr>
+        <w:t>időpontja</w:t>
+      </w:r>
+      <w:r>
+        <w:rPr>
+          <w:rFonts w:ascii="Times New Roman" w:eastAsia="Times New Roman" w:hAnsi="Times New Roman" w:cs="Times New Roman"/>
+          <w:color w:val="000000"/>
+          <w:sz w:val="24"/>
+          <w:szCs w:val="24"/>
+          <w:lang w:eastAsia="hu-HU"/>
+        </w:rPr>
+        <w:t xml:space="preserve">, </w:t>
+      </w:r>
+      <w:r>
+        <w:rPr>
+          <w:rFonts w:ascii="Times New Roman" w:eastAsia="Times New Roman" w:hAnsi="Times New Roman" w:cs="Times New Roman"/>
+          <w:i/>
+          <w:iCs/>
+          <w:color w:val="000000"/>
+          <w:sz w:val="24"/>
+          <w:szCs w:val="24"/>
+          <w:lang w:eastAsia="hu-HU"/>
+        </w:rPr>
+        <w:t>helyszíne</w:t>
+      </w:r>
+      <w:r>
+        <w:rPr>
+          <w:rFonts w:ascii="Times New Roman" w:eastAsia="Times New Roman" w:hAnsi="Times New Roman" w:cs="Times New Roman"/>
+          <w:color w:val="000000"/>
+          <w:sz w:val="24"/>
+          <w:szCs w:val="24"/>
+          <w:lang w:eastAsia="hu-HU"/>
+        </w:rPr>
+        <w:t xml:space="preserve">, </w:t>
+      </w:r>
+      <w:r>
+        <w:rPr>
+          <w:rFonts w:ascii="Times New Roman" w:eastAsia="Times New Roman" w:hAnsi="Times New Roman" w:cs="Times New Roman"/>
+          <w:i/>
+          <w:iCs/>
+          <w:color w:val="000000"/>
+          <w:sz w:val="24"/>
+          <w:szCs w:val="24"/>
+          <w:lang w:eastAsia="hu-HU"/>
+        </w:rPr>
+        <w:t>ára</w:t>
+      </w:r>
+      <w:r>
+        <w:rPr>
+          <w:rFonts w:ascii="Times New Roman" w:eastAsia="Times New Roman" w:hAnsi="Times New Roman" w:cs="Times New Roman"/>
+          <w:color w:val="000000"/>
+          <w:sz w:val="24"/>
+          <w:szCs w:val="24"/>
+          <w:lang w:eastAsia="hu-HU"/>
+        </w:rPr>
+        <w:t xml:space="preserve"> is megjelenik. Lemondásra is ezen a felületen van lehetőség. </w:t>
       </w:r>
     </w:p>
     <w:p>
@@ -22471,7 +24328,7 @@
           <w:szCs w:val="28"/>
         </w:rPr>
       </w:pPr>
-      <w:bookmarkStart w:id="45" w:name="_Toc98246182"/>
+      <w:bookmarkStart w:id="46" w:name="_Toc98246182"/>
       <w:r>
         <w:rPr>
           <w:sz w:val="28"/>
@@ -22493,7 +24350,7 @@
         </w:rPr>
         <w:t>.2 Létrehozás</w:t>
       </w:r>
-      <w:bookmarkEnd w:id="45"/>
+      <w:bookmarkEnd w:id="46"/>
     </w:p>
     <w:p>
       <w:pPr>
@@ -22522,7 +24379,27 @@
           <w:szCs w:val="24"/>
           <w:lang w:eastAsia="hu-HU"/>
         </w:rPr>
-        <w:t xml:space="preserve">Edzőként az </w:t>
+        <w:t>Edzőként</w:t>
+      </w:r>
+      <w:r>
+        <w:rPr>
+          <w:rFonts w:ascii="Times New Roman" w:eastAsia="Times New Roman" w:hAnsi="Times New Roman" w:cs="Times New Roman"/>
+          <w:color w:val="000000"/>
+          <w:sz w:val="24"/>
+          <w:szCs w:val="24"/>
+          <w:lang w:eastAsia="hu-HU"/>
+        </w:rPr>
+        <w:t xml:space="preserve"> új alkalom</w:t>
+      </w:r>
+      <w:r>
+        <w:rPr>
+          <w:rFonts w:ascii="Times New Roman" w:eastAsia="Times New Roman" w:hAnsi="Times New Roman" w:cs="Times New Roman"/>
+          <w:color w:val="000000"/>
+          <w:sz w:val="24"/>
+          <w:szCs w:val="24"/>
+          <w:lang w:eastAsia="hu-HU"/>
+        </w:rPr>
+        <w:t xml:space="preserve"> az </w:t>
       </w:r>
       <w:r>
         <w:rPr>
@@ -22544,7 +24421,47 @@
           <w:szCs w:val="24"/>
           <w:lang w:eastAsia="hu-HU"/>
         </w:rPr>
-        <w:t xml:space="preserve"> fülre kattintva az edzéskártya </w:t>
+        <w:t xml:space="preserve"> </w:t>
+      </w:r>
+      <w:r>
+        <w:rPr>
+          <w:rFonts w:ascii="Times New Roman" w:eastAsia="Times New Roman" w:hAnsi="Times New Roman" w:cs="Times New Roman"/>
+          <w:color w:val="000000"/>
+          <w:sz w:val="24"/>
+          <w:szCs w:val="24"/>
+          <w:lang w:eastAsia="hu-HU"/>
+        </w:rPr>
+        <w:t xml:space="preserve">oldalon </w:t>
+      </w:r>
+      <w:r>
+        <w:rPr>
+          <w:rFonts w:ascii="Times New Roman" w:eastAsia="Times New Roman" w:hAnsi="Times New Roman" w:cs="Times New Roman"/>
+          <w:color w:val="000000"/>
+          <w:sz w:val="24"/>
+          <w:szCs w:val="24"/>
+          <w:lang w:eastAsia="hu-HU"/>
+        </w:rPr>
+        <w:t>az edzéskárty</w:t>
+      </w:r>
+      <w:r>
+        <w:rPr>
+          <w:rFonts w:ascii="Times New Roman" w:eastAsia="Times New Roman" w:hAnsi="Times New Roman" w:cs="Times New Roman"/>
+          <w:color w:val="000000"/>
+          <w:sz w:val="24"/>
+          <w:szCs w:val="24"/>
+          <w:lang w:eastAsia="hu-HU"/>
+        </w:rPr>
+        <w:t xml:space="preserve">án </w:t>
+      </w:r>
+      <w:r>
+        <w:rPr>
+          <w:rFonts w:ascii="Times New Roman" w:eastAsia="Times New Roman" w:hAnsi="Times New Roman" w:cs="Times New Roman"/>
+          <w:color w:val="000000"/>
+          <w:sz w:val="24"/>
+          <w:szCs w:val="24"/>
+          <w:lang w:eastAsia="hu-HU"/>
+        </w:rPr>
+        <w:t xml:space="preserve">hozható létre. Itt az aktuális </w:t>
       </w:r>
       <w:r>
         <w:rPr>
@@ -22556,28 +24473,17 @@
           <w:szCs w:val="24"/>
           <w:lang w:eastAsia="hu-HU"/>
         </w:rPr>
-        <w:t>Új alkalom</w:t>
-      </w:r>
-      <w:r>
-        <w:rPr>
-          <w:rFonts w:ascii="Times New Roman" w:eastAsia="Times New Roman" w:hAnsi="Times New Roman" w:cs="Times New Roman"/>
-          <w:color w:val="000000"/>
-          <w:sz w:val="24"/>
-          <w:szCs w:val="24"/>
-          <w:lang w:eastAsia="hu-HU"/>
-        </w:rPr>
-        <w:t xml:space="preserve"> gombjára kattintva hozható létre új alkalom. Itt az aktuális edzés neve és leírása is fel van tüntetve az edzők </w:t>
-      </w:r>
-      <w:r>
-        <w:rPr>
-          <w:rFonts w:ascii="Times New Roman" w:eastAsia="Times New Roman" w:hAnsi="Times New Roman" w:cs="Times New Roman"/>
-          <w:color w:val="000000"/>
-          <w:sz w:val="24"/>
-          <w:szCs w:val="24"/>
-          <w:lang w:eastAsia="hu-HU"/>
-        </w:rPr>
-        <w:lastRenderedPageBreak/>
-        <w:t xml:space="preserve">munkájának könnyítése érdekében. Az alkalom létrehozásához dátumot kell választani, év, hónap, nap, valamint óra és perc részletességgel. A megye és város automatikusan az, amelyiket az edző regisztrációkor megadott, a folyamat gyorsítása végett, de természetesen megváltoztatható. A helyszín pontosításához szükséges még a közterület neve és száma, valamint a létesítmény neve. Az alkalmon résztvevők minimális és maximális számát, az edzés hosszát percben és árát forintban kötelezően meg kell adni. A </w:t>
+        <w:t>edzés</w:t>
+      </w:r>
+      <w:r>
+        <w:rPr>
+          <w:rFonts w:ascii="Times New Roman" w:eastAsia="Times New Roman" w:hAnsi="Times New Roman" w:cs="Times New Roman"/>
+          <w:color w:val="000000"/>
+          <w:sz w:val="24"/>
+          <w:szCs w:val="24"/>
+          <w:lang w:eastAsia="hu-HU"/>
+        </w:rPr>
+        <w:t xml:space="preserve"> </w:t>
       </w:r>
       <w:r>
         <w:rPr>
@@ -22589,17 +24495,17 @@
           <w:szCs w:val="24"/>
           <w:lang w:eastAsia="hu-HU"/>
         </w:rPr>
-        <w:t>Mégsem</w:t>
-      </w:r>
-      <w:r>
-        <w:rPr>
-          <w:rFonts w:ascii="Times New Roman" w:eastAsia="Times New Roman" w:hAnsi="Times New Roman" w:cs="Times New Roman"/>
-          <w:color w:val="000000"/>
-          <w:sz w:val="24"/>
-          <w:szCs w:val="24"/>
-          <w:lang w:eastAsia="hu-HU"/>
-        </w:rPr>
-        <w:t xml:space="preserve"> gombbal elvethető az addig bevitt adat. Ha minden mező helyesen van kitöltve, az </w:t>
+        <w:t>neve</w:t>
+      </w:r>
+      <w:r>
+        <w:rPr>
+          <w:rFonts w:ascii="Times New Roman" w:eastAsia="Times New Roman" w:hAnsi="Times New Roman" w:cs="Times New Roman"/>
+          <w:color w:val="000000"/>
+          <w:sz w:val="24"/>
+          <w:szCs w:val="24"/>
+          <w:lang w:eastAsia="hu-HU"/>
+        </w:rPr>
+        <w:t xml:space="preserve"> és </w:t>
       </w:r>
       <w:r>
         <w:rPr>
@@ -22611,6 +24517,333 @@
           <w:szCs w:val="24"/>
           <w:lang w:eastAsia="hu-HU"/>
         </w:rPr>
+        <w:t>leírása</w:t>
+      </w:r>
+      <w:r>
+        <w:rPr>
+          <w:rFonts w:ascii="Times New Roman" w:eastAsia="Times New Roman" w:hAnsi="Times New Roman" w:cs="Times New Roman"/>
+          <w:color w:val="000000"/>
+          <w:sz w:val="24"/>
+          <w:szCs w:val="24"/>
+          <w:lang w:eastAsia="hu-HU"/>
+        </w:rPr>
+        <w:t xml:space="preserve"> is fel van tüntetve az edzők munkájának könnyítése érdekében. Az </w:t>
+      </w:r>
+      <w:r>
+        <w:rPr>
+          <w:rFonts w:ascii="Times New Roman" w:eastAsia="Times New Roman" w:hAnsi="Times New Roman" w:cs="Times New Roman"/>
+          <w:color w:val="000000"/>
+          <w:sz w:val="24"/>
+          <w:szCs w:val="24"/>
+          <w:lang w:eastAsia="hu-HU"/>
+        </w:rPr>
+        <w:lastRenderedPageBreak/>
+        <w:t>alkalom létrehozásához dátumot kell választani, év, hónap, nap, valamint óra és perc részletességgel. A megye és város automatikusan a</w:t>
+      </w:r>
+      <w:r>
+        <w:rPr>
+          <w:rFonts w:ascii="Times New Roman" w:eastAsia="Times New Roman" w:hAnsi="Times New Roman" w:cs="Times New Roman"/>
+          <w:color w:val="000000"/>
+          <w:sz w:val="24"/>
+          <w:szCs w:val="24"/>
+          <w:lang w:eastAsia="hu-HU"/>
+        </w:rPr>
+        <w:t xml:space="preserve">rra </w:t>
+      </w:r>
+      <w:proofErr w:type="spellStart"/>
+      <w:r>
+        <w:rPr>
+          <w:rFonts w:ascii="Times New Roman" w:eastAsia="Times New Roman" w:hAnsi="Times New Roman" w:cs="Times New Roman"/>
+          <w:color w:val="000000"/>
+          <w:sz w:val="24"/>
+          <w:szCs w:val="24"/>
+          <w:lang w:eastAsia="hu-HU"/>
+        </w:rPr>
+        <w:t>választódik</w:t>
+      </w:r>
+      <w:proofErr w:type="spellEnd"/>
+      <w:r>
+        <w:rPr>
+          <w:rFonts w:ascii="Times New Roman" w:eastAsia="Times New Roman" w:hAnsi="Times New Roman" w:cs="Times New Roman"/>
+          <w:color w:val="000000"/>
+          <w:sz w:val="24"/>
+          <w:szCs w:val="24"/>
+          <w:lang w:eastAsia="hu-HU"/>
+        </w:rPr>
+        <w:t xml:space="preserve"> ki</w:t>
+      </w:r>
+      <w:r>
+        <w:rPr>
+          <w:rFonts w:ascii="Times New Roman" w:eastAsia="Times New Roman" w:hAnsi="Times New Roman" w:cs="Times New Roman"/>
+          <w:color w:val="000000"/>
+          <w:sz w:val="24"/>
+          <w:szCs w:val="24"/>
+          <w:lang w:eastAsia="hu-HU"/>
+        </w:rPr>
+        <w:t>, amelyiket az edző regisztrációkor megadott, a folyamat gyorsítása végett, de</w:t>
+      </w:r>
+      <w:r>
+        <w:rPr>
+          <w:rFonts w:ascii="Times New Roman" w:eastAsia="Times New Roman" w:hAnsi="Times New Roman" w:cs="Times New Roman"/>
+          <w:color w:val="000000"/>
+          <w:sz w:val="24"/>
+          <w:szCs w:val="24"/>
+          <w:lang w:eastAsia="hu-HU"/>
+        </w:rPr>
+        <w:t xml:space="preserve"> ez,</w:t>
+      </w:r>
+      <w:r>
+        <w:rPr>
+          <w:rFonts w:ascii="Times New Roman" w:eastAsia="Times New Roman" w:hAnsi="Times New Roman" w:cs="Times New Roman"/>
+          <w:color w:val="000000"/>
+          <w:sz w:val="24"/>
+          <w:szCs w:val="24"/>
+          <w:lang w:eastAsia="hu-HU"/>
+        </w:rPr>
+        <w:t xml:space="preserve"> természetesen</w:t>
+      </w:r>
+      <w:r>
+        <w:rPr>
+          <w:rFonts w:ascii="Times New Roman" w:eastAsia="Times New Roman" w:hAnsi="Times New Roman" w:cs="Times New Roman"/>
+          <w:color w:val="000000"/>
+          <w:sz w:val="24"/>
+          <w:szCs w:val="24"/>
+          <w:lang w:eastAsia="hu-HU"/>
+        </w:rPr>
+        <w:t>,</w:t>
+      </w:r>
+      <w:r>
+        <w:rPr>
+          <w:rFonts w:ascii="Times New Roman" w:eastAsia="Times New Roman" w:hAnsi="Times New Roman" w:cs="Times New Roman"/>
+          <w:color w:val="000000"/>
+          <w:sz w:val="24"/>
+          <w:szCs w:val="24"/>
+          <w:lang w:eastAsia="hu-HU"/>
+        </w:rPr>
+        <w:t xml:space="preserve"> megváltoztatható. A helyszín pontosításához szükséges még </w:t>
+      </w:r>
+      <w:r>
+        <w:rPr>
+          <w:rFonts w:ascii="Times New Roman" w:eastAsia="Times New Roman" w:hAnsi="Times New Roman" w:cs="Times New Roman"/>
+          <w:color w:val="000000"/>
+          <w:sz w:val="24"/>
+          <w:szCs w:val="24"/>
+          <w:lang w:eastAsia="hu-HU"/>
+        </w:rPr>
+        <w:t xml:space="preserve">megadni </w:t>
+      </w:r>
+      <w:r>
+        <w:rPr>
+          <w:rFonts w:ascii="Times New Roman" w:eastAsia="Times New Roman" w:hAnsi="Times New Roman" w:cs="Times New Roman"/>
+          <w:color w:val="000000"/>
+          <w:sz w:val="24"/>
+          <w:szCs w:val="24"/>
+          <w:lang w:eastAsia="hu-HU"/>
+        </w:rPr>
+        <w:t>a közterület nev</w:t>
+      </w:r>
+      <w:r>
+        <w:rPr>
+          <w:rFonts w:ascii="Times New Roman" w:eastAsia="Times New Roman" w:hAnsi="Times New Roman" w:cs="Times New Roman"/>
+          <w:color w:val="000000"/>
+          <w:sz w:val="24"/>
+          <w:szCs w:val="24"/>
+          <w:lang w:eastAsia="hu-HU"/>
+        </w:rPr>
+        <w:t>ét</w:t>
+      </w:r>
+      <w:r>
+        <w:rPr>
+          <w:rFonts w:ascii="Times New Roman" w:eastAsia="Times New Roman" w:hAnsi="Times New Roman" w:cs="Times New Roman"/>
+          <w:color w:val="000000"/>
+          <w:sz w:val="24"/>
+          <w:szCs w:val="24"/>
+          <w:lang w:eastAsia="hu-HU"/>
+        </w:rPr>
+        <w:t xml:space="preserve"> és szám</w:t>
+      </w:r>
+      <w:r>
+        <w:rPr>
+          <w:rFonts w:ascii="Times New Roman" w:eastAsia="Times New Roman" w:hAnsi="Times New Roman" w:cs="Times New Roman"/>
+          <w:color w:val="000000"/>
+          <w:sz w:val="24"/>
+          <w:szCs w:val="24"/>
+          <w:lang w:eastAsia="hu-HU"/>
+        </w:rPr>
+        <w:t>át</w:t>
+      </w:r>
+      <w:r>
+        <w:rPr>
+          <w:rFonts w:ascii="Times New Roman" w:eastAsia="Times New Roman" w:hAnsi="Times New Roman" w:cs="Times New Roman"/>
+          <w:color w:val="000000"/>
+          <w:sz w:val="24"/>
+          <w:szCs w:val="24"/>
+          <w:lang w:eastAsia="hu-HU"/>
+        </w:rPr>
+        <w:t>, valamint a létesítmény nev</w:t>
+      </w:r>
+      <w:r>
+        <w:rPr>
+          <w:rFonts w:ascii="Times New Roman" w:eastAsia="Times New Roman" w:hAnsi="Times New Roman" w:cs="Times New Roman"/>
+          <w:color w:val="000000"/>
+          <w:sz w:val="24"/>
+          <w:szCs w:val="24"/>
+          <w:lang w:eastAsia="hu-HU"/>
+        </w:rPr>
+        <w:t>ét</w:t>
+      </w:r>
+      <w:r>
+        <w:rPr>
+          <w:rFonts w:ascii="Times New Roman" w:eastAsia="Times New Roman" w:hAnsi="Times New Roman" w:cs="Times New Roman"/>
+          <w:color w:val="000000"/>
+          <w:sz w:val="24"/>
+          <w:szCs w:val="24"/>
+          <w:lang w:eastAsia="hu-HU"/>
+        </w:rPr>
+        <w:t xml:space="preserve">. Az alkalmon résztvevők </w:t>
+      </w:r>
+      <w:r>
+        <w:rPr>
+          <w:rFonts w:ascii="Times New Roman" w:eastAsia="Times New Roman" w:hAnsi="Times New Roman" w:cs="Times New Roman"/>
+          <w:i/>
+          <w:iCs/>
+          <w:color w:val="000000"/>
+          <w:sz w:val="24"/>
+          <w:szCs w:val="24"/>
+          <w:lang w:eastAsia="hu-HU"/>
+        </w:rPr>
+        <w:t>minimális</w:t>
+      </w:r>
+      <w:r>
+        <w:rPr>
+          <w:rFonts w:ascii="Times New Roman" w:eastAsia="Times New Roman" w:hAnsi="Times New Roman" w:cs="Times New Roman"/>
+          <w:color w:val="000000"/>
+          <w:sz w:val="24"/>
+          <w:szCs w:val="24"/>
+          <w:lang w:eastAsia="hu-HU"/>
+        </w:rPr>
+        <w:t xml:space="preserve"> és </w:t>
+      </w:r>
+      <w:r>
+        <w:rPr>
+          <w:rFonts w:ascii="Times New Roman" w:eastAsia="Times New Roman" w:hAnsi="Times New Roman" w:cs="Times New Roman"/>
+          <w:i/>
+          <w:iCs/>
+          <w:color w:val="000000"/>
+          <w:sz w:val="24"/>
+          <w:szCs w:val="24"/>
+          <w:lang w:eastAsia="hu-HU"/>
+        </w:rPr>
+        <w:t>maximális</w:t>
+      </w:r>
+      <w:r>
+        <w:rPr>
+          <w:rFonts w:ascii="Times New Roman" w:eastAsia="Times New Roman" w:hAnsi="Times New Roman" w:cs="Times New Roman"/>
+          <w:color w:val="000000"/>
+          <w:sz w:val="24"/>
+          <w:szCs w:val="24"/>
+          <w:lang w:eastAsia="hu-HU"/>
+        </w:rPr>
+        <w:t xml:space="preserve"> </w:t>
+      </w:r>
+      <w:r>
+        <w:rPr>
+          <w:rFonts w:ascii="Times New Roman" w:eastAsia="Times New Roman" w:hAnsi="Times New Roman" w:cs="Times New Roman"/>
+          <w:i/>
+          <w:iCs/>
+          <w:color w:val="000000"/>
+          <w:sz w:val="24"/>
+          <w:szCs w:val="24"/>
+          <w:lang w:eastAsia="hu-HU"/>
+        </w:rPr>
+        <w:t>számát</w:t>
+      </w:r>
+      <w:r>
+        <w:rPr>
+          <w:rFonts w:ascii="Times New Roman" w:eastAsia="Times New Roman" w:hAnsi="Times New Roman" w:cs="Times New Roman"/>
+          <w:color w:val="000000"/>
+          <w:sz w:val="24"/>
+          <w:szCs w:val="24"/>
+          <w:lang w:eastAsia="hu-HU"/>
+        </w:rPr>
+        <w:t xml:space="preserve">, az </w:t>
+      </w:r>
+      <w:r>
+        <w:rPr>
+          <w:rFonts w:ascii="Times New Roman" w:eastAsia="Times New Roman" w:hAnsi="Times New Roman" w:cs="Times New Roman"/>
+          <w:i/>
+          <w:iCs/>
+          <w:color w:val="000000"/>
+          <w:sz w:val="24"/>
+          <w:szCs w:val="24"/>
+          <w:lang w:eastAsia="hu-HU"/>
+        </w:rPr>
+        <w:t>edzés hosszát percben</w:t>
+      </w:r>
+      <w:r>
+        <w:rPr>
+          <w:rFonts w:ascii="Times New Roman" w:eastAsia="Times New Roman" w:hAnsi="Times New Roman" w:cs="Times New Roman"/>
+          <w:color w:val="000000"/>
+          <w:sz w:val="24"/>
+          <w:szCs w:val="24"/>
+          <w:lang w:eastAsia="hu-HU"/>
+        </w:rPr>
+        <w:t xml:space="preserve"> és </w:t>
+      </w:r>
+      <w:r>
+        <w:rPr>
+          <w:rFonts w:ascii="Times New Roman" w:eastAsia="Times New Roman" w:hAnsi="Times New Roman" w:cs="Times New Roman"/>
+          <w:i/>
+          <w:iCs/>
+          <w:color w:val="000000"/>
+          <w:sz w:val="24"/>
+          <w:szCs w:val="24"/>
+          <w:lang w:eastAsia="hu-HU"/>
+        </w:rPr>
+        <w:t>árát forintban</w:t>
+      </w:r>
+      <w:r>
+        <w:rPr>
+          <w:rFonts w:ascii="Times New Roman" w:eastAsia="Times New Roman" w:hAnsi="Times New Roman" w:cs="Times New Roman"/>
+          <w:color w:val="000000"/>
+          <w:sz w:val="24"/>
+          <w:szCs w:val="24"/>
+          <w:lang w:eastAsia="hu-HU"/>
+        </w:rPr>
+        <w:t xml:space="preserve"> kötelezően meg kell adni. A </w:t>
+      </w:r>
+      <w:r>
+        <w:rPr>
+          <w:rFonts w:ascii="Times New Roman" w:eastAsia="Times New Roman" w:hAnsi="Times New Roman" w:cs="Times New Roman"/>
+          <w:i/>
+          <w:iCs/>
+          <w:color w:val="000000"/>
+          <w:sz w:val="24"/>
+          <w:szCs w:val="24"/>
+          <w:lang w:eastAsia="hu-HU"/>
+        </w:rPr>
+        <w:t>Mégsem</w:t>
+      </w:r>
+      <w:r>
+        <w:rPr>
+          <w:rFonts w:ascii="Times New Roman" w:eastAsia="Times New Roman" w:hAnsi="Times New Roman" w:cs="Times New Roman"/>
+          <w:color w:val="000000"/>
+          <w:sz w:val="24"/>
+          <w:szCs w:val="24"/>
+          <w:lang w:eastAsia="hu-HU"/>
+        </w:rPr>
+        <w:t xml:space="preserve"> gombbal elvethető az addig bevitt adat. Ha minden mező helyesen van kitöltve, az </w:t>
+      </w:r>
+      <w:r>
+        <w:rPr>
+          <w:rFonts w:ascii="Times New Roman" w:eastAsia="Times New Roman" w:hAnsi="Times New Roman" w:cs="Times New Roman"/>
+          <w:i/>
+          <w:iCs/>
+          <w:color w:val="000000"/>
+          <w:sz w:val="24"/>
+          <w:szCs w:val="24"/>
+          <w:lang w:eastAsia="hu-HU"/>
+        </w:rPr>
         <w:t>Alkalom mentése</w:t>
       </w:r>
       <w:r>
@@ -22697,7 +24930,7 @@
           <w:szCs w:val="28"/>
         </w:rPr>
       </w:pPr>
-      <w:bookmarkStart w:id="46" w:name="_Toc98246183"/>
+      <w:bookmarkStart w:id="47" w:name="_Toc98246183"/>
       <w:r>
         <w:rPr>
           <w:sz w:val="28"/>
@@ -22719,7 +24952,7 @@
         </w:rPr>
         <w:t>.3 Törlés</w:t>
       </w:r>
-      <w:bookmarkEnd w:id="46"/>
+      <w:bookmarkEnd w:id="47"/>
     </w:p>
     <w:p>
       <w:pPr>
@@ -22781,7 +25014,7 @@
           <w:szCs w:val="28"/>
         </w:rPr>
       </w:pPr>
-      <w:bookmarkStart w:id="47" w:name="_Toc98246184"/>
+      <w:bookmarkStart w:id="48" w:name="_Toc98246184"/>
       <w:r>
         <w:rPr>
           <w:sz w:val="28"/>
@@ -22803,7 +25036,7 @@
         </w:rPr>
         <w:t>.4 Jelentkezés</w:t>
       </w:r>
-      <w:bookmarkEnd w:id="47"/>
+      <w:bookmarkEnd w:id="48"/>
     </w:p>
     <w:p>
       <w:pPr>
@@ -22865,7 +25098,7 @@
           <w:szCs w:val="28"/>
         </w:rPr>
       </w:pPr>
-      <w:bookmarkStart w:id="48" w:name="_Toc98246185"/>
+      <w:bookmarkStart w:id="49" w:name="_Toc98246185"/>
       <w:r>
         <w:rPr>
           <w:sz w:val="28"/>
@@ -22887,7 +25120,7 @@
         </w:rPr>
         <w:t>.5 Lemondás</w:t>
       </w:r>
-      <w:bookmarkEnd w:id="48"/>
+      <w:bookmarkEnd w:id="49"/>
     </w:p>
     <w:p>
       <w:pPr>
@@ -22916,7 +25149,47 @@
           <w:szCs w:val="24"/>
           <w:lang w:eastAsia="hu-HU"/>
         </w:rPr>
-        <w:t xml:space="preserve">A korábbi jelentkezések megtekintésekor vihető véghez a lemondás. Itt a lemondani kívánt alkalom sorában található </w:t>
+        <w:t xml:space="preserve">A korábbi jelentkezések megtekintésekor </w:t>
+      </w:r>
+      <w:r>
+        <w:rPr>
+          <w:rFonts w:ascii="Times New Roman" w:eastAsia="Times New Roman" w:hAnsi="Times New Roman" w:cs="Times New Roman"/>
+          <w:color w:val="000000"/>
+          <w:sz w:val="24"/>
+          <w:szCs w:val="24"/>
+          <w:lang w:eastAsia="hu-HU"/>
+        </w:rPr>
+        <w:t xml:space="preserve">lehet a </w:t>
+      </w:r>
+      <w:r>
+        <w:rPr>
+          <w:rFonts w:ascii="Times New Roman" w:eastAsia="Times New Roman" w:hAnsi="Times New Roman" w:cs="Times New Roman"/>
+          <w:color w:val="000000"/>
+          <w:sz w:val="24"/>
+          <w:szCs w:val="24"/>
+          <w:lang w:eastAsia="hu-HU"/>
+        </w:rPr>
+        <w:t>lemondás</w:t>
+      </w:r>
+      <w:r>
+        <w:rPr>
+          <w:rFonts w:ascii="Times New Roman" w:eastAsia="Times New Roman" w:hAnsi="Times New Roman" w:cs="Times New Roman"/>
+          <w:color w:val="000000"/>
+          <w:sz w:val="24"/>
+          <w:szCs w:val="24"/>
+          <w:lang w:eastAsia="hu-HU"/>
+        </w:rPr>
+        <w:t>okat végrehajtani</w:t>
+      </w:r>
+      <w:r>
+        <w:rPr>
+          <w:rFonts w:ascii="Times New Roman" w:eastAsia="Times New Roman" w:hAnsi="Times New Roman" w:cs="Times New Roman"/>
+          <w:color w:val="000000"/>
+          <w:sz w:val="24"/>
+          <w:szCs w:val="24"/>
+          <w:lang w:eastAsia="hu-HU"/>
+        </w:rPr>
+        <w:t xml:space="preserve">. Itt a lemondani kívánt alkalom sorában található </w:t>
       </w:r>
       <w:r>
         <w:rPr>
@@ -22938,7 +25211,7 @@
           <w:szCs w:val="24"/>
           <w:lang w:eastAsia="hu-HU"/>
         </w:rPr>
-        <w:t xml:space="preserve"> gomb megnyomása után törlésre kerül a jelentkezés </w:t>
+        <w:t xml:space="preserve"> gomb megnyomása után törlésre kerül </w:t>
       </w:r>
       <w:r>
         <w:rPr>
@@ -22949,7 +25222,7 @@
           <w:lang w:eastAsia="hu-HU"/>
         </w:rPr>
         <w:lastRenderedPageBreak/>
-        <w:t>mind a kliens, mind az edző oldalán. Ezután, ha mégis részt szeretne venni az edzésen, újból jelentkeznie kell arra.</w:t>
+        <w:t>a jelentkezés mind a kliens, mind az edző oldalán. Ezután, ha mégis részt szeretne venni az edzésen, újból jelentkeznie kell arra.</w:t>
       </w:r>
     </w:p>
     <w:p>
@@ -22985,6 +25258,7 @@
           <w:docPartUnique/>
         </w:docPartObj>
       </w:sdtPr>
+      <w:sdtEndPr/>
       <w:sdtContent>
         <w:p>
           <w:pPr>
@@ -23014,6 +25288,7 @@
             <w:id w:val="111145805"/>
             <w:bibliography/>
           </w:sdtPr>
+          <w:sdtEndPr/>
           <w:sdtContent>
             <w:p>
               <w:pPr>
@@ -23122,9 +25397,9 @@
       </w:pPr>
     </w:p>
     <w:sectPr>
-      <w:headerReference w:type="default" r:id="rId21"/>
-      <w:footerReference w:type="default" r:id="rId22"/>
-      <w:footerReference w:type="first" r:id="rId23"/>
+      <w:headerReference w:type="default" r:id="rId22"/>
+      <w:footerReference w:type="default" r:id="rId23"/>
+      <w:footerReference w:type="first" r:id="rId24"/>
       <w:pgSz w:w="11906" w:h="16838"/>
       <w:pgMar w:top="1417" w:right="1417" w:bottom="1417" w:left="1417" w:header="708" w:footer="708" w:gutter="0"/>
       <w:cols w:space="708"/>
@@ -23170,6 +25445,7 @@
         <w:docPartUnique/>
       </w:docPartObj>
     </w:sdtPr>
+    <w:sdtEndPr/>
     <w:sdtContent>
       <w:p>
         <w:pPr>
@@ -23227,6 +25503,7 @@
         <w:docPartUnique/>
       </w:docPartObj>
     </w:sdtPr>
+    <w:sdtEndPr/>
     <w:sdtContent>
       <w:p>
         <w:pPr>
@@ -27018,6 +29295,119 @@
     </w:lvl>
   </w:abstractNum>
   <w:abstractNum w:abstractNumId="25" w15:restartNumberingAfterBreak="0">
+    <w:nsid w:val="26FA78CF"/>
+    <w:multiLevelType w:val="hybridMultilevel"/>
+    <w:tmpl w:val="EEA82770"/>
+    <w:lvl w:ilvl="0" w:tplc="040E0001">
+      <w:start w:val="1"/>
+      <w:numFmt w:val="bullet"/>
+      <w:lvlText w:val=""/>
+      <w:lvlJc w:val="left"/>
+      <w:pPr>
+        <w:ind w:left="1481" w:hanging="360"/>
+      </w:pPr>
+      <w:rPr>
+        <w:rFonts w:ascii="Symbol" w:hAnsi="Symbol" w:hint="default"/>
+      </w:rPr>
+    </w:lvl>
+    <w:lvl w:ilvl="1" w:tplc="040E0003" w:tentative="1">
+      <w:start w:val="1"/>
+      <w:numFmt w:val="bullet"/>
+      <w:lvlText w:val="o"/>
+      <w:lvlJc w:val="left"/>
+      <w:pPr>
+        <w:ind w:left="2201" w:hanging="360"/>
+      </w:pPr>
+      <w:rPr>
+        <w:rFonts w:ascii="Courier New" w:hAnsi="Courier New" w:cs="Courier New" w:hint="default"/>
+      </w:rPr>
+    </w:lvl>
+    <w:lvl w:ilvl="2" w:tplc="040E0005" w:tentative="1">
+      <w:start w:val="1"/>
+      <w:numFmt w:val="bullet"/>
+      <w:lvlText w:val=""/>
+      <w:lvlJc w:val="left"/>
+      <w:pPr>
+        <w:ind w:left="2921" w:hanging="360"/>
+      </w:pPr>
+      <w:rPr>
+        <w:rFonts w:ascii="Wingdings" w:hAnsi="Wingdings" w:hint="default"/>
+      </w:rPr>
+    </w:lvl>
+    <w:lvl w:ilvl="3" w:tplc="040E0001" w:tentative="1">
+      <w:start w:val="1"/>
+      <w:numFmt w:val="bullet"/>
+      <w:lvlText w:val=""/>
+      <w:lvlJc w:val="left"/>
+      <w:pPr>
+        <w:ind w:left="3641" w:hanging="360"/>
+      </w:pPr>
+      <w:rPr>
+        <w:rFonts w:ascii="Symbol" w:hAnsi="Symbol" w:hint="default"/>
+      </w:rPr>
+    </w:lvl>
+    <w:lvl w:ilvl="4" w:tplc="040E0003" w:tentative="1">
+      <w:start w:val="1"/>
+      <w:numFmt w:val="bullet"/>
+      <w:lvlText w:val="o"/>
+      <w:lvlJc w:val="left"/>
+      <w:pPr>
+        <w:ind w:left="4361" w:hanging="360"/>
+      </w:pPr>
+      <w:rPr>
+        <w:rFonts w:ascii="Courier New" w:hAnsi="Courier New" w:cs="Courier New" w:hint="default"/>
+      </w:rPr>
+    </w:lvl>
+    <w:lvl w:ilvl="5" w:tplc="040E0005" w:tentative="1">
+      <w:start w:val="1"/>
+      <w:numFmt w:val="bullet"/>
+      <w:lvlText w:val=""/>
+      <w:lvlJc w:val="left"/>
+      <w:pPr>
+        <w:ind w:left="5081" w:hanging="360"/>
+      </w:pPr>
+      <w:rPr>
+        <w:rFonts w:ascii="Wingdings" w:hAnsi="Wingdings" w:hint="default"/>
+      </w:rPr>
+    </w:lvl>
+    <w:lvl w:ilvl="6" w:tplc="040E0001" w:tentative="1">
+      <w:start w:val="1"/>
+      <w:numFmt w:val="bullet"/>
+      <w:lvlText w:val=""/>
+      <w:lvlJc w:val="left"/>
+      <w:pPr>
+        <w:ind w:left="5801" w:hanging="360"/>
+      </w:pPr>
+      <w:rPr>
+        <w:rFonts w:ascii="Symbol" w:hAnsi="Symbol" w:hint="default"/>
+      </w:rPr>
+    </w:lvl>
+    <w:lvl w:ilvl="7" w:tplc="040E0003" w:tentative="1">
+      <w:start w:val="1"/>
+      <w:numFmt w:val="bullet"/>
+      <w:lvlText w:val="o"/>
+      <w:lvlJc w:val="left"/>
+      <w:pPr>
+        <w:ind w:left="6521" w:hanging="360"/>
+      </w:pPr>
+      <w:rPr>
+        <w:rFonts w:ascii="Courier New" w:hAnsi="Courier New" w:cs="Courier New" w:hint="default"/>
+      </w:rPr>
+    </w:lvl>
+    <w:lvl w:ilvl="8" w:tplc="040E0005" w:tentative="1">
+      <w:start w:val="1"/>
+      <w:numFmt w:val="bullet"/>
+      <w:lvlText w:val=""/>
+      <w:lvlJc w:val="left"/>
+      <w:pPr>
+        <w:ind w:left="7241" w:hanging="360"/>
+      </w:pPr>
+      <w:rPr>
+        <w:rFonts w:ascii="Wingdings" w:hAnsi="Wingdings" w:hint="default"/>
+      </w:rPr>
+    </w:lvl>
+  </w:abstractNum>
+  <w:abstractNum w:abstractNumId="26" w15:restartNumberingAfterBreak="0">
     <w:nsid w:val="26FD6EAC"/>
     <w:multiLevelType w:val="multilevel"/>
     <w:tmpl w:val="12BABF24"/>
@@ -27166,7 +29556,7 @@
       </w:rPr>
     </w:lvl>
   </w:abstractNum>
-  <w:abstractNum w:abstractNumId="26" w15:restartNumberingAfterBreak="0">
+  <w:abstractNum w:abstractNumId="27" w15:restartNumberingAfterBreak="0">
     <w:nsid w:val="29251EFE"/>
     <w:multiLevelType w:val="multilevel"/>
     <w:tmpl w:val="66982B36"/>
@@ -27315,7 +29705,7 @@
       </w:rPr>
     </w:lvl>
   </w:abstractNum>
-  <w:abstractNum w:abstractNumId="27" w15:restartNumberingAfterBreak="0">
+  <w:abstractNum w:abstractNumId="28" w15:restartNumberingAfterBreak="0">
     <w:nsid w:val="29B1150B"/>
     <w:multiLevelType w:val="multilevel"/>
     <w:tmpl w:val="F6E08F1E"/>
@@ -27464,7 +29854,7 @@
       </w:rPr>
     </w:lvl>
   </w:abstractNum>
-  <w:abstractNum w:abstractNumId="28" w15:restartNumberingAfterBreak="0">
+  <w:abstractNum w:abstractNumId="29" w15:restartNumberingAfterBreak="0">
     <w:nsid w:val="2C2C46F4"/>
     <w:multiLevelType w:val="multilevel"/>
     <w:tmpl w:val="7764BF06"/>
@@ -27613,7 +30003,7 @@
       </w:rPr>
     </w:lvl>
   </w:abstractNum>
-  <w:abstractNum w:abstractNumId="29" w15:restartNumberingAfterBreak="0">
+  <w:abstractNum w:abstractNumId="30" w15:restartNumberingAfterBreak="0">
     <w:nsid w:val="2C9A4D50"/>
     <w:multiLevelType w:val="multilevel"/>
     <w:tmpl w:val="90127D86"/>
@@ -27762,7 +30152,7 @@
       </w:rPr>
     </w:lvl>
   </w:abstractNum>
-  <w:abstractNum w:abstractNumId="30" w15:restartNumberingAfterBreak="0">
+  <w:abstractNum w:abstractNumId="31" w15:restartNumberingAfterBreak="0">
     <w:nsid w:val="2EB054FC"/>
     <w:multiLevelType w:val="multilevel"/>
     <w:tmpl w:val="1CDA3148"/>
@@ -27911,7 +30301,7 @@
       </w:rPr>
     </w:lvl>
   </w:abstractNum>
-  <w:abstractNum w:abstractNumId="31" w15:restartNumberingAfterBreak="0">
+  <w:abstractNum w:abstractNumId="32" w15:restartNumberingAfterBreak="0">
     <w:nsid w:val="30027441"/>
     <w:multiLevelType w:val="multilevel"/>
     <w:tmpl w:val="6DCE1668"/>
@@ -28060,7 +30450,7 @@
       </w:rPr>
     </w:lvl>
   </w:abstractNum>
-  <w:abstractNum w:abstractNumId="32" w15:restartNumberingAfterBreak="0">
+  <w:abstractNum w:abstractNumId="33" w15:restartNumberingAfterBreak="0">
     <w:nsid w:val="313042FB"/>
     <w:multiLevelType w:val="multilevel"/>
     <w:tmpl w:val="9DB835E2"/>
@@ -28209,7 +30599,7 @@
       </w:rPr>
     </w:lvl>
   </w:abstractNum>
-  <w:abstractNum w:abstractNumId="33" w15:restartNumberingAfterBreak="0">
+  <w:abstractNum w:abstractNumId="34" w15:restartNumberingAfterBreak="0">
     <w:nsid w:val="36896E1B"/>
     <w:multiLevelType w:val="multilevel"/>
     <w:tmpl w:val="AA0AB482"/>
@@ -28358,7 +30748,7 @@
       </w:rPr>
     </w:lvl>
   </w:abstractNum>
-  <w:abstractNum w:abstractNumId="34" w15:restartNumberingAfterBreak="0">
+  <w:abstractNum w:abstractNumId="35" w15:restartNumberingAfterBreak="0">
     <w:nsid w:val="371F67FD"/>
     <w:multiLevelType w:val="multilevel"/>
     <w:tmpl w:val="6204D156"/>
@@ -28507,7 +30897,7 @@
       </w:rPr>
     </w:lvl>
   </w:abstractNum>
-  <w:abstractNum w:abstractNumId="35" w15:restartNumberingAfterBreak="0">
+  <w:abstractNum w:abstractNumId="36" w15:restartNumberingAfterBreak="0">
     <w:nsid w:val="380B35C7"/>
     <w:multiLevelType w:val="multilevel"/>
     <w:tmpl w:val="A80C5E9E"/>
@@ -28656,7 +31046,7 @@
       </w:rPr>
     </w:lvl>
   </w:abstractNum>
-  <w:abstractNum w:abstractNumId="36" w15:restartNumberingAfterBreak="0">
+  <w:abstractNum w:abstractNumId="37" w15:restartNumberingAfterBreak="0">
     <w:nsid w:val="39CA4548"/>
     <w:multiLevelType w:val="multilevel"/>
     <w:tmpl w:val="1F7414A0"/>
@@ -28805,7 +31195,7 @@
       </w:rPr>
     </w:lvl>
   </w:abstractNum>
-  <w:abstractNum w:abstractNumId="37" w15:restartNumberingAfterBreak="0">
+  <w:abstractNum w:abstractNumId="38" w15:restartNumberingAfterBreak="0">
     <w:nsid w:val="3D2571C3"/>
     <w:multiLevelType w:val="multilevel"/>
     <w:tmpl w:val="414EBA12"/>
@@ -28954,7 +31344,7 @@
       </w:rPr>
     </w:lvl>
   </w:abstractNum>
-  <w:abstractNum w:abstractNumId="38" w15:restartNumberingAfterBreak="0">
+  <w:abstractNum w:abstractNumId="39" w15:restartNumberingAfterBreak="0">
     <w:nsid w:val="3E074EE0"/>
     <w:multiLevelType w:val="multilevel"/>
     <w:tmpl w:val="35AEE33E"/>
@@ -29103,7 +31493,7 @@
       </w:rPr>
     </w:lvl>
   </w:abstractNum>
-  <w:abstractNum w:abstractNumId="39" w15:restartNumberingAfterBreak="0">
+  <w:abstractNum w:abstractNumId="40" w15:restartNumberingAfterBreak="0">
     <w:nsid w:val="433F7E69"/>
     <w:multiLevelType w:val="multilevel"/>
     <w:tmpl w:val="CE78675E"/>
@@ -29252,7 +31642,7 @@
       </w:rPr>
     </w:lvl>
   </w:abstractNum>
-  <w:abstractNum w:abstractNumId="40" w15:restartNumberingAfterBreak="0">
+  <w:abstractNum w:abstractNumId="41" w15:restartNumberingAfterBreak="0">
     <w:nsid w:val="43A83BB3"/>
     <w:multiLevelType w:val="multilevel"/>
     <w:tmpl w:val="0E042596"/>
@@ -29401,7 +31791,7 @@
       </w:rPr>
     </w:lvl>
   </w:abstractNum>
-  <w:abstractNum w:abstractNumId="41" w15:restartNumberingAfterBreak="0">
+  <w:abstractNum w:abstractNumId="42" w15:restartNumberingAfterBreak="0">
     <w:nsid w:val="444D0682"/>
     <w:multiLevelType w:val="multilevel"/>
     <w:tmpl w:val="C6EA8926"/>
@@ -29550,7 +31940,7 @@
       </w:rPr>
     </w:lvl>
   </w:abstractNum>
-  <w:abstractNum w:abstractNumId="42" w15:restartNumberingAfterBreak="0">
+  <w:abstractNum w:abstractNumId="43" w15:restartNumberingAfterBreak="0">
     <w:nsid w:val="48CC0A0B"/>
     <w:multiLevelType w:val="multilevel"/>
     <w:tmpl w:val="0C462370"/>
@@ -29699,7 +32089,7 @@
       </w:rPr>
     </w:lvl>
   </w:abstractNum>
-  <w:abstractNum w:abstractNumId="43" w15:restartNumberingAfterBreak="0">
+  <w:abstractNum w:abstractNumId="44" w15:restartNumberingAfterBreak="0">
     <w:nsid w:val="496C0251"/>
     <w:multiLevelType w:val="multilevel"/>
     <w:tmpl w:val="F7CE5A78"/>
@@ -29848,7 +32238,7 @@
       </w:rPr>
     </w:lvl>
   </w:abstractNum>
-  <w:abstractNum w:abstractNumId="44" w15:restartNumberingAfterBreak="0">
+  <w:abstractNum w:abstractNumId="45" w15:restartNumberingAfterBreak="0">
     <w:nsid w:val="51020C06"/>
     <w:multiLevelType w:val="multilevel"/>
     <w:tmpl w:val="DC5C52F8"/>
@@ -29997,7 +32387,7 @@
       </w:rPr>
     </w:lvl>
   </w:abstractNum>
-  <w:abstractNum w:abstractNumId="45" w15:restartNumberingAfterBreak="0">
+  <w:abstractNum w:abstractNumId="46" w15:restartNumberingAfterBreak="0">
     <w:nsid w:val="55415A77"/>
     <w:multiLevelType w:val="multilevel"/>
     <w:tmpl w:val="A96633B2"/>
@@ -30146,7 +32536,7 @@
       </w:rPr>
     </w:lvl>
   </w:abstractNum>
-  <w:abstractNum w:abstractNumId="46" w15:restartNumberingAfterBreak="0">
+  <w:abstractNum w:abstractNumId="47" w15:restartNumberingAfterBreak="0">
     <w:nsid w:val="57AC2032"/>
     <w:multiLevelType w:val="multilevel"/>
     <w:tmpl w:val="88188E36"/>
@@ -30295,7 +32685,7 @@
       </w:rPr>
     </w:lvl>
   </w:abstractNum>
-  <w:abstractNum w:abstractNumId="47" w15:restartNumberingAfterBreak="0">
+  <w:abstractNum w:abstractNumId="48" w15:restartNumberingAfterBreak="0">
     <w:nsid w:val="5A703B87"/>
     <w:multiLevelType w:val="multilevel"/>
     <w:tmpl w:val="DFEABF88"/>
@@ -30444,7 +32834,120 @@
       </w:rPr>
     </w:lvl>
   </w:abstractNum>
-  <w:abstractNum w:abstractNumId="48" w15:restartNumberingAfterBreak="0">
+  <w:abstractNum w:abstractNumId="49" w15:restartNumberingAfterBreak="0">
+    <w:nsid w:val="5C921B30"/>
+    <w:multiLevelType w:val="hybridMultilevel"/>
+    <w:tmpl w:val="6CD0D010"/>
+    <w:lvl w:ilvl="0" w:tplc="040E0001">
+      <w:start w:val="1"/>
+      <w:numFmt w:val="bullet"/>
+      <w:lvlText w:val=""/>
+      <w:lvlJc w:val="left"/>
+      <w:pPr>
+        <w:ind w:left="1440" w:hanging="360"/>
+      </w:pPr>
+      <w:rPr>
+        <w:rFonts w:ascii="Symbol" w:hAnsi="Symbol" w:hint="default"/>
+      </w:rPr>
+    </w:lvl>
+    <w:lvl w:ilvl="1" w:tplc="040E0003" w:tentative="1">
+      <w:start w:val="1"/>
+      <w:numFmt w:val="bullet"/>
+      <w:lvlText w:val="o"/>
+      <w:lvlJc w:val="left"/>
+      <w:pPr>
+        <w:ind w:left="2160" w:hanging="360"/>
+      </w:pPr>
+      <w:rPr>
+        <w:rFonts w:ascii="Courier New" w:hAnsi="Courier New" w:cs="Courier New" w:hint="default"/>
+      </w:rPr>
+    </w:lvl>
+    <w:lvl w:ilvl="2" w:tplc="040E0005" w:tentative="1">
+      <w:start w:val="1"/>
+      <w:numFmt w:val="bullet"/>
+      <w:lvlText w:val=""/>
+      <w:lvlJc w:val="left"/>
+      <w:pPr>
+        <w:ind w:left="2880" w:hanging="360"/>
+      </w:pPr>
+      <w:rPr>
+        <w:rFonts w:ascii="Wingdings" w:hAnsi="Wingdings" w:hint="default"/>
+      </w:rPr>
+    </w:lvl>
+    <w:lvl w:ilvl="3" w:tplc="040E0001" w:tentative="1">
+      <w:start w:val="1"/>
+      <w:numFmt w:val="bullet"/>
+      <w:lvlText w:val=""/>
+      <w:lvlJc w:val="left"/>
+      <w:pPr>
+        <w:ind w:left="3600" w:hanging="360"/>
+      </w:pPr>
+      <w:rPr>
+        <w:rFonts w:ascii="Symbol" w:hAnsi="Symbol" w:hint="default"/>
+      </w:rPr>
+    </w:lvl>
+    <w:lvl w:ilvl="4" w:tplc="040E0003" w:tentative="1">
+      <w:start w:val="1"/>
+      <w:numFmt w:val="bullet"/>
+      <w:lvlText w:val="o"/>
+      <w:lvlJc w:val="left"/>
+      <w:pPr>
+        <w:ind w:left="4320" w:hanging="360"/>
+      </w:pPr>
+      <w:rPr>
+        <w:rFonts w:ascii="Courier New" w:hAnsi="Courier New" w:cs="Courier New" w:hint="default"/>
+      </w:rPr>
+    </w:lvl>
+    <w:lvl w:ilvl="5" w:tplc="040E0005" w:tentative="1">
+      <w:start w:val="1"/>
+      <w:numFmt w:val="bullet"/>
+      <w:lvlText w:val=""/>
+      <w:lvlJc w:val="left"/>
+      <w:pPr>
+        <w:ind w:left="5040" w:hanging="360"/>
+      </w:pPr>
+      <w:rPr>
+        <w:rFonts w:ascii="Wingdings" w:hAnsi="Wingdings" w:hint="default"/>
+      </w:rPr>
+    </w:lvl>
+    <w:lvl w:ilvl="6" w:tplc="040E0001" w:tentative="1">
+      <w:start w:val="1"/>
+      <w:numFmt w:val="bullet"/>
+      <w:lvlText w:val=""/>
+      <w:lvlJc w:val="left"/>
+      <w:pPr>
+        <w:ind w:left="5760" w:hanging="360"/>
+      </w:pPr>
+      <w:rPr>
+        <w:rFonts w:ascii="Symbol" w:hAnsi="Symbol" w:hint="default"/>
+      </w:rPr>
+    </w:lvl>
+    <w:lvl w:ilvl="7" w:tplc="040E0003" w:tentative="1">
+      <w:start w:val="1"/>
+      <w:numFmt w:val="bullet"/>
+      <w:lvlText w:val="o"/>
+      <w:lvlJc w:val="left"/>
+      <w:pPr>
+        <w:ind w:left="6480" w:hanging="360"/>
+      </w:pPr>
+      <w:rPr>
+        <w:rFonts w:ascii="Courier New" w:hAnsi="Courier New" w:cs="Courier New" w:hint="default"/>
+      </w:rPr>
+    </w:lvl>
+    <w:lvl w:ilvl="8" w:tplc="040E0005" w:tentative="1">
+      <w:start w:val="1"/>
+      <w:numFmt w:val="bullet"/>
+      <w:lvlText w:val=""/>
+      <w:lvlJc w:val="left"/>
+      <w:pPr>
+        <w:ind w:left="7200" w:hanging="360"/>
+      </w:pPr>
+      <w:rPr>
+        <w:rFonts w:ascii="Wingdings" w:hAnsi="Wingdings" w:hint="default"/>
+      </w:rPr>
+    </w:lvl>
+  </w:abstractNum>
+  <w:abstractNum w:abstractNumId="50" w15:restartNumberingAfterBreak="0">
     <w:nsid w:val="5DCC1A3B"/>
     <w:multiLevelType w:val="multilevel"/>
     <w:tmpl w:val="F282E52C"/>
@@ -30593,7 +33096,7 @@
       </w:rPr>
     </w:lvl>
   </w:abstractNum>
-  <w:abstractNum w:abstractNumId="49" w15:restartNumberingAfterBreak="0">
+  <w:abstractNum w:abstractNumId="51" w15:restartNumberingAfterBreak="0">
     <w:nsid w:val="60BF3A35"/>
     <w:multiLevelType w:val="multilevel"/>
     <w:tmpl w:val="892E35C4"/>
@@ -30742,7 +33245,7 @@
       </w:rPr>
     </w:lvl>
   </w:abstractNum>
-  <w:abstractNum w:abstractNumId="50" w15:restartNumberingAfterBreak="0">
+  <w:abstractNum w:abstractNumId="52" w15:restartNumberingAfterBreak="0">
     <w:nsid w:val="61386930"/>
     <w:multiLevelType w:val="multilevel"/>
     <w:tmpl w:val="32425E3E"/>
@@ -30891,7 +33394,7 @@
       </w:rPr>
     </w:lvl>
   </w:abstractNum>
-  <w:abstractNum w:abstractNumId="51" w15:restartNumberingAfterBreak="0">
+  <w:abstractNum w:abstractNumId="53" w15:restartNumberingAfterBreak="0">
     <w:nsid w:val="6BD47431"/>
     <w:multiLevelType w:val="multilevel"/>
     <w:tmpl w:val="BF42E0FE"/>
@@ -31040,7 +33543,7 @@
       </w:rPr>
     </w:lvl>
   </w:abstractNum>
-  <w:abstractNum w:abstractNumId="52" w15:restartNumberingAfterBreak="0">
+  <w:abstractNum w:abstractNumId="54" w15:restartNumberingAfterBreak="0">
     <w:nsid w:val="6F682AE4"/>
     <w:multiLevelType w:val="multilevel"/>
     <w:tmpl w:val="72327824"/>
@@ -31189,7 +33692,7 @@
       </w:rPr>
     </w:lvl>
   </w:abstractNum>
-  <w:abstractNum w:abstractNumId="53" w15:restartNumberingAfterBreak="0">
+  <w:abstractNum w:abstractNumId="55" w15:restartNumberingAfterBreak="0">
     <w:nsid w:val="70082C76"/>
     <w:multiLevelType w:val="multilevel"/>
     <w:tmpl w:val="CF30F0BE"/>
@@ -31338,7 +33841,7 @@
       </w:rPr>
     </w:lvl>
   </w:abstractNum>
-  <w:abstractNum w:abstractNumId="54" w15:restartNumberingAfterBreak="0">
+  <w:abstractNum w:abstractNumId="56" w15:restartNumberingAfterBreak="0">
     <w:nsid w:val="706239C9"/>
     <w:multiLevelType w:val="multilevel"/>
     <w:tmpl w:val="18302AB8"/>
@@ -31487,7 +33990,7 @@
       </w:rPr>
     </w:lvl>
   </w:abstractNum>
-  <w:abstractNum w:abstractNumId="55" w15:restartNumberingAfterBreak="0">
+  <w:abstractNum w:abstractNumId="57" w15:restartNumberingAfterBreak="0">
     <w:nsid w:val="71691DFB"/>
     <w:multiLevelType w:val="multilevel"/>
     <w:tmpl w:val="CEBEC828"/>
@@ -31636,7 +34139,7 @@
       </w:rPr>
     </w:lvl>
   </w:abstractNum>
-  <w:abstractNum w:abstractNumId="56" w15:restartNumberingAfterBreak="0">
+  <w:abstractNum w:abstractNumId="58" w15:restartNumberingAfterBreak="0">
     <w:nsid w:val="71F462AC"/>
     <w:multiLevelType w:val="multilevel"/>
     <w:tmpl w:val="7AB4A846"/>
@@ -31785,7 +34288,7 @@
       </w:rPr>
     </w:lvl>
   </w:abstractNum>
-  <w:abstractNum w:abstractNumId="57" w15:restartNumberingAfterBreak="0">
+  <w:abstractNum w:abstractNumId="59" w15:restartNumberingAfterBreak="0">
     <w:nsid w:val="743D197F"/>
     <w:multiLevelType w:val="multilevel"/>
     <w:tmpl w:val="873800EA"/>
@@ -31934,7 +34437,7 @@
       </w:rPr>
     </w:lvl>
   </w:abstractNum>
-  <w:abstractNum w:abstractNumId="58" w15:restartNumberingAfterBreak="0">
+  <w:abstractNum w:abstractNumId="60" w15:restartNumberingAfterBreak="0">
     <w:nsid w:val="77ED102B"/>
     <w:multiLevelType w:val="multilevel"/>
     <w:tmpl w:val="D4CEA56E"/>
@@ -32083,7 +34586,7 @@
       </w:rPr>
     </w:lvl>
   </w:abstractNum>
-  <w:abstractNum w:abstractNumId="59" w15:restartNumberingAfterBreak="0">
+  <w:abstractNum w:abstractNumId="61" w15:restartNumberingAfterBreak="0">
     <w:nsid w:val="789A0713"/>
     <w:multiLevelType w:val="multilevel"/>
     <w:tmpl w:val="15187896"/>
@@ -32232,7 +34735,7 @@
       </w:rPr>
     </w:lvl>
   </w:abstractNum>
-  <w:abstractNum w:abstractNumId="60" w15:restartNumberingAfterBreak="0">
+  <w:abstractNum w:abstractNumId="62" w15:restartNumberingAfterBreak="0">
     <w:nsid w:val="7AE909A7"/>
     <w:multiLevelType w:val="multilevel"/>
     <w:tmpl w:val="D8B2CC56"/>
@@ -32381,7 +34884,7 @@
       </w:rPr>
     </w:lvl>
   </w:abstractNum>
-  <w:abstractNum w:abstractNumId="61" w15:restartNumberingAfterBreak="0">
+  <w:abstractNum w:abstractNumId="63" w15:restartNumberingAfterBreak="0">
     <w:nsid w:val="7BDE4A08"/>
     <w:multiLevelType w:val="multilevel"/>
     <w:tmpl w:val="B0B47D52"/>
@@ -32530,7 +35033,7 @@
       </w:rPr>
     </w:lvl>
   </w:abstractNum>
-  <w:abstractNum w:abstractNumId="62" w15:restartNumberingAfterBreak="0">
+  <w:abstractNum w:abstractNumId="64" w15:restartNumberingAfterBreak="0">
     <w:nsid w:val="7E5604D1"/>
     <w:multiLevelType w:val="multilevel"/>
     <w:tmpl w:val="056A04D6"/>
@@ -32680,13 +35183,13 @@
     </w:lvl>
   </w:abstractNum>
   <w:num w:numId="1">
-    <w:abstractNumId w:val="43"/>
+    <w:abstractNumId w:val="44"/>
   </w:num>
   <w:num w:numId="2">
     <w:abstractNumId w:val="16"/>
   </w:num>
   <w:num w:numId="3">
-    <w:abstractNumId w:val="29"/>
+    <w:abstractNumId w:val="30"/>
   </w:num>
   <w:num w:numId="4">
     <w:abstractNumId w:val="4"/>
@@ -32695,52 +35198,52 @@
     <w:abstractNumId w:val="11"/>
   </w:num>
   <w:num w:numId="6">
-    <w:abstractNumId w:val="52"/>
+    <w:abstractNumId w:val="54"/>
   </w:num>
   <w:num w:numId="7">
-    <w:abstractNumId w:val="30"/>
+    <w:abstractNumId w:val="31"/>
   </w:num>
   <w:num w:numId="8">
     <w:abstractNumId w:val="7"/>
   </w:num>
   <w:num w:numId="9">
-    <w:abstractNumId w:val="34"/>
+    <w:abstractNumId w:val="35"/>
   </w:num>
   <w:num w:numId="10">
-    <w:abstractNumId w:val="27"/>
+    <w:abstractNumId w:val="28"/>
   </w:num>
   <w:num w:numId="11">
-    <w:abstractNumId w:val="55"/>
+    <w:abstractNumId w:val="57"/>
   </w:num>
   <w:num w:numId="12">
-    <w:abstractNumId w:val="31"/>
+    <w:abstractNumId w:val="32"/>
   </w:num>
   <w:num w:numId="13">
-    <w:abstractNumId w:val="57"/>
+    <w:abstractNumId w:val="59"/>
   </w:num>
   <w:num w:numId="14">
-    <w:abstractNumId w:val="33"/>
+    <w:abstractNumId w:val="34"/>
   </w:num>
   <w:num w:numId="15">
     <w:abstractNumId w:val="24"/>
   </w:num>
   <w:num w:numId="16">
-    <w:abstractNumId w:val="44"/>
+    <w:abstractNumId w:val="45"/>
   </w:num>
   <w:num w:numId="17">
-    <w:abstractNumId w:val="38"/>
+    <w:abstractNumId w:val="39"/>
   </w:num>
   <w:num w:numId="18">
-    <w:abstractNumId w:val="32"/>
+    <w:abstractNumId w:val="33"/>
   </w:num>
   <w:num w:numId="19">
-    <w:abstractNumId w:val="36"/>
+    <w:abstractNumId w:val="37"/>
   </w:num>
   <w:num w:numId="20">
-    <w:abstractNumId w:val="50"/>
+    <w:abstractNumId w:val="52"/>
   </w:num>
   <w:num w:numId="21">
-    <w:abstractNumId w:val="53"/>
+    <w:abstractNumId w:val="55"/>
   </w:num>
   <w:num w:numId="22">
     <w:abstractNumId w:val="22"/>
@@ -32755,7 +35258,7 @@
     <w:abstractNumId w:val="8"/>
   </w:num>
   <w:num w:numId="26">
-    <w:abstractNumId w:val="25"/>
+    <w:abstractNumId w:val="26"/>
   </w:num>
   <w:num w:numId="27">
     <w:abstractNumId w:val="23"/>
@@ -32764,10 +35267,10 @@
     <w:abstractNumId w:val="18"/>
   </w:num>
   <w:num w:numId="29">
-    <w:abstractNumId w:val="48"/>
+    <w:abstractNumId w:val="50"/>
   </w:num>
   <w:num w:numId="30">
-    <w:abstractNumId w:val="26"/>
+    <w:abstractNumId w:val="27"/>
   </w:num>
   <w:num w:numId="31">
     <w:abstractNumId w:val="13"/>
@@ -32776,31 +35279,31 @@
     <w:abstractNumId w:val="2"/>
   </w:num>
   <w:num w:numId="33">
-    <w:abstractNumId w:val="56"/>
+    <w:abstractNumId w:val="58"/>
   </w:num>
   <w:num w:numId="34">
     <w:abstractNumId w:val="9"/>
   </w:num>
   <w:num w:numId="35">
-    <w:abstractNumId w:val="45"/>
+    <w:abstractNumId w:val="46"/>
   </w:num>
   <w:num w:numId="36">
-    <w:abstractNumId w:val="41"/>
+    <w:abstractNumId w:val="42"/>
   </w:num>
   <w:num w:numId="37">
     <w:abstractNumId w:val="3"/>
   </w:num>
   <w:num w:numId="38">
-    <w:abstractNumId w:val="54"/>
+    <w:abstractNumId w:val="56"/>
   </w:num>
   <w:num w:numId="39">
     <w:abstractNumId w:val="19"/>
   </w:num>
   <w:num w:numId="40">
-    <w:abstractNumId w:val="59"/>
+    <w:abstractNumId w:val="61"/>
   </w:num>
   <w:num w:numId="41">
-    <w:abstractNumId w:val="47"/>
+    <w:abstractNumId w:val="48"/>
   </w:num>
   <w:num w:numId="42">
     <w:abstractNumId w:val="15"/>
@@ -32809,25 +35312,25 @@
     <w:abstractNumId w:val="6"/>
   </w:num>
   <w:num w:numId="44">
-    <w:abstractNumId w:val="39"/>
+    <w:abstractNumId w:val="40"/>
   </w:num>
   <w:num w:numId="45">
     <w:abstractNumId w:val="5"/>
   </w:num>
   <w:num w:numId="46">
-    <w:abstractNumId w:val="42"/>
+    <w:abstractNumId w:val="43"/>
   </w:num>
   <w:num w:numId="47">
-    <w:abstractNumId w:val="62"/>
+    <w:abstractNumId w:val="64"/>
   </w:num>
   <w:num w:numId="48">
-    <w:abstractNumId w:val="61"/>
+    <w:abstractNumId w:val="63"/>
   </w:num>
   <w:num w:numId="49">
     <w:abstractNumId w:val="10"/>
   </w:num>
   <w:num w:numId="50">
-    <w:abstractNumId w:val="35"/>
+    <w:abstractNumId w:val="36"/>
   </w:num>
   <w:num w:numId="51">
     <w:abstractNumId w:val="21"/>
@@ -32839,34 +35342,40 @@
     <w:abstractNumId w:val="20"/>
   </w:num>
   <w:num w:numId="54">
-    <w:abstractNumId w:val="40"/>
+    <w:abstractNumId w:val="41"/>
   </w:num>
   <w:num w:numId="55">
-    <w:abstractNumId w:val="28"/>
+    <w:abstractNumId w:val="29"/>
   </w:num>
   <w:num w:numId="56">
-    <w:abstractNumId w:val="49"/>
+    <w:abstractNumId w:val="51"/>
   </w:num>
   <w:num w:numId="57">
     <w:abstractNumId w:val="1"/>
   </w:num>
   <w:num w:numId="58">
-    <w:abstractNumId w:val="46"/>
+    <w:abstractNumId w:val="47"/>
   </w:num>
   <w:num w:numId="59">
     <w:abstractNumId w:val="17"/>
   </w:num>
   <w:num w:numId="60">
-    <w:abstractNumId w:val="58"/>
+    <w:abstractNumId w:val="60"/>
   </w:num>
   <w:num w:numId="61">
-    <w:abstractNumId w:val="60"/>
+    <w:abstractNumId w:val="62"/>
   </w:num>
   <w:num w:numId="62">
-    <w:abstractNumId w:val="37"/>
+    <w:abstractNumId w:val="38"/>
   </w:num>
   <w:num w:numId="63">
-    <w:abstractNumId w:val="51"/>
+    <w:abstractNumId w:val="53"/>
+  </w:num>
+  <w:num w:numId="64">
+    <w:abstractNumId w:val="25"/>
+  </w:num>
+  <w:num w:numId="65">
+    <w:abstractNumId w:val="49"/>
   </w:num>
   <w:numIdMacAtCleanup w:val="63"/>
 </w:numbering>
@@ -33335,7 +35844,6 @@
   <w:style w:type="character" w:default="1" w:styleId="Bekezdsalapbettpusa">
     <w:name w:val="Default Paragraph Font"/>
     <w:uiPriority w:val="1"/>
-    <w:semiHidden/>
     <w:unhideWhenUsed/>
   </w:style>
   <w:style w:type="table" w:default="1" w:styleId="Normltblzat">
@@ -33595,6 +36103,17 @@
     <w:link w:val="llb"/>
     <w:uiPriority w:val="99"/>
     <w:rsid w:val="008B460B"/>
+  </w:style>
+  <w:style w:type="paragraph" w:styleId="Listaszerbekezds">
+    <w:name w:val="List Paragraph"/>
+    <w:basedOn w:val="Norml"/>
+    <w:uiPriority w:val="34"/>
+    <w:qFormat/>
+    <w:rsid w:val="006C2B80"/>
+    <w:pPr>
+      <w:ind w:left="720"/>
+      <w:contextualSpacing/>
+    </w:pPr>
   </w:style>
 </w:styles>
 </file>

--- a/documents/Move Your Body.docx
+++ b/documents/Move Your Body.docx
@@ -4,6 +4,1370 @@
   <w:body>
     <w:p>
       <w:pPr>
+        <w:tabs>
+          <w:tab w:val="right" w:pos="9072"/>
+        </w:tabs>
+        <w:spacing w:line="240" w:lineRule="auto"/>
+        <w:rPr>
+          <w:b/>
+          <w:i/>
+          <w:sz w:val="20"/>
+          <w:szCs w:val="20"/>
+        </w:rPr>
+      </w:pPr>
+    </w:p>
+    <w:p>
+      <w:pPr>
+        <w:keepNext/>
+        <w:keepLines/>
+        <w:tabs>
+          <w:tab w:val="left" w:pos="2835"/>
+        </w:tabs>
+        <w:spacing w:after="0" w:line="240" w:lineRule="auto"/>
+        <w:contextualSpacing/>
+        <w:jc w:val="center"/>
+        <w:rPr>
+          <w:rFonts w:asciiTheme="majorHAnsi" w:eastAsia="Times New Roman" w:hAnsiTheme="majorHAnsi" w:cs="Times New Roman"/>
+          <w:b/>
+          <w:sz w:val="44"/>
+          <w:szCs w:val="44"/>
+          <w:lang w:eastAsia="hu-HU"/>
+        </w:rPr>
+      </w:pPr>
+    </w:p>
+    <w:p>
+      <w:pPr>
+        <w:keepNext/>
+        <w:keepLines/>
+        <w:tabs>
+          <w:tab w:val="left" w:pos="2835"/>
+        </w:tabs>
+        <w:spacing w:before="720" w:after="0" w:line="240" w:lineRule="auto"/>
+        <w:jc w:val="center"/>
+        <w:rPr>
+          <w:rFonts w:asciiTheme="majorHAnsi" w:eastAsia="Times New Roman" w:hAnsiTheme="majorHAnsi" w:cs="Times New Roman"/>
+          <w:b/>
+          <w:sz w:val="44"/>
+          <w:szCs w:val="44"/>
+          <w:lang w:eastAsia="hu-HU"/>
+        </w:rPr>
+      </w:pPr>
+      <w:r>
+        <w:rPr>
+          <w:rFonts w:asciiTheme="majorHAnsi" w:eastAsia="Times New Roman" w:hAnsiTheme="majorHAnsi" w:cs="Times New Roman"/>
+          <w:b/>
+          <w:sz w:val="44"/>
+          <w:szCs w:val="44"/>
+          <w:lang w:eastAsia="hu-HU"/>
+        </w:rPr>
+        <w:t>Záródolgozat feladatkiírás</w:t>
+      </w:r>
+    </w:p>
+    <w:p>
+      <w:pPr>
+        <w:tabs>
+          <w:tab w:val="left" w:pos="2835"/>
+        </w:tabs>
+        <w:spacing w:before="1080" w:after="0" w:line="360" w:lineRule="auto"/>
+        <w:rPr>
+          <w:rFonts w:asciiTheme="majorHAnsi" w:eastAsia="Times New Roman" w:hAnsiTheme="majorHAnsi" w:cs="Times New Roman"/>
+          <w:sz w:val="24"/>
+          <w:szCs w:val="20"/>
+          <w:lang w:eastAsia="hu-HU"/>
+        </w:rPr>
+      </w:pPr>
+      <w:r>
+        <w:rPr>
+          <w:rFonts w:asciiTheme="majorHAnsi" w:eastAsia="Times New Roman" w:hAnsiTheme="majorHAnsi" w:cs="Times New Roman"/>
+          <w:sz w:val="24"/>
+          <w:szCs w:val="20"/>
+          <w:lang w:eastAsia="hu-HU"/>
+        </w:rPr>
+        <w:t xml:space="preserve">Tanuló neve: </w:t>
+      </w:r>
+      <w:r>
+        <w:rPr>
+          <w:rFonts w:asciiTheme="majorHAnsi" w:eastAsia="Times New Roman" w:hAnsiTheme="majorHAnsi" w:cs="Times New Roman"/>
+          <w:sz w:val="24"/>
+          <w:szCs w:val="20"/>
+          <w:lang w:eastAsia="hu-HU"/>
+        </w:rPr>
+        <w:tab/>
+      </w:r>
+      <w:r>
+        <w:rPr>
+          <w:rFonts w:asciiTheme="majorHAnsi" w:eastAsia="Times New Roman" w:hAnsiTheme="majorHAnsi" w:cs="Times New Roman"/>
+          <w:sz w:val="24"/>
+          <w:szCs w:val="20"/>
+          <w:lang w:eastAsia="hu-HU"/>
+        </w:rPr>
+        <w:t>Magashegyi Ádám, Vadkerti Sára</w:t>
+      </w:r>
+    </w:p>
+    <w:p>
+      <w:pPr>
+        <w:tabs>
+          <w:tab w:val="left" w:pos="2835"/>
+        </w:tabs>
+        <w:spacing w:after="0" w:line="360" w:lineRule="auto"/>
+        <w:rPr>
+          <w:rFonts w:asciiTheme="majorHAnsi" w:eastAsia="Times New Roman" w:hAnsiTheme="majorHAnsi" w:cs="Times New Roman"/>
+          <w:sz w:val="24"/>
+          <w:szCs w:val="20"/>
+          <w:lang w:eastAsia="hu-HU"/>
+        </w:rPr>
+      </w:pPr>
+      <w:r>
+        <w:rPr>
+          <w:rFonts w:asciiTheme="majorHAnsi" w:eastAsia="Times New Roman" w:hAnsiTheme="majorHAnsi" w:cs="Times New Roman"/>
+          <w:sz w:val="24"/>
+          <w:szCs w:val="20"/>
+          <w:lang w:eastAsia="hu-HU"/>
+        </w:rPr>
+        <w:t xml:space="preserve">Képzés: </w:t>
+      </w:r>
+      <w:r>
+        <w:rPr>
+          <w:rFonts w:asciiTheme="majorHAnsi" w:eastAsia="Times New Roman" w:hAnsiTheme="majorHAnsi" w:cs="Times New Roman"/>
+          <w:sz w:val="24"/>
+          <w:szCs w:val="20"/>
+          <w:lang w:eastAsia="hu-HU"/>
+        </w:rPr>
+        <w:tab/>
+      </w:r>
+      <w:r>
+        <w:rPr>
+          <w:rFonts w:asciiTheme="majorHAnsi" w:eastAsia="Times New Roman" w:hAnsiTheme="majorHAnsi" w:cs="Times New Roman"/>
+          <w:sz w:val="24"/>
+          <w:szCs w:val="20"/>
+          <w:lang w:eastAsia="hu-HU"/>
+        </w:rPr>
+        <w:t>nappali munkarend</w:t>
+      </w:r>
+    </w:p>
+    <w:p>
+      <w:pPr>
+        <w:tabs>
+          <w:tab w:val="left" w:pos="2835"/>
+        </w:tabs>
+        <w:spacing w:after="0" w:line="360" w:lineRule="auto"/>
+        <w:ind w:left="2832" w:hanging="2832"/>
+        <w:rPr>
+          <w:rFonts w:asciiTheme="majorHAnsi" w:eastAsia="Times New Roman" w:hAnsiTheme="majorHAnsi" w:cs="Times New Roman"/>
+          <w:sz w:val="24"/>
+          <w:szCs w:val="20"/>
+          <w:highlight w:val="red"/>
+          <w:lang w:eastAsia="hu-HU"/>
+        </w:rPr>
+      </w:pPr>
+      <w:r>
+        <w:rPr>
+          <w:rFonts w:asciiTheme="majorHAnsi" w:eastAsia="Times New Roman" w:hAnsiTheme="majorHAnsi" w:cs="Times New Roman"/>
+          <w:sz w:val="24"/>
+          <w:szCs w:val="20"/>
+          <w:lang w:eastAsia="hu-HU"/>
+        </w:rPr>
+        <w:t xml:space="preserve">Szak: </w:t>
+      </w:r>
+      <w:r>
+        <w:rPr>
+          <w:rFonts w:asciiTheme="majorHAnsi" w:eastAsia="Times New Roman" w:hAnsiTheme="majorHAnsi" w:cs="Times New Roman"/>
+          <w:sz w:val="24"/>
+          <w:szCs w:val="20"/>
+          <w:lang w:eastAsia="hu-HU"/>
+        </w:rPr>
+        <w:tab/>
+      </w:r>
+      <w:r>
+        <w:rPr>
+          <w:rFonts w:asciiTheme="majorHAnsi" w:eastAsia="Times New Roman" w:hAnsiTheme="majorHAnsi" w:cs="Times New Roman"/>
+          <w:sz w:val="24"/>
+          <w:szCs w:val="20"/>
+          <w:highlight w:val="yellow"/>
+          <w:lang w:eastAsia="hu-HU"/>
+        </w:rPr>
+        <w:t>54 213 05 Szoftverfejlesztő</w:t>
+      </w:r>
+      <w:r>
+        <w:rPr>
+          <w:rFonts w:asciiTheme="majorHAnsi" w:eastAsia="Times New Roman" w:hAnsiTheme="majorHAnsi" w:cs="Times New Roman"/>
+          <w:sz w:val="24"/>
+          <w:szCs w:val="20"/>
+          <w:lang w:eastAsia="hu-HU"/>
+        </w:rPr>
+        <w:br/>
+      </w:r>
+      <w:r>
+        <w:rPr>
+          <w:rFonts w:asciiTheme="majorHAnsi" w:eastAsia="Times New Roman" w:hAnsiTheme="majorHAnsi" w:cs="Times New Roman"/>
+          <w:sz w:val="24"/>
+          <w:szCs w:val="20"/>
+          <w:highlight w:val="yellow"/>
+          <w:lang w:eastAsia="hu-HU"/>
+        </w:rPr>
+        <w:t>(2016-tól érvényes kerettanterv)</w:t>
+      </w:r>
+    </w:p>
+    <w:p>
+      <w:pPr>
+        <w:tabs>
+          <w:tab w:val="left" w:pos="2835"/>
+        </w:tabs>
+        <w:spacing w:before="1200" w:after="360" w:line="240" w:lineRule="auto"/>
+        <w:jc w:val="center"/>
+        <w:rPr>
+          <w:rFonts w:asciiTheme="majorHAnsi" w:eastAsia="Times New Roman" w:hAnsiTheme="majorHAnsi" w:cs="Times New Roman"/>
+          <w:b/>
+          <w:sz w:val="44"/>
+          <w:szCs w:val="44"/>
+          <w:lang w:eastAsia="hu-HU"/>
+        </w:rPr>
+      </w:pPr>
+      <w:r>
+        <w:rPr>
+          <w:rFonts w:asciiTheme="majorHAnsi" w:eastAsia="Times New Roman" w:hAnsiTheme="majorHAnsi" w:cs="Times New Roman"/>
+          <w:b/>
+          <w:sz w:val="44"/>
+          <w:szCs w:val="44"/>
+          <w:lang w:eastAsia="hu-HU"/>
+        </w:rPr>
+        <w:t>A záródolgozat címe:</w:t>
+      </w:r>
+    </w:p>
+    <w:p>
+      <w:pPr>
+        <w:tabs>
+          <w:tab w:val="left" w:pos="2835"/>
+        </w:tabs>
+        <w:spacing w:after="0" w:line="240" w:lineRule="auto"/>
+        <w:jc w:val="center"/>
+        <w:rPr>
+          <w:rFonts w:asciiTheme="majorHAnsi" w:eastAsia="Times New Roman" w:hAnsiTheme="majorHAnsi" w:cs="Times New Roman"/>
+          <w:b/>
+          <w:sz w:val="44"/>
+          <w:szCs w:val="44"/>
+          <w:lang w:eastAsia="hu-HU"/>
+        </w:rPr>
+      </w:pPr>
+      <w:proofErr w:type="spellStart"/>
+      <w:r>
+        <w:rPr>
+          <w:rFonts w:asciiTheme="majorHAnsi" w:eastAsia="Times New Roman" w:hAnsiTheme="majorHAnsi" w:cs="Times New Roman"/>
+          <w:b/>
+          <w:sz w:val="44"/>
+          <w:szCs w:val="44"/>
+          <w:lang w:eastAsia="hu-HU"/>
+        </w:rPr>
+        <w:t>Move</w:t>
+      </w:r>
+      <w:proofErr w:type="spellEnd"/>
+      <w:r>
+        <w:rPr>
+          <w:rFonts w:asciiTheme="majorHAnsi" w:eastAsia="Times New Roman" w:hAnsiTheme="majorHAnsi" w:cs="Times New Roman"/>
+          <w:b/>
+          <w:sz w:val="44"/>
+          <w:szCs w:val="44"/>
+          <w:lang w:eastAsia="hu-HU"/>
+        </w:rPr>
+        <w:t xml:space="preserve"> </w:t>
+      </w:r>
+      <w:proofErr w:type="spellStart"/>
+      <w:r>
+        <w:rPr>
+          <w:rFonts w:asciiTheme="majorHAnsi" w:eastAsia="Times New Roman" w:hAnsiTheme="majorHAnsi" w:cs="Times New Roman"/>
+          <w:b/>
+          <w:sz w:val="44"/>
+          <w:szCs w:val="44"/>
+          <w:lang w:eastAsia="hu-HU"/>
+        </w:rPr>
+        <w:t>Your</w:t>
+      </w:r>
+      <w:proofErr w:type="spellEnd"/>
+      <w:r>
+        <w:rPr>
+          <w:rFonts w:asciiTheme="majorHAnsi" w:eastAsia="Times New Roman" w:hAnsiTheme="majorHAnsi" w:cs="Times New Roman"/>
+          <w:b/>
+          <w:sz w:val="44"/>
+          <w:szCs w:val="44"/>
+          <w:lang w:eastAsia="hu-HU"/>
+        </w:rPr>
+        <w:t xml:space="preserve"> Body</w:t>
+      </w:r>
+    </w:p>
+    <w:p>
+      <w:pPr>
+        <w:tabs>
+          <w:tab w:val="left" w:pos="2835"/>
+        </w:tabs>
+        <w:spacing w:before="1320" w:after="0" w:line="360" w:lineRule="auto"/>
+        <w:rPr>
+          <w:rFonts w:asciiTheme="majorHAnsi" w:eastAsia="Times New Roman" w:hAnsiTheme="majorHAnsi" w:cs="Times New Roman"/>
+          <w:sz w:val="24"/>
+          <w:szCs w:val="20"/>
+          <w:lang w:eastAsia="hu-HU"/>
+        </w:rPr>
+      </w:pPr>
+      <w:r>
+        <w:rPr>
+          <w:rFonts w:asciiTheme="majorHAnsi" w:eastAsia="Times New Roman" w:hAnsiTheme="majorHAnsi" w:cs="Times New Roman"/>
+          <w:sz w:val="24"/>
+          <w:szCs w:val="20"/>
+          <w:lang w:eastAsia="hu-HU"/>
+        </w:rPr>
+        <w:t xml:space="preserve">Konzulens: </w:t>
+      </w:r>
+      <w:r>
+        <w:rPr>
+          <w:rFonts w:asciiTheme="majorHAnsi" w:eastAsia="Times New Roman" w:hAnsiTheme="majorHAnsi" w:cs="Times New Roman"/>
+          <w:sz w:val="24"/>
+          <w:szCs w:val="20"/>
+          <w:lang w:eastAsia="hu-HU"/>
+        </w:rPr>
+        <w:tab/>
+      </w:r>
+      <w:r>
+        <w:rPr>
+          <w:rFonts w:asciiTheme="majorHAnsi" w:eastAsia="Times New Roman" w:hAnsiTheme="majorHAnsi" w:cs="Times New Roman"/>
+          <w:sz w:val="24"/>
+          <w:szCs w:val="20"/>
+          <w:lang w:eastAsia="hu-HU"/>
+        </w:rPr>
+        <w:t>Bognár Pál</w:t>
+      </w:r>
+    </w:p>
+    <w:p>
+      <w:pPr>
+        <w:tabs>
+          <w:tab w:val="left" w:pos="2835"/>
+        </w:tabs>
+        <w:spacing w:after="0" w:line="360" w:lineRule="auto"/>
+        <w:rPr>
+          <w:rFonts w:asciiTheme="majorHAnsi" w:eastAsia="Times New Roman" w:hAnsiTheme="majorHAnsi" w:cs="Times New Roman"/>
+          <w:sz w:val="24"/>
+          <w:szCs w:val="20"/>
+          <w:lang w:eastAsia="hu-HU"/>
+        </w:rPr>
+      </w:pPr>
+      <w:r>
+        <w:rPr>
+          <w:rFonts w:asciiTheme="majorHAnsi" w:eastAsia="Times New Roman" w:hAnsiTheme="majorHAnsi" w:cs="Times New Roman"/>
+          <w:sz w:val="24"/>
+          <w:szCs w:val="20"/>
+          <w:lang w:eastAsia="hu-HU"/>
+        </w:rPr>
+        <w:t xml:space="preserve">Beadási határidő: </w:t>
+      </w:r>
+      <w:r>
+        <w:rPr>
+          <w:rFonts w:asciiTheme="majorHAnsi" w:eastAsia="Times New Roman" w:hAnsiTheme="majorHAnsi" w:cs="Times New Roman"/>
+          <w:sz w:val="24"/>
+          <w:szCs w:val="20"/>
+          <w:lang w:eastAsia="hu-HU"/>
+        </w:rPr>
+        <w:tab/>
+      </w:r>
+      <w:r>
+        <w:rPr>
+          <w:rFonts w:asciiTheme="majorHAnsi" w:eastAsia="Times New Roman" w:hAnsiTheme="majorHAnsi" w:cs="Times New Roman"/>
+          <w:sz w:val="24"/>
+          <w:szCs w:val="20"/>
+          <w:highlight w:val="yellow"/>
+          <w:lang w:eastAsia="hu-HU"/>
+        </w:rPr>
+        <w:t>2022. 04. 15.</w:t>
+      </w:r>
+    </w:p>
+    <w:p>
+      <w:pPr>
+        <w:tabs>
+          <w:tab w:val="left" w:pos="2835"/>
+        </w:tabs>
+        <w:spacing w:before="360" w:after="600" w:line="360" w:lineRule="auto"/>
+        <w:rPr>
+          <w:rFonts w:asciiTheme="majorHAnsi" w:eastAsia="Times New Roman" w:hAnsiTheme="majorHAnsi" w:cs="Times New Roman"/>
+          <w:sz w:val="24"/>
+          <w:szCs w:val="20"/>
+          <w:lang w:eastAsia="hu-HU"/>
+        </w:rPr>
+      </w:pPr>
+      <w:r>
+        <w:rPr>
+          <w:rFonts w:asciiTheme="majorHAnsi" w:eastAsia="Times New Roman" w:hAnsiTheme="majorHAnsi" w:cs="Times New Roman"/>
+          <w:sz w:val="24"/>
+          <w:szCs w:val="20"/>
+          <w:lang w:eastAsia="hu-HU"/>
+        </w:rPr>
+        <w:t>Győr, 20</w:t>
+      </w:r>
+      <w:r>
+        <w:rPr>
+          <w:rFonts w:asciiTheme="majorHAnsi" w:eastAsia="Times New Roman" w:hAnsiTheme="majorHAnsi" w:cs="Times New Roman"/>
+          <w:sz w:val="24"/>
+          <w:szCs w:val="20"/>
+          <w:lang w:eastAsia="hu-HU"/>
+        </w:rPr>
+        <w:t>21</w:t>
+      </w:r>
+      <w:r>
+        <w:rPr>
+          <w:rFonts w:asciiTheme="majorHAnsi" w:eastAsia="Times New Roman" w:hAnsiTheme="majorHAnsi" w:cs="Times New Roman"/>
+          <w:sz w:val="24"/>
+          <w:szCs w:val="20"/>
+          <w:lang w:eastAsia="hu-HU"/>
+        </w:rPr>
+        <w:t xml:space="preserve">. </w:t>
+      </w:r>
+      <w:r>
+        <w:rPr>
+          <w:rFonts w:asciiTheme="majorHAnsi" w:eastAsia="Times New Roman" w:hAnsiTheme="majorHAnsi" w:cs="Times New Roman"/>
+          <w:sz w:val="24"/>
+          <w:szCs w:val="20"/>
+          <w:lang w:eastAsia="hu-HU"/>
+        </w:rPr>
+        <w:t>10</w:t>
+      </w:r>
+      <w:r>
+        <w:rPr>
+          <w:rFonts w:asciiTheme="majorHAnsi" w:eastAsia="Times New Roman" w:hAnsiTheme="majorHAnsi" w:cs="Times New Roman"/>
+          <w:sz w:val="24"/>
+          <w:szCs w:val="20"/>
+          <w:lang w:eastAsia="hu-HU"/>
+        </w:rPr>
+        <w:t>. 0</w:t>
+      </w:r>
+      <w:r>
+        <w:rPr>
+          <w:rFonts w:asciiTheme="majorHAnsi" w:eastAsia="Times New Roman" w:hAnsiTheme="majorHAnsi" w:cs="Times New Roman"/>
+          <w:sz w:val="24"/>
+          <w:szCs w:val="20"/>
+          <w:lang w:eastAsia="hu-HU"/>
+        </w:rPr>
+        <w:t>1</w:t>
+      </w:r>
+    </w:p>
+    <w:p>
+      <w:pPr>
+        <w:pBdr>
+          <w:top w:val="single" w:sz="4" w:space="1" w:color="auto"/>
+        </w:pBdr>
+        <w:spacing w:after="0" w:line="240" w:lineRule="auto"/>
+        <w:ind w:left="5103" w:right="567"/>
+        <w:jc w:val="center"/>
+        <w:rPr>
+          <w:rFonts w:asciiTheme="majorHAnsi" w:eastAsia="Times New Roman" w:hAnsiTheme="majorHAnsi" w:cs="Times New Roman"/>
+          <w:sz w:val="24"/>
+          <w:szCs w:val="20"/>
+          <w:lang w:eastAsia="hu-HU"/>
+        </w:rPr>
+      </w:pPr>
+      <w:r>
+        <w:rPr>
+          <w:rFonts w:asciiTheme="majorHAnsi" w:eastAsia="Times New Roman" w:hAnsiTheme="majorHAnsi" w:cs="Times New Roman"/>
+          <w:b/>
+          <w:sz w:val="24"/>
+          <w:szCs w:val="20"/>
+          <w:lang w:eastAsia="hu-HU"/>
+        </w:rPr>
+        <w:t>Módos Gábor</w:t>
+      </w:r>
+      <w:bookmarkStart w:id="0" w:name="_GoBack"/>
+      <w:bookmarkEnd w:id="0"/>
+      <w:r>
+        <w:rPr>
+          <w:rFonts w:asciiTheme="majorHAnsi" w:eastAsia="Times New Roman" w:hAnsiTheme="majorHAnsi" w:cs="Times New Roman"/>
+          <w:b/>
+          <w:sz w:val="24"/>
+          <w:szCs w:val="20"/>
+          <w:lang w:eastAsia="hu-HU"/>
+        </w:rPr>
+        <w:br/>
+      </w:r>
+      <w:r>
+        <w:rPr>
+          <w:rFonts w:asciiTheme="majorHAnsi" w:eastAsia="Times New Roman" w:hAnsiTheme="majorHAnsi" w:cs="Times New Roman"/>
+          <w:sz w:val="24"/>
+          <w:szCs w:val="20"/>
+          <w:lang w:eastAsia="hu-HU"/>
+        </w:rPr>
+        <w:t>igazgató</w:t>
+      </w:r>
+    </w:p>
+    <w:p>
+      <w:pPr>
+        <w:tabs>
+          <w:tab w:val="left" w:pos="2835"/>
+        </w:tabs>
+        <w:rPr>
+          <w:rFonts w:asciiTheme="majorHAnsi" w:hAnsiTheme="majorHAnsi"/>
+          <w:sz w:val="20"/>
+          <w:szCs w:val="20"/>
+        </w:rPr>
+      </w:pPr>
+      <w:r>
+        <w:rPr>
+          <w:rFonts w:asciiTheme="majorHAnsi" w:hAnsiTheme="majorHAnsi"/>
+          <w:sz w:val="20"/>
+          <w:szCs w:val="20"/>
+        </w:rPr>
+        <w:br w:type="page"/>
+      </w:r>
+    </w:p>
+    <w:p>
+      <w:pPr>
+        <w:spacing w:after="0" w:line="240" w:lineRule="auto"/>
+        <w:rPr>
+          <w:rFonts w:ascii="Times New Roman" w:eastAsia="Times New Roman" w:hAnsi="Times New Roman" w:cs="Times New Roman"/>
+          <w:sz w:val="24"/>
+          <w:szCs w:val="20"/>
+          <w:lang w:eastAsia="hu-HU"/>
+        </w:rPr>
+      </w:pPr>
+    </w:p>
+    <w:p>
+      <w:pPr>
+        <w:spacing w:before="120" w:after="600" w:line="240" w:lineRule="auto"/>
+        <w:jc w:val="center"/>
+        <w:rPr>
+          <w:rFonts w:asciiTheme="majorHAnsi" w:eastAsia="Times New Roman" w:hAnsiTheme="majorHAnsi" w:cs="Times New Roman"/>
+          <w:b/>
+          <w:sz w:val="44"/>
+          <w:szCs w:val="44"/>
+          <w:lang w:eastAsia="hu-HU"/>
+        </w:rPr>
+      </w:pPr>
+      <w:r>
+        <w:rPr>
+          <w:rFonts w:asciiTheme="majorHAnsi" w:eastAsia="Times New Roman" w:hAnsiTheme="majorHAnsi" w:cs="Times New Roman"/>
+          <w:b/>
+          <w:sz w:val="44"/>
+          <w:szCs w:val="44"/>
+          <w:lang w:eastAsia="hu-HU"/>
+        </w:rPr>
+        <w:t>Konzultációs lap</w:t>
+      </w:r>
+    </w:p>
+    <w:tbl>
+      <w:tblPr>
+        <w:tblStyle w:val="Rcsostblzat"/>
+        <w:tblW w:w="0" w:type="auto"/>
+        <w:jc w:val="center"/>
+        <w:tblLook w:val="04A0" w:firstRow="1" w:lastRow="0" w:firstColumn="1" w:lastColumn="0" w:noHBand="0" w:noVBand="1"/>
+      </w:tblPr>
+      <w:tblGrid>
+        <w:gridCol w:w="399"/>
+        <w:gridCol w:w="1581"/>
+        <w:gridCol w:w="4536"/>
+        <w:gridCol w:w="2410"/>
+      </w:tblGrid>
+      <w:tr>
+        <w:trPr>
+          <w:trHeight w:val="20"/>
+          <w:jc w:val="center"/>
+        </w:trPr>
+        <w:tc>
+          <w:tcPr>
+            <w:tcW w:w="399" w:type="dxa"/>
+            <w:vMerge w:val="restart"/>
+          </w:tcPr>
+          <w:p>
+            <w:pPr>
+              <w:rPr>
+                <w:rFonts w:asciiTheme="majorHAnsi" w:hAnsiTheme="majorHAnsi"/>
+                <w:sz w:val="24"/>
+              </w:rPr>
+            </w:pPr>
+          </w:p>
+        </w:tc>
+        <w:tc>
+          <w:tcPr>
+            <w:tcW w:w="6117" w:type="dxa"/>
+            <w:gridSpan w:val="2"/>
+            <w:vAlign w:val="center"/>
+          </w:tcPr>
+          <w:p>
+            <w:pPr>
+              <w:jc w:val="center"/>
+              <w:rPr>
+                <w:rFonts w:asciiTheme="majorHAnsi" w:hAnsiTheme="majorHAnsi"/>
+                <w:sz w:val="24"/>
+              </w:rPr>
+            </w:pPr>
+            <w:r>
+              <w:rPr>
+                <w:rFonts w:asciiTheme="majorHAnsi" w:hAnsiTheme="majorHAnsi"/>
+                <w:sz w:val="24"/>
+              </w:rPr>
+              <w:t>A konzultáció</w:t>
+            </w:r>
+          </w:p>
+        </w:tc>
+        <w:tc>
+          <w:tcPr>
+            <w:tcW w:w="2410" w:type="dxa"/>
+            <w:vMerge w:val="restart"/>
+            <w:vAlign w:val="center"/>
+          </w:tcPr>
+          <w:p>
+            <w:pPr>
+              <w:jc w:val="center"/>
+              <w:rPr>
+                <w:rFonts w:asciiTheme="majorHAnsi" w:hAnsiTheme="majorHAnsi"/>
+                <w:sz w:val="24"/>
+              </w:rPr>
+            </w:pPr>
+            <w:r>
+              <w:rPr>
+                <w:rFonts w:asciiTheme="majorHAnsi" w:hAnsiTheme="majorHAnsi"/>
+                <w:sz w:val="24"/>
+              </w:rPr>
+              <w:t>Konzulens aláírása</w:t>
+            </w:r>
+          </w:p>
+        </w:tc>
+      </w:tr>
+      <w:tr>
+        <w:trPr>
+          <w:trHeight w:val="20"/>
+          <w:jc w:val="center"/>
+        </w:trPr>
+        <w:tc>
+          <w:tcPr>
+            <w:tcW w:w="399" w:type="dxa"/>
+            <w:vMerge/>
+          </w:tcPr>
+          <w:p>
+            <w:pPr>
+              <w:rPr>
+                <w:rFonts w:asciiTheme="majorHAnsi" w:hAnsiTheme="majorHAnsi"/>
+                <w:sz w:val="24"/>
+              </w:rPr>
+            </w:pPr>
+          </w:p>
+        </w:tc>
+        <w:tc>
+          <w:tcPr>
+            <w:tcW w:w="1581" w:type="dxa"/>
+            <w:vAlign w:val="center"/>
+          </w:tcPr>
+          <w:p>
+            <w:pPr>
+              <w:jc w:val="center"/>
+              <w:rPr>
+                <w:rFonts w:asciiTheme="majorHAnsi" w:hAnsiTheme="majorHAnsi"/>
+                <w:sz w:val="24"/>
+              </w:rPr>
+            </w:pPr>
+            <w:r>
+              <w:rPr>
+                <w:rFonts w:asciiTheme="majorHAnsi" w:hAnsiTheme="majorHAnsi"/>
+                <w:sz w:val="24"/>
+              </w:rPr>
+              <w:t>ideje</w:t>
+            </w:r>
+          </w:p>
+        </w:tc>
+        <w:tc>
+          <w:tcPr>
+            <w:tcW w:w="4536" w:type="dxa"/>
+            <w:vAlign w:val="center"/>
+          </w:tcPr>
+          <w:p>
+            <w:pPr>
+              <w:jc w:val="center"/>
+              <w:rPr>
+                <w:rFonts w:asciiTheme="majorHAnsi" w:hAnsiTheme="majorHAnsi"/>
+                <w:sz w:val="24"/>
+              </w:rPr>
+            </w:pPr>
+            <w:r>
+              <w:rPr>
+                <w:rFonts w:asciiTheme="majorHAnsi" w:hAnsiTheme="majorHAnsi"/>
+                <w:sz w:val="24"/>
+              </w:rPr>
+              <w:t>témája</w:t>
+            </w:r>
+          </w:p>
+        </w:tc>
+        <w:tc>
+          <w:tcPr>
+            <w:tcW w:w="2410" w:type="dxa"/>
+            <w:vMerge/>
+          </w:tcPr>
+          <w:p>
+            <w:pPr>
+              <w:rPr>
+                <w:rFonts w:asciiTheme="majorHAnsi" w:hAnsiTheme="majorHAnsi"/>
+                <w:sz w:val="24"/>
+              </w:rPr>
+            </w:pPr>
+          </w:p>
+        </w:tc>
+      </w:tr>
+      <w:tr>
+        <w:trPr>
+          <w:trHeight w:val="454"/>
+          <w:jc w:val="center"/>
+        </w:trPr>
+        <w:tc>
+          <w:tcPr>
+            <w:tcW w:w="399" w:type="dxa"/>
+            <w:vAlign w:val="center"/>
+          </w:tcPr>
+          <w:p>
+            <w:pPr>
+              <w:jc w:val="center"/>
+              <w:rPr>
+                <w:rFonts w:asciiTheme="majorHAnsi" w:hAnsiTheme="majorHAnsi"/>
+                <w:sz w:val="24"/>
+              </w:rPr>
+            </w:pPr>
+            <w:r>
+              <w:rPr>
+                <w:rFonts w:asciiTheme="majorHAnsi" w:hAnsiTheme="majorHAnsi"/>
+                <w:sz w:val="24"/>
+              </w:rPr>
+              <w:t>1.</w:t>
+            </w:r>
+          </w:p>
+        </w:tc>
+        <w:tc>
+          <w:tcPr>
+            <w:tcW w:w="1581" w:type="dxa"/>
+            <w:vAlign w:val="center"/>
+          </w:tcPr>
+          <w:p>
+            <w:pPr>
+              <w:jc w:val="center"/>
+              <w:rPr>
+                <w:rFonts w:asciiTheme="majorHAnsi" w:hAnsiTheme="majorHAnsi"/>
+                <w:sz w:val="24"/>
+                <w:szCs w:val="24"/>
+                <w:highlight w:val="yellow"/>
+              </w:rPr>
+            </w:pPr>
+            <w:r>
+              <w:rPr>
+                <w:rFonts w:asciiTheme="majorHAnsi" w:hAnsiTheme="majorHAnsi"/>
+                <w:sz w:val="24"/>
+                <w:szCs w:val="24"/>
+                <w:highlight w:val="yellow"/>
+              </w:rPr>
+              <w:t>202</w:t>
+            </w:r>
+            <w:r>
+              <w:rPr>
+                <w:rFonts w:asciiTheme="majorHAnsi" w:hAnsiTheme="majorHAnsi"/>
+                <w:sz w:val="24"/>
+                <w:szCs w:val="24"/>
+                <w:highlight w:val="yellow"/>
+              </w:rPr>
+              <w:t>2</w:t>
+            </w:r>
+            <w:r>
+              <w:rPr>
+                <w:rFonts w:asciiTheme="majorHAnsi" w:hAnsiTheme="majorHAnsi"/>
+                <w:sz w:val="24"/>
+                <w:szCs w:val="24"/>
+                <w:highlight w:val="yellow"/>
+              </w:rPr>
+              <w:t>.02.15.</w:t>
+            </w:r>
+          </w:p>
+        </w:tc>
+        <w:tc>
+          <w:tcPr>
+            <w:tcW w:w="4536" w:type="dxa"/>
+            <w:vAlign w:val="center"/>
+          </w:tcPr>
+          <w:p>
+            <w:pPr>
+              <w:rPr>
+                <w:rFonts w:asciiTheme="majorHAnsi" w:hAnsiTheme="majorHAnsi"/>
+                <w:sz w:val="24"/>
+                <w:szCs w:val="24"/>
+                <w:highlight w:val="yellow"/>
+              </w:rPr>
+            </w:pPr>
+            <w:r>
+              <w:rPr>
+                <w:rFonts w:asciiTheme="majorHAnsi" w:hAnsiTheme="majorHAnsi"/>
+                <w:sz w:val="24"/>
+                <w:szCs w:val="24"/>
+                <w:highlight w:val="yellow"/>
+              </w:rPr>
+              <w:t>Témaválasztás és specifikáció</w:t>
+            </w:r>
+          </w:p>
+        </w:tc>
+        <w:tc>
+          <w:tcPr>
+            <w:tcW w:w="2410" w:type="dxa"/>
+            <w:vAlign w:val="center"/>
+          </w:tcPr>
+          <w:p>
+            <w:pPr>
+              <w:jc w:val="center"/>
+              <w:rPr>
+                <w:rFonts w:asciiTheme="majorHAnsi" w:hAnsiTheme="majorHAnsi"/>
+                <w:sz w:val="24"/>
+              </w:rPr>
+            </w:pPr>
+          </w:p>
+        </w:tc>
+      </w:tr>
+      <w:tr>
+        <w:trPr>
+          <w:trHeight w:val="454"/>
+          <w:jc w:val="center"/>
+        </w:trPr>
+        <w:tc>
+          <w:tcPr>
+            <w:tcW w:w="399" w:type="dxa"/>
+            <w:vAlign w:val="center"/>
+          </w:tcPr>
+          <w:p>
+            <w:pPr>
+              <w:jc w:val="center"/>
+              <w:rPr>
+                <w:rFonts w:asciiTheme="majorHAnsi" w:hAnsiTheme="majorHAnsi"/>
+                <w:sz w:val="24"/>
+              </w:rPr>
+            </w:pPr>
+            <w:r>
+              <w:rPr>
+                <w:rFonts w:asciiTheme="majorHAnsi" w:hAnsiTheme="majorHAnsi"/>
+                <w:sz w:val="24"/>
+              </w:rPr>
+              <w:t>2.</w:t>
+            </w:r>
+          </w:p>
+        </w:tc>
+        <w:tc>
+          <w:tcPr>
+            <w:tcW w:w="1581" w:type="dxa"/>
+            <w:vAlign w:val="center"/>
+          </w:tcPr>
+          <w:p>
+            <w:pPr>
+              <w:jc w:val="center"/>
+              <w:rPr>
+                <w:rFonts w:asciiTheme="majorHAnsi" w:hAnsiTheme="majorHAnsi"/>
+                <w:sz w:val="24"/>
+                <w:szCs w:val="24"/>
+                <w:highlight w:val="yellow"/>
+              </w:rPr>
+            </w:pPr>
+            <w:r>
+              <w:rPr>
+                <w:rFonts w:asciiTheme="majorHAnsi" w:hAnsiTheme="majorHAnsi"/>
+                <w:sz w:val="24"/>
+                <w:szCs w:val="24"/>
+                <w:highlight w:val="yellow"/>
+              </w:rPr>
+              <w:t>2022</w:t>
+            </w:r>
+            <w:r>
+              <w:rPr>
+                <w:rFonts w:asciiTheme="majorHAnsi" w:hAnsiTheme="majorHAnsi"/>
+                <w:sz w:val="24"/>
+                <w:szCs w:val="24"/>
+                <w:highlight w:val="yellow"/>
+              </w:rPr>
+              <w:t>.03.14.</w:t>
+            </w:r>
+          </w:p>
+        </w:tc>
+        <w:tc>
+          <w:tcPr>
+            <w:tcW w:w="4536" w:type="dxa"/>
+            <w:vAlign w:val="center"/>
+          </w:tcPr>
+          <w:p>
+            <w:pPr>
+              <w:rPr>
+                <w:rFonts w:asciiTheme="majorHAnsi" w:hAnsiTheme="majorHAnsi"/>
+                <w:sz w:val="24"/>
+                <w:szCs w:val="24"/>
+                <w:highlight w:val="yellow"/>
+              </w:rPr>
+            </w:pPr>
+            <w:r>
+              <w:rPr>
+                <w:rFonts w:asciiTheme="majorHAnsi" w:hAnsiTheme="majorHAnsi"/>
+                <w:sz w:val="24"/>
+                <w:szCs w:val="24"/>
+                <w:highlight w:val="yellow"/>
+              </w:rPr>
+              <w:t>Záródolgozat készültségi fokának értékelése</w:t>
+            </w:r>
+          </w:p>
+        </w:tc>
+        <w:tc>
+          <w:tcPr>
+            <w:tcW w:w="2410" w:type="dxa"/>
+            <w:vAlign w:val="center"/>
+          </w:tcPr>
+          <w:p>
+            <w:pPr>
+              <w:jc w:val="center"/>
+              <w:rPr>
+                <w:rFonts w:asciiTheme="majorHAnsi" w:hAnsiTheme="majorHAnsi"/>
+                <w:sz w:val="24"/>
+              </w:rPr>
+            </w:pPr>
+          </w:p>
+        </w:tc>
+      </w:tr>
+      <w:tr>
+        <w:trPr>
+          <w:trHeight w:val="454"/>
+          <w:jc w:val="center"/>
+        </w:trPr>
+        <w:tc>
+          <w:tcPr>
+            <w:tcW w:w="399" w:type="dxa"/>
+            <w:vAlign w:val="center"/>
+          </w:tcPr>
+          <w:p>
+            <w:pPr>
+              <w:jc w:val="center"/>
+              <w:rPr>
+                <w:rFonts w:asciiTheme="majorHAnsi" w:hAnsiTheme="majorHAnsi"/>
+                <w:sz w:val="24"/>
+              </w:rPr>
+            </w:pPr>
+            <w:r>
+              <w:rPr>
+                <w:rFonts w:asciiTheme="majorHAnsi" w:hAnsiTheme="majorHAnsi"/>
+                <w:sz w:val="24"/>
+              </w:rPr>
+              <w:t>3.</w:t>
+            </w:r>
+          </w:p>
+        </w:tc>
+        <w:tc>
+          <w:tcPr>
+            <w:tcW w:w="1581" w:type="dxa"/>
+            <w:vAlign w:val="center"/>
+          </w:tcPr>
+          <w:p>
+            <w:pPr>
+              <w:jc w:val="center"/>
+              <w:rPr>
+                <w:rFonts w:asciiTheme="majorHAnsi" w:hAnsiTheme="majorHAnsi"/>
+                <w:sz w:val="24"/>
+                <w:szCs w:val="24"/>
+                <w:highlight w:val="yellow"/>
+              </w:rPr>
+            </w:pPr>
+            <w:r>
+              <w:rPr>
+                <w:rFonts w:asciiTheme="majorHAnsi" w:hAnsiTheme="majorHAnsi"/>
+                <w:sz w:val="24"/>
+                <w:szCs w:val="24"/>
+                <w:highlight w:val="yellow"/>
+              </w:rPr>
+              <w:t>2022</w:t>
+            </w:r>
+            <w:r>
+              <w:rPr>
+                <w:rFonts w:asciiTheme="majorHAnsi" w:hAnsiTheme="majorHAnsi"/>
+                <w:sz w:val="24"/>
+                <w:szCs w:val="24"/>
+                <w:highlight w:val="yellow"/>
+              </w:rPr>
+              <w:t>.04.17.</w:t>
+            </w:r>
+          </w:p>
+        </w:tc>
+        <w:tc>
+          <w:tcPr>
+            <w:tcW w:w="4536" w:type="dxa"/>
+            <w:vAlign w:val="center"/>
+          </w:tcPr>
+          <w:p>
+            <w:pPr>
+              <w:rPr>
+                <w:rFonts w:asciiTheme="majorHAnsi" w:hAnsiTheme="majorHAnsi"/>
+                <w:sz w:val="24"/>
+                <w:szCs w:val="24"/>
+                <w:highlight w:val="yellow"/>
+              </w:rPr>
+            </w:pPr>
+            <w:r>
+              <w:rPr>
+                <w:rFonts w:asciiTheme="majorHAnsi" w:hAnsiTheme="majorHAnsi"/>
+                <w:sz w:val="24"/>
+                <w:szCs w:val="24"/>
+                <w:highlight w:val="yellow"/>
+              </w:rPr>
+              <w:t>Dokumentáció véglegesítése</w:t>
+            </w:r>
+          </w:p>
+        </w:tc>
+        <w:tc>
+          <w:tcPr>
+            <w:tcW w:w="2410" w:type="dxa"/>
+            <w:vAlign w:val="center"/>
+          </w:tcPr>
+          <w:p>
+            <w:pPr>
+              <w:jc w:val="center"/>
+              <w:rPr>
+                <w:rFonts w:asciiTheme="majorHAnsi" w:hAnsiTheme="majorHAnsi"/>
+                <w:sz w:val="24"/>
+              </w:rPr>
+            </w:pPr>
+          </w:p>
+        </w:tc>
+      </w:tr>
+    </w:tbl>
+    <w:p>
+      <w:pPr>
+        <w:spacing w:before="600" w:after="120" w:line="240" w:lineRule="auto"/>
+        <w:jc w:val="center"/>
+        <w:rPr>
+          <w:rFonts w:asciiTheme="majorHAnsi" w:eastAsia="Times New Roman" w:hAnsiTheme="majorHAnsi" w:cs="Times New Roman"/>
+          <w:b/>
+          <w:sz w:val="44"/>
+          <w:szCs w:val="44"/>
+          <w:lang w:eastAsia="hu-HU"/>
+        </w:rPr>
+      </w:pPr>
+      <w:r>
+        <w:rPr>
+          <w:rFonts w:asciiTheme="majorHAnsi" w:eastAsia="Times New Roman" w:hAnsiTheme="majorHAnsi" w:cs="Times New Roman"/>
+          <w:b/>
+          <w:sz w:val="44"/>
+          <w:szCs w:val="44"/>
+          <w:lang w:eastAsia="hu-HU"/>
+        </w:rPr>
+        <w:t>Értékelés</w:t>
+      </w:r>
+    </w:p>
+    <w:p>
+      <w:pPr>
+        <w:spacing w:after="0" w:line="240" w:lineRule="auto"/>
+        <w:jc w:val="both"/>
+        <w:rPr>
+          <w:rFonts w:asciiTheme="majorHAnsi" w:eastAsia="Times New Roman" w:hAnsiTheme="majorHAnsi" w:cs="Times New Roman"/>
+          <w:sz w:val="24"/>
+          <w:szCs w:val="20"/>
+          <w:lang w:eastAsia="hu-HU"/>
+        </w:rPr>
+      </w:pPr>
+      <w:r>
+        <w:rPr>
+          <w:rFonts w:asciiTheme="majorHAnsi" w:eastAsia="Times New Roman" w:hAnsiTheme="majorHAnsi" w:cs="Times New Roman"/>
+          <w:sz w:val="24"/>
+          <w:szCs w:val="20"/>
+          <w:lang w:eastAsia="hu-HU"/>
+        </w:rPr>
+        <w:t>A záródolgozat százalékos értékelése</w:t>
+      </w:r>
+      <w:proofErr w:type="gramStart"/>
+      <w:r>
+        <w:rPr>
+          <w:rFonts w:asciiTheme="majorHAnsi" w:eastAsia="Times New Roman" w:hAnsiTheme="majorHAnsi" w:cs="Times New Roman"/>
+          <w:sz w:val="24"/>
+          <w:szCs w:val="20"/>
+          <w:lang w:eastAsia="hu-HU"/>
+        </w:rPr>
+        <w:t>: …</w:t>
+      </w:r>
+      <w:proofErr w:type="gramEnd"/>
+      <w:r>
+        <w:rPr>
+          <w:rFonts w:asciiTheme="majorHAnsi" w:eastAsia="Times New Roman" w:hAnsiTheme="majorHAnsi" w:cs="Times New Roman"/>
+          <w:sz w:val="24"/>
+          <w:szCs w:val="20"/>
+          <w:lang w:eastAsia="hu-HU"/>
+        </w:rPr>
+        <w:t>…</w:t>
+      </w:r>
+    </w:p>
+    <w:p>
+      <w:pPr>
+        <w:spacing w:before="360" w:after="0" w:line="240" w:lineRule="auto"/>
+        <w:jc w:val="both"/>
+        <w:rPr>
+          <w:rFonts w:asciiTheme="majorHAnsi" w:eastAsia="Times New Roman" w:hAnsiTheme="majorHAnsi" w:cs="Times New Roman"/>
+          <w:sz w:val="24"/>
+          <w:szCs w:val="20"/>
+          <w:lang w:eastAsia="hu-HU"/>
+        </w:rPr>
+      </w:pPr>
+      <w:r>
+        <w:rPr>
+          <w:rFonts w:asciiTheme="majorHAnsi" w:eastAsia="Times New Roman" w:hAnsiTheme="majorHAnsi" w:cs="Times New Roman"/>
+          <w:sz w:val="24"/>
+          <w:szCs w:val="20"/>
+          <w:lang w:eastAsia="hu-HU"/>
+        </w:rPr>
+        <w:t>Legalább 51%-</w:t>
+      </w:r>
+      <w:proofErr w:type="spellStart"/>
+      <w:r>
+        <w:rPr>
+          <w:rFonts w:asciiTheme="majorHAnsi" w:eastAsia="Times New Roman" w:hAnsiTheme="majorHAnsi" w:cs="Times New Roman"/>
+          <w:sz w:val="24"/>
+          <w:szCs w:val="20"/>
+          <w:lang w:eastAsia="hu-HU"/>
+        </w:rPr>
+        <w:t>ot</w:t>
+      </w:r>
+      <w:proofErr w:type="spellEnd"/>
+      <w:r>
+        <w:rPr>
+          <w:rFonts w:asciiTheme="majorHAnsi" w:eastAsia="Times New Roman" w:hAnsiTheme="majorHAnsi" w:cs="Times New Roman"/>
+          <w:sz w:val="24"/>
+          <w:szCs w:val="20"/>
+          <w:lang w:eastAsia="hu-HU"/>
+        </w:rPr>
+        <w:t xml:space="preserve"> elérő előzetes értékelés és három igazolt konzultáció esetén a záródolgozat megfelelt.</w:t>
+      </w:r>
+    </w:p>
+    <w:p>
+      <w:pPr>
+        <w:spacing w:before="360" w:after="0" w:line="240" w:lineRule="auto"/>
+        <w:rPr>
+          <w:rFonts w:asciiTheme="majorHAnsi" w:eastAsia="Times New Roman" w:hAnsiTheme="majorHAnsi" w:cs="Times New Roman"/>
+          <w:sz w:val="24"/>
+          <w:szCs w:val="20"/>
+          <w:lang w:eastAsia="hu-HU"/>
+        </w:rPr>
+      </w:pPr>
+      <w:r>
+        <w:rPr>
+          <w:rFonts w:asciiTheme="majorHAnsi" w:eastAsia="Times New Roman" w:hAnsiTheme="majorHAnsi" w:cs="Times New Roman"/>
+          <w:sz w:val="24"/>
+          <w:szCs w:val="20"/>
+          <w:lang w:eastAsia="hu-HU"/>
+        </w:rPr>
+        <w:t>Győr, 2022</w:t>
+      </w:r>
+      <w:r>
+        <w:rPr>
+          <w:rFonts w:asciiTheme="majorHAnsi" w:eastAsia="Times New Roman" w:hAnsiTheme="majorHAnsi" w:cs="Times New Roman"/>
+          <w:sz w:val="24"/>
+          <w:szCs w:val="20"/>
+          <w:lang w:eastAsia="hu-HU"/>
+        </w:rPr>
+        <w:t xml:space="preserve">. </w:t>
+      </w:r>
+      <w:r>
+        <w:rPr>
+          <w:rFonts w:asciiTheme="majorHAnsi" w:eastAsia="Times New Roman" w:hAnsiTheme="majorHAnsi" w:cs="Times New Roman"/>
+          <w:sz w:val="24"/>
+          <w:szCs w:val="20"/>
+          <w:highlight w:val="yellow"/>
+          <w:lang w:eastAsia="hu-HU"/>
+        </w:rPr>
+        <w:t>április 15.</w:t>
+      </w:r>
+    </w:p>
+    <w:p>
+      <w:pPr>
+        <w:pBdr>
+          <w:top w:val="single" w:sz="4" w:space="1" w:color="auto"/>
+        </w:pBdr>
+        <w:spacing w:before="840" w:after="0" w:line="360" w:lineRule="auto"/>
+        <w:ind w:left="5103" w:right="567"/>
+        <w:jc w:val="center"/>
+        <w:rPr>
+          <w:rFonts w:asciiTheme="majorHAnsi" w:eastAsia="Times New Roman" w:hAnsiTheme="majorHAnsi" w:cs="Times New Roman"/>
+          <w:sz w:val="24"/>
+          <w:szCs w:val="20"/>
+          <w:lang w:eastAsia="hu-HU"/>
+        </w:rPr>
+      </w:pPr>
+      <w:proofErr w:type="gramStart"/>
+      <w:r>
+        <w:rPr>
+          <w:rFonts w:asciiTheme="majorHAnsi" w:eastAsia="Times New Roman" w:hAnsiTheme="majorHAnsi" w:cs="Times New Roman"/>
+          <w:sz w:val="24"/>
+          <w:szCs w:val="20"/>
+          <w:lang w:eastAsia="hu-HU"/>
+        </w:rPr>
+        <w:t>értékelő</w:t>
+      </w:r>
+      <w:proofErr w:type="gramEnd"/>
+      <w:r>
+        <w:rPr>
+          <w:rFonts w:asciiTheme="majorHAnsi" w:eastAsia="Times New Roman" w:hAnsiTheme="majorHAnsi" w:cs="Times New Roman"/>
+          <w:sz w:val="24"/>
+          <w:szCs w:val="20"/>
+          <w:lang w:eastAsia="hu-HU"/>
+        </w:rPr>
+        <w:t xml:space="preserve"> aláírása</w:t>
+      </w:r>
+    </w:p>
+    <w:p>
+      <w:pPr>
+        <w:spacing w:before="480" w:after="0" w:line="240" w:lineRule="auto"/>
+        <w:jc w:val="center"/>
+        <w:rPr>
+          <w:rFonts w:asciiTheme="majorHAnsi" w:eastAsia="Times New Roman" w:hAnsiTheme="majorHAnsi" w:cs="Times New Roman"/>
+          <w:b/>
+          <w:sz w:val="44"/>
+          <w:szCs w:val="44"/>
+          <w:lang w:eastAsia="hu-HU"/>
+        </w:rPr>
+      </w:pPr>
+      <w:r>
+        <w:rPr>
+          <w:rFonts w:asciiTheme="majorHAnsi" w:eastAsia="Times New Roman" w:hAnsiTheme="majorHAnsi" w:cs="Times New Roman"/>
+          <w:b/>
+          <w:sz w:val="44"/>
+          <w:szCs w:val="44"/>
+          <w:lang w:eastAsia="hu-HU"/>
+        </w:rPr>
+        <w:t>Tulajdonosi nyilatkozat</w:t>
+      </w:r>
+    </w:p>
+    <w:p>
+      <w:pPr>
+        <w:spacing w:before="360" w:after="0" w:line="240" w:lineRule="auto"/>
+        <w:jc w:val="both"/>
+        <w:rPr>
+          <w:rFonts w:asciiTheme="majorHAnsi" w:eastAsia="Times New Roman" w:hAnsiTheme="majorHAnsi" w:cs="Times New Roman"/>
+          <w:sz w:val="24"/>
+          <w:szCs w:val="20"/>
+          <w:lang w:eastAsia="hu-HU"/>
+        </w:rPr>
+      </w:pPr>
+      <w:r>
+        <w:rPr>
+          <w:rFonts w:asciiTheme="majorHAnsi" w:eastAsia="Times New Roman" w:hAnsiTheme="majorHAnsi" w:cs="Times New Roman"/>
+          <w:sz w:val="24"/>
+          <w:szCs w:val="20"/>
+          <w:lang w:eastAsia="hu-HU"/>
+        </w:rPr>
+        <w:t>Ez a dolgozat a saját munkám eredménye. Dolgozatom azon részeit, melyeket más szerzők munkájából vettem át, egyértelműen megjelöltem.</w:t>
+      </w:r>
+    </w:p>
+    <w:p>
+      <w:pPr>
+        <w:spacing w:after="0" w:line="240" w:lineRule="auto"/>
+        <w:jc w:val="both"/>
+        <w:rPr>
+          <w:rFonts w:asciiTheme="majorHAnsi" w:eastAsia="Times New Roman" w:hAnsiTheme="majorHAnsi" w:cs="Times New Roman"/>
+          <w:sz w:val="24"/>
+          <w:szCs w:val="20"/>
+          <w:lang w:eastAsia="hu-HU"/>
+        </w:rPr>
+      </w:pPr>
+      <w:r>
+        <w:rPr>
+          <w:rFonts w:asciiTheme="majorHAnsi" w:eastAsia="Times New Roman" w:hAnsiTheme="majorHAnsi" w:cs="Times New Roman"/>
+          <w:sz w:val="24"/>
+          <w:szCs w:val="20"/>
+          <w:lang w:eastAsia="hu-HU"/>
+        </w:rPr>
+        <w:t>Ha kiderülne, hogy ez a nyilatkozat valótlan, tudomásul veszem, hogy a szakmai vizsgabizottság a szakmai vizsgáról kizár és szakmai vizsgát csak új záródolgozat készítése után tehetek.</w:t>
+      </w:r>
+    </w:p>
+    <w:p>
+      <w:pPr>
+        <w:spacing w:before="360" w:after="0" w:line="240" w:lineRule="auto"/>
+        <w:rPr>
+          <w:rFonts w:asciiTheme="majorHAnsi" w:eastAsia="Times New Roman" w:hAnsiTheme="majorHAnsi" w:cs="Times New Roman"/>
+          <w:sz w:val="24"/>
+          <w:szCs w:val="20"/>
+          <w:lang w:eastAsia="hu-HU"/>
+        </w:rPr>
+      </w:pPr>
+      <w:r>
+        <w:rPr>
+          <w:rFonts w:asciiTheme="majorHAnsi" w:eastAsia="Times New Roman" w:hAnsiTheme="majorHAnsi" w:cs="Times New Roman"/>
+          <w:sz w:val="24"/>
+          <w:szCs w:val="20"/>
+          <w:lang w:eastAsia="hu-HU"/>
+        </w:rPr>
+        <w:t>Győr, 2022</w:t>
+      </w:r>
+      <w:r>
+        <w:rPr>
+          <w:rFonts w:asciiTheme="majorHAnsi" w:eastAsia="Times New Roman" w:hAnsiTheme="majorHAnsi" w:cs="Times New Roman"/>
+          <w:sz w:val="24"/>
+          <w:szCs w:val="20"/>
+          <w:lang w:eastAsia="hu-HU"/>
+        </w:rPr>
+        <w:t xml:space="preserve">. </w:t>
+      </w:r>
+      <w:r>
+        <w:rPr>
+          <w:rFonts w:asciiTheme="majorHAnsi" w:eastAsia="Times New Roman" w:hAnsiTheme="majorHAnsi" w:cs="Times New Roman"/>
+          <w:sz w:val="24"/>
+          <w:szCs w:val="20"/>
+          <w:highlight w:val="yellow"/>
+          <w:lang w:eastAsia="hu-HU"/>
+        </w:rPr>
+        <w:t>április 15.</w:t>
+      </w:r>
+    </w:p>
+    <w:p>
+      <w:pPr>
+        <w:pBdr>
+          <w:top w:val="single" w:sz="4" w:space="1" w:color="auto"/>
+        </w:pBdr>
+        <w:tabs>
+          <w:tab w:val="center" w:pos="6237"/>
+        </w:tabs>
+        <w:spacing w:before="480" w:after="0" w:line="360" w:lineRule="auto"/>
+        <w:ind w:left="5103" w:right="567"/>
+        <w:jc w:val="center"/>
+        <w:rPr>
+          <w:rFonts w:asciiTheme="majorHAnsi" w:eastAsia="Times New Roman" w:hAnsiTheme="majorHAnsi" w:cs="Times New Roman"/>
+          <w:sz w:val="24"/>
+          <w:szCs w:val="20"/>
+          <w:lang w:eastAsia="hu-HU"/>
+        </w:rPr>
+      </w:pPr>
+      <w:proofErr w:type="gramStart"/>
+      <w:r>
+        <w:rPr>
+          <w:rFonts w:asciiTheme="majorHAnsi" w:eastAsia="Times New Roman" w:hAnsiTheme="majorHAnsi" w:cs="Times New Roman"/>
+          <w:sz w:val="24"/>
+          <w:szCs w:val="20"/>
+          <w:lang w:eastAsia="hu-HU"/>
+        </w:rPr>
+        <w:t>tanuló</w:t>
+      </w:r>
+      <w:proofErr w:type="gramEnd"/>
+      <w:r>
+        <w:rPr>
+          <w:rFonts w:asciiTheme="majorHAnsi" w:eastAsia="Times New Roman" w:hAnsiTheme="majorHAnsi" w:cs="Times New Roman"/>
+          <w:sz w:val="24"/>
+          <w:szCs w:val="20"/>
+          <w:lang w:eastAsia="hu-HU"/>
+        </w:rPr>
+        <w:t xml:space="preserve"> aláírása</w:t>
+      </w:r>
+    </w:p>
+    <w:p>
+      <w:pPr>
+        <w:rPr>
+          <w:rFonts w:ascii="Times New Roman" w:eastAsia="Times New Roman" w:hAnsi="Times New Roman" w:cs="Times New Roman"/>
+          <w:color w:val="000000"/>
+          <w:sz w:val="48"/>
+          <w:szCs w:val="48"/>
+          <w:lang w:eastAsia="hu-HU"/>
+        </w:rPr>
+      </w:pPr>
+      <w:r>
+        <w:rPr>
+          <w:rFonts w:ascii="Times New Roman" w:eastAsia="Times New Roman" w:hAnsi="Times New Roman" w:cs="Times New Roman"/>
+          <w:color w:val="000000"/>
+          <w:sz w:val="48"/>
+          <w:szCs w:val="48"/>
+          <w:lang w:eastAsia="hu-HU"/>
+        </w:rPr>
+        <w:br w:type="page"/>
+      </w:r>
+    </w:p>
+    <w:p>
+      <w:pPr>
         <w:spacing w:before="240" w:after="240" w:line="360" w:lineRule="auto"/>
         <w:jc w:val="center"/>
         <w:rPr>
@@ -21,6 +1385,7 @@
           <w:szCs w:val="48"/>
           <w:lang w:eastAsia="hu-HU"/>
         </w:rPr>
+        <w:lastRenderedPageBreak/>
         <w:t>Jedlik Ányos Gépipari és Informatikai Technikum és Kollégium</w:t>
       </w:r>
     </w:p>
@@ -3945,7 +5310,7 @@
           <w:r>
             <w:br w:type="page"/>
           </w:r>
-          <w:bookmarkStart w:id="0" w:name="_Toc98317100"/>
+          <w:bookmarkStart w:id="1" w:name="_Toc98317100"/>
           <w:r>
             <w:rPr>
               <w:sz w:val="40"/>
@@ -3956,7 +5321,7 @@
         </w:p>
       </w:sdtContent>
     </w:sdt>
-    <w:bookmarkEnd w:id="0" w:displacedByCustomXml="prev"/>
+    <w:bookmarkEnd w:id="1" w:displacedByCustomXml="prev"/>
     <w:p>
       <w:pPr>
         <w:pStyle w:val="Cmsor2"/>
@@ -3965,7 +5330,7 @@
           <w:szCs w:val="32"/>
         </w:rPr>
       </w:pPr>
-      <w:bookmarkStart w:id="1" w:name="_Toc98317101"/>
+      <w:bookmarkStart w:id="2" w:name="_Toc98317101"/>
       <w:r>
         <w:rPr>
           <w:sz w:val="32"/>
@@ -3973,7 +5338,7 @@
         </w:rPr>
         <w:t>1.1 A probléma és a megoldás</w:t>
       </w:r>
-      <w:bookmarkEnd w:id="1"/>
+      <w:bookmarkEnd w:id="2"/>
     </w:p>
     <w:p>
       <w:pPr>
@@ -4308,7 +5673,7 @@
           <w:szCs w:val="32"/>
         </w:rPr>
       </w:pPr>
-      <w:bookmarkStart w:id="2" w:name="_Toc98317102"/>
+      <w:bookmarkStart w:id="3" w:name="_Toc98317102"/>
       <w:r>
         <w:rPr>
           <w:sz w:val="32"/>
@@ -4316,7 +5681,7 @@
         </w:rPr>
         <w:t>1.2 Az ötletelés</w:t>
       </w:r>
-      <w:bookmarkEnd w:id="2"/>
+      <w:bookmarkEnd w:id="3"/>
     </w:p>
     <w:p>
       <w:pPr>
@@ -4488,7 +5853,7 @@
           <w:szCs w:val="32"/>
         </w:rPr>
       </w:pPr>
-      <w:bookmarkStart w:id="3" w:name="_Toc98317103"/>
+      <w:bookmarkStart w:id="4" w:name="_Toc98317103"/>
       <w:r>
         <w:rPr>
           <w:sz w:val="32"/>
@@ -4496,7 +5861,7 @@
         </w:rPr>
         <w:t>1.3 A végeredmény</w:t>
       </w:r>
-      <w:bookmarkEnd w:id="3"/>
+      <w:bookmarkEnd w:id="4"/>
     </w:p>
     <w:p>
       <w:pPr>
@@ -4751,7 +6116,7 @@
           <w:szCs w:val="32"/>
         </w:rPr>
       </w:pPr>
-      <w:bookmarkStart w:id="4" w:name="_Toc98317104"/>
+      <w:bookmarkStart w:id="5" w:name="_Toc98317104"/>
       <w:r>
         <w:rPr>
           <w:sz w:val="32"/>
@@ -4759,7 +6124,7 @@
         </w:rPr>
         <w:t>1.4 A jövő</w:t>
       </w:r>
-      <w:bookmarkEnd w:id="4"/>
+      <w:bookmarkEnd w:id="5"/>
     </w:p>
     <w:p>
       <w:pPr>
@@ -5082,7 +6447,7 @@
           <w:szCs w:val="32"/>
         </w:rPr>
       </w:pPr>
-      <w:bookmarkStart w:id="5" w:name="_Toc98317105"/>
+      <w:bookmarkStart w:id="6" w:name="_Toc98317105"/>
       <w:r>
         <w:rPr>
           <w:sz w:val="32"/>
@@ -5090,7 +6455,7 @@
         </w:rPr>
         <w:t>1.5 A csapatmunka</w:t>
       </w:r>
-      <w:bookmarkEnd w:id="5"/>
+      <w:bookmarkEnd w:id="6"/>
     </w:p>
     <w:p>
       <w:pPr>
@@ -5190,7 +6555,7 @@
           <w:szCs w:val="40"/>
         </w:rPr>
       </w:pPr>
-      <w:bookmarkStart w:id="6" w:name="_Toc98317106"/>
+      <w:bookmarkStart w:id="7" w:name="_Toc98317106"/>
       <w:r>
         <w:rPr>
           <w:sz w:val="40"/>
@@ -5199,7 +6564,7 @@
         <w:lastRenderedPageBreak/>
         <w:t>2. A program</w:t>
       </w:r>
-      <w:bookmarkEnd w:id="6"/>
+      <w:bookmarkEnd w:id="7"/>
     </w:p>
     <w:p>
       <w:pPr>
@@ -5209,7 +6574,7 @@
           <w:szCs w:val="32"/>
         </w:rPr>
       </w:pPr>
-      <w:bookmarkStart w:id="7" w:name="_Toc98317107"/>
+      <w:bookmarkStart w:id="8" w:name="_Toc98317107"/>
       <w:r>
         <w:rPr>
           <w:noProof/>
@@ -5279,7 +6644,7 @@
         </w:rPr>
         <w:t>2.1 Technikai részletek</w:t>
       </w:r>
-      <w:bookmarkEnd w:id="7"/>
+      <w:bookmarkEnd w:id="8"/>
     </w:p>
     <w:p>
       <w:pPr>
@@ -5731,7 +7096,7 @@
           <w:szCs w:val="32"/>
         </w:rPr>
       </w:pPr>
-      <w:bookmarkStart w:id="8" w:name="_Toc98317108"/>
+      <w:bookmarkStart w:id="9" w:name="_Toc98317108"/>
       <w:r>
         <w:rPr>
           <w:noProof/>
@@ -5801,7 +7166,7 @@
         </w:rPr>
         <w:t>2.2 Az adatbázis felépítése</w:t>
       </w:r>
-      <w:bookmarkEnd w:id="8"/>
+      <w:bookmarkEnd w:id="9"/>
     </w:p>
     <w:p>
       <w:pPr>
@@ -5824,7 +7189,7 @@
           <w:szCs w:val="28"/>
         </w:rPr>
       </w:pPr>
-      <w:bookmarkStart w:id="9" w:name="_Toc98317109"/>
+      <w:bookmarkStart w:id="10" w:name="_Toc98317109"/>
       <w:r>
         <w:rPr>
           <w:sz w:val="28"/>
@@ -5832,7 +7197,7 @@
         </w:rPr>
         <w:t>2.2.1 Táblák:</w:t>
       </w:r>
-      <w:bookmarkEnd w:id="9"/>
+      <w:bookmarkEnd w:id="10"/>
     </w:p>
     <w:p>
       <w:pPr>
@@ -8696,7 +10061,7 @@
           <w:szCs w:val="32"/>
         </w:rPr>
       </w:pPr>
-      <w:bookmarkStart w:id="10" w:name="_Toc98317110"/>
+      <w:bookmarkStart w:id="11" w:name="_Toc98317110"/>
       <w:r>
         <w:rPr>
           <w:sz w:val="32"/>
@@ -8704,7 +10069,7 @@
         </w:rPr>
         <w:t>2.3 Az adatbázistól a megjelenítésig</w:t>
       </w:r>
-      <w:bookmarkEnd w:id="10"/>
+      <w:bookmarkEnd w:id="11"/>
     </w:p>
     <w:p>
       <w:pPr>
@@ -9223,7 +10588,7 @@
           <w:szCs w:val="32"/>
         </w:rPr>
       </w:pPr>
-      <w:bookmarkStart w:id="11" w:name="_Toc98317111"/>
+      <w:bookmarkStart w:id="12" w:name="_Toc98317111"/>
       <w:r>
         <w:rPr>
           <w:sz w:val="32"/>
@@ -9247,7 +10612,7 @@
         </w:rPr>
         <w:t>, biztonság</w:t>
       </w:r>
-      <w:bookmarkEnd w:id="11"/>
+      <w:bookmarkEnd w:id="12"/>
     </w:p>
     <w:p>
       <w:pPr>
@@ -9257,7 +10622,7 @@
           <w:szCs w:val="28"/>
         </w:rPr>
       </w:pPr>
-      <w:bookmarkStart w:id="12" w:name="_Toc98317112"/>
+      <w:bookmarkStart w:id="13" w:name="_Toc98317112"/>
       <w:r>
         <w:rPr>
           <w:sz w:val="28"/>
@@ -9265,7 +10630,7 @@
         </w:rPr>
         <w:t>2.4.1 A technológia</w:t>
       </w:r>
-      <w:bookmarkEnd w:id="12"/>
+      <w:bookmarkEnd w:id="13"/>
     </w:p>
     <w:p>
       <w:pPr>
@@ -9546,7 +10911,7 @@
           <w:szCs w:val="28"/>
         </w:rPr>
       </w:pPr>
-      <w:bookmarkStart w:id="13" w:name="_Toc98317113"/>
+      <w:bookmarkStart w:id="14" w:name="_Toc98317113"/>
       <w:r>
         <w:rPr>
           <w:sz w:val="28"/>
@@ -9554,7 +10919,7 @@
         </w:rPr>
         <w:t>2.4.2 Működése</w:t>
       </w:r>
-      <w:bookmarkEnd w:id="13"/>
+      <w:bookmarkEnd w:id="14"/>
     </w:p>
     <w:p>
       <w:pPr>
@@ -9888,7 +11253,7 @@
           <w:szCs w:val="28"/>
         </w:rPr>
       </w:pPr>
-      <w:bookmarkStart w:id="14" w:name="_Toc98317114"/>
+      <w:bookmarkStart w:id="15" w:name="_Toc98317114"/>
       <w:r>
         <w:rPr>
           <w:sz w:val="28"/>
@@ -9896,7 +11261,7 @@
         </w:rPr>
         <w:t>2.4.3 Jelszavak</w:t>
       </w:r>
-      <w:bookmarkEnd w:id="14"/>
+      <w:bookmarkEnd w:id="15"/>
     </w:p>
     <w:p>
       <w:pPr>
@@ -9953,7 +11318,7 @@
           <w:szCs w:val="28"/>
         </w:rPr>
       </w:pPr>
-      <w:bookmarkStart w:id="15" w:name="_Toc98317115"/>
+      <w:bookmarkStart w:id="16" w:name="_Toc98317115"/>
       <w:r>
         <w:rPr>
           <w:sz w:val="28"/>
@@ -9961,7 +11326,7 @@
         </w:rPr>
         <w:t>2.4.4 Jogosultságok</w:t>
       </w:r>
-      <w:bookmarkEnd w:id="15"/>
+      <w:bookmarkEnd w:id="16"/>
     </w:p>
     <w:p>
       <w:pPr>
@@ -10534,7 +11899,7 @@
           <w:szCs w:val="32"/>
         </w:rPr>
       </w:pPr>
-      <w:bookmarkStart w:id="16" w:name="_Toc98317116"/>
+      <w:bookmarkStart w:id="17" w:name="_Toc98317116"/>
       <w:r>
         <w:rPr>
           <w:sz w:val="32"/>
@@ -10542,7 +11907,7 @@
         </w:rPr>
         <w:t>2.5 API dokumentáció</w:t>
       </w:r>
-      <w:bookmarkEnd w:id="16"/>
+      <w:bookmarkEnd w:id="17"/>
     </w:p>
     <w:p>
       <w:pPr>
@@ -10552,7 +11917,7 @@
           <w:szCs w:val="28"/>
         </w:rPr>
       </w:pPr>
-      <w:bookmarkStart w:id="17" w:name="_Toc98317117"/>
+      <w:bookmarkStart w:id="18" w:name="_Toc98317117"/>
       <w:r>
         <w:rPr>
           <w:noProof/>
@@ -10631,7 +11996,7 @@
         </w:rPr>
         <w:t>LocationController</w:t>
       </w:r>
-      <w:bookmarkEnd w:id="17"/>
+      <w:bookmarkEnd w:id="18"/>
       <w:proofErr w:type="spellEnd"/>
     </w:p>
     <w:p>
@@ -11769,7 +13134,7 @@
           <w:szCs w:val="28"/>
         </w:rPr>
       </w:pPr>
-      <w:bookmarkStart w:id="18" w:name="_Toc98317118"/>
+      <w:bookmarkStart w:id="19" w:name="_Toc98317118"/>
       <w:r>
         <w:rPr>
           <w:noProof/>
@@ -11848,7 +13213,7 @@
         </w:rPr>
         <w:t>UserController</w:t>
       </w:r>
-      <w:bookmarkEnd w:id="18"/>
+      <w:bookmarkEnd w:id="19"/>
       <w:proofErr w:type="spellEnd"/>
     </w:p>
     <w:p>
@@ -15160,7 +16525,7 @@
           <w:szCs w:val="28"/>
         </w:rPr>
       </w:pPr>
-      <w:bookmarkStart w:id="19" w:name="_Toc98317119"/>
+      <w:bookmarkStart w:id="20" w:name="_Toc98317119"/>
       <w:r>
         <w:rPr>
           <w:noProof/>
@@ -15239,7 +16604,7 @@
         </w:rPr>
         <w:t>TagController</w:t>
       </w:r>
-      <w:bookmarkEnd w:id="19"/>
+      <w:bookmarkEnd w:id="20"/>
       <w:proofErr w:type="spellEnd"/>
     </w:p>
     <w:p>
@@ -15879,7 +17244,7 @@
           <w:szCs w:val="28"/>
         </w:rPr>
       </w:pPr>
-      <w:bookmarkStart w:id="20" w:name="_Toc98317120"/>
+      <w:bookmarkStart w:id="21" w:name="_Toc98317120"/>
       <w:r>
         <w:rPr>
           <w:sz w:val="28"/>
@@ -15895,7 +17260,7 @@
         </w:rPr>
         <w:t>CategoryController</w:t>
       </w:r>
-      <w:bookmarkEnd w:id="20"/>
+      <w:bookmarkEnd w:id="21"/>
       <w:proofErr w:type="spellEnd"/>
     </w:p>
     <w:p>
@@ -16892,7 +18257,7 @@
           <w:szCs w:val="28"/>
         </w:rPr>
       </w:pPr>
-      <w:bookmarkStart w:id="21" w:name="_Toc98317121"/>
+      <w:bookmarkStart w:id="22" w:name="_Toc98317121"/>
       <w:r>
         <w:rPr>
           <w:sz w:val="28"/>
@@ -16908,7 +18273,7 @@
         </w:rPr>
         <w:t>TrainingController</w:t>
       </w:r>
-      <w:bookmarkEnd w:id="21"/>
+      <w:bookmarkEnd w:id="22"/>
       <w:proofErr w:type="spellEnd"/>
     </w:p>
     <w:p>
@@ -23496,7 +24861,7 @@
           <w:szCs w:val="28"/>
         </w:rPr>
       </w:pPr>
-      <w:bookmarkStart w:id="22" w:name="_Toc98317122"/>
+      <w:bookmarkStart w:id="23" w:name="_Toc98317122"/>
       <w:r>
         <w:rPr>
           <w:noProof/>
@@ -23574,7 +24939,7 @@
         </w:rPr>
         <w:t>TrainingSessionController</w:t>
       </w:r>
-      <w:bookmarkEnd w:id="22"/>
+      <w:bookmarkEnd w:id="23"/>
       <w:proofErr w:type="spellEnd"/>
     </w:p>
     <w:p>
@@ -26341,7 +27706,7 @@
           <w:szCs w:val="28"/>
         </w:rPr>
       </w:pPr>
-      <w:bookmarkStart w:id="23" w:name="_Toc98317123"/>
+      <w:bookmarkStart w:id="24" w:name="_Toc98317123"/>
       <w:r>
         <w:rPr>
           <w:noProof/>
@@ -26420,7 +27785,7 @@
         </w:rPr>
         <w:t>ApplicantController</w:t>
       </w:r>
-      <w:bookmarkEnd w:id="23"/>
+      <w:bookmarkEnd w:id="24"/>
       <w:proofErr w:type="spellEnd"/>
     </w:p>
     <w:p>
@@ -28646,7 +30011,7 @@
           <w:szCs w:val="28"/>
         </w:rPr>
       </w:pPr>
-      <w:bookmarkStart w:id="24" w:name="_Toc98317124"/>
+      <w:bookmarkStart w:id="25" w:name="_Toc98317124"/>
       <w:r>
         <w:rPr>
           <w:noProof/>
@@ -28724,7 +30089,7 @@
         </w:rPr>
         <w:t>TagTrainingController</w:t>
       </w:r>
-      <w:bookmarkEnd w:id="24"/>
+      <w:bookmarkEnd w:id="25"/>
       <w:proofErr w:type="spellEnd"/>
     </w:p>
     <w:p>
@@ -30260,7 +31625,7 @@
           <w:szCs w:val="28"/>
         </w:rPr>
       </w:pPr>
-      <w:bookmarkStart w:id="25" w:name="_Toc98317125"/>
+      <w:bookmarkStart w:id="26" w:name="_Toc98317125"/>
       <w:r>
         <w:rPr>
           <w:noProof/>
@@ -30339,7 +31704,7 @@
         </w:rPr>
         <w:t>AuthController</w:t>
       </w:r>
-      <w:bookmarkEnd w:id="25"/>
+      <w:bookmarkEnd w:id="26"/>
       <w:proofErr w:type="spellEnd"/>
     </w:p>
     <w:p>
@@ -30715,7 +32080,7 @@
           <w:szCs w:val="32"/>
         </w:rPr>
       </w:pPr>
-      <w:bookmarkStart w:id="26" w:name="_Toc98317126"/>
+      <w:bookmarkStart w:id="27" w:name="_Toc98317126"/>
       <w:r>
         <w:rPr>
           <w:noProof/>
@@ -30785,7 +32150,7 @@
         </w:rPr>
         <w:t>2.6 Frontend dokumentáció</w:t>
       </w:r>
-      <w:bookmarkEnd w:id="26"/>
+      <w:bookmarkEnd w:id="27"/>
     </w:p>
     <w:p>
       <w:pPr>
@@ -30795,7 +32160,7 @@
           <w:szCs w:val="28"/>
         </w:rPr>
       </w:pPr>
-      <w:bookmarkStart w:id="27" w:name="_Toc98317127"/>
+      <w:bookmarkStart w:id="28" w:name="_Toc98317127"/>
       <w:r>
         <w:rPr>
           <w:sz w:val="28"/>
@@ -30803,7 +32168,7 @@
         </w:rPr>
         <w:t>2.6.1 Felépítése</w:t>
       </w:r>
-      <w:bookmarkEnd w:id="27"/>
+      <w:bookmarkEnd w:id="28"/>
     </w:p>
     <w:p>
       <w:pPr>
@@ -31250,7 +32615,7 @@
           <w:szCs w:val="40"/>
         </w:rPr>
       </w:pPr>
-      <w:bookmarkStart w:id="28" w:name="_Toc98317128"/>
+      <w:bookmarkStart w:id="29" w:name="_Toc98317128"/>
       <w:r>
         <w:rPr>
           <w:sz w:val="40"/>
@@ -31259,7 +32624,7 @@
         <w:lastRenderedPageBreak/>
         <w:t>3. Tesztek</w:t>
       </w:r>
-      <w:bookmarkEnd w:id="28"/>
+      <w:bookmarkEnd w:id="29"/>
     </w:p>
     <w:p>
       <w:pPr>
@@ -31269,7 +32634,7 @@
           <w:szCs w:val="32"/>
         </w:rPr>
       </w:pPr>
-      <w:bookmarkStart w:id="29" w:name="_Toc98317129"/>
+      <w:bookmarkStart w:id="30" w:name="_Toc98317129"/>
       <w:r>
         <w:rPr>
           <w:noProof/>
@@ -31340,7 +32705,7 @@
         </w:rPr>
         <w:t>3.1 Backend tesztek</w:t>
       </w:r>
-      <w:bookmarkEnd w:id="29"/>
+      <w:bookmarkEnd w:id="30"/>
     </w:p>
     <w:p>
       <w:pPr>
@@ -31397,7 +32762,7 @@
           <w:szCs w:val="32"/>
         </w:rPr>
       </w:pPr>
-      <w:bookmarkStart w:id="30" w:name="_Toc98317130"/>
+      <w:bookmarkStart w:id="31" w:name="_Toc98317130"/>
       <w:r>
         <w:rPr>
           <w:noProof/>
@@ -31467,7 +32832,7 @@
         </w:rPr>
         <w:t>3.2 Frontend tesztek</w:t>
       </w:r>
-      <w:bookmarkEnd w:id="30"/>
+      <w:bookmarkEnd w:id="31"/>
     </w:p>
     <w:p>
       <w:pPr>
@@ -31683,7 +33048,7 @@
           <w:szCs w:val="40"/>
         </w:rPr>
       </w:pPr>
-      <w:bookmarkStart w:id="31" w:name="_Toc98317131"/>
+      <w:bookmarkStart w:id="32" w:name="_Toc98317131"/>
       <w:r>
         <w:rPr>
           <w:sz w:val="40"/>
@@ -31692,7 +33057,7 @@
         <w:lastRenderedPageBreak/>
         <w:t>4. Felhasználói kézikönyv</w:t>
       </w:r>
-      <w:bookmarkEnd w:id="31"/>
+      <w:bookmarkEnd w:id="32"/>
     </w:p>
     <w:p>
       <w:pPr>
@@ -31702,7 +33067,7 @@
           <w:szCs w:val="32"/>
         </w:rPr>
       </w:pPr>
-      <w:bookmarkStart w:id="32" w:name="_Toc98317132"/>
+      <w:bookmarkStart w:id="33" w:name="_Toc98317132"/>
       <w:r>
         <w:rPr>
           <w:sz w:val="32"/>
@@ -31710,7 +33075,7 @@
         </w:rPr>
         <w:t>4.1 Navigációs menü</w:t>
       </w:r>
-      <w:bookmarkEnd w:id="32"/>
+      <w:bookmarkEnd w:id="33"/>
     </w:p>
     <w:p>
       <w:pPr>
@@ -31720,7 +33085,7 @@
           <w:szCs w:val="28"/>
         </w:rPr>
       </w:pPr>
-      <w:bookmarkStart w:id="33" w:name="_Toc98317133"/>
+      <w:bookmarkStart w:id="34" w:name="_Toc98317133"/>
       <w:r>
         <w:rPr>
           <w:sz w:val="28"/>
@@ -31728,7 +33093,7 @@
         </w:rPr>
         <w:t>4.1.1 Kezdőlap</w:t>
       </w:r>
-      <w:bookmarkEnd w:id="33"/>
+      <w:bookmarkEnd w:id="34"/>
     </w:p>
     <w:p>
       <w:pPr>
@@ -31849,7 +33214,7 @@
           <w:szCs w:val="28"/>
         </w:rPr>
       </w:pPr>
-      <w:bookmarkStart w:id="34" w:name="_Toc98317134"/>
+      <w:bookmarkStart w:id="35" w:name="_Toc98317134"/>
       <w:r>
         <w:rPr>
           <w:sz w:val="28"/>
@@ -31857,7 +33222,7 @@
         </w:rPr>
         <w:t>4.1.2 Kategóriák</w:t>
       </w:r>
-      <w:bookmarkEnd w:id="34"/>
+      <w:bookmarkEnd w:id="35"/>
     </w:p>
     <w:p>
       <w:pPr>
@@ -31954,7 +33319,7 @@
           <w:szCs w:val="28"/>
         </w:rPr>
       </w:pPr>
-      <w:bookmarkStart w:id="35" w:name="_Toc98317135"/>
+      <w:bookmarkStart w:id="36" w:name="_Toc98317135"/>
       <w:r>
         <w:rPr>
           <w:sz w:val="28"/>
@@ -31977,7 +33342,7 @@
         </w:rPr>
         <w:t>ek</w:t>
       </w:r>
-      <w:bookmarkEnd w:id="35"/>
+      <w:bookmarkEnd w:id="36"/>
       <w:proofErr w:type="spellEnd"/>
     </w:p>
     <w:p>
@@ -32100,7 +33465,7 @@
           <w:szCs w:val="32"/>
         </w:rPr>
       </w:pPr>
-      <w:bookmarkStart w:id="36" w:name="_Toc98317136"/>
+      <w:bookmarkStart w:id="37" w:name="_Toc98317136"/>
       <w:r>
         <w:rPr>
           <w:sz w:val="32"/>
@@ -32122,7 +33487,7 @@
         </w:rPr>
         <w:t xml:space="preserve"> Regisztráció</w:t>
       </w:r>
-      <w:bookmarkEnd w:id="36"/>
+      <w:bookmarkEnd w:id="37"/>
     </w:p>
     <w:p>
       <w:pPr>
@@ -32365,7 +33730,7 @@
           <w:szCs w:val="32"/>
         </w:rPr>
       </w:pPr>
-      <w:bookmarkStart w:id="37" w:name="_Toc98317137"/>
+      <w:bookmarkStart w:id="38" w:name="_Toc98317137"/>
       <w:r>
         <w:rPr>
           <w:sz w:val="32"/>
@@ -32387,7 +33752,7 @@
         </w:rPr>
         <w:t xml:space="preserve"> Bejelentkezés</w:t>
       </w:r>
-      <w:bookmarkEnd w:id="37"/>
+      <w:bookmarkEnd w:id="38"/>
     </w:p>
     <w:p>
       <w:pPr>
@@ -32517,7 +33882,7 @@
           <w:szCs w:val="32"/>
         </w:rPr>
       </w:pPr>
-      <w:bookmarkStart w:id="38" w:name="_Toc98317138"/>
+      <w:bookmarkStart w:id="39" w:name="_Toc98317138"/>
       <w:r>
         <w:rPr>
           <w:sz w:val="32"/>
@@ -32539,7 +33904,7 @@
         </w:rPr>
         <w:t xml:space="preserve"> Profil beállításai</w:t>
       </w:r>
-      <w:bookmarkEnd w:id="38"/>
+      <w:bookmarkEnd w:id="39"/>
     </w:p>
     <w:p>
       <w:pPr>
@@ -32768,7 +34133,7 @@
       <w:pPr>
         <w:pStyle w:val="Cmsor2"/>
       </w:pPr>
-      <w:bookmarkStart w:id="39" w:name="_Toc98317139"/>
+      <w:bookmarkStart w:id="40" w:name="_Toc98317139"/>
       <w:r>
         <w:t>4.</w:t>
       </w:r>
@@ -32778,7 +34143,7 @@
       <w:r>
         <w:t xml:space="preserve"> Edzések</w:t>
       </w:r>
-      <w:bookmarkEnd w:id="39"/>
+      <w:bookmarkEnd w:id="40"/>
     </w:p>
     <w:p>
       <w:pPr>
@@ -32788,7 +34153,7 @@
           <w:szCs w:val="28"/>
         </w:rPr>
       </w:pPr>
-      <w:bookmarkStart w:id="40" w:name="_Toc98317140"/>
+      <w:bookmarkStart w:id="41" w:name="_Toc98317140"/>
       <w:r>
         <w:rPr>
           <w:sz w:val="28"/>
@@ -32810,7 +34175,7 @@
         </w:rPr>
         <w:t>.1 Megjelenítés</w:t>
       </w:r>
-      <w:bookmarkEnd w:id="40"/>
+      <w:bookmarkEnd w:id="41"/>
     </w:p>
     <w:p>
       <w:pPr>
@@ -33090,7 +34455,7 @@
         </w:rPr>
         <w:t xml:space="preserve">A navigációs menüben a </w:t>
       </w:r>
-      <w:bookmarkStart w:id="41" w:name="_Hlk98266941"/>
+      <w:bookmarkStart w:id="42" w:name="_Hlk98266941"/>
       <w:r>
         <w:rPr>
           <w:rFonts w:ascii="Times New Roman" w:eastAsia="Times New Roman" w:hAnsi="Times New Roman" w:cs="Times New Roman"/>
@@ -33123,7 +34488,7 @@
         </w:rPr>
         <w:t xml:space="preserve"> </w:t>
       </w:r>
-      <w:bookmarkEnd w:id="41"/>
+      <w:bookmarkEnd w:id="42"/>
       <w:r>
         <w:rPr>
           <w:rFonts w:ascii="Times New Roman" w:eastAsia="Times New Roman" w:hAnsi="Times New Roman" w:cs="Times New Roman"/>
@@ -33165,7 +34530,7 @@
           <w:szCs w:val="28"/>
         </w:rPr>
       </w:pPr>
-      <w:bookmarkStart w:id="42" w:name="_Toc98317141"/>
+      <w:bookmarkStart w:id="43" w:name="_Toc98317141"/>
       <w:r>
         <w:rPr>
           <w:sz w:val="28"/>
@@ -33187,7 +34552,7 @@
         </w:rPr>
         <w:t>.2 Létrehozás</w:t>
       </w:r>
-      <w:bookmarkEnd w:id="42"/>
+      <w:bookmarkEnd w:id="43"/>
     </w:p>
     <w:p>
       <w:pPr>
@@ -33522,7 +34887,7 @@
           <w:szCs w:val="28"/>
         </w:rPr>
       </w:pPr>
-      <w:bookmarkStart w:id="43" w:name="_Toc98317142"/>
+      <w:bookmarkStart w:id="44" w:name="_Toc98317142"/>
       <w:r>
         <w:rPr>
           <w:sz w:val="28"/>
@@ -33545,7 +34910,7 @@
         </w:rPr>
         <w:t>.3 Szerkesztés</w:t>
       </w:r>
-      <w:bookmarkEnd w:id="43"/>
+      <w:bookmarkEnd w:id="44"/>
     </w:p>
     <w:p>
       <w:pPr>
@@ -33671,7 +35036,7 @@
           <w:szCs w:val="28"/>
         </w:rPr>
       </w:pPr>
-      <w:bookmarkStart w:id="44" w:name="_Toc98317143"/>
+      <w:bookmarkStart w:id="45" w:name="_Toc98317143"/>
       <w:r>
         <w:rPr>
           <w:sz w:val="28"/>
@@ -33693,7 +35058,7 @@
         </w:rPr>
         <w:t>.4 Böngészés</w:t>
       </w:r>
-      <w:bookmarkEnd w:id="44"/>
+      <w:bookmarkEnd w:id="45"/>
     </w:p>
     <w:p>
       <w:pPr>
@@ -33962,7 +35327,7 @@
       <w:pPr>
         <w:pStyle w:val="Cmsor2"/>
       </w:pPr>
-      <w:bookmarkStart w:id="45" w:name="_Toc98317144"/>
+      <w:bookmarkStart w:id="46" w:name="_Toc98317144"/>
       <w:r>
         <w:t>4.</w:t>
       </w:r>
@@ -33972,7 +35337,7 @@
       <w:r>
         <w:t xml:space="preserve"> Alkalmak</w:t>
       </w:r>
-      <w:bookmarkEnd w:id="45"/>
+      <w:bookmarkEnd w:id="46"/>
     </w:p>
     <w:p>
       <w:pPr>
@@ -33982,7 +35347,7 @@
           <w:szCs w:val="28"/>
         </w:rPr>
       </w:pPr>
-      <w:bookmarkStart w:id="46" w:name="_Toc98317145"/>
+      <w:bookmarkStart w:id="47" w:name="_Toc98317145"/>
       <w:r>
         <w:rPr>
           <w:sz w:val="28"/>
@@ -34004,7 +35369,7 @@
         </w:rPr>
         <w:t>.1 Megjelenítés</w:t>
       </w:r>
-      <w:bookmarkEnd w:id="46"/>
+      <w:bookmarkEnd w:id="47"/>
     </w:p>
     <w:p>
       <w:pPr>
@@ -34376,7 +35741,7 @@
           <w:szCs w:val="28"/>
         </w:rPr>
       </w:pPr>
-      <w:bookmarkStart w:id="47" w:name="_Toc98317146"/>
+      <w:bookmarkStart w:id="48" w:name="_Toc98317146"/>
       <w:r>
         <w:rPr>
           <w:sz w:val="28"/>
@@ -34398,7 +35763,7 @@
         </w:rPr>
         <w:t>.2 Létrehozás</w:t>
       </w:r>
-      <w:bookmarkEnd w:id="47"/>
+      <w:bookmarkEnd w:id="48"/>
     </w:p>
     <w:p>
       <w:pPr>
@@ -34978,7 +36343,7 @@
           <w:szCs w:val="28"/>
         </w:rPr>
       </w:pPr>
-      <w:bookmarkStart w:id="48" w:name="_Toc98317147"/>
+      <w:bookmarkStart w:id="49" w:name="_Toc98317147"/>
       <w:r>
         <w:rPr>
           <w:sz w:val="28"/>
@@ -35000,7 +36365,7 @@
         </w:rPr>
         <w:t>.3 Törlés</w:t>
       </w:r>
-      <w:bookmarkEnd w:id="48"/>
+      <w:bookmarkEnd w:id="49"/>
     </w:p>
     <w:p>
       <w:pPr>
@@ -35062,7 +36427,7 @@
           <w:szCs w:val="28"/>
         </w:rPr>
       </w:pPr>
-      <w:bookmarkStart w:id="49" w:name="_Toc98317148"/>
+      <w:bookmarkStart w:id="50" w:name="_Toc98317148"/>
       <w:r>
         <w:rPr>
           <w:sz w:val="28"/>
@@ -35084,7 +36449,7 @@
         </w:rPr>
         <w:t>.4 Jelentkezés</w:t>
       </w:r>
-      <w:bookmarkEnd w:id="49"/>
+      <w:bookmarkEnd w:id="50"/>
     </w:p>
     <w:p>
       <w:pPr>
@@ -35146,7 +36511,7 @@
           <w:szCs w:val="28"/>
         </w:rPr>
       </w:pPr>
-      <w:bookmarkStart w:id="50" w:name="_Toc98317149"/>
+      <w:bookmarkStart w:id="51" w:name="_Toc98317149"/>
       <w:r>
         <w:rPr>
           <w:sz w:val="28"/>
@@ -35168,7 +36533,7 @@
         </w:rPr>
         <w:t>.5 Lemondás</w:t>
       </w:r>
-      <w:bookmarkEnd w:id="50"/>
+      <w:bookmarkEnd w:id="51"/>
     </w:p>
     <w:p>
       <w:pPr>
@@ -35326,8 +36691,6 @@
             </w:rPr>
             <w:t>Irodalomjegyzék</w:t>
           </w:r>
-          <w:bookmarkStart w:id="51" w:name="_GoBack"/>
-          <w:bookmarkEnd w:id="51"/>
         </w:p>
         <w:sdt>
           <w:sdtPr>
@@ -35509,7 +36872,8 @@
     <w:sectPr>
       <w:headerReference w:type="default" r:id="rId22"/>
       <w:footerReference w:type="default" r:id="rId23"/>
-      <w:footerReference w:type="first" r:id="rId24"/>
+      <w:headerReference w:type="first" r:id="rId24"/>
+      <w:footerReference w:type="first" r:id="rId25"/>
       <w:pgSz w:w="11906" w:h="16838"/>
       <w:pgMar w:top="1417" w:right="1417" w:bottom="1417" w:left="1417" w:header="708" w:footer="708" w:gutter="0"/>
       <w:cols w:space="708"/>
@@ -35584,7 +36948,7 @@
             <w:rFonts w:ascii="Times New Roman" w:hAnsi="Times New Roman" w:cs="Times New Roman"/>
             <w:noProof/>
           </w:rPr>
-          <w:t>30</w:t>
+          <w:t>21</w:t>
         </w:r>
         <w:r>
           <w:rPr>
@@ -35671,6 +37035,70 @@
         <w:rFonts w:ascii="Times New Roman" w:hAnsi="Times New Roman" w:cs="Times New Roman"/>
       </w:rPr>
       <w:t>Move Your Body dokumentáció</w:t>
+    </w:r>
+  </w:p>
+</w:hdr>
+</file>
+
+<file path=word/header2.xml><?xml version="1.0" encoding="utf-8"?>
+<w:hdr xmlns:wpc="http://schemas.microsoft.com/office/word/2010/wordprocessingCanvas" xmlns:cx="http://schemas.microsoft.com/office/drawing/2014/chartex" xmlns:cx1="http://schemas.microsoft.com/office/drawing/2015/9/8/chartex" xmlns:mc="http://schemas.openxmlformats.org/markup-compatibility/2006" xmlns:o="urn:schemas-microsoft-com:office:office" xmlns:r="http://schemas.openxmlformats.org/officeDocument/2006/relationships" xmlns:m="http://schemas.openxmlformats.org/officeDocument/2006/math" xmlns:v="urn:schemas-microsoft-com:vml" xmlns:wp14="http://schemas.microsoft.com/office/word/2010/wordprocessingDrawing" xmlns:wp="http://schemas.openxmlformats.org/drawingml/2006/wordprocessingDrawing" xmlns:w10="urn:schemas-microsoft-com:office:word" xmlns:w="http://schemas.openxmlformats.org/wordprocessingml/2006/main" xmlns:w14="http://schemas.microsoft.com/office/word/2010/wordml" xmlns:w15="http://schemas.microsoft.com/office/word/2012/wordml" xmlns:w16se="http://schemas.microsoft.com/office/word/2015/wordml/symex" xmlns:wpg="http://schemas.microsoft.com/office/word/2010/wordprocessingGroup" xmlns:wpi="http://schemas.microsoft.com/office/word/2010/wordprocessingInk" xmlns:wne="http://schemas.microsoft.com/office/word/2006/wordml" xmlns:wps="http://schemas.microsoft.com/office/word/2010/wordprocessingShape" mc:Ignorable="w14 w15 w16se wp14">
+  <w:p>
+    <w:pPr>
+      <w:pStyle w:val="lfej"/>
+    </w:pPr>
+    <w:r>
+      <w:rPr>
+        <w:noProof/>
+        <w:lang w:eastAsia="hu-HU"/>
+      </w:rPr>
+      <w:drawing>
+        <wp:inline distT="0" distB="0" distL="0" distR="0" wp14:anchorId="22EF949E" wp14:editId="2982EE82">
+          <wp:extent cx="5760720" cy="1417320"/>
+          <wp:effectExtent l="0" t="0" r="0" b="0"/>
+          <wp:docPr id="2" name="Kép 2" descr="Jedlik_fejleces_papir"/>
+          <wp:cNvGraphicFramePr>
+            <a:graphicFrameLocks xmlns:a="http://schemas.openxmlformats.org/drawingml/2006/main" noChangeAspect="1"/>
+          </wp:cNvGraphicFramePr>
+          <a:graphic xmlns:a="http://schemas.openxmlformats.org/drawingml/2006/main">
+            <a:graphicData uri="http://schemas.openxmlformats.org/drawingml/2006/picture">
+              <pic:pic xmlns:pic="http://schemas.openxmlformats.org/drawingml/2006/picture">
+                <pic:nvPicPr>
+                  <pic:cNvPr id="0" name="Picture 1" descr="Jedlik_fejleces_papir"/>
+                  <pic:cNvPicPr>
+                    <a:picLocks noChangeAspect="1" noChangeArrowheads="1"/>
+                  </pic:cNvPicPr>
+                </pic:nvPicPr>
+                <pic:blipFill>
+                  <a:blip r:embed="rId1">
+                    <a:extLst>
+                      <a:ext uri="{28A0092B-C50C-407E-A947-70E740481C1C}">
+                        <a14:useLocalDpi xmlns:a14="http://schemas.microsoft.com/office/drawing/2010/main" val="0"/>
+                      </a:ext>
+                    </a:extLst>
+                  </a:blip>
+                  <a:srcRect/>
+                  <a:stretch>
+                    <a:fillRect/>
+                  </a:stretch>
+                </pic:blipFill>
+                <pic:spPr bwMode="auto">
+                  <a:xfrm>
+                    <a:off x="0" y="0"/>
+                    <a:ext cx="5760720" cy="1417320"/>
+                  </a:xfrm>
+                  <a:prstGeom prst="rect">
+                    <a:avLst/>
+                  </a:prstGeom>
+                  <a:noFill/>
+                  <a:ln>
+                    <a:noFill/>
+                  </a:ln>
+                </pic:spPr>
+              </pic:pic>
+            </a:graphicData>
+          </a:graphic>
+        </wp:inline>
+      </w:drawing>
     </w:r>
   </w:p>
 </w:hdr>
@@ -45662,7 +47090,7 @@
     <w:lsdException w:name="Table Web 2" w:semiHidden="1" w:unhideWhenUsed="1"/>
     <w:lsdException w:name="Table Web 3" w:semiHidden="1" w:unhideWhenUsed="1"/>
     <w:lsdException w:name="Balloon Text" w:semiHidden="1" w:unhideWhenUsed="1"/>
-    <w:lsdException w:name="Table Grid" w:uiPriority="39"/>
+    <w:lsdException w:name="Table Grid" w:uiPriority="0"/>
     <w:lsdException w:name="Table Theme" w:semiHidden="1" w:unhideWhenUsed="1"/>
     <w:lsdException w:name="Placeholder Text" w:semiHidden="1"/>
     <w:lsdException w:name="No Spacing" w:uiPriority="1" w:qFormat="1"/>
@@ -46220,6 +47648,24 @@
       <w:contextualSpacing/>
     </w:pPr>
   </w:style>
+  <w:style w:type="table" w:styleId="Rcsostblzat">
+    <w:name w:val="Table Grid"/>
+    <w:basedOn w:val="Normltblzat"/>
+    <w:rsid w:val="00EB6A76"/>
+    <w:pPr>
+      <w:spacing w:after="0" w:line="240" w:lineRule="auto"/>
+    </w:pPr>
+    <w:tblPr>
+      <w:tblBorders>
+        <w:top w:val="single" w:sz="4" w:space="0" w:color="auto"/>
+        <w:left w:val="single" w:sz="4" w:space="0" w:color="auto"/>
+        <w:bottom w:val="single" w:sz="4" w:space="0" w:color="auto"/>
+        <w:right w:val="single" w:sz="4" w:space="0" w:color="auto"/>
+        <w:insideH w:val="single" w:sz="4" w:space="0" w:color="auto"/>
+        <w:insideV w:val="single" w:sz="4" w:space="0" w:color="auto"/>
+      </w:tblBorders>
+    </w:tblPr>
+  </w:style>
 </w:styles>
 </file>
 
@@ -46594,7 +48040,7 @@
 </file>
 
 <file path=customXml/itemProps1.xml><?xml version="1.0" encoding="utf-8"?>
-<ds:datastoreItem xmlns:ds="http://schemas.openxmlformats.org/officeDocument/2006/customXml" ds:itemID="{8A001DDB-9566-41AE-9ABB-5B6701B105FD}">
+<ds:datastoreItem xmlns:ds="http://schemas.openxmlformats.org/officeDocument/2006/customXml" ds:itemID="{FF8C5759-88B1-4A47-ACD9-87DBC8B3FE47}">
   <ds:schemaRefs>
     <ds:schemaRef ds:uri="http://schemas.openxmlformats.org/officeDocument/2006/bibliography"/>
   </ds:schemaRefs>

--- a/documents/Move Your Body.docx
+++ b/documents/Move Your Body.docx
@@ -1,6 +1,6 @@
 
 <file path=word/document.xml><?xml version="1.0" encoding="utf-8"?>
-<w:document xmlns:wpc="http://schemas.microsoft.com/office/word/2010/wordprocessingCanvas" xmlns:cx="http://schemas.microsoft.com/office/drawing/2014/chartex" xmlns:cx1="http://schemas.microsoft.com/office/drawing/2015/9/8/chartex" xmlns:mc="http://schemas.openxmlformats.org/markup-compatibility/2006" xmlns:o="urn:schemas-microsoft-com:office:office" xmlns:r="http://schemas.openxmlformats.org/officeDocument/2006/relationships" xmlns:m="http://schemas.openxmlformats.org/officeDocument/2006/math" xmlns:v="urn:schemas-microsoft-com:vml" xmlns:wp14="http://schemas.microsoft.com/office/word/2010/wordprocessingDrawing" xmlns:wp="http://schemas.openxmlformats.org/drawingml/2006/wordprocessingDrawing" xmlns:w10="urn:schemas-microsoft-com:office:word" xmlns:w="http://schemas.openxmlformats.org/wordprocessingml/2006/main" xmlns:w14="http://schemas.microsoft.com/office/word/2010/wordml" xmlns:w15="http://schemas.microsoft.com/office/word/2012/wordml" xmlns:w16se="http://schemas.microsoft.com/office/word/2015/wordml/symex" xmlns:wpg="http://schemas.microsoft.com/office/word/2010/wordprocessingGroup" xmlns:wpi="http://schemas.microsoft.com/office/word/2010/wordprocessingInk" xmlns:wne="http://schemas.microsoft.com/office/word/2006/wordml" xmlns:wps="http://schemas.microsoft.com/office/word/2010/wordprocessingShape" mc:Ignorable="w14 w15 w16se wp14">
+<w:document xmlns:wpc="http://schemas.microsoft.com/office/word/2010/wordprocessingCanvas" xmlns:cx="http://schemas.microsoft.com/office/drawing/2014/chartex" xmlns:cx1="http://schemas.microsoft.com/office/drawing/2015/9/8/chartex" xmlns:cx2="http://schemas.microsoft.com/office/drawing/2015/10/21/chartex" xmlns:cx3="http://schemas.microsoft.com/office/drawing/2016/5/9/chartex" xmlns:cx4="http://schemas.microsoft.com/office/drawing/2016/5/10/chartex" xmlns:cx5="http://schemas.microsoft.com/office/drawing/2016/5/11/chartex" xmlns:cx6="http://schemas.microsoft.com/office/drawing/2016/5/12/chartex" xmlns:cx7="http://schemas.microsoft.com/office/drawing/2016/5/13/chartex" xmlns:cx8="http://schemas.microsoft.com/office/drawing/2016/5/14/chartex" xmlns:mc="http://schemas.openxmlformats.org/markup-compatibility/2006" xmlns:aink="http://schemas.microsoft.com/office/drawing/2016/ink" xmlns:am3d="http://schemas.microsoft.com/office/drawing/2017/model3d" xmlns:o="urn:schemas-microsoft-com:office:office" xmlns:r="http://schemas.openxmlformats.org/officeDocument/2006/relationships" xmlns:m="http://schemas.openxmlformats.org/officeDocument/2006/math" xmlns:v="urn:schemas-microsoft-com:vml" xmlns:wp14="http://schemas.microsoft.com/office/word/2010/wordprocessingDrawing" xmlns:wp="http://schemas.openxmlformats.org/drawingml/2006/wordprocessingDrawing" xmlns:w10="urn:schemas-microsoft-com:office:word" xmlns:w="http://schemas.openxmlformats.org/wordprocessingml/2006/main" xmlns:w14="http://schemas.microsoft.com/office/word/2010/wordml" xmlns:w15="http://schemas.microsoft.com/office/word/2012/wordml" xmlns:w16cex="http://schemas.microsoft.com/office/word/2018/wordml/cex" xmlns:w16cid="http://schemas.microsoft.com/office/word/2016/wordml/cid" xmlns:w16="http://schemas.microsoft.com/office/word/2018/wordml" xmlns:w16sdtdh="http://schemas.microsoft.com/office/word/2020/wordml/sdtdatahash" xmlns:w16se="http://schemas.microsoft.com/office/word/2015/wordml/symex" xmlns:wpg="http://schemas.microsoft.com/office/word/2010/wordprocessingGroup" xmlns:wpi="http://schemas.microsoft.com/office/word/2010/wordprocessingInk" xmlns:wne="http://schemas.microsoft.com/office/word/2006/wordml" xmlns:wps="http://schemas.microsoft.com/office/word/2010/wordprocessingShape" mc:Ignorable="w14 w15 w16se w16cid w16 w16cex w16sdtdh wp14">
   <w:body>
     <w:p>
       <w:pPr>
@@ -470,8 +470,6 @@
         </w:rPr>
         <w:t>Módos Gábor</w:t>
       </w:r>
-      <w:bookmarkStart w:id="0" w:name="_GoBack"/>
-      <w:bookmarkEnd w:id="0"/>
       <w:r>
         <w:rPr>
           <w:rFonts w:asciiTheme="majorHAnsi" w:eastAsia="Times New Roman" w:hAnsiTheme="majorHAnsi" w:cs="Times New Roman"/>
@@ -1063,19 +1061,20 @@
           <w:szCs w:val="20"/>
           <w:lang w:eastAsia="hu-HU"/>
         </w:rPr>
-        <w:t>A záródolgozat százalékos értékelése</w:t>
-      </w:r>
-      <w:proofErr w:type="gramStart"/>
-      <w:r>
+        <w:t>A záródolgozat százalékos értékelése: ……</w:t>
+      </w:r>
+    </w:p>
+    <w:p>
+      <w:pPr>
+        <w:spacing w:before="360" w:after="0" w:line="240" w:lineRule="auto"/>
+        <w:jc w:val="both"/>
         <w:rPr>
           <w:rFonts w:asciiTheme="majorHAnsi" w:eastAsia="Times New Roman" w:hAnsiTheme="majorHAnsi" w:cs="Times New Roman"/>
           <w:sz w:val="24"/>
           <w:szCs w:val="20"/>
           <w:lang w:eastAsia="hu-HU"/>
         </w:rPr>
-        <w:t>: …</w:t>
-      </w:r>
-      <w:proofErr w:type="gramEnd"/>
+      </w:pPr>
       <w:r>
         <w:rPr>
           <w:rFonts w:asciiTheme="majorHAnsi" w:eastAsia="Times New Roman" w:hAnsiTheme="majorHAnsi" w:cs="Times New Roman"/>
@@ -1083,48 +1082,7 @@
           <w:szCs w:val="20"/>
           <w:lang w:eastAsia="hu-HU"/>
         </w:rPr>
-        <w:t>…</w:t>
-      </w:r>
-    </w:p>
-    <w:p>
-      <w:pPr>
-        <w:spacing w:before="360" w:after="0" w:line="240" w:lineRule="auto"/>
-        <w:jc w:val="both"/>
-        <w:rPr>
-          <w:rFonts w:asciiTheme="majorHAnsi" w:eastAsia="Times New Roman" w:hAnsiTheme="majorHAnsi" w:cs="Times New Roman"/>
-          <w:sz w:val="24"/>
-          <w:szCs w:val="20"/>
-          <w:lang w:eastAsia="hu-HU"/>
-        </w:rPr>
-      </w:pPr>
-      <w:r>
-        <w:rPr>
-          <w:rFonts w:asciiTheme="majorHAnsi" w:eastAsia="Times New Roman" w:hAnsiTheme="majorHAnsi" w:cs="Times New Roman"/>
-          <w:sz w:val="24"/>
-          <w:szCs w:val="20"/>
-          <w:lang w:eastAsia="hu-HU"/>
-        </w:rPr>
-        <w:t>Legalább 51%-</w:t>
-      </w:r>
-      <w:proofErr w:type="spellStart"/>
-      <w:r>
-        <w:rPr>
-          <w:rFonts w:asciiTheme="majorHAnsi" w:eastAsia="Times New Roman" w:hAnsiTheme="majorHAnsi" w:cs="Times New Roman"/>
-          <w:sz w:val="24"/>
-          <w:szCs w:val="20"/>
-          <w:lang w:eastAsia="hu-HU"/>
-        </w:rPr>
-        <w:t>ot</w:t>
-      </w:r>
-      <w:proofErr w:type="spellEnd"/>
-      <w:r>
-        <w:rPr>
-          <w:rFonts w:asciiTheme="majorHAnsi" w:eastAsia="Times New Roman" w:hAnsiTheme="majorHAnsi" w:cs="Times New Roman"/>
-          <w:sz w:val="24"/>
-          <w:szCs w:val="20"/>
-          <w:lang w:eastAsia="hu-HU"/>
-        </w:rPr>
-        <w:t xml:space="preserve"> elérő előzetes értékelés és három igazolt konzultáció esetén a záródolgozat megfelelt.</w:t>
+        <w:t>Legalább 51%-ot elérő előzetes értékelés és három igazolt konzultáció esetén a záródolgozat megfelelt.</w:t>
       </w:r>
     </w:p>
     <w:p>
@@ -1181,7 +1139,6 @@
           <w:lang w:eastAsia="hu-HU"/>
         </w:rPr>
       </w:pPr>
-      <w:proofErr w:type="gramStart"/>
       <w:r>
         <w:rPr>
           <w:rFonts w:asciiTheme="majorHAnsi" w:eastAsia="Times New Roman" w:hAnsiTheme="majorHAnsi" w:cs="Times New Roman"/>
@@ -1189,17 +1146,7 @@
           <w:szCs w:val="20"/>
           <w:lang w:eastAsia="hu-HU"/>
         </w:rPr>
-        <w:t>értékelő</w:t>
-      </w:r>
-      <w:proofErr w:type="gramEnd"/>
-      <w:r>
-        <w:rPr>
-          <w:rFonts w:asciiTheme="majorHAnsi" w:eastAsia="Times New Roman" w:hAnsiTheme="majorHAnsi" w:cs="Times New Roman"/>
-          <w:sz w:val="24"/>
-          <w:szCs w:val="20"/>
-          <w:lang w:eastAsia="hu-HU"/>
-        </w:rPr>
-        <w:t xml:space="preserve"> aláírása</w:t>
+        <w:t>értékelő aláírása</w:t>
       </w:r>
     </w:p>
     <w:p>
@@ -1324,7 +1271,6 @@
           <w:lang w:eastAsia="hu-HU"/>
         </w:rPr>
       </w:pPr>
-      <w:proofErr w:type="gramStart"/>
       <w:r>
         <w:rPr>
           <w:rFonts w:asciiTheme="majorHAnsi" w:eastAsia="Times New Roman" w:hAnsiTheme="majorHAnsi" w:cs="Times New Roman"/>
@@ -1332,17 +1278,7 @@
           <w:szCs w:val="20"/>
           <w:lang w:eastAsia="hu-HU"/>
         </w:rPr>
-        <w:t>tanuló</w:t>
-      </w:r>
-      <w:proofErr w:type="gramEnd"/>
-      <w:r>
-        <w:rPr>
-          <w:rFonts w:asciiTheme="majorHAnsi" w:eastAsia="Times New Roman" w:hAnsiTheme="majorHAnsi" w:cs="Times New Roman"/>
-          <w:sz w:val="24"/>
-          <w:szCs w:val="20"/>
-          <w:lang w:eastAsia="hu-HU"/>
-        </w:rPr>
-        <w:t xml:space="preserve"> aláírása</w:t>
+        <w:t>tanuló aláírása</w:t>
       </w:r>
     </w:p>
     <w:p>
@@ -1526,7 +1462,6 @@
           <w:lang w:eastAsia="hu-HU"/>
         </w:rPr>
       </w:pPr>
-      <w:proofErr w:type="gramStart"/>
       <w:r>
         <w:rPr>
           <w:rFonts w:ascii="Times New Roman" w:eastAsia="Times New Roman" w:hAnsi="Times New Roman" w:cs="Times New Roman"/>
@@ -1537,7 +1472,6 @@
         </w:rPr>
         <w:t>dokumentáció</w:t>
       </w:r>
-      <w:proofErr w:type="gramEnd"/>
     </w:p>
     <w:p>
       <w:pPr>
@@ -1741,7 +1675,10 @@
       <w:sdtPr>
         <w:rPr>
           <w:rFonts w:ascii="Times New Roman" w:eastAsiaTheme="minorHAnsi" w:hAnsi="Times New Roman" w:cs="Times New Roman"/>
+          <w:b/>
+          <w:bCs/>
           <w:color w:val="auto"/>
+          <w:kern w:val="36"/>
           <w:sz w:val="22"/>
           <w:szCs w:val="22"/>
           <w:lang w:eastAsia="en-US"/>
@@ -1755,9 +1692,6 @@
       <w:sdtEndPr>
         <w:rPr>
           <w:rFonts w:eastAsia="Times New Roman"/>
-          <w:b/>
-          <w:bCs/>
-          <w:kern w:val="36"/>
           <w:sz w:val="40"/>
           <w:szCs w:val="48"/>
           <w:lang w:eastAsia="hu-HU"/>
@@ -5310,7 +5244,7 @@
           <w:r>
             <w:br w:type="page"/>
           </w:r>
-          <w:bookmarkStart w:id="1" w:name="_Toc98317100"/>
+          <w:bookmarkStart w:id="0" w:name="_Toc98317100"/>
           <w:r>
             <w:rPr>
               <w:sz w:val="40"/>
@@ -5321,7 +5255,7 @@
         </w:p>
       </w:sdtContent>
     </w:sdt>
-    <w:bookmarkEnd w:id="1" w:displacedByCustomXml="prev"/>
+    <w:bookmarkEnd w:id="0" w:displacedByCustomXml="prev"/>
     <w:p>
       <w:pPr>
         <w:pStyle w:val="Cmsor2"/>
@@ -5330,7 +5264,7 @@
           <w:szCs w:val="32"/>
         </w:rPr>
       </w:pPr>
-      <w:bookmarkStart w:id="2" w:name="_Toc98317101"/>
+      <w:bookmarkStart w:id="1" w:name="_Toc98317101"/>
       <w:r>
         <w:rPr>
           <w:sz w:val="32"/>
@@ -5338,7 +5272,7 @@
         </w:rPr>
         <w:t>1.1 A probléma és a megoldás</w:t>
       </w:r>
-      <w:bookmarkEnd w:id="2"/>
+      <w:bookmarkEnd w:id="1"/>
     </w:p>
     <w:p>
       <w:pPr>
@@ -5640,29 +5574,7 @@
           <w:szCs w:val="24"/>
           <w:lang w:eastAsia="hu-HU"/>
         </w:rPr>
-        <w:t xml:space="preserve">A weboldal bárhonnan elérhető internetkapcsolat segítségével akár mobilról, </w:t>
-      </w:r>
-      <w:proofErr w:type="spellStart"/>
-      <w:r>
-        <w:rPr>
-          <w:rFonts w:ascii="Times New Roman" w:eastAsia="Times New Roman" w:hAnsi="Times New Roman" w:cs="Times New Roman"/>
-          <w:color w:val="000000"/>
-          <w:sz w:val="24"/>
-          <w:szCs w:val="24"/>
-          <w:lang w:eastAsia="hu-HU"/>
-        </w:rPr>
-        <w:t>tabletről</w:t>
-      </w:r>
-      <w:proofErr w:type="spellEnd"/>
-      <w:r>
-        <w:rPr>
-          <w:rFonts w:ascii="Times New Roman" w:eastAsia="Times New Roman" w:hAnsi="Times New Roman" w:cs="Times New Roman"/>
-          <w:color w:val="000000"/>
-          <w:sz w:val="24"/>
-          <w:szCs w:val="24"/>
-          <w:lang w:eastAsia="hu-HU"/>
-        </w:rPr>
-        <w:t xml:space="preserve"> vagy számítógépről is. A regisztráció, a hirdetés, a böngészés, a jelentkezés mind online felületen keresztül történik, ezért nem igényel semmiféle eszközön letöltést vagy telepítést.</w:t>
+        <w:t>A weboldal bárhonnan elérhető internetkapcsolat segítségével akár mobilról, tabletről vagy számítógépről is. A regisztráció, a hirdetés, a böngészés, a jelentkezés mind online felületen keresztül történik, ezért nem igényel semmiféle eszközön letöltést vagy telepítést.</w:t>
       </w:r>
     </w:p>
     <w:p>
@@ -5673,7 +5585,7 @@
           <w:szCs w:val="32"/>
         </w:rPr>
       </w:pPr>
-      <w:bookmarkStart w:id="3" w:name="_Toc98317102"/>
+      <w:bookmarkStart w:id="2" w:name="_Toc98317102"/>
       <w:r>
         <w:rPr>
           <w:sz w:val="32"/>
@@ -5681,7 +5593,7 @@
         </w:rPr>
         <w:t>1.2 Az ötletelés</w:t>
       </w:r>
-      <w:bookmarkEnd w:id="3"/>
+      <w:bookmarkEnd w:id="2"/>
     </w:p>
     <w:p>
       <w:pPr>
@@ -5752,6 +5664,17 @@
       </w:r>
       <w:r>
         <w:rPr>
+          <w:rStyle w:val="Lbjegyzet-hivatkozs"/>
+          <w:rFonts w:ascii="Times New Roman" w:eastAsia="Times New Roman" w:hAnsi="Times New Roman" w:cs="Times New Roman"/>
+          <w:color w:val="000000"/>
+          <w:sz w:val="24"/>
+          <w:szCs w:val="24"/>
+          <w:lang w:eastAsia="hu-HU"/>
+        </w:rPr>
+        <w:footnoteReference w:id="1"/>
+      </w:r>
+      <w:r>
+        <w:rPr>
           <w:rFonts w:ascii="Times New Roman" w:eastAsia="Times New Roman" w:hAnsi="Times New Roman" w:cs="Times New Roman"/>
           <w:color w:val="000000"/>
           <w:sz w:val="24"/>
@@ -5853,15 +5776,16 @@
           <w:szCs w:val="32"/>
         </w:rPr>
       </w:pPr>
-      <w:bookmarkStart w:id="4" w:name="_Toc98317103"/>
+      <w:bookmarkStart w:id="3" w:name="_Toc98317103"/>
       <w:r>
         <w:rPr>
           <w:sz w:val="32"/>
           <w:szCs w:val="32"/>
         </w:rPr>
+        <w:lastRenderedPageBreak/>
         <w:t>1.3 A végeredmény</w:t>
       </w:r>
-      <w:bookmarkEnd w:id="4"/>
+      <w:bookmarkEnd w:id="3"/>
     </w:p>
     <w:p>
       <w:pPr>
@@ -5884,7 +5808,6 @@
           <w:szCs w:val="24"/>
           <w:lang w:eastAsia="hu-HU"/>
         </w:rPr>
-        <w:lastRenderedPageBreak/>
         <w:t>Eredeti terveink mellett még számos funkciót sikerült beépítenünk a programba.</w:t>
       </w:r>
       <w:r>
@@ -5901,7 +5824,6 @@
     <w:p>
       <w:pPr>
         <w:spacing w:after="0" w:line="360" w:lineRule="auto"/>
-        <w:ind w:firstLine="697"/>
         <w:jc w:val="both"/>
         <w:rPr>
           <w:rFonts w:ascii="Times New Roman" w:eastAsia="Times New Roman" w:hAnsi="Times New Roman" w:cs="Times New Roman"/>
@@ -6116,7 +6038,7 @@
           <w:szCs w:val="32"/>
         </w:rPr>
       </w:pPr>
-      <w:bookmarkStart w:id="5" w:name="_Toc98317104"/>
+      <w:bookmarkStart w:id="4" w:name="_Toc98317104"/>
       <w:r>
         <w:rPr>
           <w:sz w:val="32"/>
@@ -6124,7 +6046,7 @@
         </w:rPr>
         <w:t>1.4 A jövő</w:t>
       </w:r>
-      <w:bookmarkEnd w:id="5"/>
+      <w:bookmarkEnd w:id="4"/>
     </w:p>
     <w:p>
       <w:pPr>
@@ -6355,29 +6277,7 @@
           <w:szCs w:val="24"/>
           <w:lang w:eastAsia="hu-HU"/>
         </w:rPr>
-        <w:t xml:space="preserve">Ezen felül lehetőséget látunk az oldal hirdetési felületként való üzemeltetésében is. Az edzői jogosultság egy fizetős opcióként jelenne meg. Az edzések </w:t>
-      </w:r>
-      <w:proofErr w:type="spellStart"/>
-      <w:r>
-        <w:rPr>
-          <w:rFonts w:ascii="Times New Roman" w:eastAsia="Times New Roman" w:hAnsi="Times New Roman" w:cs="Times New Roman"/>
-          <w:color w:val="000000"/>
-          <w:sz w:val="24"/>
-          <w:szCs w:val="24"/>
-          <w:lang w:eastAsia="hu-HU"/>
-        </w:rPr>
-        <w:t>listázása</w:t>
-      </w:r>
-      <w:proofErr w:type="spellEnd"/>
-      <w:r>
-        <w:rPr>
-          <w:rFonts w:ascii="Times New Roman" w:eastAsia="Times New Roman" w:hAnsi="Times New Roman" w:cs="Times New Roman"/>
-          <w:color w:val="000000"/>
-          <w:sz w:val="24"/>
-          <w:szCs w:val="24"/>
-          <w:lang w:eastAsia="hu-HU"/>
-        </w:rPr>
-        <w:t xml:space="preserve"> mögött bonyolultabb üzleti logika lenne, például az előfizetés mérete szerint lennének rendezve. </w:t>
+        <w:t xml:space="preserve">Ezen felül lehetőséget látunk az oldal hirdetési felületként való üzemeltetésében is. Az edzői jogosultság egy fizetős opcióként jelenne meg. Az edzések listázása mögött bonyolultabb üzleti logika lenne, például az előfizetés mérete szerint lennének rendezve. </w:t>
       </w:r>
     </w:p>
     <w:p>
@@ -6401,29 +6301,7 @@
           <w:szCs w:val="24"/>
           <w:lang w:eastAsia="hu-HU"/>
         </w:rPr>
-        <w:t xml:space="preserve">Bár a weboldal teljes mértékben </w:t>
-      </w:r>
-      <w:proofErr w:type="spellStart"/>
-      <w:r>
-        <w:rPr>
-          <w:rFonts w:ascii="Times New Roman" w:eastAsia="Times New Roman" w:hAnsi="Times New Roman" w:cs="Times New Roman"/>
-          <w:color w:val="000000"/>
-          <w:sz w:val="24"/>
-          <w:szCs w:val="24"/>
-          <w:lang w:eastAsia="hu-HU"/>
-        </w:rPr>
-        <w:t>reszponzív</w:t>
-      </w:r>
-      <w:proofErr w:type="spellEnd"/>
-      <w:r>
-        <w:rPr>
-          <w:rFonts w:ascii="Times New Roman" w:eastAsia="Times New Roman" w:hAnsi="Times New Roman" w:cs="Times New Roman"/>
-          <w:color w:val="000000"/>
-          <w:sz w:val="24"/>
-          <w:szCs w:val="24"/>
-          <w:lang w:eastAsia="hu-HU"/>
-        </w:rPr>
-        <w:t>, elképzelhetőnek tartjuk egy esetleges mobilalkalmazás fejlesztését is. Ennek érdekében alakítottuk úgy a backendet, hogy az a frontendtől független legyen, arra az esetre, ha egy másik típusú alkalmazást is hozzá szeretnénk kapcsolni.</w:t>
+        <w:t>Bár a weboldal teljes mértékben reszponzív, elképzelhetőnek tartjuk egy esetleges mobilalkalmazás fejlesztését is. Ennek érdekében alakítottuk úgy a backendet, hogy az a frontendtől független legyen, arra az esetre, ha egy másik típusú alkalmazást is hozzá szeretnénk kapcsolni.</w:t>
       </w:r>
     </w:p>
     <w:p>
@@ -6447,15 +6325,16 @@
           <w:szCs w:val="32"/>
         </w:rPr>
       </w:pPr>
-      <w:bookmarkStart w:id="6" w:name="_Toc98317105"/>
+      <w:bookmarkStart w:id="5" w:name="_Toc98317105"/>
       <w:r>
         <w:rPr>
           <w:sz w:val="32"/>
           <w:szCs w:val="32"/>
         </w:rPr>
+        <w:lastRenderedPageBreak/>
         <w:t>1.5 A csapatmunka</w:t>
       </w:r>
-      <w:bookmarkEnd w:id="6"/>
+      <w:bookmarkEnd w:id="5"/>
     </w:p>
     <w:p>
       <w:pPr>
@@ -6478,7 +6357,6 @@
           <w:szCs w:val="24"/>
           <w:lang w:eastAsia="hu-HU"/>
         </w:rPr>
-        <w:lastRenderedPageBreak/>
         <w:t xml:space="preserve">A programozás elkezdése előtt fontos volt, hogy megfelelően osszuk fel a feladatokat. Mindketten szerettünk volna teljeskörű ismereteket szerezni a webfejlesztés területén, ezért abban állapodtunk meg, hogy nem a frontend és a backend ketté választásával osztjuk meg a munkát. Helyette mindketten részt vettünk a </w:t>
       </w:r>
       <w:proofErr w:type="spellStart"/>
@@ -6501,29 +6379,7 @@
           <w:szCs w:val="24"/>
           <w:lang w:eastAsia="hu-HU"/>
         </w:rPr>
-        <w:t xml:space="preserve"> webfejlesztésben és a feladatokat tartalmilag osztottuk szét. A csapatmunka megkönnyítése végett és a verziókövetéshez a </w:t>
-      </w:r>
-      <w:proofErr w:type="spellStart"/>
-      <w:r>
-        <w:rPr>
-          <w:rFonts w:ascii="Times New Roman" w:eastAsia="Times New Roman" w:hAnsi="Times New Roman" w:cs="Times New Roman"/>
-          <w:color w:val="000000"/>
-          <w:sz w:val="24"/>
-          <w:szCs w:val="24"/>
-          <w:lang w:eastAsia="hu-HU"/>
-        </w:rPr>
-        <w:t>GitHubot</w:t>
-      </w:r>
-      <w:proofErr w:type="spellEnd"/>
-      <w:r>
-        <w:rPr>
-          <w:rFonts w:ascii="Times New Roman" w:eastAsia="Times New Roman" w:hAnsi="Times New Roman" w:cs="Times New Roman"/>
-          <w:color w:val="000000"/>
-          <w:sz w:val="24"/>
-          <w:szCs w:val="24"/>
-          <w:lang w:eastAsia="hu-HU"/>
-        </w:rPr>
-        <w:t xml:space="preserve"> használtuk. Ezen a felületen nyomon követhető, ki, melyik feladatot végezte.</w:t>
+        <w:t xml:space="preserve"> webfejlesztésben és a feladatokat tartalmilag osztottuk szét. A csapatmunka megkönnyítése végett és a verziókövetéshez a GitHubot használtuk. Ezen a felületen nyomon követhető, ki, melyik feladatot végezte.</w:t>
       </w:r>
     </w:p>
     <w:p>
@@ -6555,7 +6411,7 @@
           <w:szCs w:val="40"/>
         </w:rPr>
       </w:pPr>
-      <w:bookmarkStart w:id="7" w:name="_Toc98317106"/>
+      <w:bookmarkStart w:id="6" w:name="_Toc98317106"/>
       <w:r>
         <w:rPr>
           <w:sz w:val="40"/>
@@ -6564,7 +6420,7 @@
         <w:lastRenderedPageBreak/>
         <w:t>2. A program</w:t>
       </w:r>
-      <w:bookmarkEnd w:id="7"/>
+      <w:bookmarkEnd w:id="6"/>
     </w:p>
     <w:p>
       <w:pPr>
@@ -6574,7 +6430,7 @@
           <w:szCs w:val="32"/>
         </w:rPr>
       </w:pPr>
-      <w:bookmarkStart w:id="8" w:name="_Toc98317107"/>
+      <w:bookmarkStart w:id="7" w:name="_Toc98317107"/>
       <w:r>
         <w:rPr>
           <w:noProof/>
@@ -6644,7 +6500,7 @@
         </w:rPr>
         <w:t>2.1 Technikai részletek</w:t>
       </w:r>
-      <w:bookmarkEnd w:id="8"/>
+      <w:bookmarkEnd w:id="7"/>
     </w:p>
     <w:p>
       <w:pPr>
@@ -6696,8 +6552,16 @@
       <w:r>
         <w:rPr>
           <w:rFonts w:ascii="Times New Roman" w:eastAsia="Times New Roman" w:hAnsi="Times New Roman" w:cs="Times New Roman"/>
-          <w:i/>
-          <w:iCs/>
+          <w:color w:val="000000"/>
+          <w:sz w:val="24"/>
+          <w:szCs w:val="24"/>
+          <w:lang w:eastAsia="hu-HU"/>
+        </w:rPr>
+        <w:t>„</w:t>
+      </w:r>
+      <w:r>
+        <w:rPr>
+          <w:rFonts w:ascii="Times New Roman" w:eastAsia="Times New Roman" w:hAnsi="Times New Roman" w:cs="Times New Roman"/>
           <w:color w:val="000000"/>
           <w:sz w:val="24"/>
           <w:szCs w:val="24"/>
@@ -6709,8 +6573,6 @@
       <w:r>
         <w:rPr>
           <w:rFonts w:ascii="Times New Roman" w:eastAsia="Times New Roman" w:hAnsi="Times New Roman" w:cs="Times New Roman"/>
-          <w:i/>
-          <w:iCs/>
           <w:color w:val="000000"/>
           <w:sz w:val="24"/>
           <w:szCs w:val="24"/>
@@ -6722,8 +6584,6 @@
       <w:r>
         <w:rPr>
           <w:rFonts w:ascii="Times New Roman" w:eastAsia="Times New Roman" w:hAnsi="Times New Roman" w:cs="Times New Roman"/>
-          <w:i/>
-          <w:iCs/>
           <w:color w:val="000000"/>
           <w:sz w:val="24"/>
           <w:szCs w:val="24"/>
@@ -6735,8 +6595,6 @@
       <w:r>
         <w:rPr>
           <w:rFonts w:ascii="Times New Roman" w:eastAsia="Times New Roman" w:hAnsi="Times New Roman" w:cs="Times New Roman"/>
-          <w:i/>
-          <w:iCs/>
           <w:color w:val="000000"/>
           <w:sz w:val="24"/>
           <w:szCs w:val="24"/>
@@ -6748,8 +6606,6 @@
       <w:r>
         <w:rPr>
           <w:rFonts w:ascii="Times New Roman" w:eastAsia="Times New Roman" w:hAnsi="Times New Roman" w:cs="Times New Roman"/>
-          <w:i/>
-          <w:iCs/>
           <w:color w:val="000000"/>
           <w:sz w:val="24"/>
           <w:szCs w:val="24"/>
@@ -6761,8 +6617,6 @@
       <w:r>
         <w:rPr>
           <w:rFonts w:ascii="Times New Roman" w:eastAsia="Times New Roman" w:hAnsi="Times New Roman" w:cs="Times New Roman"/>
-          <w:i/>
-          <w:iCs/>
           <w:color w:val="000000"/>
           <w:sz w:val="24"/>
           <w:szCs w:val="24"/>
@@ -6774,21 +6628,27 @@
       <w:r>
         <w:rPr>
           <w:rFonts w:ascii="Times New Roman" w:eastAsia="Times New Roman" w:hAnsi="Times New Roman" w:cs="Times New Roman"/>
-          <w:i/>
-          <w:iCs/>
           <w:color w:val="000000"/>
           <w:sz w:val="24"/>
           <w:szCs w:val="24"/>
           <w:lang w:eastAsia="hu-HU"/>
         </w:rPr>
         <w:t xml:space="preserve"> kód elhagyható.</w:t>
+      </w:r>
+      <w:r>
+        <w:rPr>
+          <w:rFonts w:ascii="Times New Roman" w:eastAsia="Times New Roman" w:hAnsi="Times New Roman" w:cs="Times New Roman"/>
+          <w:color w:val="000000"/>
+          <w:sz w:val="24"/>
+          <w:szCs w:val="24"/>
+          <w:lang w:eastAsia="hu-HU"/>
+        </w:rPr>
+        <w:t>”</w:t>
       </w:r>
       <w:sdt>
         <w:sdtPr>
           <w:rPr>
             <w:rFonts w:ascii="Times New Roman" w:eastAsia="Times New Roman" w:hAnsi="Times New Roman" w:cs="Times New Roman"/>
-            <w:i/>
-            <w:iCs/>
             <w:color w:val="000000"/>
             <w:sz w:val="24"/>
             <w:szCs w:val="24"/>
@@ -6797,12 +6657,11 @@
           <w:id w:val="1740746783"/>
           <w:citation/>
         </w:sdtPr>
+        <w:sdtEndPr/>
         <w:sdtContent>
           <w:r>
             <w:rPr>
               <w:rFonts w:ascii="Times New Roman" w:eastAsia="Times New Roman" w:hAnsi="Times New Roman" w:cs="Times New Roman"/>
-              <w:i/>
-              <w:iCs/>
               <w:color w:val="000000"/>
               <w:sz w:val="24"/>
               <w:szCs w:val="24"/>
@@ -6813,8 +6672,6 @@
           <w:r>
             <w:rPr>
               <w:rFonts w:ascii="Times New Roman" w:eastAsia="Times New Roman" w:hAnsi="Times New Roman" w:cs="Times New Roman"/>
-              <w:i/>
-              <w:iCs/>
               <w:color w:val="000000"/>
               <w:sz w:val="24"/>
               <w:szCs w:val="24"/>
@@ -6825,8 +6682,6 @@
           <w:r>
             <w:rPr>
               <w:rFonts w:ascii="Times New Roman" w:eastAsia="Times New Roman" w:hAnsi="Times New Roman" w:cs="Times New Roman"/>
-              <w:i/>
-              <w:iCs/>
               <w:color w:val="000000"/>
               <w:sz w:val="24"/>
               <w:szCs w:val="24"/>
@@ -6837,32 +6692,17 @@
           <w:r>
             <w:rPr>
               <w:rFonts w:ascii="Times New Roman" w:eastAsia="Times New Roman" w:hAnsi="Times New Roman" w:cs="Times New Roman"/>
-              <w:i/>
-              <w:iCs/>
               <w:noProof/>
               <w:color w:val="000000"/>
               <w:sz w:val="24"/>
               <w:szCs w:val="24"/>
               <w:lang w:eastAsia="hu-HU"/>
             </w:rPr>
-            <w:t xml:space="preserve"> </w:t>
+            <w:t xml:space="preserve"> (ELTE IK, 2022)</w:t>
           </w:r>
           <w:r>
             <w:rPr>
               <w:rFonts w:ascii="Times New Roman" w:eastAsia="Times New Roman" w:hAnsi="Times New Roman" w:cs="Times New Roman"/>
-              <w:noProof/>
-              <w:color w:val="000000"/>
-              <w:sz w:val="24"/>
-              <w:szCs w:val="24"/>
-              <w:lang w:eastAsia="hu-HU"/>
-            </w:rPr>
-            <w:t>(ELTE IK, 2022)</w:t>
-          </w:r>
-          <w:r>
-            <w:rPr>
-              <w:rFonts w:ascii="Times New Roman" w:eastAsia="Times New Roman" w:hAnsi="Times New Roman" w:cs="Times New Roman"/>
-              <w:i/>
-              <w:iCs/>
               <w:color w:val="000000"/>
               <w:sz w:val="24"/>
               <w:szCs w:val="24"/>
@@ -7096,7 +6936,7 @@
           <w:szCs w:val="32"/>
         </w:rPr>
       </w:pPr>
-      <w:bookmarkStart w:id="9" w:name="_Toc98317108"/>
+      <w:bookmarkStart w:id="8" w:name="_Toc98317108"/>
       <w:r>
         <w:rPr>
           <w:noProof/>
@@ -7166,7 +7006,7 @@
         </w:rPr>
         <w:t>2.2 Az adatbázis felépítése</w:t>
       </w:r>
-      <w:bookmarkEnd w:id="9"/>
+      <w:bookmarkEnd w:id="8"/>
     </w:p>
     <w:p>
       <w:pPr>
@@ -7189,7 +7029,7 @@
           <w:szCs w:val="28"/>
         </w:rPr>
       </w:pPr>
-      <w:bookmarkStart w:id="10" w:name="_Toc98317109"/>
+      <w:bookmarkStart w:id="9" w:name="_Toc98317109"/>
       <w:r>
         <w:rPr>
           <w:sz w:val="28"/>
@@ -7197,7 +7037,7 @@
         </w:rPr>
         <w:t>2.2.1 Táblák:</w:t>
       </w:r>
-      <w:bookmarkEnd w:id="10"/>
+      <w:bookmarkEnd w:id="9"/>
     </w:p>
     <w:p>
       <w:pPr>
@@ -10061,7 +9901,7 @@
           <w:szCs w:val="32"/>
         </w:rPr>
       </w:pPr>
-      <w:bookmarkStart w:id="11" w:name="_Toc98317110"/>
+      <w:bookmarkStart w:id="10" w:name="_Toc98317110"/>
       <w:r>
         <w:rPr>
           <w:sz w:val="32"/>
@@ -10069,7 +9909,7 @@
         </w:rPr>
         <w:t>2.3 Az adatbázistól a megjelenítésig</w:t>
       </w:r>
-      <w:bookmarkEnd w:id="11"/>
+      <w:bookmarkEnd w:id="10"/>
     </w:p>
     <w:p>
       <w:pPr>
@@ -10158,29 +9998,7 @@
           <w:szCs w:val="24"/>
           <w:lang w:eastAsia="hu-HU"/>
         </w:rPr>
-        <w:t xml:space="preserve"> osztályt, amely </w:t>
-      </w:r>
-      <w:proofErr w:type="spellStart"/>
-      <w:r>
-        <w:rPr>
-          <w:rFonts w:ascii="Times New Roman" w:eastAsia="Times New Roman" w:hAnsi="Times New Roman" w:cs="Times New Roman"/>
-          <w:color w:val="000000"/>
-          <w:sz w:val="24"/>
-          <w:szCs w:val="24"/>
-          <w:lang w:eastAsia="hu-HU"/>
-        </w:rPr>
-        <w:t>vezérli</w:t>
-      </w:r>
-      <w:proofErr w:type="spellEnd"/>
-      <w:r>
-        <w:rPr>
-          <w:rFonts w:ascii="Times New Roman" w:eastAsia="Times New Roman" w:hAnsi="Times New Roman" w:cs="Times New Roman"/>
-          <w:color w:val="000000"/>
-          <w:sz w:val="24"/>
-          <w:szCs w:val="24"/>
-          <w:lang w:eastAsia="hu-HU"/>
-        </w:rPr>
-        <w:t xml:space="preserve"> az adatbázis-kapcsolatok kezelését.</w:t>
+        <w:t xml:space="preserve"> osztályt, amely vezérli az adatbázis-kapcsolatok kezelését.</w:t>
       </w:r>
     </w:p>
     <w:p>
@@ -10467,6 +10285,7 @@
           <w:id w:val="2099055720"/>
           <w:citation/>
         </w:sdtPr>
+        <w:sdtEndPr/>
         <w:sdtContent>
           <w:r>
             <w:rPr>
@@ -10588,7 +10407,7 @@
           <w:szCs w:val="32"/>
         </w:rPr>
       </w:pPr>
-      <w:bookmarkStart w:id="12" w:name="_Toc98317111"/>
+      <w:bookmarkStart w:id="11" w:name="_Toc98317111"/>
       <w:r>
         <w:rPr>
           <w:sz w:val="32"/>
@@ -10612,7 +10431,7 @@
         </w:rPr>
         <w:t>, biztonság</w:t>
       </w:r>
-      <w:bookmarkEnd w:id="12"/>
+      <w:bookmarkEnd w:id="11"/>
     </w:p>
     <w:p>
       <w:pPr>
@@ -10622,7 +10441,7 @@
           <w:szCs w:val="28"/>
         </w:rPr>
       </w:pPr>
-      <w:bookmarkStart w:id="13" w:name="_Toc98317112"/>
+      <w:bookmarkStart w:id="12" w:name="_Toc98317112"/>
       <w:r>
         <w:rPr>
           <w:sz w:val="28"/>
@@ -10630,7 +10449,7 @@
         </w:rPr>
         <w:t>2.4.1 A technológia</w:t>
       </w:r>
-      <w:bookmarkEnd w:id="13"/>
+      <w:bookmarkEnd w:id="12"/>
     </w:p>
     <w:p>
       <w:pPr>
@@ -10752,7 +10571,16 @@
       <w:r>
         <w:rPr>
           <w:rFonts w:ascii="Times New Roman" w:eastAsia="Times New Roman" w:hAnsi="Times New Roman" w:cs="Times New Roman"/>
-          <w:i/>
+          <w:color w:val="000000"/>
+          <w:sz w:val="24"/>
+          <w:szCs w:val="24"/>
+          <w:lang w:eastAsia="hu-HU"/>
+        </w:rPr>
+        <w:t>„</w:t>
+      </w:r>
+      <w:r>
+        <w:rPr>
+          <w:rFonts w:ascii="Times New Roman" w:eastAsia="Times New Roman" w:hAnsi="Times New Roman" w:cs="Times New Roman"/>
           <w:color w:val="000000"/>
           <w:sz w:val="24"/>
           <w:szCs w:val="24"/>
@@ -10764,7 +10592,6 @@
       <w:r>
         <w:rPr>
           <w:rFonts w:ascii="Times New Roman" w:eastAsia="Times New Roman" w:hAnsi="Times New Roman" w:cs="Times New Roman"/>
-          <w:i/>
           <w:color w:val="000000"/>
           <w:sz w:val="24"/>
           <w:szCs w:val="24"/>
@@ -10776,48 +10603,22 @@
       <w:r>
         <w:rPr>
           <w:rFonts w:ascii="Times New Roman" w:eastAsia="Times New Roman" w:hAnsi="Times New Roman" w:cs="Times New Roman"/>
-          <w:i/>
-          <w:color w:val="000000"/>
-          <w:sz w:val="24"/>
-          <w:szCs w:val="24"/>
-          <w:lang w:eastAsia="hu-HU"/>
-        </w:rPr>
-        <w:t xml:space="preserve"> átadását URL-en, POST paraméteren vagy egy HTTP fejlécen keresztül. Továbbá, mivel </w:t>
-      </w:r>
-      <w:proofErr w:type="spellStart"/>
-      <w:r>
-        <w:rPr>
-          <w:rFonts w:ascii="Times New Roman" w:eastAsia="Times New Roman" w:hAnsi="Times New Roman" w:cs="Times New Roman"/>
-          <w:i/>
-          <w:color w:val="000000"/>
-          <w:sz w:val="24"/>
-          <w:szCs w:val="24"/>
-          <w:lang w:eastAsia="hu-HU"/>
-        </w:rPr>
-        <w:t>önállóak</w:t>
-      </w:r>
-      <w:proofErr w:type="spellEnd"/>
-      <w:r>
-        <w:rPr>
-          <w:rFonts w:ascii="Times New Roman" w:eastAsia="Times New Roman" w:hAnsi="Times New Roman" w:cs="Times New Roman"/>
-          <w:i/>
-          <w:color w:val="000000"/>
-          <w:sz w:val="24"/>
-          <w:szCs w:val="24"/>
-          <w:lang w:eastAsia="hu-HU"/>
-        </w:rPr>
-        <w:t>, tartalmazzák a felhasználóval kapcsolatos összes szükséges információt, így az adatbázist nem kell többször lekérdezni</w:t>
-      </w:r>
-      <w:r>
-        <w:rPr>
-          <w:rFonts w:ascii="Times New Roman" w:eastAsia="Times New Roman" w:hAnsi="Times New Roman" w:cs="Times New Roman"/>
-          <w:i/>
-          <w:color w:val="000000"/>
-          <w:sz w:val="24"/>
-          <w:szCs w:val="24"/>
-          <w:lang w:eastAsia="hu-HU"/>
-        </w:rPr>
-        <w:t>.</w:t>
+          <w:color w:val="000000"/>
+          <w:sz w:val="24"/>
+          <w:szCs w:val="24"/>
+          <w:lang w:eastAsia="hu-HU"/>
+        </w:rPr>
+        <w:t xml:space="preserve"> átadását URL-en, POST paraméteren vagy egy HTTP fejlécen keresztül. Továbbá, mivel önállóak, tartalmazzák a felhasználóval kapcsolatos összes szükséges információt, így az adatbázist nem kell többször lekérdezni.</w:t>
+      </w:r>
+      <w:r>
+        <w:rPr>
+          <w:rFonts w:ascii="Times New Roman" w:eastAsia="Times New Roman" w:hAnsi="Times New Roman" w:cs="Times New Roman"/>
+          <w:color w:val="000000"/>
+          <w:sz w:val="24"/>
+          <w:szCs w:val="24"/>
+          <w:lang w:eastAsia="hu-HU"/>
+        </w:rPr>
+        <w:t>”</w:t>
       </w:r>
       <w:sdt>
         <w:sdtPr>
@@ -10832,6 +10633,7 @@
           <w:id w:val="480197751"/>
           <w:citation/>
         </w:sdtPr>
+        <w:sdtEndPr/>
         <w:sdtContent>
           <w:r>
             <w:rPr>
@@ -10911,7 +10713,7 @@
           <w:szCs w:val="28"/>
         </w:rPr>
       </w:pPr>
-      <w:bookmarkStart w:id="14" w:name="_Toc98317113"/>
+      <w:bookmarkStart w:id="13" w:name="_Toc98317113"/>
       <w:r>
         <w:rPr>
           <w:sz w:val="28"/>
@@ -10919,7 +10721,7 @@
         </w:rPr>
         <w:t>2.4.2 Működése</w:t>
       </w:r>
-      <w:bookmarkEnd w:id="14"/>
+      <w:bookmarkEnd w:id="13"/>
     </w:p>
     <w:p>
       <w:pPr>
@@ -11253,15 +11055,16 @@
           <w:szCs w:val="28"/>
         </w:rPr>
       </w:pPr>
-      <w:bookmarkStart w:id="15" w:name="_Toc98317114"/>
+      <w:bookmarkStart w:id="14" w:name="_Toc98317114"/>
       <w:r>
         <w:rPr>
           <w:sz w:val="28"/>
           <w:szCs w:val="28"/>
         </w:rPr>
+        <w:lastRenderedPageBreak/>
         <w:t>2.4.3 Jelszavak</w:t>
       </w:r>
-      <w:bookmarkEnd w:id="15"/>
+      <w:bookmarkEnd w:id="14"/>
     </w:p>
     <w:p>
       <w:pPr>
@@ -11284,8 +11087,49 @@
           <w:szCs w:val="24"/>
           <w:lang w:eastAsia="hu-HU"/>
         </w:rPr>
-        <w:lastRenderedPageBreak/>
-        <w:t xml:space="preserve">Sikeres regisztráció után a backendre érkező jelszó titkosítására kerül sor, melyet ebben a formában tárolunk el az adatbázisban. A lekérések során ez a titkosított jelszó semmiféle formában nem kerül visszaküldésre a frontend irányába az esetleges támadások végett. A felhasználó által megadott </w:t>
+        <w:t xml:space="preserve">Sikeres regisztráció után a backendre érkező jelszó titkosítására </w:t>
+      </w:r>
+      <w:r>
+        <w:rPr>
+          <w:rFonts w:ascii="Times New Roman" w:eastAsia="Times New Roman" w:hAnsi="Times New Roman" w:cs="Times New Roman"/>
+          <w:color w:val="000000"/>
+          <w:sz w:val="24"/>
+          <w:szCs w:val="24"/>
+          <w:lang w:eastAsia="hu-HU"/>
+        </w:rPr>
+        <w:t>(</w:t>
+      </w:r>
+      <w:proofErr w:type="spellStart"/>
+      <w:r>
+        <w:rPr>
+          <w:rFonts w:ascii="Times New Roman" w:eastAsia="Times New Roman" w:hAnsi="Times New Roman" w:cs="Times New Roman"/>
+          <w:color w:val="000000"/>
+          <w:sz w:val="24"/>
+          <w:szCs w:val="24"/>
+          <w:lang w:eastAsia="hu-HU"/>
+        </w:rPr>
+        <w:t>hash-elésére</w:t>
+      </w:r>
+      <w:proofErr w:type="spellEnd"/>
+      <w:r>
+        <w:rPr>
+          <w:rFonts w:ascii="Times New Roman" w:eastAsia="Times New Roman" w:hAnsi="Times New Roman" w:cs="Times New Roman"/>
+          <w:color w:val="000000"/>
+          <w:sz w:val="24"/>
+          <w:szCs w:val="24"/>
+          <w:lang w:eastAsia="hu-HU"/>
+        </w:rPr>
+        <w:t xml:space="preserve">) </w:t>
+      </w:r>
+      <w:r>
+        <w:rPr>
+          <w:rFonts w:ascii="Times New Roman" w:eastAsia="Times New Roman" w:hAnsi="Times New Roman" w:cs="Times New Roman"/>
+          <w:color w:val="000000"/>
+          <w:sz w:val="24"/>
+          <w:szCs w:val="24"/>
+          <w:lang w:eastAsia="hu-HU"/>
+        </w:rPr>
+        <w:t xml:space="preserve">kerül sor, melyet ebben a formában tárolunk el az adatbázisban. A lekérések során ez a titkosított jelszó semmiféle formában nem kerül visszaküldésre a frontend irányába az esetleges támadások végett. A felhasználó által megadott </w:t>
       </w:r>
       <w:proofErr w:type="spellStart"/>
       <w:r>
@@ -11318,7 +11162,7 @@
           <w:szCs w:val="28"/>
         </w:rPr>
       </w:pPr>
-      <w:bookmarkStart w:id="16" w:name="_Toc98317115"/>
+      <w:bookmarkStart w:id="15" w:name="_Toc98317115"/>
       <w:r>
         <w:rPr>
           <w:sz w:val="28"/>
@@ -11326,7 +11170,7 @@
         </w:rPr>
         <w:t>2.4.4 Jogosultságok</w:t>
       </w:r>
-      <w:bookmarkEnd w:id="16"/>
+      <w:bookmarkEnd w:id="15"/>
     </w:p>
     <w:p>
       <w:pPr>
@@ -11834,29 +11678,7 @@
           <w:szCs w:val="24"/>
           <w:lang w:eastAsia="hu-HU"/>
         </w:rPr>
-        <w:t xml:space="preserve"> típusú felhasználó </w:t>
-      </w:r>
-      <w:proofErr w:type="spellStart"/>
-      <w:r>
-        <w:rPr>
-          <w:rFonts w:ascii="Times New Roman" w:eastAsia="Times New Roman" w:hAnsi="Times New Roman" w:cs="Times New Roman"/>
-          <w:color w:val="000000"/>
-          <w:sz w:val="24"/>
-          <w:szCs w:val="24"/>
-          <w:lang w:eastAsia="hu-HU"/>
-        </w:rPr>
-        <w:t>felvehet</w:t>
-      </w:r>
-      <w:proofErr w:type="spellEnd"/>
-      <w:r>
-        <w:rPr>
-          <w:rFonts w:ascii="Times New Roman" w:eastAsia="Times New Roman" w:hAnsi="Times New Roman" w:cs="Times New Roman"/>
-          <w:color w:val="000000"/>
-          <w:sz w:val="24"/>
-          <w:szCs w:val="24"/>
-          <w:lang w:eastAsia="hu-HU"/>
-        </w:rPr>
-        <w:t xml:space="preserve"> újabb kategóriákat, illetve tag</w:t>
+        <w:t xml:space="preserve"> típusú felhasználó felvehet újabb kategóriákat, illetve tag</w:t>
       </w:r>
       <w:r>
         <w:rPr>
@@ -11899,7 +11721,7 @@
           <w:szCs w:val="32"/>
         </w:rPr>
       </w:pPr>
-      <w:bookmarkStart w:id="17" w:name="_Toc98317116"/>
+      <w:bookmarkStart w:id="16" w:name="_Toc98317116"/>
       <w:r>
         <w:rPr>
           <w:sz w:val="32"/>
@@ -11907,7 +11729,7 @@
         </w:rPr>
         <w:t>2.5 API dokumentáció</w:t>
       </w:r>
-      <w:bookmarkEnd w:id="17"/>
+      <w:bookmarkEnd w:id="16"/>
     </w:p>
     <w:p>
       <w:pPr>
@@ -11917,7 +11739,7 @@
           <w:szCs w:val="28"/>
         </w:rPr>
       </w:pPr>
-      <w:bookmarkStart w:id="18" w:name="_Toc98317117"/>
+      <w:bookmarkStart w:id="17" w:name="_Toc98317117"/>
       <w:r>
         <w:rPr>
           <w:noProof/>
@@ -11996,7 +11818,7 @@
         </w:rPr>
         <w:t>LocationController</w:t>
       </w:r>
-      <w:bookmarkEnd w:id="18"/>
+      <w:bookmarkEnd w:id="17"/>
       <w:proofErr w:type="spellEnd"/>
     </w:p>
     <w:p>
@@ -12242,29 +12064,7 @@
           <w:szCs w:val="24"/>
           <w:lang w:eastAsia="hu-HU"/>
         </w:rPr>
-        <w:t xml:space="preserve">Feladat: </w:t>
-      </w:r>
-      <w:proofErr w:type="spellStart"/>
-      <w:r>
-        <w:rPr>
-          <w:rFonts w:ascii="Times New Roman" w:eastAsia="Times New Roman" w:hAnsi="Times New Roman" w:cs="Times New Roman"/>
-          <w:color w:val="000000"/>
-          <w:sz w:val="24"/>
-          <w:szCs w:val="24"/>
-          <w:lang w:eastAsia="hu-HU"/>
-        </w:rPr>
-        <w:t>kilistázza</w:t>
-      </w:r>
-      <w:proofErr w:type="spellEnd"/>
-      <w:r>
-        <w:rPr>
-          <w:rFonts w:ascii="Times New Roman" w:eastAsia="Times New Roman" w:hAnsi="Times New Roman" w:cs="Times New Roman"/>
-          <w:color w:val="000000"/>
-          <w:sz w:val="24"/>
-          <w:szCs w:val="24"/>
-          <w:lang w:eastAsia="hu-HU"/>
-        </w:rPr>
-        <w:t xml:space="preserve"> az összes várost, megyével együtt</w:t>
+        <w:t>Feladat: kilistázza az összes várost, megyével együtt</w:t>
       </w:r>
     </w:p>
     <w:p>
@@ -12589,20 +12389,8 @@
           <w:szCs w:val="24"/>
           <w:lang w:eastAsia="hu-HU"/>
         </w:rPr>
-        <w:t xml:space="preserve">Feladat: megyék alapján csoportosítva </w:t>
-      </w:r>
-      <w:proofErr w:type="spellStart"/>
-      <w:r>
-        <w:rPr>
-          <w:rFonts w:ascii="Times New Roman" w:eastAsia="Times New Roman" w:hAnsi="Times New Roman" w:cs="Times New Roman"/>
-          <w:color w:val="000000"/>
-          <w:sz w:val="24"/>
-          <w:szCs w:val="24"/>
-          <w:lang w:eastAsia="hu-HU"/>
-        </w:rPr>
-        <w:t>listáz</w:t>
-      </w:r>
-      <w:proofErr w:type="spellEnd"/>
+        <w:t>Feladat: megyék alapján csoportosítva listáz</w:t>
+      </w:r>
     </w:p>
     <w:p>
       <w:pPr>
@@ -12965,29 +12753,7 @@
           <w:szCs w:val="24"/>
           <w:lang w:eastAsia="hu-HU"/>
         </w:rPr>
-        <w:t xml:space="preserve">Feladat: </w:t>
-      </w:r>
-      <w:proofErr w:type="spellStart"/>
-      <w:r>
-        <w:rPr>
-          <w:rFonts w:ascii="Times New Roman" w:eastAsia="Times New Roman" w:hAnsi="Times New Roman" w:cs="Times New Roman"/>
-          <w:color w:val="000000"/>
-          <w:sz w:val="24"/>
-          <w:szCs w:val="24"/>
-          <w:lang w:eastAsia="hu-HU"/>
-        </w:rPr>
-        <w:t>kilistázza</w:t>
-      </w:r>
-      <w:proofErr w:type="spellEnd"/>
-      <w:r>
-        <w:rPr>
-          <w:rFonts w:ascii="Times New Roman" w:eastAsia="Times New Roman" w:hAnsi="Times New Roman" w:cs="Times New Roman"/>
-          <w:color w:val="000000"/>
-          <w:sz w:val="24"/>
-          <w:szCs w:val="24"/>
-          <w:lang w:eastAsia="hu-HU"/>
-        </w:rPr>
-        <w:t xml:space="preserve"> azokat a városokat, amelyekre igaz a megadott paraméter. A paraméter lehet azonosító, megyenév vagy városnév</w:t>
+        <w:t>Feladat: kilistázza azokat a városokat, amelyekre igaz a megadott paraméter. A paraméter lehet azonosító, megyenév vagy városnév</w:t>
       </w:r>
     </w:p>
     <w:p>
@@ -13134,7 +12900,7 @@
           <w:szCs w:val="28"/>
         </w:rPr>
       </w:pPr>
-      <w:bookmarkStart w:id="19" w:name="_Toc98317118"/>
+      <w:bookmarkStart w:id="18" w:name="_Toc98317118"/>
       <w:r>
         <w:rPr>
           <w:noProof/>
@@ -13213,7 +12979,7 @@
         </w:rPr>
         <w:t>UserController</w:t>
       </w:r>
-      <w:bookmarkEnd w:id="19"/>
+      <w:bookmarkEnd w:id="18"/>
       <w:proofErr w:type="spellEnd"/>
     </w:p>
     <w:p>
@@ -15992,29 +15758,7 @@
           <w:szCs w:val="24"/>
           <w:lang w:eastAsia="hu-HU"/>
         </w:rPr>
-        <w:t xml:space="preserve">Feladat: azonosító alapján megkeresi és </w:t>
-      </w:r>
-      <w:proofErr w:type="spellStart"/>
-      <w:r>
-        <w:rPr>
-          <w:rFonts w:ascii="Times New Roman" w:eastAsia="Times New Roman" w:hAnsi="Times New Roman" w:cs="Times New Roman"/>
-          <w:color w:val="000000"/>
-          <w:sz w:val="24"/>
-          <w:szCs w:val="24"/>
-          <w:lang w:eastAsia="hu-HU"/>
-        </w:rPr>
-        <w:t>törli</w:t>
-      </w:r>
-      <w:proofErr w:type="spellEnd"/>
-      <w:r>
-        <w:rPr>
-          <w:rFonts w:ascii="Times New Roman" w:eastAsia="Times New Roman" w:hAnsi="Times New Roman" w:cs="Times New Roman"/>
-          <w:color w:val="000000"/>
-          <w:sz w:val="24"/>
-          <w:szCs w:val="24"/>
-          <w:lang w:eastAsia="hu-HU"/>
-        </w:rPr>
-        <w:t xml:space="preserve"> a felhasználó képét</w:t>
+        <w:t>Feladat: azonosító alapján megkeresi és törli a felhasználó képét</w:t>
       </w:r>
     </w:p>
     <w:p>
@@ -16388,42 +16132,8 @@
           <w:szCs w:val="24"/>
           <w:lang w:eastAsia="hu-HU"/>
         </w:rPr>
-        <w:t xml:space="preserve">Feladat: megkeresi az adott felhasználót és </w:t>
-      </w:r>
-      <w:proofErr w:type="spellStart"/>
-      <w:r>
-        <w:rPr>
-          <w:rFonts w:ascii="Times New Roman" w:eastAsia="Times New Roman" w:hAnsi="Times New Roman" w:cs="Times New Roman"/>
-          <w:color w:val="000000"/>
-          <w:sz w:val="24"/>
-          <w:szCs w:val="24"/>
-          <w:lang w:eastAsia="hu-HU"/>
-        </w:rPr>
-        <w:t>törli</w:t>
-      </w:r>
-      <w:proofErr w:type="spellEnd"/>
-      <w:r>
-        <w:rPr>
-          <w:rFonts w:ascii="Times New Roman" w:eastAsia="Times New Roman" w:hAnsi="Times New Roman" w:cs="Times New Roman"/>
-          <w:color w:val="000000"/>
-          <w:sz w:val="24"/>
-          <w:szCs w:val="24"/>
-          <w:lang w:eastAsia="hu-HU"/>
-        </w:rPr>
-        <w:t xml:space="preserve"> a fiókját. Emellett az esetleges jelentkezéseket, edzéseket, alkalmakat is </w:t>
-      </w:r>
-      <w:proofErr w:type="spellStart"/>
-      <w:r>
-        <w:rPr>
-          <w:rFonts w:ascii="Times New Roman" w:eastAsia="Times New Roman" w:hAnsi="Times New Roman" w:cs="Times New Roman"/>
-          <w:color w:val="000000"/>
-          <w:sz w:val="24"/>
-          <w:szCs w:val="24"/>
-          <w:lang w:eastAsia="hu-HU"/>
-        </w:rPr>
-        <w:t>törli</w:t>
-      </w:r>
-      <w:proofErr w:type="spellEnd"/>
+        <w:t>Feladat: megkeresi az adott felhasználót és törli a fiókját. Emellett az esetleges jelentkezéseket, edzéseket, alkalmakat is törli</w:t>
+      </w:r>
     </w:p>
     <w:p>
       <w:pPr>
@@ -16525,7 +16235,7 @@
           <w:szCs w:val="28"/>
         </w:rPr>
       </w:pPr>
-      <w:bookmarkStart w:id="20" w:name="_Toc98317119"/>
+      <w:bookmarkStart w:id="19" w:name="_Toc98317119"/>
       <w:r>
         <w:rPr>
           <w:noProof/>
@@ -16604,7 +16314,7 @@
         </w:rPr>
         <w:t>TagController</w:t>
       </w:r>
-      <w:bookmarkEnd w:id="20"/>
+      <w:bookmarkEnd w:id="19"/>
       <w:proofErr w:type="spellEnd"/>
     </w:p>
     <w:p>
@@ -16789,29 +16499,7 @@
           <w:szCs w:val="24"/>
           <w:lang w:eastAsia="hu-HU"/>
         </w:rPr>
-        <w:t xml:space="preserve">Feladat: </w:t>
-      </w:r>
-      <w:proofErr w:type="spellStart"/>
-      <w:r>
-        <w:rPr>
-          <w:rFonts w:ascii="Times New Roman" w:eastAsia="Times New Roman" w:hAnsi="Times New Roman" w:cs="Times New Roman"/>
-          <w:color w:val="000000"/>
-          <w:sz w:val="24"/>
-          <w:szCs w:val="24"/>
-          <w:lang w:eastAsia="hu-HU"/>
-        </w:rPr>
-        <w:t>listázza</w:t>
-      </w:r>
-      <w:proofErr w:type="spellEnd"/>
-      <w:r>
-        <w:rPr>
-          <w:rFonts w:ascii="Times New Roman" w:eastAsia="Times New Roman" w:hAnsi="Times New Roman" w:cs="Times New Roman"/>
-          <w:color w:val="000000"/>
-          <w:sz w:val="24"/>
-          <w:szCs w:val="24"/>
-          <w:lang w:eastAsia="hu-HU"/>
-        </w:rPr>
-        <w:t xml:space="preserve"> az összes tag</w:t>
+        <w:t>Feladat: listázza az összes tag</w:t>
       </w:r>
       <w:r>
         <w:rPr>
@@ -16823,6 +16511,7 @@
         </w:rPr>
         <w:t>-</w:t>
       </w:r>
+      <w:proofErr w:type="spellStart"/>
       <w:r>
         <w:rPr>
           <w:rFonts w:ascii="Times New Roman" w:eastAsia="Times New Roman" w:hAnsi="Times New Roman" w:cs="Times New Roman"/>
@@ -16833,6 +16522,7 @@
         </w:rPr>
         <w:t>et</w:t>
       </w:r>
+      <w:proofErr w:type="spellEnd"/>
     </w:p>
     <w:p>
       <w:pPr>
@@ -17244,7 +16934,7 @@
           <w:szCs w:val="28"/>
         </w:rPr>
       </w:pPr>
-      <w:bookmarkStart w:id="21" w:name="_Toc98317120"/>
+      <w:bookmarkStart w:id="20" w:name="_Toc98317120"/>
       <w:r>
         <w:rPr>
           <w:sz w:val="28"/>
@@ -17260,7 +16950,7 @@
         </w:rPr>
         <w:t>CategoryController</w:t>
       </w:r>
-      <w:bookmarkEnd w:id="21"/>
+      <w:bookmarkEnd w:id="20"/>
       <w:proofErr w:type="spellEnd"/>
     </w:p>
     <w:p>
@@ -17453,29 +17143,7 @@
           <w:szCs w:val="24"/>
           <w:lang w:eastAsia="hu-HU"/>
         </w:rPr>
-        <w:t xml:space="preserve">Feladat: </w:t>
-      </w:r>
-      <w:proofErr w:type="spellStart"/>
-      <w:r>
-        <w:rPr>
-          <w:rFonts w:ascii="Times New Roman" w:eastAsia="Times New Roman" w:hAnsi="Times New Roman" w:cs="Times New Roman"/>
-          <w:color w:val="000000"/>
-          <w:sz w:val="24"/>
-          <w:szCs w:val="24"/>
-          <w:lang w:eastAsia="hu-HU"/>
-        </w:rPr>
-        <w:t>listázza</w:t>
-      </w:r>
-      <w:proofErr w:type="spellEnd"/>
-      <w:r>
-        <w:rPr>
-          <w:rFonts w:ascii="Times New Roman" w:eastAsia="Times New Roman" w:hAnsi="Times New Roman" w:cs="Times New Roman"/>
-          <w:color w:val="000000"/>
-          <w:sz w:val="24"/>
-          <w:szCs w:val="24"/>
-          <w:lang w:eastAsia="hu-HU"/>
-        </w:rPr>
-        <w:t xml:space="preserve"> az összes kategóriát a hozzá tartozó képpel együtt</w:t>
+        <w:t>Feladat: listázza az összes kategóriát a hozzá tartozó képpel együtt</w:t>
       </w:r>
     </w:p>
     <w:p>
@@ -18257,7 +17925,7 @@
           <w:szCs w:val="28"/>
         </w:rPr>
       </w:pPr>
-      <w:bookmarkStart w:id="22" w:name="_Toc98317121"/>
+      <w:bookmarkStart w:id="21" w:name="_Toc98317121"/>
       <w:r>
         <w:rPr>
           <w:sz w:val="28"/>
@@ -18273,7 +17941,7 @@
         </w:rPr>
         <w:t>TrainingController</w:t>
       </w:r>
-      <w:bookmarkEnd w:id="22"/>
+      <w:bookmarkEnd w:id="21"/>
       <w:proofErr w:type="spellEnd"/>
     </w:p>
     <w:p>
@@ -20472,29 +20140,7 @@
           <w:szCs w:val="24"/>
           <w:lang w:eastAsia="hu-HU"/>
         </w:rPr>
-        <w:t xml:space="preserve">Feladat: azonosító alapján megkeresi és </w:t>
-      </w:r>
-      <w:proofErr w:type="spellStart"/>
-      <w:r>
-        <w:rPr>
-          <w:rFonts w:ascii="Times New Roman" w:eastAsia="Times New Roman" w:hAnsi="Times New Roman" w:cs="Times New Roman"/>
-          <w:color w:val="000000"/>
-          <w:sz w:val="24"/>
-          <w:szCs w:val="24"/>
-          <w:lang w:eastAsia="hu-HU"/>
-        </w:rPr>
-        <w:t>törli</w:t>
-      </w:r>
-      <w:proofErr w:type="spellEnd"/>
-      <w:r>
-        <w:rPr>
-          <w:rFonts w:ascii="Times New Roman" w:eastAsia="Times New Roman" w:hAnsi="Times New Roman" w:cs="Times New Roman"/>
-          <w:color w:val="000000"/>
-          <w:sz w:val="24"/>
-          <w:szCs w:val="24"/>
-          <w:lang w:eastAsia="hu-HU"/>
-        </w:rPr>
-        <w:t xml:space="preserve"> a képeket</w:t>
+        <w:t>Feladat: azonosító alapján megkeresi és törli a képeket</w:t>
       </w:r>
     </w:p>
     <w:p>
@@ -21090,29 +20736,7 @@
           <w:szCs w:val="24"/>
           <w:lang w:eastAsia="hu-HU"/>
         </w:rPr>
-        <w:t xml:space="preserve">Feladat: edzés részleteinek </w:t>
-      </w:r>
-      <w:proofErr w:type="spellStart"/>
-      <w:r>
-        <w:rPr>
-          <w:rFonts w:ascii="Times New Roman" w:eastAsia="Times New Roman" w:hAnsi="Times New Roman" w:cs="Times New Roman"/>
-          <w:color w:val="000000"/>
-          <w:sz w:val="24"/>
-          <w:szCs w:val="24"/>
-          <w:lang w:eastAsia="hu-HU"/>
-        </w:rPr>
-        <w:t>listázása</w:t>
-      </w:r>
-      <w:proofErr w:type="spellEnd"/>
-      <w:r>
-        <w:rPr>
-          <w:rFonts w:ascii="Times New Roman" w:eastAsia="Times New Roman" w:hAnsi="Times New Roman" w:cs="Times New Roman"/>
-          <w:color w:val="000000"/>
-          <w:sz w:val="24"/>
-          <w:szCs w:val="24"/>
-          <w:lang w:eastAsia="hu-HU"/>
-        </w:rPr>
-        <w:t xml:space="preserve"> azonosító alapján</w:t>
+        <w:t>Feladat: edzés részleteinek listázása azonosító alapján</w:t>
       </w:r>
     </w:p>
     <w:p>
@@ -21508,29 +21132,7 @@
           <w:szCs w:val="24"/>
           <w:lang w:eastAsia="hu-HU"/>
         </w:rPr>
-        <w:t xml:space="preserve">Feladat: edző azonosítója alapján </w:t>
-      </w:r>
-      <w:proofErr w:type="spellStart"/>
-      <w:r>
-        <w:rPr>
-          <w:rFonts w:ascii="Times New Roman" w:eastAsia="Times New Roman" w:hAnsi="Times New Roman" w:cs="Times New Roman"/>
-          <w:color w:val="000000"/>
-          <w:sz w:val="24"/>
-          <w:szCs w:val="24"/>
-          <w:lang w:eastAsia="hu-HU"/>
-        </w:rPr>
-        <w:t>listázza</w:t>
-      </w:r>
-      <w:proofErr w:type="spellEnd"/>
-      <w:r>
-        <w:rPr>
-          <w:rFonts w:ascii="Times New Roman" w:eastAsia="Times New Roman" w:hAnsi="Times New Roman" w:cs="Times New Roman"/>
-          <w:color w:val="000000"/>
-          <w:sz w:val="24"/>
-          <w:szCs w:val="24"/>
-          <w:lang w:eastAsia="hu-HU"/>
-        </w:rPr>
-        <w:t xml:space="preserve"> az általa létrehozott edzéseket és azok részleteit</w:t>
+        <w:t>Feladat: edző azonosítója alapján listázza az általa létrehozott edzéseket és azok részleteit</w:t>
       </w:r>
     </w:p>
     <w:p>
@@ -21938,29 +21540,7 @@
           <w:szCs w:val="24"/>
           <w:lang w:eastAsia="hu-HU"/>
         </w:rPr>
-        <w:t xml:space="preserve">Feladat: felhasználó azonosítója alapján </w:t>
-      </w:r>
-      <w:proofErr w:type="spellStart"/>
-      <w:r>
-        <w:rPr>
-          <w:rFonts w:ascii="Times New Roman" w:eastAsia="Times New Roman" w:hAnsi="Times New Roman" w:cs="Times New Roman"/>
-          <w:color w:val="000000"/>
-          <w:sz w:val="24"/>
-          <w:szCs w:val="24"/>
-          <w:lang w:eastAsia="hu-HU"/>
-        </w:rPr>
-        <w:t>listázza</w:t>
-      </w:r>
-      <w:proofErr w:type="spellEnd"/>
-      <w:r>
-        <w:rPr>
-          <w:rFonts w:ascii="Times New Roman" w:eastAsia="Times New Roman" w:hAnsi="Times New Roman" w:cs="Times New Roman"/>
-          <w:color w:val="000000"/>
-          <w:sz w:val="24"/>
-          <w:szCs w:val="24"/>
-          <w:lang w:eastAsia="hu-HU"/>
-        </w:rPr>
-        <w:t xml:space="preserve"> azokat az edzéseket, melyeknek valamelyik alkalmára jelentkezett és a szükséges részleteket</w:t>
+        <w:t>Feladat: felhasználó azonosítója alapján listázza azokat az edzéseket, melyeknek valamelyik alkalmára jelentkezett és a szükséges részleteket</w:t>
       </w:r>
     </w:p>
     <w:p>
@@ -22427,29 +22007,7 @@
           <w:szCs w:val="24"/>
           <w:lang w:eastAsia="hu-HU"/>
         </w:rPr>
-        <w:t xml:space="preserve">Feladat: kategória azonosítója alapján </w:t>
-      </w:r>
-      <w:proofErr w:type="spellStart"/>
-      <w:r>
-        <w:rPr>
-          <w:rFonts w:ascii="Times New Roman" w:eastAsia="Times New Roman" w:hAnsi="Times New Roman" w:cs="Times New Roman"/>
-          <w:color w:val="000000"/>
-          <w:sz w:val="24"/>
-          <w:szCs w:val="24"/>
-          <w:lang w:eastAsia="hu-HU"/>
-        </w:rPr>
-        <w:t>listázza</w:t>
-      </w:r>
-      <w:proofErr w:type="spellEnd"/>
-      <w:r>
-        <w:rPr>
-          <w:rFonts w:ascii="Times New Roman" w:eastAsia="Times New Roman" w:hAnsi="Times New Roman" w:cs="Times New Roman"/>
-          <w:color w:val="000000"/>
-          <w:sz w:val="24"/>
-          <w:szCs w:val="24"/>
-          <w:lang w:eastAsia="hu-HU"/>
-        </w:rPr>
-        <w:t xml:space="preserve"> az ahhoz tartozó edzéseket és a szükséges adatokat</w:t>
+        <w:t>Feladat: kategória azonosítója alapján listázza az ahhoz tartozó edzéseket és a szükséges adatokat</w:t>
       </w:r>
     </w:p>
     <w:p>
@@ -22909,29 +22467,7 @@
           <w:szCs w:val="24"/>
           <w:lang w:eastAsia="hu-HU"/>
         </w:rPr>
-        <w:t xml:space="preserve">Feladat: tag azonosítója alapján </w:t>
-      </w:r>
-      <w:proofErr w:type="spellStart"/>
-      <w:r>
-        <w:rPr>
-          <w:rFonts w:ascii="Times New Roman" w:eastAsia="Times New Roman" w:hAnsi="Times New Roman" w:cs="Times New Roman"/>
-          <w:color w:val="000000"/>
-          <w:sz w:val="24"/>
-          <w:szCs w:val="24"/>
-          <w:lang w:eastAsia="hu-HU"/>
-        </w:rPr>
-        <w:t>listázza</w:t>
-      </w:r>
-      <w:proofErr w:type="spellEnd"/>
-      <w:r>
-        <w:rPr>
-          <w:rFonts w:ascii="Times New Roman" w:eastAsia="Times New Roman" w:hAnsi="Times New Roman" w:cs="Times New Roman"/>
-          <w:color w:val="000000"/>
-          <w:sz w:val="24"/>
-          <w:szCs w:val="24"/>
-          <w:lang w:eastAsia="hu-HU"/>
-        </w:rPr>
-        <w:t xml:space="preserve"> az ahhoz tartozó edzéseket és a szükséges adatokat</w:t>
+        <w:t>Feladat: tag azonosítója alapján listázza az ahhoz tartozó edzéseket és a szükséges adatokat</w:t>
       </w:r>
     </w:p>
     <w:p>
@@ -23303,29 +22839,7 @@
           <w:szCs w:val="24"/>
           <w:lang w:eastAsia="hu-HU"/>
         </w:rPr>
-        <w:t xml:space="preserve">Feladat: </w:t>
-      </w:r>
-      <w:proofErr w:type="spellStart"/>
-      <w:r>
-        <w:rPr>
-          <w:rFonts w:ascii="Times New Roman" w:eastAsia="Times New Roman" w:hAnsi="Times New Roman" w:cs="Times New Roman"/>
-          <w:color w:val="000000"/>
-          <w:sz w:val="24"/>
-          <w:szCs w:val="24"/>
-          <w:lang w:eastAsia="hu-HU"/>
-        </w:rPr>
-        <w:t>listázza</w:t>
-      </w:r>
-      <w:proofErr w:type="spellEnd"/>
-      <w:r>
-        <w:rPr>
-          <w:rFonts w:ascii="Times New Roman" w:eastAsia="Times New Roman" w:hAnsi="Times New Roman" w:cs="Times New Roman"/>
-          <w:color w:val="000000"/>
-          <w:sz w:val="24"/>
-          <w:szCs w:val="24"/>
-          <w:lang w:eastAsia="hu-HU"/>
-        </w:rPr>
-        <w:t xml:space="preserve"> az összes edzést és a szükséges adatokat</w:t>
+        <w:t>Feladat: listázza az összes edzést és a szükséges adatokat</w:t>
       </w:r>
     </w:p>
     <w:p>
@@ -23743,29 +23257,7 @@
           <w:szCs w:val="24"/>
           <w:lang w:eastAsia="hu-HU"/>
         </w:rPr>
-        <w:t xml:space="preserve">Feladat: megye alapján </w:t>
-      </w:r>
-      <w:proofErr w:type="spellStart"/>
-      <w:r>
-        <w:rPr>
-          <w:rFonts w:ascii="Times New Roman" w:eastAsia="Times New Roman" w:hAnsi="Times New Roman" w:cs="Times New Roman"/>
-          <w:color w:val="000000"/>
-          <w:sz w:val="24"/>
-          <w:szCs w:val="24"/>
-          <w:lang w:eastAsia="hu-HU"/>
-        </w:rPr>
-        <w:t>listázza</w:t>
-      </w:r>
-      <w:proofErr w:type="spellEnd"/>
-      <w:r>
-        <w:rPr>
-          <w:rFonts w:ascii="Times New Roman" w:eastAsia="Times New Roman" w:hAnsi="Times New Roman" w:cs="Times New Roman"/>
-          <w:color w:val="000000"/>
-          <w:sz w:val="24"/>
-          <w:szCs w:val="24"/>
-          <w:lang w:eastAsia="hu-HU"/>
-        </w:rPr>
-        <w:t xml:space="preserve"> az ott tartott edzéseket és a szükséges adatokat</w:t>
+        <w:t>Feladat: megye alapján listázza az ott tartott edzéseket és a szükséges adatokat</w:t>
       </w:r>
     </w:p>
     <w:p>
@@ -24190,29 +23682,7 @@
           <w:szCs w:val="24"/>
           <w:lang w:eastAsia="hu-HU"/>
         </w:rPr>
-        <w:t xml:space="preserve">Feladat: város alapján </w:t>
-      </w:r>
-      <w:proofErr w:type="spellStart"/>
-      <w:r>
-        <w:rPr>
-          <w:rFonts w:ascii="Times New Roman" w:eastAsia="Times New Roman" w:hAnsi="Times New Roman" w:cs="Times New Roman"/>
-          <w:color w:val="000000"/>
-          <w:sz w:val="24"/>
-          <w:szCs w:val="24"/>
-          <w:lang w:eastAsia="hu-HU"/>
-        </w:rPr>
-        <w:t>listázza</w:t>
-      </w:r>
-      <w:proofErr w:type="spellEnd"/>
-      <w:r>
-        <w:rPr>
-          <w:rFonts w:ascii="Times New Roman" w:eastAsia="Times New Roman" w:hAnsi="Times New Roman" w:cs="Times New Roman"/>
-          <w:color w:val="000000"/>
-          <w:sz w:val="24"/>
-          <w:szCs w:val="24"/>
-          <w:lang w:eastAsia="hu-HU"/>
-        </w:rPr>
-        <w:t xml:space="preserve"> az ott tartott edzéseket és a szükséges adatokat</w:t>
+        <w:t>Feladat: város alapján listázza az ott tartott edzéseket és a szükséges adatokat</w:t>
       </w:r>
     </w:p>
     <w:p>
@@ -24618,29 +24088,7 @@
           <w:szCs w:val="24"/>
           <w:lang w:eastAsia="hu-HU"/>
         </w:rPr>
-        <w:t xml:space="preserve">Feladat: névegyezés alapján </w:t>
-      </w:r>
-      <w:proofErr w:type="spellStart"/>
-      <w:r>
-        <w:rPr>
-          <w:rFonts w:ascii="Times New Roman" w:eastAsia="Times New Roman" w:hAnsi="Times New Roman" w:cs="Times New Roman"/>
-          <w:color w:val="000000"/>
-          <w:sz w:val="24"/>
-          <w:szCs w:val="24"/>
-          <w:lang w:eastAsia="hu-HU"/>
-        </w:rPr>
-        <w:t>listázza</w:t>
-      </w:r>
-      <w:proofErr w:type="spellEnd"/>
-      <w:r>
-        <w:rPr>
-          <w:rFonts w:ascii="Times New Roman" w:eastAsia="Times New Roman" w:hAnsi="Times New Roman" w:cs="Times New Roman"/>
-          <w:color w:val="000000"/>
-          <w:sz w:val="24"/>
-          <w:szCs w:val="24"/>
-          <w:lang w:eastAsia="hu-HU"/>
-        </w:rPr>
-        <w:t xml:space="preserve"> az edzéseket és a szükséges adatokat</w:t>
+        <w:t>Feladat: névegyezés alapján listázza az edzéseket és a szükséges adatokat</w:t>
       </w:r>
     </w:p>
     <w:p>
@@ -24861,7 +24309,7 @@
           <w:szCs w:val="28"/>
         </w:rPr>
       </w:pPr>
-      <w:bookmarkStart w:id="23" w:name="_Toc98317122"/>
+      <w:bookmarkStart w:id="22" w:name="_Toc98317122"/>
       <w:r>
         <w:rPr>
           <w:noProof/>
@@ -24939,7 +24387,7 @@
         </w:rPr>
         <w:t>TrainingSessionController</w:t>
       </w:r>
-      <w:bookmarkEnd w:id="23"/>
+      <w:bookmarkEnd w:id="22"/>
       <w:proofErr w:type="spellEnd"/>
     </w:p>
     <w:p>
@@ -25244,51 +24692,7 @@
           <w:szCs w:val="24"/>
           <w:lang w:eastAsia="hu-HU"/>
         </w:rPr>
-        <w:t xml:space="preserve">Feladat: </w:t>
-      </w:r>
-      <w:proofErr w:type="spellStart"/>
-      <w:r>
-        <w:rPr>
-          <w:rFonts w:ascii="Times New Roman" w:eastAsia="Times New Roman" w:hAnsi="Times New Roman" w:cs="Times New Roman"/>
-          <w:color w:val="000000"/>
-          <w:sz w:val="24"/>
-          <w:szCs w:val="24"/>
-          <w:lang w:eastAsia="hu-HU"/>
-        </w:rPr>
-        <w:t>listázza</w:t>
-      </w:r>
-      <w:proofErr w:type="spellEnd"/>
-      <w:r>
-        <w:rPr>
-          <w:rFonts w:ascii="Times New Roman" w:eastAsia="Times New Roman" w:hAnsi="Times New Roman" w:cs="Times New Roman"/>
-          <w:color w:val="000000"/>
-          <w:sz w:val="24"/>
-          <w:szCs w:val="24"/>
-          <w:lang w:eastAsia="hu-HU"/>
-        </w:rPr>
-        <w:t xml:space="preserve"> az összes  alkalmat, ami a paraméterben kapott </w:t>
-      </w:r>
-      <w:proofErr w:type="spellStart"/>
-      <w:r>
-        <w:rPr>
-          <w:rFonts w:ascii="Times New Roman" w:eastAsia="Times New Roman" w:hAnsi="Times New Roman" w:cs="Times New Roman"/>
-          <w:color w:val="000000"/>
-          <w:sz w:val="24"/>
-          <w:szCs w:val="24"/>
-          <w:lang w:eastAsia="hu-HU"/>
-        </w:rPr>
-        <w:t>azonosítójú</w:t>
-      </w:r>
-      <w:proofErr w:type="spellEnd"/>
-      <w:r>
-        <w:rPr>
-          <w:rFonts w:ascii="Times New Roman" w:eastAsia="Times New Roman" w:hAnsi="Times New Roman" w:cs="Times New Roman"/>
-          <w:color w:val="000000"/>
-          <w:sz w:val="24"/>
-          <w:szCs w:val="24"/>
-          <w:lang w:eastAsia="hu-HU"/>
-        </w:rPr>
-        <w:t xml:space="preserve"> edzéshez tartozik</w:t>
+        <w:t>Feladat: listázza az összes  alkalmat, ami a paraméterben kapott azonosítójú edzéshez tartozik</w:t>
       </w:r>
     </w:p>
     <w:p>
@@ -25876,73 +25280,7 @@
           <w:szCs w:val="24"/>
           <w:lang w:eastAsia="hu-HU"/>
         </w:rPr>
-        <w:t xml:space="preserve">Feladat: </w:t>
-      </w:r>
-      <w:proofErr w:type="spellStart"/>
-      <w:r>
-        <w:rPr>
-          <w:rFonts w:ascii="Times New Roman" w:eastAsia="Times New Roman" w:hAnsi="Times New Roman" w:cs="Times New Roman"/>
-          <w:color w:val="000000"/>
-          <w:sz w:val="24"/>
-          <w:szCs w:val="24"/>
-          <w:lang w:eastAsia="hu-HU"/>
-        </w:rPr>
-        <w:t>listázza</w:t>
-      </w:r>
-      <w:proofErr w:type="spellEnd"/>
-      <w:r>
-        <w:rPr>
-          <w:rFonts w:ascii="Times New Roman" w:eastAsia="Times New Roman" w:hAnsi="Times New Roman" w:cs="Times New Roman"/>
-          <w:color w:val="000000"/>
-          <w:sz w:val="24"/>
-          <w:szCs w:val="24"/>
-          <w:lang w:eastAsia="hu-HU"/>
-        </w:rPr>
-        <w:t xml:space="preserve"> az összes  alkalmat az adott </w:t>
-      </w:r>
-      <w:proofErr w:type="spellStart"/>
-      <w:r>
-        <w:rPr>
-          <w:rFonts w:ascii="Times New Roman" w:eastAsia="Times New Roman" w:hAnsi="Times New Roman" w:cs="Times New Roman"/>
-          <w:color w:val="000000"/>
-          <w:sz w:val="24"/>
-          <w:szCs w:val="24"/>
-          <w:lang w:eastAsia="hu-HU"/>
-        </w:rPr>
-        <w:t>azonosítójú</w:t>
-      </w:r>
-      <w:proofErr w:type="spellEnd"/>
-      <w:r>
-        <w:rPr>
-          <w:rFonts w:ascii="Times New Roman" w:eastAsia="Times New Roman" w:hAnsi="Times New Roman" w:cs="Times New Roman"/>
-          <w:color w:val="000000"/>
-          <w:sz w:val="24"/>
-          <w:szCs w:val="24"/>
-          <w:lang w:eastAsia="hu-HU"/>
-        </w:rPr>
-        <w:t xml:space="preserve"> edzéshez, amire a paraméterben kapott </w:t>
-      </w:r>
-      <w:proofErr w:type="spellStart"/>
-      <w:r>
-        <w:rPr>
-          <w:rFonts w:ascii="Times New Roman" w:eastAsia="Times New Roman" w:hAnsi="Times New Roman" w:cs="Times New Roman"/>
-          <w:color w:val="000000"/>
-          <w:sz w:val="24"/>
-          <w:szCs w:val="24"/>
-          <w:lang w:eastAsia="hu-HU"/>
-        </w:rPr>
-        <w:t>azonosítójú</w:t>
-      </w:r>
-      <w:proofErr w:type="spellEnd"/>
-      <w:r>
-        <w:rPr>
-          <w:rFonts w:ascii="Times New Roman" w:eastAsia="Times New Roman" w:hAnsi="Times New Roman" w:cs="Times New Roman"/>
-          <w:color w:val="000000"/>
-          <w:sz w:val="24"/>
-          <w:szCs w:val="24"/>
-          <w:lang w:eastAsia="hu-HU"/>
-        </w:rPr>
-        <w:t xml:space="preserve"> felhasználó jelentkezett </w:t>
+        <w:t>Feladat: listázza az összes  alkalmat az adott azonosítójú edzéshez, amire a paraméterben kapott azonosítójú felhasználó jelentkezett </w:t>
       </w:r>
     </w:p>
     <w:p>
@@ -26373,51 +25711,7 @@
           <w:szCs w:val="24"/>
           <w:lang w:eastAsia="hu-HU"/>
         </w:rPr>
-        <w:t xml:space="preserve">Feladat: </w:t>
-      </w:r>
-      <w:proofErr w:type="spellStart"/>
-      <w:r>
-        <w:rPr>
-          <w:rFonts w:ascii="Times New Roman" w:eastAsia="Times New Roman" w:hAnsi="Times New Roman" w:cs="Times New Roman"/>
-          <w:color w:val="000000"/>
-          <w:sz w:val="24"/>
-          <w:szCs w:val="24"/>
-          <w:lang w:eastAsia="hu-HU"/>
-        </w:rPr>
-        <w:t>listázza</w:t>
-      </w:r>
-      <w:proofErr w:type="spellEnd"/>
-      <w:r>
-        <w:rPr>
-          <w:rFonts w:ascii="Times New Roman" w:eastAsia="Times New Roman" w:hAnsi="Times New Roman" w:cs="Times New Roman"/>
-          <w:color w:val="000000"/>
-          <w:sz w:val="24"/>
-          <w:szCs w:val="24"/>
-          <w:lang w:eastAsia="hu-HU"/>
-        </w:rPr>
-        <w:t xml:space="preserve"> az adott </w:t>
-      </w:r>
-      <w:proofErr w:type="spellStart"/>
-      <w:r>
-        <w:rPr>
-          <w:rFonts w:ascii="Times New Roman" w:eastAsia="Times New Roman" w:hAnsi="Times New Roman" w:cs="Times New Roman"/>
-          <w:color w:val="000000"/>
-          <w:sz w:val="24"/>
-          <w:szCs w:val="24"/>
-          <w:lang w:eastAsia="hu-HU"/>
-        </w:rPr>
-        <w:t>azonosítójú</w:t>
-      </w:r>
-      <w:proofErr w:type="spellEnd"/>
-      <w:r>
-        <w:rPr>
-          <w:rFonts w:ascii="Times New Roman" w:eastAsia="Times New Roman" w:hAnsi="Times New Roman" w:cs="Times New Roman"/>
-          <w:color w:val="000000"/>
-          <w:sz w:val="24"/>
-          <w:szCs w:val="24"/>
-          <w:lang w:eastAsia="hu-HU"/>
-        </w:rPr>
-        <w:t xml:space="preserve"> alkalmat és részleteit</w:t>
+        <w:t>Feladat: listázza az adott azonosítójú alkalmat és részleteit</w:t>
       </w:r>
     </w:p>
     <w:p>
@@ -27706,7 +27000,7 @@
           <w:szCs w:val="28"/>
         </w:rPr>
       </w:pPr>
-      <w:bookmarkStart w:id="24" w:name="_Toc98317123"/>
+      <w:bookmarkStart w:id="23" w:name="_Toc98317123"/>
       <w:r>
         <w:rPr>
           <w:noProof/>
@@ -27785,7 +27079,7 @@
         </w:rPr>
         <w:t>ApplicantController</w:t>
       </w:r>
-      <w:bookmarkEnd w:id="24"/>
+      <w:bookmarkEnd w:id="23"/>
       <w:proofErr w:type="spellEnd"/>
     </w:p>
     <w:p>
@@ -28093,29 +27387,7 @@
           <w:szCs w:val="24"/>
           <w:lang w:eastAsia="hu-HU"/>
         </w:rPr>
-        <w:t xml:space="preserve">Feladat: azonosító alapján </w:t>
-      </w:r>
-      <w:proofErr w:type="spellStart"/>
-      <w:r>
-        <w:rPr>
-          <w:rFonts w:ascii="Times New Roman" w:eastAsia="Times New Roman" w:hAnsi="Times New Roman" w:cs="Times New Roman"/>
-          <w:color w:val="000000"/>
-          <w:sz w:val="24"/>
-          <w:szCs w:val="24"/>
-          <w:lang w:eastAsia="hu-HU"/>
-        </w:rPr>
-        <w:t>listázza</w:t>
-      </w:r>
-      <w:proofErr w:type="spellEnd"/>
-      <w:r>
-        <w:rPr>
-          <w:rFonts w:ascii="Times New Roman" w:eastAsia="Times New Roman" w:hAnsi="Times New Roman" w:cs="Times New Roman"/>
-          <w:color w:val="000000"/>
-          <w:sz w:val="24"/>
-          <w:szCs w:val="24"/>
-          <w:lang w:eastAsia="hu-HU"/>
-        </w:rPr>
-        <w:t xml:space="preserve"> az adott alkalomra jelentkezőket</w:t>
+        <w:t>Feladat: azonosító alapján listázza az adott alkalomra jelentkezőket</w:t>
       </w:r>
     </w:p>
     <w:p>
@@ -28557,29 +27829,7 @@
           <w:szCs w:val="24"/>
           <w:lang w:eastAsia="hu-HU"/>
         </w:rPr>
-        <w:t xml:space="preserve">Feladat: azonosító alapján </w:t>
-      </w:r>
-      <w:proofErr w:type="spellStart"/>
-      <w:r>
-        <w:rPr>
-          <w:rFonts w:ascii="Times New Roman" w:eastAsia="Times New Roman" w:hAnsi="Times New Roman" w:cs="Times New Roman"/>
-          <w:color w:val="000000"/>
-          <w:sz w:val="24"/>
-          <w:szCs w:val="24"/>
-          <w:lang w:eastAsia="hu-HU"/>
-        </w:rPr>
-        <w:t>listázza</w:t>
-      </w:r>
-      <w:proofErr w:type="spellEnd"/>
-      <w:r>
-        <w:rPr>
-          <w:rFonts w:ascii="Times New Roman" w:eastAsia="Times New Roman" w:hAnsi="Times New Roman" w:cs="Times New Roman"/>
-          <w:color w:val="000000"/>
-          <w:sz w:val="24"/>
-          <w:szCs w:val="24"/>
-          <w:lang w:eastAsia="hu-HU"/>
-        </w:rPr>
-        <w:t xml:space="preserve"> az adott felhasználó jelentkezéseit</w:t>
+        <w:t>Feladat: azonosító alapján listázza az adott felhasználó jelentkezéseit</w:t>
       </w:r>
     </w:p>
     <w:p>
@@ -30011,7 +29261,7 @@
           <w:szCs w:val="28"/>
         </w:rPr>
       </w:pPr>
-      <w:bookmarkStart w:id="25" w:name="_Toc98317124"/>
+      <w:bookmarkStart w:id="24" w:name="_Toc98317124"/>
       <w:r>
         <w:rPr>
           <w:noProof/>
@@ -30089,7 +29339,7 @@
         </w:rPr>
         <w:t>TagTrainingController</w:t>
       </w:r>
-      <w:bookmarkEnd w:id="25"/>
+      <w:bookmarkEnd w:id="24"/>
       <w:proofErr w:type="spellEnd"/>
     </w:p>
     <w:p>
@@ -30394,27 +29644,15 @@
         </w:rPr>
         <w:t>-</w:t>
       </w:r>
-      <w:proofErr w:type="spellStart"/>
-      <w:r>
-        <w:rPr>
-          <w:rFonts w:ascii="Times New Roman" w:eastAsia="Times New Roman" w:hAnsi="Times New Roman" w:cs="Times New Roman"/>
-          <w:color w:val="000000"/>
-          <w:sz w:val="24"/>
-          <w:szCs w:val="24"/>
-          <w:lang w:eastAsia="hu-HU"/>
-        </w:rPr>
-        <w:t>ek</w:t>
-      </w:r>
-      <w:proofErr w:type="spellEnd"/>
-      <w:r>
-        <w:rPr>
-          <w:rFonts w:ascii="Times New Roman" w:eastAsia="Times New Roman" w:hAnsi="Times New Roman" w:cs="Times New Roman"/>
-          <w:color w:val="000000"/>
-          <w:sz w:val="24"/>
-          <w:szCs w:val="24"/>
-          <w:lang w:eastAsia="hu-HU"/>
-        </w:rPr>
-        <w:t xml:space="preserve"> mentése</w:t>
+      <w:r>
+        <w:rPr>
+          <w:rFonts w:ascii="Times New Roman" w:eastAsia="Times New Roman" w:hAnsi="Times New Roman" w:cs="Times New Roman"/>
+          <w:color w:val="000000"/>
+          <w:sz w:val="24"/>
+          <w:szCs w:val="24"/>
+          <w:lang w:eastAsia="hu-HU"/>
+        </w:rPr>
+        <w:t>ek mentése</w:t>
       </w:r>
     </w:p>
     <w:p>
@@ -30742,29 +29980,7 @@
           <w:szCs w:val="24"/>
           <w:lang w:eastAsia="hu-HU"/>
         </w:rPr>
-        <w:t xml:space="preserve">Feladat: tag-edzés kapcsolatok </w:t>
-      </w:r>
-      <w:proofErr w:type="spellStart"/>
-      <w:r>
-        <w:rPr>
-          <w:rFonts w:ascii="Times New Roman" w:eastAsia="Times New Roman" w:hAnsi="Times New Roman" w:cs="Times New Roman"/>
-          <w:color w:val="000000"/>
-          <w:sz w:val="24"/>
-          <w:szCs w:val="24"/>
-          <w:lang w:eastAsia="hu-HU"/>
-        </w:rPr>
-        <w:t>listázása</w:t>
-      </w:r>
-      <w:proofErr w:type="spellEnd"/>
-      <w:r>
-        <w:rPr>
-          <w:rFonts w:ascii="Times New Roman" w:eastAsia="Times New Roman" w:hAnsi="Times New Roman" w:cs="Times New Roman"/>
-          <w:color w:val="000000"/>
-          <w:sz w:val="24"/>
-          <w:szCs w:val="24"/>
-          <w:lang w:eastAsia="hu-HU"/>
-        </w:rPr>
-        <w:t xml:space="preserve"> tag alapján</w:t>
+        <w:t>Feladat: tag-edzés kapcsolatok listázása tag alapján</w:t>
       </w:r>
     </w:p>
     <w:p>
@@ -31114,29 +30330,7 @@
           <w:szCs w:val="24"/>
           <w:lang w:eastAsia="hu-HU"/>
         </w:rPr>
-        <w:t xml:space="preserve">Feladat: tag-edzés kapcsolatok </w:t>
-      </w:r>
-      <w:proofErr w:type="spellStart"/>
-      <w:r>
-        <w:rPr>
-          <w:rFonts w:ascii="Times New Roman" w:eastAsia="Times New Roman" w:hAnsi="Times New Roman" w:cs="Times New Roman"/>
-          <w:color w:val="000000"/>
-          <w:sz w:val="24"/>
-          <w:szCs w:val="24"/>
-          <w:lang w:eastAsia="hu-HU"/>
-        </w:rPr>
-        <w:t>listázása</w:t>
-      </w:r>
-      <w:proofErr w:type="spellEnd"/>
-      <w:r>
-        <w:rPr>
-          <w:rFonts w:ascii="Times New Roman" w:eastAsia="Times New Roman" w:hAnsi="Times New Roman" w:cs="Times New Roman"/>
-          <w:color w:val="000000"/>
-          <w:sz w:val="24"/>
-          <w:szCs w:val="24"/>
-          <w:lang w:eastAsia="hu-HU"/>
-        </w:rPr>
-        <w:t xml:space="preserve"> edzés alapján</w:t>
+        <w:t>Feladat: tag-edzés kapcsolatok listázása edzés alapján</w:t>
       </w:r>
     </w:p>
     <w:p>
@@ -31625,7 +30819,7 @@
           <w:szCs w:val="28"/>
         </w:rPr>
       </w:pPr>
-      <w:bookmarkStart w:id="26" w:name="_Toc98317125"/>
+      <w:bookmarkStart w:id="25" w:name="_Toc98317125"/>
       <w:r>
         <w:rPr>
           <w:noProof/>
@@ -31704,7 +30898,7 @@
         </w:rPr>
         <w:t>AuthController</w:t>
       </w:r>
-      <w:bookmarkEnd w:id="26"/>
+      <w:bookmarkEnd w:id="25"/>
       <w:proofErr w:type="spellEnd"/>
     </w:p>
     <w:p>
@@ -32080,7 +31274,7 @@
           <w:szCs w:val="32"/>
         </w:rPr>
       </w:pPr>
-      <w:bookmarkStart w:id="27" w:name="_Toc98317126"/>
+      <w:bookmarkStart w:id="26" w:name="_Toc98317126"/>
       <w:r>
         <w:rPr>
           <w:noProof/>
@@ -32150,7 +31344,7 @@
         </w:rPr>
         <w:t>2.6 Frontend dokumentáció</w:t>
       </w:r>
-      <w:bookmarkEnd w:id="27"/>
+      <w:bookmarkEnd w:id="26"/>
     </w:p>
     <w:p>
       <w:pPr>
@@ -32160,7 +31354,7 @@
           <w:szCs w:val="28"/>
         </w:rPr>
       </w:pPr>
-      <w:bookmarkStart w:id="28" w:name="_Toc98317127"/>
+      <w:bookmarkStart w:id="27" w:name="_Toc98317127"/>
       <w:r>
         <w:rPr>
           <w:sz w:val="28"/>
@@ -32168,7 +31362,7 @@
         </w:rPr>
         <w:t>2.6.1 Felépítése</w:t>
       </w:r>
-      <w:bookmarkEnd w:id="28"/>
+      <w:bookmarkEnd w:id="27"/>
     </w:p>
     <w:p>
       <w:pPr>
@@ -32487,6 +31681,7 @@
           <w:id w:val="-1725057548"/>
           <w:citation/>
         </w:sdtPr>
+        <w:sdtEndPr/>
         <w:sdtContent>
           <w:r>
             <w:rPr>
@@ -32615,7 +31810,7 @@
           <w:szCs w:val="40"/>
         </w:rPr>
       </w:pPr>
-      <w:bookmarkStart w:id="29" w:name="_Toc98317128"/>
+      <w:bookmarkStart w:id="28" w:name="_Toc98317128"/>
       <w:r>
         <w:rPr>
           <w:sz w:val="40"/>
@@ -32624,7 +31819,7 @@
         <w:lastRenderedPageBreak/>
         <w:t>3. Tesztek</w:t>
       </w:r>
-      <w:bookmarkEnd w:id="29"/>
+      <w:bookmarkEnd w:id="28"/>
     </w:p>
     <w:p>
       <w:pPr>
@@ -32634,7 +31829,7 @@
           <w:szCs w:val="32"/>
         </w:rPr>
       </w:pPr>
-      <w:bookmarkStart w:id="30" w:name="_Toc98317129"/>
+      <w:bookmarkStart w:id="29" w:name="_Toc98317129"/>
       <w:r>
         <w:rPr>
           <w:noProof/>
@@ -32705,7 +31900,7 @@
         </w:rPr>
         <w:t>3.1 Backend tesztek</w:t>
       </w:r>
-      <w:bookmarkEnd w:id="30"/>
+      <w:bookmarkEnd w:id="29"/>
     </w:p>
     <w:p>
       <w:pPr>
@@ -32762,7 +31957,7 @@
           <w:szCs w:val="32"/>
         </w:rPr>
       </w:pPr>
-      <w:bookmarkStart w:id="31" w:name="_Toc98317130"/>
+      <w:bookmarkStart w:id="30" w:name="_Toc98317130"/>
       <w:r>
         <w:rPr>
           <w:noProof/>
@@ -32832,7 +32027,7 @@
         </w:rPr>
         <w:t>3.2 Frontend tesztek</w:t>
       </w:r>
-      <w:bookmarkEnd w:id="31"/>
+      <w:bookmarkEnd w:id="30"/>
     </w:p>
     <w:p>
       <w:pPr>
@@ -32953,6 +32148,7 @@
           <w:id w:val="623041124"/>
           <w:citation/>
         </w:sdtPr>
+        <w:sdtEndPr/>
         <w:sdtContent>
           <w:r>
             <w:rPr>
@@ -33048,7 +32244,7 @@
           <w:szCs w:val="40"/>
         </w:rPr>
       </w:pPr>
-      <w:bookmarkStart w:id="32" w:name="_Toc98317131"/>
+      <w:bookmarkStart w:id="31" w:name="_Toc98317131"/>
       <w:r>
         <w:rPr>
           <w:sz w:val="40"/>
@@ -33057,7 +32253,7 @@
         <w:lastRenderedPageBreak/>
         <w:t>4. Felhasználói kézikönyv</w:t>
       </w:r>
-      <w:bookmarkEnd w:id="32"/>
+      <w:bookmarkEnd w:id="31"/>
     </w:p>
     <w:p>
       <w:pPr>
@@ -33067,7 +32263,7 @@
           <w:szCs w:val="32"/>
         </w:rPr>
       </w:pPr>
-      <w:bookmarkStart w:id="33" w:name="_Toc98317132"/>
+      <w:bookmarkStart w:id="32" w:name="_Toc98317132"/>
       <w:r>
         <w:rPr>
           <w:sz w:val="32"/>
@@ -33075,7 +32271,7 @@
         </w:rPr>
         <w:t>4.1 Navigációs menü</w:t>
       </w:r>
-      <w:bookmarkEnd w:id="33"/>
+      <w:bookmarkEnd w:id="32"/>
     </w:p>
     <w:p>
       <w:pPr>
@@ -33085,7 +32281,7 @@
           <w:szCs w:val="28"/>
         </w:rPr>
       </w:pPr>
-      <w:bookmarkStart w:id="34" w:name="_Toc98317133"/>
+      <w:bookmarkStart w:id="33" w:name="_Toc98317133"/>
       <w:r>
         <w:rPr>
           <w:sz w:val="28"/>
@@ -33093,7 +32289,7 @@
         </w:rPr>
         <w:t>4.1.1 Kezdőlap</w:t>
       </w:r>
-      <w:bookmarkEnd w:id="34"/>
+      <w:bookmarkEnd w:id="33"/>
     </w:p>
     <w:p>
       <w:pPr>
@@ -33214,7 +32410,7 @@
           <w:szCs w:val="28"/>
         </w:rPr>
       </w:pPr>
-      <w:bookmarkStart w:id="35" w:name="_Toc98317134"/>
+      <w:bookmarkStart w:id="34" w:name="_Toc98317134"/>
       <w:r>
         <w:rPr>
           <w:sz w:val="28"/>
@@ -33222,7 +32418,7 @@
         </w:rPr>
         <w:t>4.1.2 Kategóriák</w:t>
       </w:r>
-      <w:bookmarkEnd w:id="35"/>
+      <w:bookmarkEnd w:id="34"/>
     </w:p>
     <w:p>
       <w:pPr>
@@ -33319,7 +32515,7 @@
           <w:szCs w:val="28"/>
         </w:rPr>
       </w:pPr>
-      <w:bookmarkStart w:id="36" w:name="_Toc98317135"/>
+      <w:bookmarkStart w:id="35" w:name="_Toc98317135"/>
       <w:r>
         <w:rPr>
           <w:sz w:val="28"/>
@@ -33334,7 +32530,6 @@
         </w:rPr>
         <w:t>-</w:t>
       </w:r>
-      <w:proofErr w:type="spellStart"/>
       <w:r>
         <w:rPr>
           <w:sz w:val="28"/>
@@ -33342,8 +32537,7 @@
         </w:rPr>
         <w:t>ek</w:t>
       </w:r>
-      <w:bookmarkEnd w:id="36"/>
-      <w:proofErr w:type="spellEnd"/>
+      <w:bookmarkEnd w:id="35"/>
     </w:p>
     <w:p>
       <w:pPr>
@@ -33398,7 +32592,6 @@
         </w:rPr>
         <w:t>-</w:t>
       </w:r>
-      <w:proofErr w:type="spellStart"/>
       <w:r>
         <w:rPr>
           <w:rFonts w:ascii="Times New Roman" w:eastAsia="Times New Roman" w:hAnsi="Times New Roman" w:cs="Times New Roman"/>
@@ -33409,9 +32602,18 @@
           <w:szCs w:val="24"/>
           <w:lang w:eastAsia="hu-HU"/>
         </w:rPr>
-        <w:t>ek</w:t>
-      </w:r>
-      <w:proofErr w:type="spellEnd"/>
+        <w:t xml:space="preserve">ek </w:t>
+      </w:r>
+      <w:r>
+        <w:rPr>
+          <w:rFonts w:ascii="Times New Roman" w:eastAsia="Times New Roman" w:hAnsi="Times New Roman" w:cs="Times New Roman"/>
+          <w:color w:val="000000"/>
+          <w:sz w:val="24"/>
+          <w:szCs w:val="24"/>
+          <w:lang w:eastAsia="hu-HU"/>
+        </w:rPr>
+        <w:t xml:space="preserve">feliratú legördülő menüpontja melletti nyílra kattintva jelenik meg az összes tag. A tag kiválasztásával az </w:t>
+      </w:r>
       <w:r>
         <w:rPr>
           <w:rFonts w:ascii="Times New Roman" w:eastAsia="Times New Roman" w:hAnsi="Times New Roman" w:cs="Times New Roman"/>
@@ -33422,28 +32624,6 @@
           <w:szCs w:val="24"/>
           <w:lang w:eastAsia="hu-HU"/>
         </w:rPr>
-        <w:t xml:space="preserve"> </w:t>
-      </w:r>
-      <w:r>
-        <w:rPr>
-          <w:rFonts w:ascii="Times New Roman" w:eastAsia="Times New Roman" w:hAnsi="Times New Roman" w:cs="Times New Roman"/>
-          <w:color w:val="000000"/>
-          <w:sz w:val="24"/>
-          <w:szCs w:val="24"/>
-          <w:lang w:eastAsia="hu-HU"/>
-        </w:rPr>
-        <w:t xml:space="preserve">feliratú legördülő menüpontja melletti nyílra kattintva jelenik meg az összes tag. A tag kiválasztásával az </w:t>
-      </w:r>
-      <w:r>
-        <w:rPr>
-          <w:rFonts w:ascii="Times New Roman" w:eastAsia="Times New Roman" w:hAnsi="Times New Roman" w:cs="Times New Roman"/>
-          <w:i/>
-          <w:iCs/>
-          <w:color w:val="000000"/>
-          <w:sz w:val="24"/>
-          <w:szCs w:val="24"/>
-          <w:lang w:eastAsia="hu-HU"/>
-        </w:rPr>
         <w:t>Edzések</w:t>
       </w:r>
       <w:r>
@@ -33465,7 +32645,7 @@
           <w:szCs w:val="32"/>
         </w:rPr>
       </w:pPr>
-      <w:bookmarkStart w:id="37" w:name="_Toc98317136"/>
+      <w:bookmarkStart w:id="36" w:name="_Toc98317136"/>
       <w:r>
         <w:rPr>
           <w:sz w:val="32"/>
@@ -33487,7 +32667,7 @@
         </w:rPr>
         <w:t xml:space="preserve"> Regisztráció</w:t>
       </w:r>
-      <w:bookmarkEnd w:id="37"/>
+      <w:bookmarkEnd w:id="36"/>
     </w:p>
     <w:p>
       <w:pPr>
@@ -33730,7 +32910,7 @@
           <w:szCs w:val="32"/>
         </w:rPr>
       </w:pPr>
-      <w:bookmarkStart w:id="38" w:name="_Toc98317137"/>
+      <w:bookmarkStart w:id="37" w:name="_Toc98317137"/>
       <w:r>
         <w:rPr>
           <w:sz w:val="32"/>
@@ -33752,7 +32932,7 @@
         </w:rPr>
         <w:t xml:space="preserve"> Bejelentkezés</w:t>
       </w:r>
-      <w:bookmarkEnd w:id="38"/>
+      <w:bookmarkEnd w:id="37"/>
     </w:p>
     <w:p>
       <w:pPr>
@@ -33882,7 +33062,7 @@
           <w:szCs w:val="32"/>
         </w:rPr>
       </w:pPr>
-      <w:bookmarkStart w:id="39" w:name="_Toc98317138"/>
+      <w:bookmarkStart w:id="38" w:name="_Toc98317138"/>
       <w:r>
         <w:rPr>
           <w:sz w:val="32"/>
@@ -33904,7 +33084,7 @@
         </w:rPr>
         <w:t xml:space="preserve"> Profil beállításai</w:t>
       </w:r>
-      <w:bookmarkEnd w:id="39"/>
+      <w:bookmarkEnd w:id="38"/>
     </w:p>
     <w:p>
       <w:pPr>
@@ -34133,7 +33313,7 @@
       <w:pPr>
         <w:pStyle w:val="Cmsor2"/>
       </w:pPr>
-      <w:bookmarkStart w:id="40" w:name="_Toc98317139"/>
+      <w:bookmarkStart w:id="39" w:name="_Toc98317139"/>
       <w:r>
         <w:t>4.</w:t>
       </w:r>
@@ -34143,7 +33323,7 @@
       <w:r>
         <w:t xml:space="preserve"> Edzések</w:t>
       </w:r>
-      <w:bookmarkEnd w:id="40"/>
+      <w:bookmarkEnd w:id="39"/>
     </w:p>
     <w:p>
       <w:pPr>
@@ -34153,7 +33333,7 @@
           <w:szCs w:val="28"/>
         </w:rPr>
       </w:pPr>
-      <w:bookmarkStart w:id="41" w:name="_Toc98317140"/>
+      <w:bookmarkStart w:id="40" w:name="_Toc98317140"/>
       <w:r>
         <w:rPr>
           <w:sz w:val="28"/>
@@ -34175,7 +33355,7 @@
         </w:rPr>
         <w:t>.1 Megjelenítés</w:t>
       </w:r>
-      <w:bookmarkEnd w:id="41"/>
+      <w:bookmarkEnd w:id="40"/>
     </w:p>
     <w:p>
       <w:pPr>
@@ -34258,7 +33438,6 @@
         </w:rPr>
         <w:t>-</w:t>
       </w:r>
-      <w:proofErr w:type="spellStart"/>
       <w:r>
         <w:rPr>
           <w:rFonts w:ascii="Times New Roman" w:eastAsia="Times New Roman" w:hAnsi="Times New Roman" w:cs="Times New Roman"/>
@@ -34271,7 +33450,6 @@
         </w:rPr>
         <w:t>ek</w:t>
       </w:r>
-      <w:proofErr w:type="spellEnd"/>
       <w:r>
         <w:rPr>
           <w:rFonts w:ascii="Times New Roman" w:eastAsia="Times New Roman" w:hAnsi="Times New Roman" w:cs="Times New Roman"/>
@@ -34455,7 +33633,7 @@
         </w:rPr>
         <w:t xml:space="preserve">A navigációs menüben a </w:t>
       </w:r>
-      <w:bookmarkStart w:id="42" w:name="_Hlk98266941"/>
+      <w:bookmarkStart w:id="41" w:name="_Hlk98266941"/>
       <w:r>
         <w:rPr>
           <w:rFonts w:ascii="Times New Roman" w:eastAsia="Times New Roman" w:hAnsi="Times New Roman" w:cs="Times New Roman"/>
@@ -34488,7 +33666,7 @@
         </w:rPr>
         <w:t xml:space="preserve"> </w:t>
       </w:r>
-      <w:bookmarkEnd w:id="42"/>
+      <w:bookmarkEnd w:id="41"/>
       <w:r>
         <w:rPr>
           <w:rFonts w:ascii="Times New Roman" w:eastAsia="Times New Roman" w:hAnsi="Times New Roman" w:cs="Times New Roman"/>
@@ -34530,7 +33708,7 @@
           <w:szCs w:val="28"/>
         </w:rPr>
       </w:pPr>
-      <w:bookmarkStart w:id="43" w:name="_Toc98317141"/>
+      <w:bookmarkStart w:id="42" w:name="_Toc98317141"/>
       <w:r>
         <w:rPr>
           <w:sz w:val="28"/>
@@ -34552,7 +33730,7 @@
         </w:rPr>
         <w:t>.2 Létrehozás</w:t>
       </w:r>
-      <w:bookmarkEnd w:id="43"/>
+      <w:bookmarkEnd w:id="42"/>
     </w:p>
     <w:p>
       <w:pPr>
@@ -34887,7 +34065,7 @@
           <w:szCs w:val="28"/>
         </w:rPr>
       </w:pPr>
-      <w:bookmarkStart w:id="44" w:name="_Toc98317142"/>
+      <w:bookmarkStart w:id="43" w:name="_Toc98317142"/>
       <w:r>
         <w:rPr>
           <w:sz w:val="28"/>
@@ -34910,7 +34088,7 @@
         </w:rPr>
         <w:t>.3 Szerkesztés</w:t>
       </w:r>
-      <w:bookmarkEnd w:id="44"/>
+      <w:bookmarkEnd w:id="43"/>
     </w:p>
     <w:p>
       <w:pPr>
@@ -35036,7 +34214,7 @@
           <w:szCs w:val="28"/>
         </w:rPr>
       </w:pPr>
-      <w:bookmarkStart w:id="45" w:name="_Toc98317143"/>
+      <w:bookmarkStart w:id="44" w:name="_Toc98317143"/>
       <w:r>
         <w:rPr>
           <w:sz w:val="28"/>
@@ -35058,7 +34236,7 @@
         </w:rPr>
         <w:t>.4 Böngészés</w:t>
       </w:r>
-      <w:bookmarkEnd w:id="45"/>
+      <w:bookmarkEnd w:id="44"/>
     </w:p>
     <w:p>
       <w:pPr>
@@ -35298,36 +34476,14 @@
           <w:szCs w:val="24"/>
           <w:lang w:eastAsia="hu-HU"/>
         </w:rPr>
-        <w:t xml:space="preserve"> rendelkezik. Az edző nevére nyomva az általa létrehozott edzések kerülnek </w:t>
-      </w:r>
-      <w:proofErr w:type="spellStart"/>
-      <w:r>
-        <w:rPr>
-          <w:rFonts w:ascii="Times New Roman" w:eastAsia="Times New Roman" w:hAnsi="Times New Roman" w:cs="Times New Roman"/>
-          <w:color w:val="000000"/>
-          <w:sz w:val="24"/>
-          <w:szCs w:val="24"/>
-          <w:lang w:eastAsia="hu-HU"/>
-        </w:rPr>
-        <w:t>kilistázásra</w:t>
-      </w:r>
-      <w:proofErr w:type="spellEnd"/>
-      <w:r>
-        <w:rPr>
-          <w:rFonts w:ascii="Times New Roman" w:eastAsia="Times New Roman" w:hAnsi="Times New Roman" w:cs="Times New Roman"/>
-          <w:color w:val="000000"/>
-          <w:sz w:val="24"/>
-          <w:szCs w:val="24"/>
-          <w:lang w:eastAsia="hu-HU"/>
-        </w:rPr>
-        <w:t>.</w:t>
+        <w:t xml:space="preserve"> rendelkezik. Az edző nevére nyomva az általa létrehozott edzések kerülnek kilistázásra.</w:t>
       </w:r>
     </w:p>
     <w:p>
       <w:pPr>
         <w:pStyle w:val="Cmsor2"/>
       </w:pPr>
-      <w:bookmarkStart w:id="46" w:name="_Toc98317144"/>
+      <w:bookmarkStart w:id="45" w:name="_Toc98317144"/>
       <w:r>
         <w:t>4.</w:t>
       </w:r>
@@ -35337,7 +34493,7 @@
       <w:r>
         <w:t xml:space="preserve"> Alkalmak</w:t>
       </w:r>
-      <w:bookmarkEnd w:id="46"/>
+      <w:bookmarkEnd w:id="45"/>
     </w:p>
     <w:p>
       <w:pPr>
@@ -35347,7 +34503,7 @@
           <w:szCs w:val="28"/>
         </w:rPr>
       </w:pPr>
-      <w:bookmarkStart w:id="47" w:name="_Toc98317145"/>
+      <w:bookmarkStart w:id="46" w:name="_Toc98317145"/>
       <w:r>
         <w:rPr>
           <w:sz w:val="28"/>
@@ -35369,7 +34525,7 @@
         </w:rPr>
         <w:t>.1 Megjelenítés</w:t>
       </w:r>
-      <w:bookmarkEnd w:id="47"/>
+      <w:bookmarkEnd w:id="46"/>
     </w:p>
     <w:p>
       <w:pPr>
@@ -35741,7 +34897,7 @@
           <w:szCs w:val="28"/>
         </w:rPr>
       </w:pPr>
-      <w:bookmarkStart w:id="48" w:name="_Toc98317146"/>
+      <w:bookmarkStart w:id="47" w:name="_Toc98317146"/>
       <w:r>
         <w:rPr>
           <w:sz w:val="28"/>
@@ -35763,7 +34919,7 @@
         </w:rPr>
         <w:t>.2 Létrehozás</w:t>
       </w:r>
-      <w:bookmarkEnd w:id="48"/>
+      <w:bookmarkEnd w:id="47"/>
     </w:p>
     <w:p>
       <w:pPr>
@@ -36343,7 +35499,7 @@
           <w:szCs w:val="28"/>
         </w:rPr>
       </w:pPr>
-      <w:bookmarkStart w:id="49" w:name="_Toc98317147"/>
+      <w:bookmarkStart w:id="48" w:name="_Toc98317147"/>
       <w:r>
         <w:rPr>
           <w:sz w:val="28"/>
@@ -36365,7 +35521,7 @@
         </w:rPr>
         <w:t>.3 Törlés</w:t>
       </w:r>
-      <w:bookmarkEnd w:id="49"/>
+      <w:bookmarkEnd w:id="48"/>
     </w:p>
     <w:p>
       <w:pPr>
@@ -36427,7 +35583,7 @@
           <w:szCs w:val="28"/>
         </w:rPr>
       </w:pPr>
-      <w:bookmarkStart w:id="50" w:name="_Toc98317148"/>
+      <w:bookmarkStart w:id="49" w:name="_Toc98317148"/>
       <w:r>
         <w:rPr>
           <w:sz w:val="28"/>
@@ -36449,7 +35605,7 @@
         </w:rPr>
         <w:t>.4 Jelentkezés</w:t>
       </w:r>
-      <w:bookmarkEnd w:id="50"/>
+      <w:bookmarkEnd w:id="49"/>
     </w:p>
     <w:p>
       <w:pPr>
@@ -36511,7 +35667,7 @@
           <w:szCs w:val="28"/>
         </w:rPr>
       </w:pPr>
-      <w:bookmarkStart w:id="51" w:name="_Toc98317149"/>
+      <w:bookmarkStart w:id="50" w:name="_Toc98317149"/>
       <w:r>
         <w:rPr>
           <w:sz w:val="28"/>
@@ -36533,7 +35689,7 @@
         </w:rPr>
         <w:t>.5 Lemondás</w:t>
       </w:r>
-      <w:bookmarkEnd w:id="51"/>
+      <w:bookmarkEnd w:id="50"/>
     </w:p>
     <w:p>
       <w:pPr>
@@ -36671,6 +35827,7 @@
           <w:docPartUnique/>
         </w:docPartObj>
       </w:sdtPr>
+      <w:sdtEndPr/>
       <w:sdtContent>
         <w:p>
           <w:pPr>
@@ -36700,6 +35857,7 @@
             <w:id w:val="111145805"/>
             <w:bibliography/>
           </w:sdtPr>
+          <w:sdtEndPr/>
           <w:sdtContent>
             <w:p>
               <w:pPr>
@@ -36885,7 +36043,7 @@
 </file>
 
 <file path=word/endnotes.xml><?xml version="1.0" encoding="utf-8"?>
-<w:endnotes xmlns:wpc="http://schemas.microsoft.com/office/word/2010/wordprocessingCanvas" xmlns:cx="http://schemas.microsoft.com/office/drawing/2014/chartex" xmlns:cx1="http://schemas.microsoft.com/office/drawing/2015/9/8/chartex" xmlns:mc="http://schemas.openxmlformats.org/markup-compatibility/2006" xmlns:o="urn:schemas-microsoft-com:office:office" xmlns:r="http://schemas.openxmlformats.org/officeDocument/2006/relationships" xmlns:m="http://schemas.openxmlformats.org/officeDocument/2006/math" xmlns:v="urn:schemas-microsoft-com:vml" xmlns:wp14="http://schemas.microsoft.com/office/word/2010/wordprocessingDrawing" xmlns:wp="http://schemas.openxmlformats.org/drawingml/2006/wordprocessingDrawing" xmlns:w10="urn:schemas-microsoft-com:office:word" xmlns:w="http://schemas.openxmlformats.org/wordprocessingml/2006/main" xmlns:w14="http://schemas.microsoft.com/office/word/2010/wordml" xmlns:w15="http://schemas.microsoft.com/office/word/2012/wordml" xmlns:w16se="http://schemas.microsoft.com/office/word/2015/wordml/symex" xmlns:wpg="http://schemas.microsoft.com/office/word/2010/wordprocessingGroup" xmlns:wpi="http://schemas.microsoft.com/office/word/2010/wordprocessingInk" xmlns:wne="http://schemas.microsoft.com/office/word/2006/wordml" xmlns:wps="http://schemas.microsoft.com/office/word/2010/wordprocessingShape" mc:Ignorable="w14 w15 w16se wp14">
+<w:endnotes xmlns:wpc="http://schemas.microsoft.com/office/word/2010/wordprocessingCanvas" xmlns:cx="http://schemas.microsoft.com/office/drawing/2014/chartex" xmlns:cx1="http://schemas.microsoft.com/office/drawing/2015/9/8/chartex" xmlns:cx2="http://schemas.microsoft.com/office/drawing/2015/10/21/chartex" xmlns:cx3="http://schemas.microsoft.com/office/drawing/2016/5/9/chartex" xmlns:cx4="http://schemas.microsoft.com/office/drawing/2016/5/10/chartex" xmlns:cx5="http://schemas.microsoft.com/office/drawing/2016/5/11/chartex" xmlns:cx6="http://schemas.microsoft.com/office/drawing/2016/5/12/chartex" xmlns:cx7="http://schemas.microsoft.com/office/drawing/2016/5/13/chartex" xmlns:cx8="http://schemas.microsoft.com/office/drawing/2016/5/14/chartex" xmlns:mc="http://schemas.openxmlformats.org/markup-compatibility/2006" xmlns:aink="http://schemas.microsoft.com/office/drawing/2016/ink" xmlns:am3d="http://schemas.microsoft.com/office/drawing/2017/model3d" xmlns:o="urn:schemas-microsoft-com:office:office" xmlns:r="http://schemas.openxmlformats.org/officeDocument/2006/relationships" xmlns:m="http://schemas.openxmlformats.org/officeDocument/2006/math" xmlns:v="urn:schemas-microsoft-com:vml" xmlns:wp14="http://schemas.microsoft.com/office/word/2010/wordprocessingDrawing" xmlns:wp="http://schemas.openxmlformats.org/drawingml/2006/wordprocessingDrawing" xmlns:w10="urn:schemas-microsoft-com:office:word" xmlns:w="http://schemas.openxmlformats.org/wordprocessingml/2006/main" xmlns:w14="http://schemas.microsoft.com/office/word/2010/wordml" xmlns:w15="http://schemas.microsoft.com/office/word/2012/wordml" xmlns:w16cex="http://schemas.microsoft.com/office/word/2018/wordml/cex" xmlns:w16cid="http://schemas.microsoft.com/office/word/2016/wordml/cid" xmlns:w16="http://schemas.microsoft.com/office/word/2018/wordml" xmlns:w16sdtdh="http://schemas.microsoft.com/office/word/2020/wordml/sdtdatahash" xmlns:w16se="http://schemas.microsoft.com/office/word/2015/wordml/symex" xmlns:wpg="http://schemas.microsoft.com/office/word/2010/wordprocessingGroup" xmlns:wpi="http://schemas.microsoft.com/office/word/2010/wordprocessingInk" xmlns:wne="http://schemas.microsoft.com/office/word/2006/wordml" xmlns:wps="http://schemas.microsoft.com/office/word/2010/wordprocessingShape" mc:Ignorable="w14 w15 w16se w16cid w16 w16cex w16sdtdh wp14">
   <w:endnote w:type="separator" w:id="-1">
     <w:p>
       <w:pPr>
@@ -36910,7 +36068,7 @@
 </file>
 
 <file path=word/footer1.xml><?xml version="1.0" encoding="utf-8"?>
-<w:ftr xmlns:wpc="http://schemas.microsoft.com/office/word/2010/wordprocessingCanvas" xmlns:cx="http://schemas.microsoft.com/office/drawing/2014/chartex" xmlns:cx1="http://schemas.microsoft.com/office/drawing/2015/9/8/chartex" xmlns:mc="http://schemas.openxmlformats.org/markup-compatibility/2006" xmlns:o="urn:schemas-microsoft-com:office:office" xmlns:r="http://schemas.openxmlformats.org/officeDocument/2006/relationships" xmlns:m="http://schemas.openxmlformats.org/officeDocument/2006/math" xmlns:v="urn:schemas-microsoft-com:vml" xmlns:wp14="http://schemas.microsoft.com/office/word/2010/wordprocessingDrawing" xmlns:wp="http://schemas.openxmlformats.org/drawingml/2006/wordprocessingDrawing" xmlns:w10="urn:schemas-microsoft-com:office:word" xmlns:w="http://schemas.openxmlformats.org/wordprocessingml/2006/main" xmlns:w14="http://schemas.microsoft.com/office/word/2010/wordml" xmlns:w15="http://schemas.microsoft.com/office/word/2012/wordml" xmlns:w16se="http://schemas.microsoft.com/office/word/2015/wordml/symex" xmlns:wpg="http://schemas.microsoft.com/office/word/2010/wordprocessingGroup" xmlns:wpi="http://schemas.microsoft.com/office/word/2010/wordprocessingInk" xmlns:wne="http://schemas.microsoft.com/office/word/2006/wordml" xmlns:wps="http://schemas.microsoft.com/office/word/2010/wordprocessingShape" mc:Ignorable="w14 w15 w16se wp14">
+<w:ftr xmlns:wpc="http://schemas.microsoft.com/office/word/2010/wordprocessingCanvas" xmlns:cx="http://schemas.microsoft.com/office/drawing/2014/chartex" xmlns:cx1="http://schemas.microsoft.com/office/drawing/2015/9/8/chartex" xmlns:cx2="http://schemas.microsoft.com/office/drawing/2015/10/21/chartex" xmlns:cx3="http://schemas.microsoft.com/office/drawing/2016/5/9/chartex" xmlns:cx4="http://schemas.microsoft.com/office/drawing/2016/5/10/chartex" xmlns:cx5="http://schemas.microsoft.com/office/drawing/2016/5/11/chartex" xmlns:cx6="http://schemas.microsoft.com/office/drawing/2016/5/12/chartex" xmlns:cx7="http://schemas.microsoft.com/office/drawing/2016/5/13/chartex" xmlns:cx8="http://schemas.microsoft.com/office/drawing/2016/5/14/chartex" xmlns:mc="http://schemas.openxmlformats.org/markup-compatibility/2006" xmlns:aink="http://schemas.microsoft.com/office/drawing/2016/ink" xmlns:am3d="http://schemas.microsoft.com/office/drawing/2017/model3d" xmlns:o="urn:schemas-microsoft-com:office:office" xmlns:r="http://schemas.openxmlformats.org/officeDocument/2006/relationships" xmlns:m="http://schemas.openxmlformats.org/officeDocument/2006/math" xmlns:v="urn:schemas-microsoft-com:vml" xmlns:wp14="http://schemas.microsoft.com/office/word/2010/wordprocessingDrawing" xmlns:wp="http://schemas.openxmlformats.org/drawingml/2006/wordprocessingDrawing" xmlns:w10="urn:schemas-microsoft-com:office:word" xmlns:w="http://schemas.openxmlformats.org/wordprocessingml/2006/main" xmlns:w14="http://schemas.microsoft.com/office/word/2010/wordml" xmlns:w15="http://schemas.microsoft.com/office/word/2012/wordml" xmlns:w16cex="http://schemas.microsoft.com/office/word/2018/wordml/cex" xmlns:w16cid="http://schemas.microsoft.com/office/word/2016/wordml/cid" xmlns:w16="http://schemas.microsoft.com/office/word/2018/wordml" xmlns:w16sdtdh="http://schemas.microsoft.com/office/word/2020/wordml/sdtdatahash" xmlns:w16se="http://schemas.microsoft.com/office/word/2015/wordml/symex" xmlns:wpg="http://schemas.microsoft.com/office/word/2010/wordprocessingGroup" xmlns:wpi="http://schemas.microsoft.com/office/word/2010/wordprocessingInk" xmlns:wne="http://schemas.microsoft.com/office/word/2006/wordml" xmlns:wps="http://schemas.microsoft.com/office/word/2010/wordprocessingShape" mc:Ignorable="w14 w15 w16se w16cid w16 w16cex w16sdtdh wp14">
   <w:sdt>
     <w:sdtPr>
       <w:id w:val="541800169"/>
@@ -36919,6 +36077,7 @@
         <w:docPartUnique/>
       </w:docPartObj>
     </w:sdtPr>
+    <w:sdtEndPr/>
     <w:sdtContent>
       <w:p>
         <w:pPr>
@@ -36968,7 +36127,7 @@
 </file>
 
 <file path=word/footer2.xml><?xml version="1.0" encoding="utf-8"?>
-<w:ftr xmlns:wpc="http://schemas.microsoft.com/office/word/2010/wordprocessingCanvas" xmlns:cx="http://schemas.microsoft.com/office/drawing/2014/chartex" xmlns:cx1="http://schemas.microsoft.com/office/drawing/2015/9/8/chartex" xmlns:mc="http://schemas.openxmlformats.org/markup-compatibility/2006" xmlns:o="urn:schemas-microsoft-com:office:office" xmlns:r="http://schemas.openxmlformats.org/officeDocument/2006/relationships" xmlns:m="http://schemas.openxmlformats.org/officeDocument/2006/math" xmlns:v="urn:schemas-microsoft-com:vml" xmlns:wp14="http://schemas.microsoft.com/office/word/2010/wordprocessingDrawing" xmlns:wp="http://schemas.openxmlformats.org/drawingml/2006/wordprocessingDrawing" xmlns:w10="urn:schemas-microsoft-com:office:word" xmlns:w="http://schemas.openxmlformats.org/wordprocessingml/2006/main" xmlns:w14="http://schemas.microsoft.com/office/word/2010/wordml" xmlns:w15="http://schemas.microsoft.com/office/word/2012/wordml" xmlns:w16se="http://schemas.microsoft.com/office/word/2015/wordml/symex" xmlns:wpg="http://schemas.microsoft.com/office/word/2010/wordprocessingGroup" xmlns:wpi="http://schemas.microsoft.com/office/word/2010/wordprocessingInk" xmlns:wne="http://schemas.microsoft.com/office/word/2006/wordml" xmlns:wps="http://schemas.microsoft.com/office/word/2010/wordprocessingShape" mc:Ignorable="w14 w15 w16se wp14">
+<w:ftr xmlns:wpc="http://schemas.microsoft.com/office/word/2010/wordprocessingCanvas" xmlns:cx="http://schemas.microsoft.com/office/drawing/2014/chartex" xmlns:cx1="http://schemas.microsoft.com/office/drawing/2015/9/8/chartex" xmlns:cx2="http://schemas.microsoft.com/office/drawing/2015/10/21/chartex" xmlns:cx3="http://schemas.microsoft.com/office/drawing/2016/5/9/chartex" xmlns:cx4="http://schemas.microsoft.com/office/drawing/2016/5/10/chartex" xmlns:cx5="http://schemas.microsoft.com/office/drawing/2016/5/11/chartex" xmlns:cx6="http://schemas.microsoft.com/office/drawing/2016/5/12/chartex" xmlns:cx7="http://schemas.microsoft.com/office/drawing/2016/5/13/chartex" xmlns:cx8="http://schemas.microsoft.com/office/drawing/2016/5/14/chartex" xmlns:mc="http://schemas.openxmlformats.org/markup-compatibility/2006" xmlns:aink="http://schemas.microsoft.com/office/drawing/2016/ink" xmlns:am3d="http://schemas.microsoft.com/office/drawing/2017/model3d" xmlns:o="urn:schemas-microsoft-com:office:office" xmlns:r="http://schemas.openxmlformats.org/officeDocument/2006/relationships" xmlns:m="http://schemas.openxmlformats.org/officeDocument/2006/math" xmlns:v="urn:schemas-microsoft-com:vml" xmlns:wp14="http://schemas.microsoft.com/office/word/2010/wordprocessingDrawing" xmlns:wp="http://schemas.openxmlformats.org/drawingml/2006/wordprocessingDrawing" xmlns:w10="urn:schemas-microsoft-com:office:word" xmlns:w="http://schemas.openxmlformats.org/wordprocessingml/2006/main" xmlns:w14="http://schemas.microsoft.com/office/word/2010/wordml" xmlns:w15="http://schemas.microsoft.com/office/word/2012/wordml" xmlns:w16cex="http://schemas.microsoft.com/office/word/2018/wordml/cex" xmlns:w16cid="http://schemas.microsoft.com/office/word/2016/wordml/cid" xmlns:w16="http://schemas.microsoft.com/office/word/2018/wordml" xmlns:w16sdtdh="http://schemas.microsoft.com/office/word/2020/wordml/sdtdatahash" xmlns:w16se="http://schemas.microsoft.com/office/word/2015/wordml/symex" xmlns:wpg="http://schemas.microsoft.com/office/word/2010/wordprocessingGroup" xmlns:wpi="http://schemas.microsoft.com/office/word/2010/wordprocessingInk" xmlns:wne="http://schemas.microsoft.com/office/word/2006/wordml" xmlns:wps="http://schemas.microsoft.com/office/word/2010/wordprocessingShape" mc:Ignorable="w14 w15 w16se w16cid w16 w16cex w16sdtdh wp14">
   <w:sdt>
     <w:sdtPr>
       <w:id w:val="-476611624"/>
@@ -36977,6 +36136,7 @@
         <w:docPartUnique/>
       </w:docPartObj>
     </w:sdtPr>
+    <w:sdtEndPr/>
     <w:sdtContent>
       <w:p>
         <w:pPr>
@@ -36996,7 +36156,7 @@
 </file>
 
 <file path=word/footnotes.xml><?xml version="1.0" encoding="utf-8"?>
-<w:footnotes xmlns:wpc="http://schemas.microsoft.com/office/word/2010/wordprocessingCanvas" xmlns:cx="http://schemas.microsoft.com/office/drawing/2014/chartex" xmlns:cx1="http://schemas.microsoft.com/office/drawing/2015/9/8/chartex" xmlns:mc="http://schemas.openxmlformats.org/markup-compatibility/2006" xmlns:o="urn:schemas-microsoft-com:office:office" xmlns:r="http://schemas.openxmlformats.org/officeDocument/2006/relationships" xmlns:m="http://schemas.openxmlformats.org/officeDocument/2006/math" xmlns:v="urn:schemas-microsoft-com:vml" xmlns:wp14="http://schemas.microsoft.com/office/word/2010/wordprocessingDrawing" xmlns:wp="http://schemas.openxmlformats.org/drawingml/2006/wordprocessingDrawing" xmlns:w10="urn:schemas-microsoft-com:office:word" xmlns:w="http://schemas.openxmlformats.org/wordprocessingml/2006/main" xmlns:w14="http://schemas.microsoft.com/office/word/2010/wordml" xmlns:w15="http://schemas.microsoft.com/office/word/2012/wordml" xmlns:w16se="http://schemas.microsoft.com/office/word/2015/wordml/symex" xmlns:wpg="http://schemas.microsoft.com/office/word/2010/wordprocessingGroup" xmlns:wpi="http://schemas.microsoft.com/office/word/2010/wordprocessingInk" xmlns:wne="http://schemas.microsoft.com/office/word/2006/wordml" xmlns:wps="http://schemas.microsoft.com/office/word/2010/wordprocessingShape" mc:Ignorable="w14 w15 w16se wp14">
+<w:footnotes xmlns:wpc="http://schemas.microsoft.com/office/word/2010/wordprocessingCanvas" xmlns:cx="http://schemas.microsoft.com/office/drawing/2014/chartex" xmlns:cx1="http://schemas.microsoft.com/office/drawing/2015/9/8/chartex" xmlns:cx2="http://schemas.microsoft.com/office/drawing/2015/10/21/chartex" xmlns:cx3="http://schemas.microsoft.com/office/drawing/2016/5/9/chartex" xmlns:cx4="http://schemas.microsoft.com/office/drawing/2016/5/10/chartex" xmlns:cx5="http://schemas.microsoft.com/office/drawing/2016/5/11/chartex" xmlns:cx6="http://schemas.microsoft.com/office/drawing/2016/5/12/chartex" xmlns:cx7="http://schemas.microsoft.com/office/drawing/2016/5/13/chartex" xmlns:cx8="http://schemas.microsoft.com/office/drawing/2016/5/14/chartex" xmlns:mc="http://schemas.openxmlformats.org/markup-compatibility/2006" xmlns:aink="http://schemas.microsoft.com/office/drawing/2016/ink" xmlns:am3d="http://schemas.microsoft.com/office/drawing/2017/model3d" xmlns:o="urn:schemas-microsoft-com:office:office" xmlns:r="http://schemas.openxmlformats.org/officeDocument/2006/relationships" xmlns:m="http://schemas.openxmlformats.org/officeDocument/2006/math" xmlns:v="urn:schemas-microsoft-com:vml" xmlns:wp14="http://schemas.microsoft.com/office/word/2010/wordprocessingDrawing" xmlns:wp="http://schemas.openxmlformats.org/drawingml/2006/wordprocessingDrawing" xmlns:w10="urn:schemas-microsoft-com:office:word" xmlns:w="http://schemas.openxmlformats.org/wordprocessingml/2006/main" xmlns:w14="http://schemas.microsoft.com/office/word/2010/wordml" xmlns:w15="http://schemas.microsoft.com/office/word/2012/wordml" xmlns:w16cex="http://schemas.microsoft.com/office/word/2018/wordml/cex" xmlns:w16cid="http://schemas.microsoft.com/office/word/2016/wordml/cid" xmlns:w16="http://schemas.microsoft.com/office/word/2018/wordml" xmlns:w16sdtdh="http://schemas.microsoft.com/office/word/2020/wordml/sdtdatahash" xmlns:w16se="http://schemas.microsoft.com/office/word/2015/wordml/symex" xmlns:wpg="http://schemas.microsoft.com/office/word/2010/wordprocessingGroup" xmlns:wpi="http://schemas.microsoft.com/office/word/2010/wordprocessingInk" xmlns:wne="http://schemas.microsoft.com/office/word/2006/wordml" xmlns:wps="http://schemas.microsoft.com/office/word/2010/wordprocessingShape" mc:Ignorable="w14 w15 w16se w16cid w16 w16cex w16sdtdh wp14">
   <w:footnote w:type="separator" w:id="-1">
     <w:p>
       <w:pPr>
@@ -37014,6 +36174,22 @@
       </w:pPr>
       <w:r>
         <w:continuationSeparator/>
+      </w:r>
+    </w:p>
+  </w:footnote>
+  <w:footnote w:id="1">
+    <w:p>
+      <w:pPr>
+        <w:pStyle w:val="Lbjegyzetszveg"/>
+      </w:pPr>
+      <w:r>
+        <w:rPr>
+          <w:rStyle w:val="Lbjegyzet-hivatkozs"/>
+        </w:rPr>
+        <w:footnoteRef/>
+      </w:r>
+      <w:r>
+        <w:t xml:space="preserve"> A tag-ek címkék, melyekkel egységes módon, érthetően jellemezhetők az edzések.</w:t>
       </w:r>
     </w:p>
   </w:footnote>
@@ -37021,7 +36197,7 @@
 </file>
 
 <file path=word/header1.xml><?xml version="1.0" encoding="utf-8"?>
-<w:hdr xmlns:wpc="http://schemas.microsoft.com/office/word/2010/wordprocessingCanvas" xmlns:cx="http://schemas.microsoft.com/office/drawing/2014/chartex" xmlns:cx1="http://schemas.microsoft.com/office/drawing/2015/9/8/chartex" xmlns:mc="http://schemas.openxmlformats.org/markup-compatibility/2006" xmlns:o="urn:schemas-microsoft-com:office:office" xmlns:r="http://schemas.openxmlformats.org/officeDocument/2006/relationships" xmlns:m="http://schemas.openxmlformats.org/officeDocument/2006/math" xmlns:v="urn:schemas-microsoft-com:vml" xmlns:wp14="http://schemas.microsoft.com/office/word/2010/wordprocessingDrawing" xmlns:wp="http://schemas.openxmlformats.org/drawingml/2006/wordprocessingDrawing" xmlns:w10="urn:schemas-microsoft-com:office:word" xmlns:w="http://schemas.openxmlformats.org/wordprocessingml/2006/main" xmlns:w14="http://schemas.microsoft.com/office/word/2010/wordml" xmlns:w15="http://schemas.microsoft.com/office/word/2012/wordml" xmlns:w16se="http://schemas.microsoft.com/office/word/2015/wordml/symex" xmlns:wpg="http://schemas.microsoft.com/office/word/2010/wordprocessingGroup" xmlns:wpi="http://schemas.microsoft.com/office/word/2010/wordprocessingInk" xmlns:wne="http://schemas.microsoft.com/office/word/2006/wordml" xmlns:wps="http://schemas.microsoft.com/office/word/2010/wordprocessingShape" mc:Ignorable="w14 w15 w16se wp14">
+<w:hdr xmlns:wpc="http://schemas.microsoft.com/office/word/2010/wordprocessingCanvas" xmlns:cx="http://schemas.microsoft.com/office/drawing/2014/chartex" xmlns:cx1="http://schemas.microsoft.com/office/drawing/2015/9/8/chartex" xmlns:cx2="http://schemas.microsoft.com/office/drawing/2015/10/21/chartex" xmlns:cx3="http://schemas.microsoft.com/office/drawing/2016/5/9/chartex" xmlns:cx4="http://schemas.microsoft.com/office/drawing/2016/5/10/chartex" xmlns:cx5="http://schemas.microsoft.com/office/drawing/2016/5/11/chartex" xmlns:cx6="http://schemas.microsoft.com/office/drawing/2016/5/12/chartex" xmlns:cx7="http://schemas.microsoft.com/office/drawing/2016/5/13/chartex" xmlns:cx8="http://schemas.microsoft.com/office/drawing/2016/5/14/chartex" xmlns:mc="http://schemas.openxmlformats.org/markup-compatibility/2006" xmlns:aink="http://schemas.microsoft.com/office/drawing/2016/ink" xmlns:am3d="http://schemas.microsoft.com/office/drawing/2017/model3d" xmlns:o="urn:schemas-microsoft-com:office:office" xmlns:r="http://schemas.openxmlformats.org/officeDocument/2006/relationships" xmlns:m="http://schemas.openxmlformats.org/officeDocument/2006/math" xmlns:v="urn:schemas-microsoft-com:vml" xmlns:wp14="http://schemas.microsoft.com/office/word/2010/wordprocessingDrawing" xmlns:wp="http://schemas.openxmlformats.org/drawingml/2006/wordprocessingDrawing" xmlns:w10="urn:schemas-microsoft-com:office:word" xmlns:w="http://schemas.openxmlformats.org/wordprocessingml/2006/main" xmlns:w14="http://schemas.microsoft.com/office/word/2010/wordml" xmlns:w15="http://schemas.microsoft.com/office/word/2012/wordml" xmlns:w16cex="http://schemas.microsoft.com/office/word/2018/wordml/cex" xmlns:w16cid="http://schemas.microsoft.com/office/word/2016/wordml/cid" xmlns:w16="http://schemas.microsoft.com/office/word/2018/wordml" xmlns:w16sdtdh="http://schemas.microsoft.com/office/word/2020/wordml/sdtdatahash" xmlns:w16se="http://schemas.microsoft.com/office/word/2015/wordml/symex" xmlns:wpg="http://schemas.microsoft.com/office/word/2010/wordprocessingGroup" xmlns:wpi="http://schemas.microsoft.com/office/word/2010/wordprocessingInk" xmlns:wne="http://schemas.microsoft.com/office/word/2006/wordml" xmlns:wps="http://schemas.microsoft.com/office/word/2010/wordprocessingShape" mc:Ignorable="w14 w15 w16se w16cid w16 w16cex w16sdtdh wp14">
   <w:p>
     <w:pPr>
       <w:pStyle w:val="lfej"/>
@@ -37041,7 +36217,7 @@
 </file>
 
 <file path=word/header2.xml><?xml version="1.0" encoding="utf-8"?>
-<w:hdr xmlns:wpc="http://schemas.microsoft.com/office/word/2010/wordprocessingCanvas" xmlns:cx="http://schemas.microsoft.com/office/drawing/2014/chartex" xmlns:cx1="http://schemas.microsoft.com/office/drawing/2015/9/8/chartex" xmlns:mc="http://schemas.openxmlformats.org/markup-compatibility/2006" xmlns:o="urn:schemas-microsoft-com:office:office" xmlns:r="http://schemas.openxmlformats.org/officeDocument/2006/relationships" xmlns:m="http://schemas.openxmlformats.org/officeDocument/2006/math" xmlns:v="urn:schemas-microsoft-com:vml" xmlns:wp14="http://schemas.microsoft.com/office/word/2010/wordprocessingDrawing" xmlns:wp="http://schemas.openxmlformats.org/drawingml/2006/wordprocessingDrawing" xmlns:w10="urn:schemas-microsoft-com:office:word" xmlns:w="http://schemas.openxmlformats.org/wordprocessingml/2006/main" xmlns:w14="http://schemas.microsoft.com/office/word/2010/wordml" xmlns:w15="http://schemas.microsoft.com/office/word/2012/wordml" xmlns:w16se="http://schemas.microsoft.com/office/word/2015/wordml/symex" xmlns:wpg="http://schemas.microsoft.com/office/word/2010/wordprocessingGroup" xmlns:wpi="http://schemas.microsoft.com/office/word/2010/wordprocessingInk" xmlns:wne="http://schemas.microsoft.com/office/word/2006/wordml" xmlns:wps="http://schemas.microsoft.com/office/word/2010/wordprocessingShape" mc:Ignorable="w14 w15 w16se wp14">
+<w:hdr xmlns:wpc="http://schemas.microsoft.com/office/word/2010/wordprocessingCanvas" xmlns:cx="http://schemas.microsoft.com/office/drawing/2014/chartex" xmlns:cx1="http://schemas.microsoft.com/office/drawing/2015/9/8/chartex" xmlns:cx2="http://schemas.microsoft.com/office/drawing/2015/10/21/chartex" xmlns:cx3="http://schemas.microsoft.com/office/drawing/2016/5/9/chartex" xmlns:cx4="http://schemas.microsoft.com/office/drawing/2016/5/10/chartex" xmlns:cx5="http://schemas.microsoft.com/office/drawing/2016/5/11/chartex" xmlns:cx6="http://schemas.microsoft.com/office/drawing/2016/5/12/chartex" xmlns:cx7="http://schemas.microsoft.com/office/drawing/2016/5/13/chartex" xmlns:cx8="http://schemas.microsoft.com/office/drawing/2016/5/14/chartex" xmlns:mc="http://schemas.openxmlformats.org/markup-compatibility/2006" xmlns:aink="http://schemas.microsoft.com/office/drawing/2016/ink" xmlns:am3d="http://schemas.microsoft.com/office/drawing/2017/model3d" xmlns:o="urn:schemas-microsoft-com:office:office" xmlns:r="http://schemas.openxmlformats.org/officeDocument/2006/relationships" xmlns:m="http://schemas.openxmlformats.org/officeDocument/2006/math" xmlns:v="urn:schemas-microsoft-com:vml" xmlns:wp14="http://schemas.microsoft.com/office/word/2010/wordprocessingDrawing" xmlns:wp="http://schemas.openxmlformats.org/drawingml/2006/wordprocessingDrawing" xmlns:w10="urn:schemas-microsoft-com:office:word" xmlns:w="http://schemas.openxmlformats.org/wordprocessingml/2006/main" xmlns:w14="http://schemas.microsoft.com/office/word/2010/wordml" xmlns:w15="http://schemas.microsoft.com/office/word/2012/wordml" xmlns:w16cex="http://schemas.microsoft.com/office/word/2018/wordml/cex" xmlns:w16cid="http://schemas.microsoft.com/office/word/2016/wordml/cid" xmlns:w16="http://schemas.microsoft.com/office/word/2018/wordml" xmlns:w16sdtdh="http://schemas.microsoft.com/office/word/2020/wordml/sdtdatahash" xmlns:w16se="http://schemas.microsoft.com/office/word/2015/wordml/symex" xmlns:wpg="http://schemas.microsoft.com/office/word/2010/wordprocessingGroup" xmlns:wpi="http://schemas.microsoft.com/office/word/2010/wordprocessingInk" xmlns:wne="http://schemas.microsoft.com/office/word/2006/wordml" xmlns:wps="http://schemas.microsoft.com/office/word/2010/wordprocessingShape" mc:Ignorable="w14 w15 w16se w16cid w16 w16cex w16sdtdh wp14">
   <w:p>
     <w:pPr>
       <w:pStyle w:val="lfej"/>
@@ -37105,7 +36281,7 @@
 </file>
 
 <file path=word/numbering.xml><?xml version="1.0" encoding="utf-8"?>
-<w:numbering xmlns:wpc="http://schemas.microsoft.com/office/word/2010/wordprocessingCanvas" xmlns:cx="http://schemas.microsoft.com/office/drawing/2014/chartex" xmlns:cx1="http://schemas.microsoft.com/office/drawing/2015/9/8/chartex" xmlns:mc="http://schemas.openxmlformats.org/markup-compatibility/2006" xmlns:o="urn:schemas-microsoft-com:office:office" xmlns:r="http://schemas.openxmlformats.org/officeDocument/2006/relationships" xmlns:m="http://schemas.openxmlformats.org/officeDocument/2006/math" xmlns:v="urn:schemas-microsoft-com:vml" xmlns:wp14="http://schemas.microsoft.com/office/word/2010/wordprocessingDrawing" xmlns:wp="http://schemas.openxmlformats.org/drawingml/2006/wordprocessingDrawing" xmlns:w10="urn:schemas-microsoft-com:office:word" xmlns:w="http://schemas.openxmlformats.org/wordprocessingml/2006/main" xmlns:w14="http://schemas.microsoft.com/office/word/2010/wordml" xmlns:w15="http://schemas.microsoft.com/office/word/2012/wordml" xmlns:w16se="http://schemas.microsoft.com/office/word/2015/wordml/symex" xmlns:wpg="http://schemas.microsoft.com/office/word/2010/wordprocessingGroup" xmlns:wpi="http://schemas.microsoft.com/office/word/2010/wordprocessingInk" xmlns:wne="http://schemas.microsoft.com/office/word/2006/wordml" xmlns:wps="http://schemas.microsoft.com/office/word/2010/wordprocessingShape" mc:Ignorable="w14 w15 w16se wp14">
+<w:numbering xmlns:wpc="http://schemas.microsoft.com/office/word/2010/wordprocessingCanvas" xmlns:cx="http://schemas.microsoft.com/office/drawing/2014/chartex" xmlns:cx1="http://schemas.microsoft.com/office/drawing/2015/9/8/chartex" xmlns:cx2="http://schemas.microsoft.com/office/drawing/2015/10/21/chartex" xmlns:cx3="http://schemas.microsoft.com/office/drawing/2016/5/9/chartex" xmlns:cx4="http://schemas.microsoft.com/office/drawing/2016/5/10/chartex" xmlns:cx5="http://schemas.microsoft.com/office/drawing/2016/5/11/chartex" xmlns:cx6="http://schemas.microsoft.com/office/drawing/2016/5/12/chartex" xmlns:cx7="http://schemas.microsoft.com/office/drawing/2016/5/13/chartex" xmlns:cx8="http://schemas.microsoft.com/office/drawing/2016/5/14/chartex" xmlns:mc="http://schemas.openxmlformats.org/markup-compatibility/2006" xmlns:aink="http://schemas.microsoft.com/office/drawing/2016/ink" xmlns:am3d="http://schemas.microsoft.com/office/drawing/2017/model3d" xmlns:o="urn:schemas-microsoft-com:office:office" xmlns:r="http://schemas.openxmlformats.org/officeDocument/2006/relationships" xmlns:m="http://schemas.openxmlformats.org/officeDocument/2006/math" xmlns:v="urn:schemas-microsoft-com:vml" xmlns:wp14="http://schemas.microsoft.com/office/word/2010/wordprocessingDrawing" xmlns:wp="http://schemas.openxmlformats.org/drawingml/2006/wordprocessingDrawing" xmlns:w10="urn:schemas-microsoft-com:office:word" xmlns:w="http://schemas.openxmlformats.org/wordprocessingml/2006/main" xmlns:w14="http://schemas.microsoft.com/office/word/2010/wordml" xmlns:w15="http://schemas.microsoft.com/office/word/2012/wordml" xmlns:w16cex="http://schemas.microsoft.com/office/word/2018/wordml/cex" xmlns:w16cid="http://schemas.microsoft.com/office/word/2016/wordml/cid" xmlns:w16="http://schemas.microsoft.com/office/word/2018/wordml" xmlns:w16sdtdh="http://schemas.microsoft.com/office/word/2020/wordml/sdtdatahash" xmlns:w16se="http://schemas.microsoft.com/office/word/2015/wordml/symex" xmlns:wpg="http://schemas.microsoft.com/office/word/2010/wordprocessingGroup" xmlns:wpi="http://schemas.microsoft.com/office/word/2010/wordprocessingInk" xmlns:wne="http://schemas.microsoft.com/office/word/2006/wordml" xmlns:wps="http://schemas.microsoft.com/office/word/2010/wordprocessingShape" mc:Ignorable="w14 w15 w16se w16cid w16 w16cex w16sdtdh wp14">
   <w:abstractNum w:abstractNumId="0" w15:restartNumberingAfterBreak="0">
     <w:nsid w:val="00DF0FB2"/>
     <w:multiLevelType w:val="multilevel"/>
@@ -46919,7 +46095,7 @@
 </file>
 
 <file path=word/styles.xml><?xml version="1.0" encoding="utf-8"?>
-<w:styles xmlns:mc="http://schemas.openxmlformats.org/markup-compatibility/2006" xmlns:r="http://schemas.openxmlformats.org/officeDocument/2006/relationships" xmlns:w="http://schemas.openxmlformats.org/wordprocessingml/2006/main" xmlns:w14="http://schemas.microsoft.com/office/word/2010/wordml" xmlns:w15="http://schemas.microsoft.com/office/word/2012/wordml" xmlns:w16se="http://schemas.microsoft.com/office/word/2015/wordml/symex" mc:Ignorable="w14 w15 w16se">
+<w:styles xmlns:mc="http://schemas.openxmlformats.org/markup-compatibility/2006" xmlns:r="http://schemas.openxmlformats.org/officeDocument/2006/relationships" xmlns:w="http://schemas.openxmlformats.org/wordprocessingml/2006/main" xmlns:w14="http://schemas.microsoft.com/office/word/2010/wordml" xmlns:w15="http://schemas.microsoft.com/office/word/2012/wordml" xmlns:w16cex="http://schemas.microsoft.com/office/word/2018/wordml/cex" xmlns:w16cid="http://schemas.microsoft.com/office/word/2016/wordml/cid" xmlns:w16="http://schemas.microsoft.com/office/word/2018/wordml" xmlns:w16sdtdh="http://schemas.microsoft.com/office/word/2020/wordml/sdtdatahash" xmlns:w16se="http://schemas.microsoft.com/office/word/2015/wordml/symex" mc:Ignorable="w14 w15 w16se w16cid w16 w16cex w16sdtdh">
   <w:docDefaults>
     <w:rPrDefault>
       <w:rPr>
@@ -46935,7 +46111,7 @@
       </w:pPr>
     </w:pPrDefault>
   </w:docDefaults>
-  <w:latentStyles w:defLockedState="0" w:defUIPriority="99" w:defSemiHidden="0" w:defUnhideWhenUsed="0" w:defQFormat="0" w:count="371">
+  <w:latentStyles w:defLockedState="0" w:defUIPriority="99" w:defSemiHidden="0" w:defUnhideWhenUsed="0" w:defQFormat="0" w:count="376">
     <w:lsdException w:name="Normal" w:uiPriority="0" w:qFormat="1"/>
     <w:lsdException w:name="heading 1" w:uiPriority="9" w:qFormat="1"/>
     <w:lsdException w:name="heading 2" w:semiHidden="1" w:uiPriority="9" w:unhideWhenUsed="1" w:qFormat="1"/>
@@ -47041,7 +46217,6 @@
     <w:lsdException w:name="HTML Sample" w:semiHidden="1" w:unhideWhenUsed="1"/>
     <w:lsdException w:name="HTML Typewriter" w:semiHidden="1" w:unhideWhenUsed="1"/>
     <w:lsdException w:name="HTML Variable" w:semiHidden="1" w:unhideWhenUsed="1"/>
-    <w:lsdException w:name="Normal Table" w:semiHidden="1" w:unhideWhenUsed="1"/>
     <w:lsdException w:name="annotation subject" w:semiHidden="1" w:unhideWhenUsed="1"/>
     <w:lsdException w:name="No List" w:semiHidden="1" w:unhideWhenUsed="1"/>
     <w:lsdException w:name="Outline List 1" w:semiHidden="1" w:unhideWhenUsed="1"/>
@@ -47084,11 +46259,8 @@
     <w:lsdException w:name="Table Contemporary" w:semiHidden="1" w:unhideWhenUsed="1"/>
     <w:lsdException w:name="Table Elegant" w:semiHidden="1" w:unhideWhenUsed="1"/>
     <w:lsdException w:name="Table Professional" w:semiHidden="1" w:unhideWhenUsed="1"/>
-    <w:lsdException w:name="Table Subtle 1" w:semiHidden="1" w:unhideWhenUsed="1"/>
     <w:lsdException w:name="Table Subtle 2" w:semiHidden="1" w:unhideWhenUsed="1"/>
     <w:lsdException w:name="Table Web 1" w:semiHidden="1" w:unhideWhenUsed="1"/>
-    <w:lsdException w:name="Table Web 2" w:semiHidden="1" w:unhideWhenUsed="1"/>
-    <w:lsdException w:name="Table Web 3" w:semiHidden="1" w:unhideWhenUsed="1"/>
     <w:lsdException w:name="Balloon Text" w:semiHidden="1" w:unhideWhenUsed="1"/>
     <w:lsdException w:name="Table Grid" w:uiPriority="0"/>
     <w:lsdException w:name="Table Theme" w:semiHidden="1" w:unhideWhenUsed="1"/>
@@ -47307,6 +46479,11 @@
     <w:lsdException w:name="List Table 5 Dark Accent 6" w:uiPriority="50"/>
     <w:lsdException w:name="List Table 6 Colorful Accent 6" w:uiPriority="51"/>
     <w:lsdException w:name="List Table 7 Colorful Accent 6" w:uiPriority="52"/>
+    <w:lsdException w:name="Mention" w:semiHidden="1" w:unhideWhenUsed="1"/>
+    <w:lsdException w:name="Smart Hyperlink" w:semiHidden="1" w:unhideWhenUsed="1"/>
+    <w:lsdException w:name="Hashtag" w:semiHidden="1" w:unhideWhenUsed="1"/>
+    <w:lsdException w:name="Unresolved Mention" w:semiHidden="1" w:unhideWhenUsed="1"/>
+    <w:lsdException w:name="Smart Link" w:semiHidden="1" w:unhideWhenUsed="1"/>
   </w:latentStyles>
   <w:style w:type="paragraph" w:default="1" w:styleId="Norml">
     <w:name w:val="Normal"/>
@@ -47665,6 +46842,45 @@
         <w:insideV w:val="single" w:sz="4" w:space="0" w:color="auto"/>
       </w:tblBorders>
     </w:tblPr>
+  </w:style>
+  <w:style w:type="paragraph" w:styleId="Lbjegyzetszveg">
+    <w:name w:val="footnote text"/>
+    <w:basedOn w:val="Norml"/>
+    <w:link w:val="LbjegyzetszvegChar"/>
+    <w:uiPriority w:val="99"/>
+    <w:semiHidden/>
+    <w:unhideWhenUsed/>
+    <w:rsid w:val="00267795"/>
+    <w:pPr>
+      <w:spacing w:after="0" w:line="240" w:lineRule="auto"/>
+    </w:pPr>
+    <w:rPr>
+      <w:sz w:val="20"/>
+      <w:szCs w:val="20"/>
+    </w:rPr>
+  </w:style>
+  <w:style w:type="character" w:customStyle="1" w:styleId="LbjegyzetszvegChar">
+    <w:name w:val="Lábjegyzetszöveg Char"/>
+    <w:basedOn w:val="Bekezdsalapbettpusa"/>
+    <w:link w:val="Lbjegyzetszveg"/>
+    <w:uiPriority w:val="99"/>
+    <w:semiHidden/>
+    <w:rsid w:val="00267795"/>
+    <w:rPr>
+      <w:sz w:val="20"/>
+      <w:szCs w:val="20"/>
+    </w:rPr>
+  </w:style>
+  <w:style w:type="character" w:styleId="Lbjegyzet-hivatkozs">
+    <w:name w:val="footnote reference"/>
+    <w:basedOn w:val="Bekezdsalapbettpusa"/>
+    <w:uiPriority w:val="99"/>
+    <w:semiHidden/>
+    <w:unhideWhenUsed/>
+    <w:rsid w:val="00267795"/>
+    <w:rPr>
+      <w:vertAlign w:val="superscript"/>
+    </w:rPr>
   </w:style>
 </w:styles>
 </file>

--- a/documents/Move Your Body.docx
+++ b/documents/Move Your Body.docx
@@ -83,7 +83,25 @@
           <w:szCs w:val="20"/>
           <w:lang w:eastAsia="hu-HU"/>
         </w:rPr>
-        <w:t xml:space="preserve">Tanuló neve: </w:t>
+        <w:t>Tanuló</w:t>
+      </w:r>
+      <w:r>
+        <w:rPr>
+          <w:rFonts w:asciiTheme="majorHAnsi" w:eastAsia="Times New Roman" w:hAnsiTheme="majorHAnsi" w:cs="Times New Roman"/>
+          <w:sz w:val="24"/>
+          <w:szCs w:val="20"/>
+          <w:lang w:eastAsia="hu-HU"/>
+        </w:rPr>
+        <w:t>k</w:t>
+      </w:r>
+      <w:r>
+        <w:rPr>
+          <w:rFonts w:asciiTheme="majorHAnsi" w:eastAsia="Times New Roman" w:hAnsiTheme="majorHAnsi" w:cs="Times New Roman"/>
+          <w:sz w:val="24"/>
+          <w:szCs w:val="20"/>
+          <w:lang w:eastAsia="hu-HU"/>
+        </w:rPr>
+        <w:t xml:space="preserve"> neve: </w:t>
       </w:r>
       <w:r>
         <w:rPr>
@@ -183,10 +201,9 @@
           <w:rFonts w:asciiTheme="majorHAnsi" w:eastAsia="Times New Roman" w:hAnsiTheme="majorHAnsi" w:cs="Times New Roman"/>
           <w:sz w:val="24"/>
           <w:szCs w:val="20"/>
-          <w:highlight w:val="yellow"/>
-          <w:lang w:eastAsia="hu-HU"/>
-        </w:rPr>
-        <w:t>54 213 05 Szoftverfejlesztő</w:t>
+          <w:lang w:eastAsia="hu-HU"/>
+        </w:rPr>
+        <w:t>5 0613 12 03</w:t>
       </w:r>
       <w:r>
         <w:rPr>
@@ -195,17 +212,16 @@
           <w:szCs w:val="20"/>
           <w:lang w:eastAsia="hu-HU"/>
         </w:rPr>
-        <w:br/>
+        <w:t> Szoftverfejlesztő</w:t>
       </w:r>
       <w:r>
         <w:rPr>
           <w:rFonts w:asciiTheme="majorHAnsi" w:eastAsia="Times New Roman" w:hAnsiTheme="majorHAnsi" w:cs="Times New Roman"/>
           <w:sz w:val="24"/>
           <w:szCs w:val="20"/>
-          <w:highlight w:val="yellow"/>
-          <w:lang w:eastAsia="hu-HU"/>
-        </w:rPr>
-        <w:t>(2016-tól érvényes kerettanterv)</w:t>
+          <w:lang w:eastAsia="hu-HU"/>
+        </w:rPr>
+        <w:t xml:space="preserve"> és tesztelő technikus</w:t>
       </w:r>
     </w:p>
     <w:p>
@@ -371,7 +387,6 @@
           <w:rFonts w:asciiTheme="majorHAnsi" w:eastAsia="Times New Roman" w:hAnsiTheme="majorHAnsi" w:cs="Times New Roman"/>
           <w:sz w:val="24"/>
           <w:szCs w:val="20"/>
-          <w:highlight w:val="yellow"/>
           <w:lang w:eastAsia="hu-HU"/>
         </w:rPr>
         <w:t>2022. 04. 15.</w:t>
@@ -470,8 +485,6 @@
         </w:rPr>
         <w:t>Módos Gábor</w:t>
       </w:r>
-      <w:bookmarkStart w:id="0" w:name="_GoBack"/>
-      <w:bookmarkEnd w:id="0"/>
       <w:r>
         <w:rPr>
           <w:rFonts w:asciiTheme="majorHAnsi" w:eastAsia="Times New Roman" w:hAnsiTheme="majorHAnsi" w:cs="Times New Roman"/>
@@ -742,7 +755,6 @@
                 <w:rFonts w:asciiTheme="majorHAnsi" w:hAnsiTheme="majorHAnsi"/>
                 <w:sz w:val="24"/>
                 <w:szCs w:val="24"/>
-                <w:highlight w:val="yellow"/>
               </w:rPr>
             </w:pPr>
             <w:r>
@@ -750,27 +762,24 @@
                 <w:rFonts w:asciiTheme="majorHAnsi" w:hAnsiTheme="majorHAnsi"/>
                 <w:sz w:val="24"/>
                 <w:szCs w:val="24"/>
-                <w:highlight w:val="yellow"/>
               </w:rPr>
-              <w:t>202</w:t>
+              <w:t>2022.</w:t>
             </w:r>
             <w:r>
               <w:rPr>
                 <w:rFonts w:asciiTheme="majorHAnsi" w:hAnsiTheme="majorHAnsi"/>
                 <w:sz w:val="24"/>
                 <w:szCs w:val="24"/>
-                <w:highlight w:val="yellow"/>
               </w:rPr>
-              <w:t>2</w:t>
+              <w:t>10.01</w:t>
             </w:r>
             <w:r>
               <w:rPr>
                 <w:rFonts w:asciiTheme="majorHAnsi" w:hAnsiTheme="majorHAnsi"/>
                 <w:sz w:val="24"/>
                 <w:szCs w:val="24"/>
-                <w:highlight w:val="yellow"/>
               </w:rPr>
-              <w:t>.02.15.</w:t>
+              <w:t>.</w:t>
             </w:r>
           </w:p>
         </w:tc>
@@ -785,7 +794,6 @@
                 <w:rFonts w:asciiTheme="majorHAnsi" w:hAnsiTheme="majorHAnsi"/>
                 <w:sz w:val="24"/>
                 <w:szCs w:val="24"/>
-                <w:highlight w:val="yellow"/>
               </w:rPr>
             </w:pPr>
             <w:r>
@@ -793,7 +801,6 @@
                 <w:rFonts w:asciiTheme="majorHAnsi" w:hAnsiTheme="majorHAnsi"/>
                 <w:sz w:val="24"/>
                 <w:szCs w:val="24"/>
-                <w:highlight w:val="yellow"/>
               </w:rPr>
               <w:t>Témaválasztás és specifikáció</w:t>
             </w:r>
@@ -854,7 +861,6 @@
                 <w:rFonts w:asciiTheme="majorHAnsi" w:hAnsiTheme="majorHAnsi"/>
                 <w:sz w:val="24"/>
                 <w:szCs w:val="24"/>
-                <w:highlight w:val="yellow"/>
               </w:rPr>
             </w:pPr>
             <w:r>
@@ -862,7 +868,6 @@
                 <w:rFonts w:asciiTheme="majorHAnsi" w:hAnsiTheme="majorHAnsi"/>
                 <w:sz w:val="24"/>
                 <w:szCs w:val="24"/>
-                <w:highlight w:val="yellow"/>
               </w:rPr>
               <w:t>2022</w:t>
             </w:r>
@@ -871,9 +876,16 @@
                 <w:rFonts w:asciiTheme="majorHAnsi" w:hAnsiTheme="majorHAnsi"/>
                 <w:sz w:val="24"/>
                 <w:szCs w:val="24"/>
-                <w:highlight w:val="yellow"/>
               </w:rPr>
-              <w:t>.03.14.</w:t>
+              <w:t>.02.01</w:t>
+            </w:r>
+            <w:r>
+              <w:rPr>
+                <w:rFonts w:asciiTheme="majorHAnsi" w:hAnsiTheme="majorHAnsi"/>
+                <w:sz w:val="24"/>
+                <w:szCs w:val="24"/>
+              </w:rPr>
+              <w:t>.</w:t>
             </w:r>
           </w:p>
         </w:tc>
@@ -888,7 +900,6 @@
                 <w:rFonts w:asciiTheme="majorHAnsi" w:hAnsiTheme="majorHAnsi"/>
                 <w:sz w:val="24"/>
                 <w:szCs w:val="24"/>
-                <w:highlight w:val="yellow"/>
               </w:rPr>
             </w:pPr>
             <w:r>
@@ -896,7 +907,6 @@
                 <w:rFonts w:asciiTheme="majorHAnsi" w:hAnsiTheme="majorHAnsi"/>
                 <w:sz w:val="24"/>
                 <w:szCs w:val="24"/>
-                <w:highlight w:val="yellow"/>
               </w:rPr>
               <w:t>Záródolgozat készültségi fokának értékelése</w:t>
             </w:r>
@@ -957,7 +967,6 @@
                 <w:rFonts w:asciiTheme="majorHAnsi" w:hAnsiTheme="majorHAnsi"/>
                 <w:sz w:val="24"/>
                 <w:szCs w:val="24"/>
-                <w:highlight w:val="yellow"/>
               </w:rPr>
             </w:pPr>
             <w:r>
@@ -965,7 +974,6 @@
                 <w:rFonts w:asciiTheme="majorHAnsi" w:hAnsiTheme="majorHAnsi"/>
                 <w:sz w:val="24"/>
                 <w:szCs w:val="24"/>
-                <w:highlight w:val="yellow"/>
               </w:rPr>
               <w:t>2022</w:t>
             </w:r>
@@ -974,9 +982,16 @@
                 <w:rFonts w:asciiTheme="majorHAnsi" w:hAnsiTheme="majorHAnsi"/>
                 <w:sz w:val="24"/>
                 <w:szCs w:val="24"/>
-                <w:highlight w:val="yellow"/>
               </w:rPr>
-              <w:t>.04.17.</w:t>
+              <w:t>.03</w:t>
+            </w:r>
+            <w:r>
+              <w:rPr>
+                <w:rFonts w:asciiTheme="majorHAnsi" w:hAnsiTheme="majorHAnsi"/>
+                <w:sz w:val="24"/>
+                <w:szCs w:val="24"/>
+              </w:rPr>
+              <w:t>.17.</w:t>
             </w:r>
           </w:p>
         </w:tc>
@@ -991,7 +1006,6 @@
                 <w:rFonts w:asciiTheme="majorHAnsi" w:hAnsiTheme="majorHAnsi"/>
                 <w:sz w:val="24"/>
                 <w:szCs w:val="24"/>
-                <w:highlight w:val="yellow"/>
               </w:rPr>
             </w:pPr>
             <w:r>
@@ -999,7 +1013,6 @@
                 <w:rFonts w:asciiTheme="majorHAnsi" w:hAnsiTheme="majorHAnsi"/>
                 <w:sz w:val="24"/>
                 <w:szCs w:val="24"/>
-                <w:highlight w:val="yellow"/>
               </w:rPr>
               <w:t>Dokumentáció véglegesítése</w:t>
             </w:r>
@@ -1024,7 +1037,7 @@
     </w:tbl>
     <w:p>
       <w:pPr>
-        <w:spacing w:before="600" w:after="120" w:line="240" w:lineRule="auto"/>
+        <w:spacing w:before="480" w:after="0" w:line="240" w:lineRule="auto"/>
         <w:jc w:val="center"/>
         <w:rPr>
           <w:rFonts w:asciiTheme="majorHAnsi" w:eastAsia="Times New Roman" w:hAnsiTheme="majorHAnsi" w:cs="Times New Roman"/>
@@ -1042,7 +1055,55 @@
           <w:szCs w:val="44"/>
           <w:lang w:eastAsia="hu-HU"/>
         </w:rPr>
-        <w:t>Értékelés</w:t>
+        <w:t>Tulajdonosi nyilatkozat</w:t>
+      </w:r>
+    </w:p>
+    <w:p>
+      <w:pPr>
+        <w:spacing w:before="360" w:after="0" w:line="240" w:lineRule="auto"/>
+        <w:jc w:val="both"/>
+        <w:rPr>
+          <w:rFonts w:asciiTheme="majorHAnsi" w:eastAsia="Times New Roman" w:hAnsiTheme="majorHAnsi" w:cs="Times New Roman"/>
+          <w:sz w:val="24"/>
+          <w:szCs w:val="20"/>
+          <w:lang w:eastAsia="hu-HU"/>
+        </w:rPr>
+      </w:pPr>
+      <w:r>
+        <w:rPr>
+          <w:rFonts w:asciiTheme="majorHAnsi" w:eastAsia="Times New Roman" w:hAnsiTheme="majorHAnsi" w:cs="Times New Roman"/>
+          <w:sz w:val="24"/>
+          <w:szCs w:val="20"/>
+          <w:lang w:eastAsia="hu-HU"/>
+        </w:rPr>
+        <w:t>Ez a dolgozat a saját munkánk eredménye. Dolgozatunk</w:t>
+      </w:r>
+      <w:r>
+        <w:rPr>
+          <w:rFonts w:asciiTheme="majorHAnsi" w:eastAsia="Times New Roman" w:hAnsiTheme="majorHAnsi" w:cs="Times New Roman"/>
+          <w:sz w:val="24"/>
+          <w:szCs w:val="20"/>
+          <w:lang w:eastAsia="hu-HU"/>
+        </w:rPr>
+        <w:t xml:space="preserve"> azon részeit, melyek</w:t>
+      </w:r>
+      <w:r>
+        <w:rPr>
+          <w:rFonts w:asciiTheme="majorHAnsi" w:eastAsia="Times New Roman" w:hAnsiTheme="majorHAnsi" w:cs="Times New Roman"/>
+          <w:sz w:val="24"/>
+          <w:szCs w:val="20"/>
+          <w:lang w:eastAsia="hu-HU"/>
+        </w:rPr>
+        <w:t>et más szerzők munkájából vettünk át, egyértelműen megjelöltük</w:t>
+      </w:r>
+      <w:r>
+        <w:rPr>
+          <w:rFonts w:asciiTheme="majorHAnsi" w:eastAsia="Times New Roman" w:hAnsiTheme="majorHAnsi" w:cs="Times New Roman"/>
+          <w:sz w:val="24"/>
+          <w:szCs w:val="20"/>
+          <w:lang w:eastAsia="hu-HU"/>
+        </w:rPr>
+        <w:t>.</w:t>
       </w:r>
     </w:p>
     <w:p>
@@ -1063,9 +1124,8 @@
           <w:szCs w:val="20"/>
           <w:lang w:eastAsia="hu-HU"/>
         </w:rPr>
-        <w:t>A záródolgozat százalékos értékelése</w:t>
-      </w:r>
-      <w:proofErr w:type="gramStart"/>
+        <w:t>Ha kiderülne, hogy ez a nyilat</w:t>
+      </w:r>
       <w:r>
         <w:rPr>
           <w:rFonts w:asciiTheme="majorHAnsi" w:eastAsia="Times New Roman" w:hAnsiTheme="majorHAnsi" w:cs="Times New Roman"/>
@@ -1073,9 +1133,8 @@
           <w:szCs w:val="20"/>
           <w:lang w:eastAsia="hu-HU"/>
         </w:rPr>
-        <w:t>: …</w:t>
-      </w:r>
-      <w:proofErr w:type="gramEnd"/>
+        <w:t>kozat valótlan, tudomásul vesszük</w:t>
+      </w:r>
       <w:r>
         <w:rPr>
           <w:rFonts w:asciiTheme="majorHAnsi" w:eastAsia="Times New Roman" w:hAnsiTheme="majorHAnsi" w:cs="Times New Roman"/>
@@ -1083,13 +1142,30 @@
           <w:szCs w:val="20"/>
           <w:lang w:eastAsia="hu-HU"/>
         </w:rPr>
-        <w:t>…</w:t>
+        <w:t>, hogy a szakmai vizsgabizottság a szakmai vizsgáról kizár és szakmai vizsgát csak új zár</w:t>
+      </w:r>
+      <w:r>
+        <w:rPr>
+          <w:rFonts w:asciiTheme="majorHAnsi" w:eastAsia="Times New Roman" w:hAnsiTheme="majorHAnsi" w:cs="Times New Roman"/>
+          <w:sz w:val="24"/>
+          <w:szCs w:val="20"/>
+          <w:lang w:eastAsia="hu-HU"/>
+        </w:rPr>
+        <w:t>ódolgozat készítése után tehetünk</w:t>
+      </w:r>
+      <w:r>
+        <w:rPr>
+          <w:rFonts w:asciiTheme="majorHAnsi" w:eastAsia="Times New Roman" w:hAnsiTheme="majorHAnsi" w:cs="Times New Roman"/>
+          <w:sz w:val="24"/>
+          <w:szCs w:val="20"/>
+          <w:lang w:eastAsia="hu-HU"/>
+        </w:rPr>
+        <w:t>.</w:t>
       </w:r>
     </w:p>
     <w:p>
       <w:pPr>
         <w:spacing w:before="360" w:after="0" w:line="240" w:lineRule="auto"/>
-        <w:jc w:val="both"/>
         <w:rPr>
           <w:rFonts w:asciiTheme="majorHAnsi" w:eastAsia="Times New Roman" w:hAnsiTheme="majorHAnsi" w:cs="Times New Roman"/>
           <w:sz w:val="24"/>
@@ -1104,9 +1180,8 @@
           <w:szCs w:val="20"/>
           <w:lang w:eastAsia="hu-HU"/>
         </w:rPr>
-        <w:t>Legalább 51%-</w:t>
-      </w:r>
-      <w:proofErr w:type="spellStart"/>
+        <w:t>Győr, 2022</w:t>
+      </w:r>
       <w:r>
         <w:rPr>
           <w:rFonts w:asciiTheme="majorHAnsi" w:eastAsia="Times New Roman" w:hAnsiTheme="majorHAnsi" w:cs="Times New Roman"/>
@@ -1114,9 +1189,8 @@
           <w:szCs w:val="20"/>
           <w:lang w:eastAsia="hu-HU"/>
         </w:rPr>
-        <w:t>ot</w:t>
-      </w:r>
-      <w:proofErr w:type="spellEnd"/>
+        <w:t xml:space="preserve">. </w:t>
+      </w:r>
       <w:r>
         <w:rPr>
           <w:rFonts w:asciiTheme="majorHAnsi" w:eastAsia="Times New Roman" w:hAnsiTheme="majorHAnsi" w:cs="Times New Roman"/>
@@ -1124,7 +1198,7 @@
           <w:szCs w:val="20"/>
           <w:lang w:eastAsia="hu-HU"/>
         </w:rPr>
-        <w:t xml:space="preserve"> elérő előzetes értékelés és három igazolt konzultáció esetén a záródolgozat megfelelt.</w:t>
+        <w:t>március 17.</w:t>
       </w:r>
     </w:p>
     <w:p>
@@ -1144,26 +1218,7 @@
           <w:szCs w:val="20"/>
           <w:lang w:eastAsia="hu-HU"/>
         </w:rPr>
-        <w:t>Győr, 2022</w:t>
-      </w:r>
-      <w:r>
-        <w:rPr>
-          <w:rFonts w:asciiTheme="majorHAnsi" w:eastAsia="Times New Roman" w:hAnsiTheme="majorHAnsi" w:cs="Times New Roman"/>
-          <w:sz w:val="24"/>
-          <w:szCs w:val="20"/>
-          <w:lang w:eastAsia="hu-HU"/>
-        </w:rPr>
-        <w:t xml:space="preserve">. </w:t>
-      </w:r>
-      <w:r>
-        <w:rPr>
-          <w:rFonts w:asciiTheme="majorHAnsi" w:eastAsia="Times New Roman" w:hAnsiTheme="majorHAnsi" w:cs="Times New Roman"/>
-          <w:sz w:val="24"/>
-          <w:szCs w:val="20"/>
-          <w:highlight w:val="yellow"/>
-          <w:lang w:eastAsia="hu-HU"/>
-        </w:rPr>
-        <w:t>április 15.</w:t>
+        <w:t>Tanulók aláírásai:</w:t>
       </w:r>
     </w:p>
     <w:p>
@@ -1171,7 +1226,10 @@
         <w:pBdr>
           <w:top w:val="single" w:sz="4" w:space="1" w:color="auto"/>
         </w:pBdr>
-        <w:spacing w:before="840" w:after="0" w:line="360" w:lineRule="auto"/>
+        <w:tabs>
+          <w:tab w:val="center" w:pos="6237"/>
+        </w:tabs>
+        <w:spacing w:before="480" w:after="0" w:line="360" w:lineRule="auto"/>
         <w:ind w:left="5103" w:right="567"/>
         <w:jc w:val="center"/>
         <w:rPr>
@@ -1181,7 +1239,6 @@
           <w:lang w:eastAsia="hu-HU"/>
         </w:rPr>
       </w:pPr>
-      <w:proofErr w:type="gramStart"/>
       <w:r>
         <w:rPr>
           <w:rFonts w:asciiTheme="majorHAnsi" w:eastAsia="Times New Roman" w:hAnsiTheme="majorHAnsi" w:cs="Times New Roman"/>
@@ -1189,122 +1246,19 @@
           <w:szCs w:val="20"/>
           <w:lang w:eastAsia="hu-HU"/>
         </w:rPr>
-        <w:t>értékelő</w:t>
-      </w:r>
-      <w:proofErr w:type="gramEnd"/>
-      <w:r>
+        <w:t>Magashegyi Ádám</w:t>
+      </w:r>
+    </w:p>
+    <w:p>
+      <w:pPr>
+        <w:spacing w:before="360" w:after="0" w:line="240" w:lineRule="auto"/>
         <w:rPr>
           <w:rFonts w:asciiTheme="majorHAnsi" w:eastAsia="Times New Roman" w:hAnsiTheme="majorHAnsi" w:cs="Times New Roman"/>
           <w:sz w:val="24"/>
           <w:szCs w:val="20"/>
           <w:lang w:eastAsia="hu-HU"/>
         </w:rPr>
-        <w:t xml:space="preserve"> aláírása</w:t>
-      </w:r>
-    </w:p>
-    <w:p>
-      <w:pPr>
-        <w:spacing w:before="480" w:after="0" w:line="240" w:lineRule="auto"/>
-        <w:jc w:val="center"/>
-        <w:rPr>
-          <w:rFonts w:asciiTheme="majorHAnsi" w:eastAsia="Times New Roman" w:hAnsiTheme="majorHAnsi" w:cs="Times New Roman"/>
-          <w:b/>
-          <w:sz w:val="44"/>
-          <w:szCs w:val="44"/>
-          <w:lang w:eastAsia="hu-HU"/>
-        </w:rPr>
-      </w:pPr>
-      <w:r>
-        <w:rPr>
-          <w:rFonts w:asciiTheme="majorHAnsi" w:eastAsia="Times New Roman" w:hAnsiTheme="majorHAnsi" w:cs="Times New Roman"/>
-          <w:b/>
-          <w:sz w:val="44"/>
-          <w:szCs w:val="44"/>
-          <w:lang w:eastAsia="hu-HU"/>
-        </w:rPr>
-        <w:t>Tulajdonosi nyilatkozat</w:t>
-      </w:r>
-    </w:p>
-    <w:p>
-      <w:pPr>
-        <w:spacing w:before="360" w:after="0" w:line="240" w:lineRule="auto"/>
-        <w:jc w:val="both"/>
-        <w:rPr>
-          <w:rFonts w:asciiTheme="majorHAnsi" w:eastAsia="Times New Roman" w:hAnsiTheme="majorHAnsi" w:cs="Times New Roman"/>
-          <w:sz w:val="24"/>
-          <w:szCs w:val="20"/>
-          <w:lang w:eastAsia="hu-HU"/>
-        </w:rPr>
-      </w:pPr>
-      <w:r>
-        <w:rPr>
-          <w:rFonts w:asciiTheme="majorHAnsi" w:eastAsia="Times New Roman" w:hAnsiTheme="majorHAnsi" w:cs="Times New Roman"/>
-          <w:sz w:val="24"/>
-          <w:szCs w:val="20"/>
-          <w:lang w:eastAsia="hu-HU"/>
-        </w:rPr>
-        <w:t>Ez a dolgozat a saját munkám eredménye. Dolgozatom azon részeit, melyeket más szerzők munkájából vettem át, egyértelműen megjelöltem.</w:t>
-      </w:r>
-    </w:p>
-    <w:p>
-      <w:pPr>
-        <w:spacing w:after="0" w:line="240" w:lineRule="auto"/>
-        <w:jc w:val="both"/>
-        <w:rPr>
-          <w:rFonts w:asciiTheme="majorHAnsi" w:eastAsia="Times New Roman" w:hAnsiTheme="majorHAnsi" w:cs="Times New Roman"/>
-          <w:sz w:val="24"/>
-          <w:szCs w:val="20"/>
-          <w:lang w:eastAsia="hu-HU"/>
-        </w:rPr>
-      </w:pPr>
-      <w:r>
-        <w:rPr>
-          <w:rFonts w:asciiTheme="majorHAnsi" w:eastAsia="Times New Roman" w:hAnsiTheme="majorHAnsi" w:cs="Times New Roman"/>
-          <w:sz w:val="24"/>
-          <w:szCs w:val="20"/>
-          <w:lang w:eastAsia="hu-HU"/>
-        </w:rPr>
-        <w:t>Ha kiderülne, hogy ez a nyilatkozat valótlan, tudomásul veszem, hogy a szakmai vizsgabizottság a szakmai vizsgáról kizár és szakmai vizsgát csak új záródolgozat készítése után tehetek.</w:t>
-      </w:r>
-    </w:p>
-    <w:p>
-      <w:pPr>
-        <w:spacing w:before="360" w:after="0" w:line="240" w:lineRule="auto"/>
-        <w:rPr>
-          <w:rFonts w:asciiTheme="majorHAnsi" w:eastAsia="Times New Roman" w:hAnsiTheme="majorHAnsi" w:cs="Times New Roman"/>
-          <w:sz w:val="24"/>
-          <w:szCs w:val="20"/>
-          <w:lang w:eastAsia="hu-HU"/>
-        </w:rPr>
-      </w:pPr>
-      <w:r>
-        <w:rPr>
-          <w:rFonts w:asciiTheme="majorHAnsi" w:eastAsia="Times New Roman" w:hAnsiTheme="majorHAnsi" w:cs="Times New Roman"/>
-          <w:sz w:val="24"/>
-          <w:szCs w:val="20"/>
-          <w:lang w:eastAsia="hu-HU"/>
-        </w:rPr>
-        <w:t>Győr, 2022</w:t>
-      </w:r>
-      <w:r>
-        <w:rPr>
-          <w:rFonts w:asciiTheme="majorHAnsi" w:eastAsia="Times New Roman" w:hAnsiTheme="majorHAnsi" w:cs="Times New Roman"/>
-          <w:sz w:val="24"/>
-          <w:szCs w:val="20"/>
-          <w:lang w:eastAsia="hu-HU"/>
-        </w:rPr>
-        <w:t xml:space="preserve">. </w:t>
-      </w:r>
-      <w:r>
-        <w:rPr>
-          <w:rFonts w:asciiTheme="majorHAnsi" w:eastAsia="Times New Roman" w:hAnsiTheme="majorHAnsi" w:cs="Times New Roman"/>
-          <w:sz w:val="24"/>
-          <w:szCs w:val="20"/>
-          <w:highlight w:val="yellow"/>
-          <w:lang w:eastAsia="hu-HU"/>
-        </w:rPr>
-        <w:t>április 15.</w:t>
-      </w:r>
+      </w:pPr>
     </w:p>
     <w:p>
       <w:pPr>
@@ -1324,7 +1278,6 @@
           <w:lang w:eastAsia="hu-HU"/>
         </w:rPr>
       </w:pPr>
-      <w:proofErr w:type="gramStart"/>
       <w:r>
         <w:rPr>
           <w:rFonts w:asciiTheme="majorHAnsi" w:eastAsia="Times New Roman" w:hAnsiTheme="majorHAnsi" w:cs="Times New Roman"/>
@@ -1332,18 +1285,27 @@
           <w:szCs w:val="20"/>
           <w:lang w:eastAsia="hu-HU"/>
         </w:rPr>
-        <w:t>tanuló</w:t>
-      </w:r>
-      <w:proofErr w:type="gramEnd"/>
-      <w:r>
+        <w:t>Vadkerti Sára</w:t>
+      </w:r>
+    </w:p>
+    <w:p>
+      <w:pPr>
+        <w:pBdr>
+          <w:top w:val="single" w:sz="4" w:space="1" w:color="auto"/>
+        </w:pBdr>
+        <w:tabs>
+          <w:tab w:val="center" w:pos="6237"/>
+        </w:tabs>
+        <w:spacing w:before="480" w:after="0" w:line="360" w:lineRule="auto"/>
+        <w:ind w:left="5103" w:right="567"/>
+        <w:jc w:val="center"/>
         <w:rPr>
           <w:rFonts w:asciiTheme="majorHAnsi" w:eastAsia="Times New Roman" w:hAnsiTheme="majorHAnsi" w:cs="Times New Roman"/>
           <w:sz w:val="24"/>
           <w:szCs w:val="20"/>
           <w:lang w:eastAsia="hu-HU"/>
         </w:rPr>
-        <w:t xml:space="preserve"> aláírása</w:t>
-      </w:r>
+      </w:pPr>
     </w:p>
     <w:p>
       <w:pPr>
@@ -1741,7 +1703,10 @@
       <w:sdtPr>
         <w:rPr>
           <w:rFonts w:ascii="Times New Roman" w:eastAsiaTheme="minorHAnsi" w:hAnsi="Times New Roman" w:cs="Times New Roman"/>
+          <w:b/>
+          <w:bCs/>
           <w:color w:val="auto"/>
+          <w:kern w:val="36"/>
           <w:sz w:val="22"/>
           <w:szCs w:val="22"/>
           <w:lang w:eastAsia="en-US"/>
@@ -1755,9 +1720,6 @@
       <w:sdtEndPr>
         <w:rPr>
           <w:rFonts w:eastAsia="Times New Roman"/>
-          <w:b/>
-          <w:bCs/>
-          <w:kern w:val="36"/>
           <w:sz w:val="40"/>
           <w:szCs w:val="48"/>
           <w:lang w:eastAsia="hu-HU"/>
@@ -5310,7 +5272,7 @@
           <w:r>
             <w:br w:type="page"/>
           </w:r>
-          <w:bookmarkStart w:id="1" w:name="_Toc98317100"/>
+          <w:bookmarkStart w:id="0" w:name="_Toc98317100"/>
           <w:r>
             <w:rPr>
               <w:sz w:val="40"/>
@@ -5321,7 +5283,7 @@
         </w:p>
       </w:sdtContent>
     </w:sdt>
-    <w:bookmarkEnd w:id="1" w:displacedByCustomXml="prev"/>
+    <w:bookmarkEnd w:id="0" w:displacedByCustomXml="prev"/>
     <w:p>
       <w:pPr>
         <w:pStyle w:val="Cmsor2"/>
@@ -5330,7 +5292,7 @@
           <w:szCs w:val="32"/>
         </w:rPr>
       </w:pPr>
-      <w:bookmarkStart w:id="2" w:name="_Toc98317101"/>
+      <w:bookmarkStart w:id="1" w:name="_Toc98317101"/>
       <w:r>
         <w:rPr>
           <w:sz w:val="32"/>
@@ -5338,7 +5300,7 @@
         </w:rPr>
         <w:t>1.1 A probléma és a megoldás</w:t>
       </w:r>
-      <w:bookmarkEnd w:id="2"/>
+      <w:bookmarkEnd w:id="1"/>
     </w:p>
     <w:p>
       <w:pPr>
@@ -5673,7 +5635,7 @@
           <w:szCs w:val="32"/>
         </w:rPr>
       </w:pPr>
-      <w:bookmarkStart w:id="3" w:name="_Toc98317102"/>
+      <w:bookmarkStart w:id="2" w:name="_Toc98317102"/>
       <w:r>
         <w:rPr>
           <w:sz w:val="32"/>
@@ -5681,7 +5643,7 @@
         </w:rPr>
         <w:t>1.2 Az ötletelés</w:t>
       </w:r>
-      <w:bookmarkEnd w:id="3"/>
+      <w:bookmarkEnd w:id="2"/>
     </w:p>
     <w:p>
       <w:pPr>
@@ -5853,7 +5815,7 @@
           <w:szCs w:val="32"/>
         </w:rPr>
       </w:pPr>
-      <w:bookmarkStart w:id="4" w:name="_Toc98317103"/>
+      <w:bookmarkStart w:id="3" w:name="_Toc98317103"/>
       <w:r>
         <w:rPr>
           <w:sz w:val="32"/>
@@ -5861,7 +5823,7 @@
         </w:rPr>
         <w:t>1.3 A végeredmény</w:t>
       </w:r>
-      <w:bookmarkEnd w:id="4"/>
+      <w:bookmarkEnd w:id="3"/>
     </w:p>
     <w:p>
       <w:pPr>
@@ -6116,7 +6078,7 @@
           <w:szCs w:val="32"/>
         </w:rPr>
       </w:pPr>
-      <w:bookmarkStart w:id="5" w:name="_Toc98317104"/>
+      <w:bookmarkStart w:id="4" w:name="_Toc98317104"/>
       <w:r>
         <w:rPr>
           <w:sz w:val="32"/>
@@ -6124,7 +6086,7 @@
         </w:rPr>
         <w:t>1.4 A jövő</w:t>
       </w:r>
-      <w:bookmarkEnd w:id="5"/>
+      <w:bookmarkEnd w:id="4"/>
     </w:p>
     <w:p>
       <w:pPr>
@@ -6447,7 +6409,7 @@
           <w:szCs w:val="32"/>
         </w:rPr>
       </w:pPr>
-      <w:bookmarkStart w:id="6" w:name="_Toc98317105"/>
+      <w:bookmarkStart w:id="5" w:name="_Toc98317105"/>
       <w:r>
         <w:rPr>
           <w:sz w:val="32"/>
@@ -6455,7 +6417,7 @@
         </w:rPr>
         <w:t>1.5 A csapatmunka</w:t>
       </w:r>
-      <w:bookmarkEnd w:id="6"/>
+      <w:bookmarkEnd w:id="5"/>
     </w:p>
     <w:p>
       <w:pPr>
@@ -6536,6 +6498,402 @@
           <w:lang w:eastAsia="hu-HU"/>
         </w:rPr>
       </w:pPr>
+      <w:r>
+        <w:rPr>
+          <w:rFonts w:ascii="Times New Roman" w:eastAsia="Times New Roman" w:hAnsi="Times New Roman" w:cs="Times New Roman"/>
+          <w:color w:val="000000"/>
+          <w:sz w:val="24"/>
+          <w:szCs w:val="24"/>
+          <w:lang w:eastAsia="hu-HU"/>
+        </w:rPr>
+        <w:t xml:space="preserve">A </w:t>
+      </w:r>
+      <w:proofErr w:type="spellStart"/>
+      <w:r>
+        <w:rPr>
+          <w:rFonts w:ascii="Times New Roman" w:eastAsia="Times New Roman" w:hAnsi="Times New Roman" w:cs="Times New Roman"/>
+          <w:color w:val="000000"/>
+          <w:sz w:val="24"/>
+          <w:szCs w:val="24"/>
+          <w:lang w:eastAsia="hu-HU"/>
+        </w:rPr>
+        <w:t>GitHub</w:t>
+      </w:r>
+      <w:proofErr w:type="spellEnd"/>
+      <w:r>
+        <w:rPr>
+          <w:rFonts w:ascii="Times New Roman" w:eastAsia="Times New Roman" w:hAnsi="Times New Roman" w:cs="Times New Roman"/>
+          <w:color w:val="000000"/>
+          <w:sz w:val="24"/>
+          <w:szCs w:val="24"/>
+          <w:lang w:eastAsia="hu-HU"/>
+        </w:rPr>
+        <w:t xml:space="preserve"> </w:t>
+      </w:r>
+      <w:proofErr w:type="spellStart"/>
+      <w:r>
+        <w:rPr>
+          <w:rFonts w:ascii="Times New Roman" w:eastAsia="Times New Roman" w:hAnsi="Times New Roman" w:cs="Times New Roman"/>
+          <w:color w:val="000000"/>
+          <w:sz w:val="24"/>
+          <w:szCs w:val="24"/>
+          <w:lang w:eastAsia="hu-HU"/>
+        </w:rPr>
+        <w:t>repository-nk</w:t>
+      </w:r>
+      <w:proofErr w:type="spellEnd"/>
+      <w:r>
+        <w:rPr>
+          <w:rFonts w:ascii="Times New Roman" w:eastAsia="Times New Roman" w:hAnsi="Times New Roman" w:cs="Times New Roman"/>
+          <w:color w:val="000000"/>
+          <w:sz w:val="24"/>
+          <w:szCs w:val="24"/>
+          <w:lang w:eastAsia="hu-HU"/>
+        </w:rPr>
+        <w:t xml:space="preserve"> elérhető a </w:t>
+      </w:r>
+      <w:hyperlink r:id="rId8" w:history="1">
+        <w:r>
+          <w:rPr>
+            <w:rStyle w:val="Hiperhivatkozs"/>
+            <w:rFonts w:ascii="Times New Roman" w:eastAsia="Times New Roman" w:hAnsi="Times New Roman" w:cs="Times New Roman"/>
+            <w:sz w:val="24"/>
+            <w:szCs w:val="24"/>
+            <w:lang w:eastAsia="hu-HU"/>
+          </w:rPr>
+          <w:t>https://github.com/adam-mgshgy/Vizsga</w:t>
+        </w:r>
+      </w:hyperlink>
+      <w:r>
+        <w:rPr>
+          <w:rFonts w:ascii="Times New Roman" w:eastAsia="Times New Roman" w:hAnsi="Times New Roman" w:cs="Times New Roman"/>
+          <w:color w:val="000000"/>
+          <w:sz w:val="24"/>
+          <w:szCs w:val="24"/>
+          <w:lang w:eastAsia="hu-HU"/>
+        </w:rPr>
+        <w:t xml:space="preserve"> URL-en.</w:t>
+      </w:r>
+    </w:p>
+    <w:p>
+      <w:pPr>
+        <w:rPr>
+          <w:rFonts w:ascii="Times New Roman" w:eastAsia="Times New Roman" w:hAnsi="Times New Roman" w:cs="Times New Roman"/>
+          <w:color w:val="000000"/>
+          <w:sz w:val="24"/>
+          <w:szCs w:val="24"/>
+          <w:lang w:eastAsia="hu-HU"/>
+        </w:rPr>
+      </w:pPr>
+      <w:proofErr w:type="gramStart"/>
+      <w:r>
+        <w:rPr>
+          <w:rFonts w:ascii="Times New Roman" w:eastAsia="Times New Roman" w:hAnsi="Times New Roman" w:cs="Times New Roman"/>
+          <w:color w:val="000000"/>
+          <w:sz w:val="24"/>
+          <w:szCs w:val="24"/>
+          <w:lang w:eastAsia="hu-HU"/>
+        </w:rPr>
+        <w:t>kép</w:t>
+      </w:r>
+      <w:proofErr w:type="gramEnd"/>
+      <w:r>
+        <w:rPr>
+          <w:rFonts w:ascii="Times New Roman" w:eastAsia="Times New Roman" w:hAnsi="Times New Roman" w:cs="Times New Roman"/>
+          <w:color w:val="000000"/>
+          <w:sz w:val="24"/>
+          <w:szCs w:val="24"/>
+          <w:lang w:eastAsia="hu-HU"/>
+        </w:rPr>
+        <w:t xml:space="preserve"> </w:t>
+      </w:r>
+      <w:proofErr w:type="spellStart"/>
+      <w:r>
+        <w:rPr>
+          <w:rFonts w:ascii="Times New Roman" w:eastAsia="Times New Roman" w:hAnsi="Times New Roman" w:cs="Times New Roman"/>
+          <w:color w:val="000000"/>
+          <w:sz w:val="24"/>
+          <w:szCs w:val="24"/>
+          <w:lang w:eastAsia="hu-HU"/>
+        </w:rPr>
+        <w:t>githubról</w:t>
+      </w:r>
+      <w:proofErr w:type="spellEnd"/>
+    </w:p>
+    <w:p>
+      <w:pPr>
+        <w:rPr>
+          <w:rFonts w:ascii="Times New Roman" w:eastAsia="Times New Roman" w:hAnsi="Times New Roman" w:cs="Times New Roman"/>
+          <w:color w:val="000000"/>
+          <w:sz w:val="24"/>
+          <w:szCs w:val="24"/>
+          <w:lang w:eastAsia="hu-HU"/>
+        </w:rPr>
+      </w:pPr>
+      <w:r>
+        <w:rPr>
+          <w:rFonts w:ascii="Times New Roman" w:eastAsia="Times New Roman" w:hAnsi="Times New Roman" w:cs="Times New Roman"/>
+          <w:color w:val="000000"/>
+          <w:sz w:val="24"/>
+          <w:szCs w:val="24"/>
+          <w:lang w:eastAsia="hu-HU"/>
+        </w:rPr>
+        <w:t xml:space="preserve">508 </w:t>
+      </w:r>
+      <w:proofErr w:type="spellStart"/>
+      <w:r>
+        <w:rPr>
+          <w:rFonts w:ascii="Times New Roman" w:eastAsia="Times New Roman" w:hAnsi="Times New Roman" w:cs="Times New Roman"/>
+          <w:color w:val="000000"/>
+          <w:sz w:val="24"/>
+          <w:szCs w:val="24"/>
+          <w:lang w:eastAsia="hu-HU"/>
+        </w:rPr>
+        <w:t>commit</w:t>
+      </w:r>
+      <w:proofErr w:type="spellEnd"/>
+      <w:r>
+        <w:rPr>
+          <w:rFonts w:ascii="Times New Roman" w:eastAsia="Times New Roman" w:hAnsi="Times New Roman" w:cs="Times New Roman"/>
+          <w:color w:val="000000"/>
+          <w:sz w:val="24"/>
+          <w:szCs w:val="24"/>
+          <w:lang w:eastAsia="hu-HU"/>
+        </w:rPr>
+        <w:t xml:space="preserve">, </w:t>
+      </w:r>
+      <w:proofErr w:type="spellStart"/>
+      <w:r>
+        <w:rPr>
+          <w:rFonts w:ascii="Times New Roman" w:eastAsia="Times New Roman" w:hAnsi="Times New Roman" w:cs="Times New Roman"/>
+          <w:color w:val="000000"/>
+          <w:sz w:val="24"/>
+          <w:szCs w:val="24"/>
+          <w:lang w:eastAsia="hu-HU"/>
+        </w:rPr>
+        <w:t>pull</w:t>
+      </w:r>
+      <w:proofErr w:type="spellEnd"/>
+      <w:r>
+        <w:rPr>
+          <w:rFonts w:ascii="Times New Roman" w:eastAsia="Times New Roman" w:hAnsi="Times New Roman" w:cs="Times New Roman"/>
+          <w:color w:val="000000"/>
+          <w:sz w:val="24"/>
+          <w:szCs w:val="24"/>
+          <w:lang w:eastAsia="hu-HU"/>
+        </w:rPr>
+        <w:t xml:space="preserve"> </w:t>
+      </w:r>
+      <w:proofErr w:type="spellStart"/>
+      <w:r>
+        <w:rPr>
+          <w:rFonts w:ascii="Times New Roman" w:eastAsia="Times New Roman" w:hAnsi="Times New Roman" w:cs="Times New Roman"/>
+          <w:color w:val="000000"/>
+          <w:sz w:val="24"/>
+          <w:szCs w:val="24"/>
+          <w:lang w:eastAsia="hu-HU"/>
+        </w:rPr>
+        <w:t>request</w:t>
+      </w:r>
+      <w:proofErr w:type="spellEnd"/>
+      <w:r>
+        <w:rPr>
+          <w:rFonts w:ascii="Times New Roman" w:eastAsia="Times New Roman" w:hAnsi="Times New Roman" w:cs="Times New Roman"/>
+          <w:color w:val="000000"/>
+          <w:sz w:val="24"/>
+          <w:szCs w:val="24"/>
+          <w:lang w:eastAsia="hu-HU"/>
+        </w:rPr>
+        <w:t xml:space="preserve">, </w:t>
+      </w:r>
+      <w:proofErr w:type="spellStart"/>
+      <w:r>
+        <w:rPr>
+          <w:rFonts w:ascii="Times New Roman" w:eastAsia="Times New Roman" w:hAnsi="Times New Roman" w:cs="Times New Roman"/>
+          <w:color w:val="000000"/>
+          <w:sz w:val="24"/>
+          <w:szCs w:val="24"/>
+          <w:lang w:eastAsia="hu-HU"/>
+        </w:rPr>
+        <w:t>milestones</w:t>
+      </w:r>
+      <w:proofErr w:type="spellEnd"/>
+      <w:r>
+        <w:rPr>
+          <w:rFonts w:ascii="Times New Roman" w:eastAsia="Times New Roman" w:hAnsi="Times New Roman" w:cs="Times New Roman"/>
+          <w:color w:val="000000"/>
+          <w:sz w:val="24"/>
+          <w:szCs w:val="24"/>
+          <w:lang w:eastAsia="hu-HU"/>
+        </w:rPr>
+        <w:t xml:space="preserve">, kártyák leírás, </w:t>
+      </w:r>
+      <w:proofErr w:type="spellStart"/>
+      <w:r>
+        <w:rPr>
+          <w:rFonts w:ascii="Times New Roman" w:eastAsia="Times New Roman" w:hAnsi="Times New Roman" w:cs="Times New Roman"/>
+          <w:color w:val="000000"/>
+          <w:sz w:val="24"/>
+          <w:szCs w:val="24"/>
+          <w:lang w:eastAsia="hu-HU"/>
+        </w:rPr>
+        <w:t>meet</w:t>
+      </w:r>
+      <w:proofErr w:type="spellEnd"/>
+      <w:r>
+        <w:rPr>
+          <w:rFonts w:ascii="Times New Roman" w:eastAsia="Times New Roman" w:hAnsi="Times New Roman" w:cs="Times New Roman"/>
+          <w:color w:val="000000"/>
+          <w:sz w:val="24"/>
+          <w:szCs w:val="24"/>
+          <w:lang w:eastAsia="hu-HU"/>
+        </w:rPr>
+        <w:t xml:space="preserve">, </w:t>
+      </w:r>
+    </w:p>
+    <w:p>
+      <w:pPr>
+        <w:rPr>
+          <w:rFonts w:ascii="Times New Roman" w:eastAsia="Times New Roman" w:hAnsi="Times New Roman" w:cs="Times New Roman"/>
+          <w:color w:val="000000"/>
+          <w:sz w:val="24"/>
+          <w:szCs w:val="24"/>
+          <w:lang w:eastAsia="hu-HU"/>
+        </w:rPr>
+      </w:pPr>
+      <w:r>
+        <w:rPr>
+          <w:rFonts w:ascii="Times New Roman" w:eastAsia="Times New Roman" w:hAnsi="Times New Roman" w:cs="Times New Roman"/>
+          <w:color w:val="000000"/>
+          <w:sz w:val="24"/>
+          <w:szCs w:val="24"/>
+          <w:lang w:eastAsia="hu-HU"/>
+        </w:rPr>
+        <w:t>Publikálás</w:t>
+      </w:r>
+      <w:bookmarkStart w:id="6" w:name="_GoBack"/>
+      <w:bookmarkEnd w:id="6"/>
+    </w:p>
+    <w:p>
+      <w:pPr>
+        <w:rPr>
+          <w:rFonts w:ascii="Times New Roman" w:eastAsia="Times New Roman" w:hAnsi="Times New Roman" w:cs="Times New Roman"/>
+          <w:color w:val="000000"/>
+          <w:sz w:val="24"/>
+          <w:szCs w:val="24"/>
+          <w:lang w:eastAsia="hu-HU"/>
+        </w:rPr>
+      </w:pPr>
+      <w:proofErr w:type="gramStart"/>
+      <w:r>
+        <w:rPr>
+          <w:rFonts w:ascii="Times New Roman" w:eastAsia="Times New Roman" w:hAnsi="Times New Roman" w:cs="Times New Roman"/>
+          <w:color w:val="000000"/>
+          <w:sz w:val="24"/>
+          <w:szCs w:val="24"/>
+          <w:lang w:eastAsia="hu-HU"/>
+        </w:rPr>
+        <w:t>link</w:t>
+      </w:r>
+      <w:proofErr w:type="gramEnd"/>
+      <w:r>
+        <w:rPr>
+          <w:rFonts w:ascii="Times New Roman" w:eastAsia="Times New Roman" w:hAnsi="Times New Roman" w:cs="Times New Roman"/>
+          <w:color w:val="000000"/>
+          <w:sz w:val="24"/>
+          <w:szCs w:val="24"/>
+          <w:lang w:eastAsia="hu-HU"/>
+        </w:rPr>
+        <w:t xml:space="preserve">! </w:t>
+      </w:r>
+      <w:proofErr w:type="spellStart"/>
+      <w:r>
+        <w:rPr>
+          <w:rFonts w:ascii="Times New Roman" w:eastAsia="Times New Roman" w:hAnsi="Times New Roman" w:cs="Times New Roman"/>
+          <w:color w:val="000000"/>
+          <w:sz w:val="24"/>
+          <w:szCs w:val="24"/>
+          <w:lang w:eastAsia="hu-HU"/>
+        </w:rPr>
+        <w:t>devops</w:t>
+      </w:r>
+      <w:proofErr w:type="spellEnd"/>
+      <w:r>
+        <w:rPr>
+          <w:rFonts w:ascii="Times New Roman" w:eastAsia="Times New Roman" w:hAnsi="Times New Roman" w:cs="Times New Roman"/>
+          <w:color w:val="000000"/>
+          <w:sz w:val="24"/>
+          <w:szCs w:val="24"/>
+          <w:lang w:eastAsia="hu-HU"/>
+        </w:rPr>
+        <w:t xml:space="preserve">, felhasználónév jelszó példának, </w:t>
+      </w:r>
+      <w:proofErr w:type="spellStart"/>
+      <w:r>
+        <w:rPr>
+          <w:rFonts w:ascii="Times New Roman" w:eastAsia="Times New Roman" w:hAnsi="Times New Roman" w:cs="Times New Roman"/>
+          <w:color w:val="000000"/>
+          <w:sz w:val="24"/>
+          <w:szCs w:val="24"/>
+          <w:lang w:eastAsia="hu-HU"/>
+        </w:rPr>
+        <w:t>kubernetes</w:t>
+      </w:r>
+      <w:proofErr w:type="spellEnd"/>
+      <w:r>
+        <w:rPr>
+          <w:rFonts w:ascii="Times New Roman" w:eastAsia="Times New Roman" w:hAnsi="Times New Roman" w:cs="Times New Roman"/>
+          <w:color w:val="000000"/>
+          <w:sz w:val="24"/>
+          <w:szCs w:val="24"/>
+          <w:lang w:eastAsia="hu-HU"/>
+        </w:rPr>
+        <w:t xml:space="preserve"> </w:t>
+      </w:r>
+      <w:proofErr w:type="spellStart"/>
+      <w:r>
+        <w:rPr>
+          <w:rFonts w:ascii="Times New Roman" w:eastAsia="Times New Roman" w:hAnsi="Times New Roman" w:cs="Times New Roman"/>
+          <w:color w:val="000000"/>
+          <w:sz w:val="24"/>
+          <w:szCs w:val="24"/>
+          <w:lang w:eastAsia="hu-HU"/>
+        </w:rPr>
+        <w:t>deployment</w:t>
+      </w:r>
+      <w:proofErr w:type="spellEnd"/>
+      <w:r>
+        <w:rPr>
+          <w:rFonts w:ascii="Times New Roman" w:eastAsia="Times New Roman" w:hAnsi="Times New Roman" w:cs="Times New Roman"/>
+          <w:color w:val="000000"/>
+          <w:sz w:val="24"/>
+          <w:szCs w:val="24"/>
+          <w:lang w:eastAsia="hu-HU"/>
+        </w:rPr>
+        <w:t xml:space="preserve"> </w:t>
+      </w:r>
+      <w:proofErr w:type="spellStart"/>
+      <w:r>
+        <w:rPr>
+          <w:rFonts w:ascii="Times New Roman" w:eastAsia="Times New Roman" w:hAnsi="Times New Roman" w:cs="Times New Roman"/>
+          <w:color w:val="000000"/>
+          <w:sz w:val="24"/>
+          <w:szCs w:val="24"/>
+          <w:lang w:eastAsia="hu-HU"/>
+        </w:rPr>
+        <w:t>screen</w:t>
+      </w:r>
+      <w:proofErr w:type="spellEnd"/>
+      <w:r>
+        <w:rPr>
+          <w:rFonts w:ascii="Times New Roman" w:eastAsia="Times New Roman" w:hAnsi="Times New Roman" w:cs="Times New Roman"/>
+          <w:color w:val="000000"/>
+          <w:sz w:val="24"/>
+          <w:szCs w:val="24"/>
+          <w:lang w:eastAsia="hu-HU"/>
+        </w:rPr>
+        <w:t xml:space="preserve"> k8s fájlból</w:t>
+      </w:r>
       <w:r>
         <w:rPr>
           <w:rFonts w:ascii="Times New Roman" w:eastAsia="Times New Roman" w:hAnsi="Times New Roman" w:cs="Times New Roman"/>
@@ -6605,7 +6963,7 @@
                     <pic:cNvPicPr/>
                   </pic:nvPicPr>
                   <pic:blipFill>
-                    <a:blip r:embed="rId8">
+                    <a:blip r:embed="rId9">
                       <a:extLst>
                         <a:ext uri="{28A0092B-C50C-407E-A947-70E740481C1C}">
                           <a14:useLocalDpi xmlns:a14="http://schemas.microsoft.com/office/drawing/2010/main" val="0"/>
@@ -7127,7 +7485,7 @@
                     <pic:cNvPicPr/>
                   </pic:nvPicPr>
                   <pic:blipFill>
-                    <a:blip r:embed="rId9">
+                    <a:blip r:embed="rId10">
                       <a:extLst>
                         <a:ext uri="{28A0092B-C50C-407E-A947-70E740481C1C}">
                           <a14:useLocalDpi xmlns:a14="http://schemas.microsoft.com/office/drawing/2010/main" val="0"/>
@@ -11949,7 +12307,7 @@
                     <pic:cNvPicPr/>
                   </pic:nvPicPr>
                   <pic:blipFill>
-                    <a:blip r:embed="rId10">
+                    <a:blip r:embed="rId11">
                       <a:extLst>
                         <a:ext uri="{28A0092B-C50C-407E-A947-70E740481C1C}">
                           <a14:useLocalDpi xmlns:a14="http://schemas.microsoft.com/office/drawing/2010/main" val="0"/>
@@ -13166,7 +13524,7 @@
                     <pic:cNvPicPr/>
                   </pic:nvPicPr>
                   <pic:blipFill>
-                    <a:blip r:embed="rId11">
+                    <a:blip r:embed="rId12">
                       <a:extLst>
                         <a:ext uri="{28A0092B-C50C-407E-A947-70E740481C1C}">
                           <a14:useLocalDpi xmlns:a14="http://schemas.microsoft.com/office/drawing/2010/main" val="0"/>
@@ -16557,7 +16915,7 @@
                     <pic:cNvPicPr/>
                   </pic:nvPicPr>
                   <pic:blipFill>
-                    <a:blip r:embed="rId12">
+                    <a:blip r:embed="rId13">
                       <a:extLst>
                         <a:ext uri="{28A0092B-C50C-407E-A947-70E740481C1C}">
                           <a14:useLocalDpi xmlns:a14="http://schemas.microsoft.com/office/drawing/2010/main" val="0"/>
@@ -17193,7 +17551,7 @@
                     <pic:cNvPicPr/>
                   </pic:nvPicPr>
                   <pic:blipFill>
-                    <a:blip r:embed="rId13">
+                    <a:blip r:embed="rId14">
                       <a:extLst>
                         <a:ext uri="{28A0092B-C50C-407E-A947-70E740481C1C}">
                           <a14:useLocalDpi xmlns:a14="http://schemas.microsoft.com/office/drawing/2010/main" val="0"/>
@@ -18663,7 +19021,7 @@
                     <pic:cNvPicPr/>
                   </pic:nvPicPr>
                   <pic:blipFill>
-                    <a:blip r:embed="rId14">
+                    <a:blip r:embed="rId15">
                       <a:extLst>
                         <a:ext uri="{28A0092B-C50C-407E-A947-70E740481C1C}">
                           <a14:useLocalDpi xmlns:a14="http://schemas.microsoft.com/office/drawing/2010/main" val="0"/>
@@ -24892,7 +25250,7 @@
                     <pic:cNvPicPr/>
                   </pic:nvPicPr>
                   <pic:blipFill>
-                    <a:blip r:embed="rId15">
+                    <a:blip r:embed="rId16">
                       <a:extLst>
                         <a:ext uri="{28A0092B-C50C-407E-A947-70E740481C1C}">
                           <a14:useLocalDpi xmlns:a14="http://schemas.microsoft.com/office/drawing/2010/main" val="0"/>
@@ -27738,7 +28096,7 @@
                     <pic:cNvPicPr/>
                   </pic:nvPicPr>
                   <pic:blipFill>
-                    <a:blip r:embed="rId16">
+                    <a:blip r:embed="rId17">
                       <a:extLst>
                         <a:ext uri="{28A0092B-C50C-407E-A947-70E740481C1C}">
                           <a14:useLocalDpi xmlns:a14="http://schemas.microsoft.com/office/drawing/2010/main" val="0"/>
@@ -30042,7 +30400,7 @@
                     <pic:cNvPicPr/>
                   </pic:nvPicPr>
                   <pic:blipFill>
-                    <a:blip r:embed="rId17">
+                    <a:blip r:embed="rId18">
                       <a:extLst>
                         <a:ext uri="{28A0092B-C50C-407E-A947-70E740481C1C}">
                           <a14:useLocalDpi xmlns:a14="http://schemas.microsoft.com/office/drawing/2010/main" val="0"/>
@@ -31657,7 +32015,7 @@
                     <pic:cNvPicPr/>
                   </pic:nvPicPr>
                   <pic:blipFill>
-                    <a:blip r:embed="rId18">
+                    <a:blip r:embed="rId19">
                       <a:extLst>
                         <a:ext uri="{28A0092B-C50C-407E-A947-70E740481C1C}">
                           <a14:useLocalDpi xmlns:a14="http://schemas.microsoft.com/office/drawing/2010/main" val="0"/>
@@ -32111,7 +32469,7 @@
                     <pic:cNvPicPr/>
                   </pic:nvPicPr>
                   <pic:blipFill>
-                    <a:blip r:embed="rId19">
+                    <a:blip r:embed="rId20">
                       <a:extLst>
                         <a:ext uri="{28A0092B-C50C-407E-A947-70E740481C1C}">
                           <a14:useLocalDpi xmlns:a14="http://schemas.microsoft.com/office/drawing/2010/main" val="0"/>
@@ -32666,7 +33024,7 @@
                     <pic:cNvPicPr/>
                   </pic:nvPicPr>
                   <pic:blipFill>
-                    <a:blip r:embed="rId20">
+                    <a:blip r:embed="rId21">
                       <a:extLst>
                         <a:ext uri="{28A0092B-C50C-407E-A947-70E740481C1C}">
                           <a14:useLocalDpi xmlns:a14="http://schemas.microsoft.com/office/drawing/2010/main" val="0"/>
@@ -32793,7 +33151,7 @@
                     <pic:cNvPicPr/>
                   </pic:nvPicPr>
                   <pic:blipFill>
-                    <a:blip r:embed="rId21">
+                    <a:blip r:embed="rId22">
                       <a:extLst>
                         <a:ext uri="{28A0092B-C50C-407E-A947-70E740481C1C}">
                           <a14:useLocalDpi xmlns:a14="http://schemas.microsoft.com/office/drawing/2010/main" val="0"/>
@@ -36870,10 +37228,10 @@
       </w:pPr>
     </w:p>
     <w:sectPr>
-      <w:headerReference w:type="default" r:id="rId22"/>
-      <w:footerReference w:type="default" r:id="rId23"/>
-      <w:headerReference w:type="first" r:id="rId24"/>
-      <w:footerReference w:type="first" r:id="rId25"/>
+      <w:headerReference w:type="default" r:id="rId23"/>
+      <w:footerReference w:type="default" r:id="rId24"/>
+      <w:headerReference w:type="first" r:id="rId25"/>
+      <w:footerReference w:type="first" r:id="rId26"/>
       <w:pgSz w:w="11906" w:h="16838"/>
       <w:pgMar w:top="1417" w:right="1417" w:bottom="1417" w:left="1417" w:header="708" w:footer="708" w:gutter="0"/>
       <w:cols w:space="708"/>
@@ -36948,7 +37306,7 @@
             <w:rFonts w:ascii="Times New Roman" w:hAnsi="Times New Roman" w:cs="Times New Roman"/>
             <w:noProof/>
           </w:rPr>
-          <w:t>21</w:t>
+          <w:t>8</w:t>
         </w:r>
         <w:r>
           <w:rPr>
@@ -48040,7 +48398,7 @@
 </file>
 
 <file path=customXml/itemProps1.xml><?xml version="1.0" encoding="utf-8"?>
-<ds:datastoreItem xmlns:ds="http://schemas.openxmlformats.org/officeDocument/2006/customXml" ds:itemID="{FF8C5759-88B1-4A47-ACD9-87DBC8B3FE47}">
+<ds:datastoreItem xmlns:ds="http://schemas.openxmlformats.org/officeDocument/2006/customXml" ds:itemID="{B601F73A-8198-4484-BCC4-376399F85112}">
   <ds:schemaRefs>
     <ds:schemaRef ds:uri="http://schemas.openxmlformats.org/officeDocument/2006/bibliography"/>
   </ds:schemaRefs>

--- a/documents/Move Your Body.docx
+++ b/documents/Move Your Body.docx
@@ -1771,7 +1771,7 @@
             </w:rPr>
             <w:fldChar w:fldCharType="separate"/>
           </w:r>
-          <w:hyperlink w:anchor="_Toc98317100" w:history="1">
+          <w:hyperlink w:anchor="_Toc98409418" w:history="1">
             <w:r>
               <w:rPr>
                 <w:rStyle w:val="Hiperhivatkozs"/>
@@ -1798,7 +1798,7 @@
                 <w:noProof/>
                 <w:webHidden/>
               </w:rPr>
-              <w:instrText xml:space="preserve"> PAGEREF _Toc98317100 \h </w:instrText>
+              <w:instrText xml:space="preserve"> PAGEREF _Toc98409418 \h </w:instrText>
             </w:r>
             <w:r>
               <w:rPr>
@@ -1818,7 +1818,7 @@
                 <w:noProof/>
                 <w:webHidden/>
               </w:rPr>
-              <w:t>4</w:t>
+              <w:t>6</w:t>
             </w:r>
             <w:r>
               <w:rPr>
@@ -1841,7 +1841,7 @@
               <w:lang w:eastAsia="hu-HU"/>
             </w:rPr>
           </w:pPr>
-          <w:hyperlink w:anchor="_Toc98317101" w:history="1">
+          <w:hyperlink w:anchor="_Toc98409419" w:history="1">
             <w:r>
               <w:rPr>
                 <w:rStyle w:val="Hiperhivatkozs"/>
@@ -1868,7 +1868,7 @@
                 <w:noProof/>
                 <w:webHidden/>
               </w:rPr>
-              <w:instrText xml:space="preserve"> PAGEREF _Toc98317101 \h </w:instrText>
+              <w:instrText xml:space="preserve"> PAGEREF _Toc98409419 \h </w:instrText>
             </w:r>
             <w:r>
               <w:rPr>
@@ -1888,7 +1888,7 @@
                 <w:noProof/>
                 <w:webHidden/>
               </w:rPr>
-              <w:t>4</w:t>
+              <w:t>6</w:t>
             </w:r>
             <w:r>
               <w:rPr>
@@ -1911,7 +1911,7 @@
               <w:lang w:eastAsia="hu-HU"/>
             </w:rPr>
           </w:pPr>
-          <w:hyperlink w:anchor="_Toc98317102" w:history="1">
+          <w:hyperlink w:anchor="_Toc98409420" w:history="1">
             <w:r>
               <w:rPr>
                 <w:rStyle w:val="Hiperhivatkozs"/>
@@ -1938,7 +1938,7 @@
                 <w:noProof/>
                 <w:webHidden/>
               </w:rPr>
-              <w:instrText xml:space="preserve"> PAGEREF _Toc98317102 \h </w:instrText>
+              <w:instrText xml:space="preserve"> PAGEREF _Toc98409420 \h </w:instrText>
             </w:r>
             <w:r>
               <w:rPr>
@@ -1958,7 +1958,7 @@
                 <w:noProof/>
                 <w:webHidden/>
               </w:rPr>
-              <w:t>4</w:t>
+              <w:t>6</w:t>
             </w:r>
             <w:r>
               <w:rPr>
@@ -1981,7 +1981,7 @@
               <w:lang w:eastAsia="hu-HU"/>
             </w:rPr>
           </w:pPr>
-          <w:hyperlink w:anchor="_Toc98317103" w:history="1">
+          <w:hyperlink w:anchor="_Toc98409421" w:history="1">
             <w:r>
               <w:rPr>
                 <w:rStyle w:val="Hiperhivatkozs"/>
@@ -2008,7 +2008,7 @@
                 <w:noProof/>
                 <w:webHidden/>
               </w:rPr>
-              <w:instrText xml:space="preserve"> PAGEREF _Toc98317103 \h </w:instrText>
+              <w:instrText xml:space="preserve"> PAGEREF _Toc98409421 \h </w:instrText>
             </w:r>
             <w:r>
               <w:rPr>
@@ -2028,7 +2028,7 @@
                 <w:noProof/>
                 <w:webHidden/>
               </w:rPr>
-              <w:t>4</w:t>
+              <w:t>6</w:t>
             </w:r>
             <w:r>
               <w:rPr>
@@ -2051,7 +2051,7 @@
               <w:lang w:eastAsia="hu-HU"/>
             </w:rPr>
           </w:pPr>
-          <w:hyperlink w:anchor="_Toc98317104" w:history="1">
+          <w:hyperlink w:anchor="_Toc98409422" w:history="1">
             <w:r>
               <w:rPr>
                 <w:rStyle w:val="Hiperhivatkozs"/>
@@ -2078,147 +2078,7 @@
                 <w:noProof/>
                 <w:webHidden/>
               </w:rPr>
-              <w:instrText xml:space="preserve"> PAGEREF _Toc98317104 \h </w:instrText>
-            </w:r>
-            <w:r>
-              <w:rPr>
-                <w:noProof/>
-                <w:webHidden/>
-              </w:rPr>
-            </w:r>
-            <w:r>
-              <w:rPr>
-                <w:noProof/>
-                <w:webHidden/>
-              </w:rPr>
-              <w:fldChar w:fldCharType="separate"/>
-            </w:r>
-            <w:r>
-              <w:rPr>
-                <w:noProof/>
-                <w:webHidden/>
-              </w:rPr>
-              <w:t>5</w:t>
-            </w:r>
-            <w:r>
-              <w:rPr>
-                <w:noProof/>
-                <w:webHidden/>
-              </w:rPr>
-              <w:fldChar w:fldCharType="end"/>
-            </w:r>
-          </w:hyperlink>
-        </w:p>
-        <w:p>
-          <w:pPr>
-            <w:pStyle w:val="TJ2"/>
-            <w:tabs>
-              <w:tab w:val="right" w:leader="dot" w:pos="9062"/>
-            </w:tabs>
-            <w:rPr>
-              <w:rFonts w:eastAsiaTheme="minorEastAsia"/>
-              <w:noProof/>
-              <w:lang w:eastAsia="hu-HU"/>
-            </w:rPr>
-          </w:pPr>
-          <w:hyperlink w:anchor="_Toc98317105" w:history="1">
-            <w:r>
-              <w:rPr>
-                <w:rStyle w:val="Hiperhivatkozs"/>
-                <w:noProof/>
-              </w:rPr>
-              <w:t>1.5 A csapatmunka</w:t>
-            </w:r>
-            <w:r>
-              <w:rPr>
-                <w:noProof/>
-                <w:webHidden/>
-              </w:rPr>
-              <w:tab/>
-            </w:r>
-            <w:r>
-              <w:rPr>
-                <w:noProof/>
-                <w:webHidden/>
-              </w:rPr>
-              <w:fldChar w:fldCharType="begin"/>
-            </w:r>
-            <w:r>
-              <w:rPr>
-                <w:noProof/>
-                <w:webHidden/>
-              </w:rPr>
-              <w:instrText xml:space="preserve"> PAGEREF _Toc98317105 \h </w:instrText>
-            </w:r>
-            <w:r>
-              <w:rPr>
-                <w:noProof/>
-                <w:webHidden/>
-              </w:rPr>
-            </w:r>
-            <w:r>
-              <w:rPr>
-                <w:noProof/>
-                <w:webHidden/>
-              </w:rPr>
-              <w:fldChar w:fldCharType="separate"/>
-            </w:r>
-            <w:r>
-              <w:rPr>
-                <w:noProof/>
-                <w:webHidden/>
-              </w:rPr>
-              <w:t>5</w:t>
-            </w:r>
-            <w:r>
-              <w:rPr>
-                <w:noProof/>
-                <w:webHidden/>
-              </w:rPr>
-              <w:fldChar w:fldCharType="end"/>
-            </w:r>
-          </w:hyperlink>
-        </w:p>
-        <w:p>
-          <w:pPr>
-            <w:pStyle w:val="TJ1"/>
-            <w:tabs>
-              <w:tab w:val="right" w:leader="dot" w:pos="9062"/>
-            </w:tabs>
-            <w:rPr>
-              <w:rFonts w:eastAsiaTheme="minorEastAsia"/>
-              <w:noProof/>
-              <w:lang w:eastAsia="hu-HU"/>
-            </w:rPr>
-          </w:pPr>
-          <w:hyperlink w:anchor="_Toc98317106" w:history="1">
-            <w:r>
-              <w:rPr>
-                <w:rStyle w:val="Hiperhivatkozs"/>
-                <w:noProof/>
-              </w:rPr>
-              <w:t>2. A program</w:t>
-            </w:r>
-            <w:r>
-              <w:rPr>
-                <w:noProof/>
-                <w:webHidden/>
-              </w:rPr>
-              <w:tab/>
-            </w:r>
-            <w:r>
-              <w:rPr>
-                <w:noProof/>
-                <w:webHidden/>
-              </w:rPr>
-              <w:fldChar w:fldCharType="begin"/>
-            </w:r>
-            <w:r>
-              <w:rPr>
-                <w:noProof/>
-                <w:webHidden/>
-              </w:rPr>
-              <w:instrText xml:space="preserve"> PAGEREF _Toc98317106 \h </w:instrText>
+              <w:instrText xml:space="preserve"> PAGEREF _Toc98409422 \h </w:instrText>
             </w:r>
             <w:r>
               <w:rPr>
@@ -2261,13 +2121,13 @@
               <w:lang w:eastAsia="hu-HU"/>
             </w:rPr>
           </w:pPr>
-          <w:hyperlink w:anchor="_Toc98317107" w:history="1">
+          <w:hyperlink w:anchor="_Toc98409423" w:history="1">
             <w:r>
               <w:rPr>
                 <w:rStyle w:val="Hiperhivatkozs"/>
                 <w:noProof/>
               </w:rPr>
-              <w:t>2.1 Technikai részletek</w:t>
+              <w:t>1.5 A csapatmunka</w:t>
             </w:r>
             <w:r>
               <w:rPr>
@@ -2288,7 +2148,7 @@
                 <w:noProof/>
                 <w:webHidden/>
               </w:rPr>
-              <w:instrText xml:space="preserve"> PAGEREF _Toc98317107 \h </w:instrText>
+              <w:instrText xml:space="preserve"> PAGEREF _Toc98409423 \h </w:instrText>
             </w:r>
             <w:r>
               <w:rPr>
@@ -2331,13 +2191,13 @@
               <w:lang w:eastAsia="hu-HU"/>
             </w:rPr>
           </w:pPr>
-          <w:hyperlink w:anchor="_Toc98317108" w:history="1">
+          <w:hyperlink w:anchor="_Toc98409424" w:history="1">
             <w:r>
               <w:rPr>
                 <w:rStyle w:val="Hiperhivatkozs"/>
                 <w:noProof/>
               </w:rPr>
-              <w:t>2.2 Az adatbázis felépítése</w:t>
+              <w:t>1.6 Publikálás</w:t>
             </w:r>
             <w:r>
               <w:rPr>
@@ -2358,7 +2218,7 @@
                 <w:noProof/>
                 <w:webHidden/>
               </w:rPr>
-              <w:instrText xml:space="preserve"> PAGEREF _Toc98317108 \h </w:instrText>
+              <w:instrText xml:space="preserve"> PAGEREF _Toc98409424 \h </w:instrText>
             </w:r>
             <w:r>
               <w:rPr>
@@ -2378,7 +2238,7 @@
                 <w:noProof/>
                 <w:webHidden/>
               </w:rPr>
-              <w:t>8</w:t>
+              <w:t>9</w:t>
             </w:r>
             <w:r>
               <w:rPr>
@@ -2391,7 +2251,7 @@
         </w:p>
         <w:p>
           <w:pPr>
-            <w:pStyle w:val="TJ3"/>
+            <w:pStyle w:val="TJ1"/>
             <w:tabs>
               <w:tab w:val="right" w:leader="dot" w:pos="9062"/>
             </w:tabs>
@@ -2401,13 +2261,13 @@
               <w:lang w:eastAsia="hu-HU"/>
             </w:rPr>
           </w:pPr>
-          <w:hyperlink w:anchor="_Toc98317109" w:history="1">
+          <w:hyperlink w:anchor="_Toc98409425" w:history="1">
             <w:r>
               <w:rPr>
                 <w:rStyle w:val="Hiperhivatkozs"/>
                 <w:noProof/>
               </w:rPr>
-              <w:t>2.2.1 Táblák:</w:t>
+              <w:t>2. A program</w:t>
             </w:r>
             <w:r>
               <w:rPr>
@@ -2428,77 +2288,7 @@
                 <w:noProof/>
                 <w:webHidden/>
               </w:rPr>
-              <w:instrText xml:space="preserve"> PAGEREF _Toc98317109 \h </w:instrText>
-            </w:r>
-            <w:r>
-              <w:rPr>
-                <w:noProof/>
-                <w:webHidden/>
-              </w:rPr>
-            </w:r>
-            <w:r>
-              <w:rPr>
-                <w:noProof/>
-                <w:webHidden/>
-              </w:rPr>
-              <w:fldChar w:fldCharType="separate"/>
-            </w:r>
-            <w:r>
-              <w:rPr>
-                <w:noProof/>
-                <w:webHidden/>
-              </w:rPr>
-              <w:t>8</w:t>
-            </w:r>
-            <w:r>
-              <w:rPr>
-                <w:noProof/>
-                <w:webHidden/>
-              </w:rPr>
-              <w:fldChar w:fldCharType="end"/>
-            </w:r>
-          </w:hyperlink>
-        </w:p>
-        <w:p>
-          <w:pPr>
-            <w:pStyle w:val="TJ2"/>
-            <w:tabs>
-              <w:tab w:val="right" w:leader="dot" w:pos="9062"/>
-            </w:tabs>
-            <w:rPr>
-              <w:rFonts w:eastAsiaTheme="minorEastAsia"/>
-              <w:noProof/>
-              <w:lang w:eastAsia="hu-HU"/>
-            </w:rPr>
-          </w:pPr>
-          <w:hyperlink w:anchor="_Toc98317110" w:history="1">
-            <w:r>
-              <w:rPr>
-                <w:rStyle w:val="Hiperhivatkozs"/>
-                <w:noProof/>
-              </w:rPr>
-              <w:t>2.3 Az adatbázistól a megjelenítésig</w:t>
-            </w:r>
-            <w:r>
-              <w:rPr>
-                <w:noProof/>
-                <w:webHidden/>
-              </w:rPr>
-              <w:tab/>
-            </w:r>
-            <w:r>
-              <w:rPr>
-                <w:noProof/>
-                <w:webHidden/>
-              </w:rPr>
-              <w:fldChar w:fldCharType="begin"/>
-            </w:r>
-            <w:r>
-              <w:rPr>
-                <w:noProof/>
-                <w:webHidden/>
-              </w:rPr>
-              <w:instrText xml:space="preserve"> PAGEREF _Toc98317110 \h </w:instrText>
+              <w:instrText xml:space="preserve"> PAGEREF _Toc98409425 \h </w:instrText>
             </w:r>
             <w:r>
               <w:rPr>
@@ -2541,13 +2331,13 @@
               <w:lang w:eastAsia="hu-HU"/>
             </w:rPr>
           </w:pPr>
-          <w:hyperlink w:anchor="_Toc98317111" w:history="1">
+          <w:hyperlink w:anchor="_Toc98409426" w:history="1">
             <w:r>
               <w:rPr>
                 <w:rStyle w:val="Hiperhivatkozs"/>
                 <w:noProof/>
               </w:rPr>
-              <w:t>2.4 Autentikáció, biztonság</w:t>
+              <w:t>2.1 Technikai részletek</w:t>
             </w:r>
             <w:r>
               <w:rPr>
@@ -2568,7 +2358,77 @@
                 <w:noProof/>
                 <w:webHidden/>
               </w:rPr>
-              <w:instrText xml:space="preserve"> PAGEREF _Toc98317111 \h </w:instrText>
+              <w:instrText xml:space="preserve"> PAGEREF _Toc98409426 \h </w:instrText>
+            </w:r>
+            <w:r>
+              <w:rPr>
+                <w:noProof/>
+                <w:webHidden/>
+              </w:rPr>
+            </w:r>
+            <w:r>
+              <w:rPr>
+                <w:noProof/>
+                <w:webHidden/>
+              </w:rPr>
+              <w:fldChar w:fldCharType="separate"/>
+            </w:r>
+            <w:r>
+              <w:rPr>
+                <w:noProof/>
+                <w:webHidden/>
+              </w:rPr>
+              <w:t>10</w:t>
+            </w:r>
+            <w:r>
+              <w:rPr>
+                <w:noProof/>
+                <w:webHidden/>
+              </w:rPr>
+              <w:fldChar w:fldCharType="end"/>
+            </w:r>
+          </w:hyperlink>
+        </w:p>
+        <w:p>
+          <w:pPr>
+            <w:pStyle w:val="TJ2"/>
+            <w:tabs>
+              <w:tab w:val="right" w:leader="dot" w:pos="9062"/>
+            </w:tabs>
+            <w:rPr>
+              <w:rFonts w:eastAsiaTheme="minorEastAsia"/>
+              <w:noProof/>
+              <w:lang w:eastAsia="hu-HU"/>
+            </w:rPr>
+          </w:pPr>
+          <w:hyperlink w:anchor="_Toc98409427" w:history="1">
+            <w:r>
+              <w:rPr>
+                <w:rStyle w:val="Hiperhivatkozs"/>
+                <w:noProof/>
+              </w:rPr>
+              <w:t>2.2 Az adatbázis felépítése</w:t>
+            </w:r>
+            <w:r>
+              <w:rPr>
+                <w:noProof/>
+                <w:webHidden/>
+              </w:rPr>
+              <w:tab/>
+            </w:r>
+            <w:r>
+              <w:rPr>
+                <w:noProof/>
+                <w:webHidden/>
+              </w:rPr>
+              <w:fldChar w:fldCharType="begin"/>
+            </w:r>
+            <w:r>
+              <w:rPr>
+                <w:noProof/>
+                <w:webHidden/>
+              </w:rPr>
+              <w:instrText xml:space="preserve"> PAGEREF _Toc98409427 \h </w:instrText>
             </w:r>
             <w:r>
               <w:rPr>
@@ -2611,13 +2471,13 @@
               <w:lang w:eastAsia="hu-HU"/>
             </w:rPr>
           </w:pPr>
-          <w:hyperlink w:anchor="_Toc98317112" w:history="1">
+          <w:hyperlink w:anchor="_Toc98409428" w:history="1">
             <w:r>
               <w:rPr>
                 <w:rStyle w:val="Hiperhivatkozs"/>
                 <w:noProof/>
               </w:rPr>
-              <w:t>2.4.1 A technológia</w:t>
+              <w:t>2.2.1 Táblák:</w:t>
             </w:r>
             <w:r>
               <w:rPr>
@@ -2638,7 +2498,7 @@
                 <w:noProof/>
                 <w:webHidden/>
               </w:rPr>
-              <w:instrText xml:space="preserve"> PAGEREF _Toc98317112 \h </w:instrText>
+              <w:instrText xml:space="preserve"> PAGEREF _Toc98409428 \h </w:instrText>
             </w:r>
             <w:r>
               <w:rPr>
@@ -2671,7 +2531,7 @@
         </w:p>
         <w:p>
           <w:pPr>
-            <w:pStyle w:val="TJ3"/>
+            <w:pStyle w:val="TJ2"/>
             <w:tabs>
               <w:tab w:val="right" w:leader="dot" w:pos="9062"/>
             </w:tabs>
@@ -2681,13 +2541,13 @@
               <w:lang w:eastAsia="hu-HU"/>
             </w:rPr>
           </w:pPr>
-          <w:hyperlink w:anchor="_Toc98317113" w:history="1">
+          <w:hyperlink w:anchor="_Toc98409429" w:history="1">
             <w:r>
               <w:rPr>
                 <w:rStyle w:val="Hiperhivatkozs"/>
                 <w:noProof/>
               </w:rPr>
-              <w:t>2.4.2 Működése</w:t>
+              <w:t>2.3 Az adatbázistól a megjelenítésig</w:t>
             </w:r>
             <w:r>
               <w:rPr>
@@ -2708,287 +2568,7 @@
                 <w:noProof/>
                 <w:webHidden/>
               </w:rPr>
-              <w:instrText xml:space="preserve"> PAGEREF _Toc98317113 \h </w:instrText>
-            </w:r>
-            <w:r>
-              <w:rPr>
-                <w:noProof/>
-                <w:webHidden/>
-              </w:rPr>
-            </w:r>
-            <w:r>
-              <w:rPr>
-                <w:noProof/>
-                <w:webHidden/>
-              </w:rPr>
-              <w:fldChar w:fldCharType="separate"/>
-            </w:r>
-            <w:r>
-              <w:rPr>
-                <w:noProof/>
-                <w:webHidden/>
-              </w:rPr>
-              <w:t>11</w:t>
-            </w:r>
-            <w:r>
-              <w:rPr>
-                <w:noProof/>
-                <w:webHidden/>
-              </w:rPr>
-              <w:fldChar w:fldCharType="end"/>
-            </w:r>
-          </w:hyperlink>
-        </w:p>
-        <w:p>
-          <w:pPr>
-            <w:pStyle w:val="TJ3"/>
-            <w:tabs>
-              <w:tab w:val="right" w:leader="dot" w:pos="9062"/>
-            </w:tabs>
-            <w:rPr>
-              <w:rFonts w:eastAsiaTheme="minorEastAsia"/>
-              <w:noProof/>
-              <w:lang w:eastAsia="hu-HU"/>
-            </w:rPr>
-          </w:pPr>
-          <w:hyperlink w:anchor="_Toc98317114" w:history="1">
-            <w:r>
-              <w:rPr>
-                <w:rStyle w:val="Hiperhivatkozs"/>
-                <w:noProof/>
-              </w:rPr>
-              <w:t>2.4.3 Jelszavak</w:t>
-            </w:r>
-            <w:r>
-              <w:rPr>
-                <w:noProof/>
-                <w:webHidden/>
-              </w:rPr>
-              <w:tab/>
-            </w:r>
-            <w:r>
-              <w:rPr>
-                <w:noProof/>
-                <w:webHidden/>
-              </w:rPr>
-              <w:fldChar w:fldCharType="begin"/>
-            </w:r>
-            <w:r>
-              <w:rPr>
-                <w:noProof/>
-                <w:webHidden/>
-              </w:rPr>
-              <w:instrText xml:space="preserve"> PAGEREF _Toc98317114 \h </w:instrText>
-            </w:r>
-            <w:r>
-              <w:rPr>
-                <w:noProof/>
-                <w:webHidden/>
-              </w:rPr>
-            </w:r>
-            <w:r>
-              <w:rPr>
-                <w:noProof/>
-                <w:webHidden/>
-              </w:rPr>
-              <w:fldChar w:fldCharType="separate"/>
-            </w:r>
-            <w:r>
-              <w:rPr>
-                <w:noProof/>
-                <w:webHidden/>
-              </w:rPr>
-              <w:t>11</w:t>
-            </w:r>
-            <w:r>
-              <w:rPr>
-                <w:noProof/>
-                <w:webHidden/>
-              </w:rPr>
-              <w:fldChar w:fldCharType="end"/>
-            </w:r>
-          </w:hyperlink>
-        </w:p>
-        <w:p>
-          <w:pPr>
-            <w:pStyle w:val="TJ3"/>
-            <w:tabs>
-              <w:tab w:val="right" w:leader="dot" w:pos="9062"/>
-            </w:tabs>
-            <w:rPr>
-              <w:rFonts w:eastAsiaTheme="minorEastAsia"/>
-              <w:noProof/>
-              <w:lang w:eastAsia="hu-HU"/>
-            </w:rPr>
-          </w:pPr>
-          <w:hyperlink w:anchor="_Toc98317115" w:history="1">
-            <w:r>
-              <w:rPr>
-                <w:rStyle w:val="Hiperhivatkozs"/>
-                <w:noProof/>
-              </w:rPr>
-              <w:t>2.4.4 Jogosultságok</w:t>
-            </w:r>
-            <w:r>
-              <w:rPr>
-                <w:noProof/>
-                <w:webHidden/>
-              </w:rPr>
-              <w:tab/>
-            </w:r>
-            <w:r>
-              <w:rPr>
-                <w:noProof/>
-                <w:webHidden/>
-              </w:rPr>
-              <w:fldChar w:fldCharType="begin"/>
-            </w:r>
-            <w:r>
-              <w:rPr>
-                <w:noProof/>
-                <w:webHidden/>
-              </w:rPr>
-              <w:instrText xml:space="preserve"> PAGEREF _Toc98317115 \h </w:instrText>
-            </w:r>
-            <w:r>
-              <w:rPr>
-                <w:noProof/>
-                <w:webHidden/>
-              </w:rPr>
-            </w:r>
-            <w:r>
-              <w:rPr>
-                <w:noProof/>
-                <w:webHidden/>
-              </w:rPr>
-              <w:fldChar w:fldCharType="separate"/>
-            </w:r>
-            <w:r>
-              <w:rPr>
-                <w:noProof/>
-                <w:webHidden/>
-              </w:rPr>
-              <w:t>12</w:t>
-            </w:r>
-            <w:r>
-              <w:rPr>
-                <w:noProof/>
-                <w:webHidden/>
-              </w:rPr>
-              <w:fldChar w:fldCharType="end"/>
-            </w:r>
-          </w:hyperlink>
-        </w:p>
-        <w:p>
-          <w:pPr>
-            <w:pStyle w:val="TJ2"/>
-            <w:tabs>
-              <w:tab w:val="right" w:leader="dot" w:pos="9062"/>
-            </w:tabs>
-            <w:rPr>
-              <w:rFonts w:eastAsiaTheme="minorEastAsia"/>
-              <w:noProof/>
-              <w:lang w:eastAsia="hu-HU"/>
-            </w:rPr>
-          </w:pPr>
-          <w:hyperlink w:anchor="_Toc98317116" w:history="1">
-            <w:r>
-              <w:rPr>
-                <w:rStyle w:val="Hiperhivatkozs"/>
-                <w:noProof/>
-              </w:rPr>
-              <w:t>2.5 API dokumentáció</w:t>
-            </w:r>
-            <w:r>
-              <w:rPr>
-                <w:noProof/>
-                <w:webHidden/>
-              </w:rPr>
-              <w:tab/>
-            </w:r>
-            <w:r>
-              <w:rPr>
-                <w:noProof/>
-                <w:webHidden/>
-              </w:rPr>
-              <w:fldChar w:fldCharType="begin"/>
-            </w:r>
-            <w:r>
-              <w:rPr>
-                <w:noProof/>
-                <w:webHidden/>
-              </w:rPr>
-              <w:instrText xml:space="preserve"> PAGEREF _Toc98317116 \h </w:instrText>
-            </w:r>
-            <w:r>
-              <w:rPr>
-                <w:noProof/>
-                <w:webHidden/>
-              </w:rPr>
-            </w:r>
-            <w:r>
-              <w:rPr>
-                <w:noProof/>
-                <w:webHidden/>
-              </w:rPr>
-              <w:fldChar w:fldCharType="separate"/>
-            </w:r>
-            <w:r>
-              <w:rPr>
-                <w:noProof/>
-                <w:webHidden/>
-              </w:rPr>
-              <w:t>12</w:t>
-            </w:r>
-            <w:r>
-              <w:rPr>
-                <w:noProof/>
-                <w:webHidden/>
-              </w:rPr>
-              <w:fldChar w:fldCharType="end"/>
-            </w:r>
-          </w:hyperlink>
-        </w:p>
-        <w:p>
-          <w:pPr>
-            <w:pStyle w:val="TJ3"/>
-            <w:tabs>
-              <w:tab w:val="right" w:leader="dot" w:pos="9062"/>
-            </w:tabs>
-            <w:rPr>
-              <w:rFonts w:eastAsiaTheme="minorEastAsia"/>
-              <w:noProof/>
-              <w:lang w:eastAsia="hu-HU"/>
-            </w:rPr>
-          </w:pPr>
-          <w:hyperlink w:anchor="_Toc98317117" w:history="1">
-            <w:r>
-              <w:rPr>
-                <w:rStyle w:val="Hiperhivatkozs"/>
-                <w:noProof/>
-              </w:rPr>
-              <w:t>2.5.1 LocationController</w:t>
-            </w:r>
-            <w:r>
-              <w:rPr>
-                <w:noProof/>
-                <w:webHidden/>
-              </w:rPr>
-              <w:tab/>
-            </w:r>
-            <w:r>
-              <w:rPr>
-                <w:noProof/>
-                <w:webHidden/>
-              </w:rPr>
-              <w:fldChar w:fldCharType="begin"/>
-            </w:r>
-            <w:r>
-              <w:rPr>
-                <w:noProof/>
-                <w:webHidden/>
-              </w:rPr>
-              <w:instrText xml:space="preserve"> PAGEREF _Toc98317117 \h </w:instrText>
+              <w:instrText xml:space="preserve"> PAGEREF _Toc98409429 \h </w:instrText>
             </w:r>
             <w:r>
               <w:rPr>
@@ -3021,7 +2601,7 @@
         </w:p>
         <w:p>
           <w:pPr>
-            <w:pStyle w:val="TJ3"/>
+            <w:pStyle w:val="TJ2"/>
             <w:tabs>
               <w:tab w:val="right" w:leader="dot" w:pos="9062"/>
             </w:tabs>
@@ -3031,13 +2611,13 @@
               <w:lang w:eastAsia="hu-HU"/>
             </w:rPr>
           </w:pPr>
-          <w:hyperlink w:anchor="_Toc98317118" w:history="1">
+          <w:hyperlink w:anchor="_Toc98409430" w:history="1">
             <w:r>
               <w:rPr>
                 <w:rStyle w:val="Hiperhivatkozs"/>
                 <w:noProof/>
               </w:rPr>
-              <w:t>2.5.2 UserController</w:t>
+              <w:t>2.4 Autentikáció, biztonság</w:t>
             </w:r>
             <w:r>
               <w:rPr>
@@ -3058,7 +2638,7 @@
                 <w:noProof/>
                 <w:webHidden/>
               </w:rPr>
-              <w:instrText xml:space="preserve"> PAGEREF _Toc98317118 \h </w:instrText>
+              <w:instrText xml:space="preserve"> PAGEREF _Toc98409430 \h </w:instrText>
             </w:r>
             <w:r>
               <w:rPr>
@@ -3101,13 +2681,13 @@
               <w:lang w:eastAsia="hu-HU"/>
             </w:rPr>
           </w:pPr>
-          <w:hyperlink w:anchor="_Toc98317119" w:history="1">
+          <w:hyperlink w:anchor="_Toc98409431" w:history="1">
             <w:r>
               <w:rPr>
                 <w:rStyle w:val="Hiperhivatkozs"/>
                 <w:noProof/>
               </w:rPr>
-              <w:t>2.5.3 TagController</w:t>
+              <w:t>2.4.1 A technológia</w:t>
             </w:r>
             <w:r>
               <w:rPr>
@@ -3128,7 +2708,357 @@
                 <w:noProof/>
                 <w:webHidden/>
               </w:rPr>
-              <w:instrText xml:space="preserve"> PAGEREF _Toc98317119 \h </w:instrText>
+              <w:instrText xml:space="preserve"> PAGEREF _Toc98409431 \h </w:instrText>
+            </w:r>
+            <w:r>
+              <w:rPr>
+                <w:noProof/>
+                <w:webHidden/>
+              </w:rPr>
+            </w:r>
+            <w:r>
+              <w:rPr>
+                <w:noProof/>
+                <w:webHidden/>
+              </w:rPr>
+              <w:fldChar w:fldCharType="separate"/>
+            </w:r>
+            <w:r>
+              <w:rPr>
+                <w:noProof/>
+                <w:webHidden/>
+              </w:rPr>
+              <w:t>14</w:t>
+            </w:r>
+            <w:r>
+              <w:rPr>
+                <w:noProof/>
+                <w:webHidden/>
+              </w:rPr>
+              <w:fldChar w:fldCharType="end"/>
+            </w:r>
+          </w:hyperlink>
+        </w:p>
+        <w:p>
+          <w:pPr>
+            <w:pStyle w:val="TJ3"/>
+            <w:tabs>
+              <w:tab w:val="right" w:leader="dot" w:pos="9062"/>
+            </w:tabs>
+            <w:rPr>
+              <w:rFonts w:eastAsiaTheme="minorEastAsia"/>
+              <w:noProof/>
+              <w:lang w:eastAsia="hu-HU"/>
+            </w:rPr>
+          </w:pPr>
+          <w:hyperlink w:anchor="_Toc98409432" w:history="1">
+            <w:r>
+              <w:rPr>
+                <w:rStyle w:val="Hiperhivatkozs"/>
+                <w:noProof/>
+              </w:rPr>
+              <w:t>2.4.2 Működése</w:t>
+            </w:r>
+            <w:r>
+              <w:rPr>
+                <w:noProof/>
+                <w:webHidden/>
+              </w:rPr>
+              <w:tab/>
+            </w:r>
+            <w:r>
+              <w:rPr>
+                <w:noProof/>
+                <w:webHidden/>
+              </w:rPr>
+              <w:fldChar w:fldCharType="begin"/>
+            </w:r>
+            <w:r>
+              <w:rPr>
+                <w:noProof/>
+                <w:webHidden/>
+              </w:rPr>
+              <w:instrText xml:space="preserve"> PAGEREF _Toc98409432 \h </w:instrText>
+            </w:r>
+            <w:r>
+              <w:rPr>
+                <w:noProof/>
+                <w:webHidden/>
+              </w:rPr>
+            </w:r>
+            <w:r>
+              <w:rPr>
+                <w:noProof/>
+                <w:webHidden/>
+              </w:rPr>
+              <w:fldChar w:fldCharType="separate"/>
+            </w:r>
+            <w:r>
+              <w:rPr>
+                <w:noProof/>
+                <w:webHidden/>
+              </w:rPr>
+              <w:t>14</w:t>
+            </w:r>
+            <w:r>
+              <w:rPr>
+                <w:noProof/>
+                <w:webHidden/>
+              </w:rPr>
+              <w:fldChar w:fldCharType="end"/>
+            </w:r>
+          </w:hyperlink>
+        </w:p>
+        <w:p>
+          <w:pPr>
+            <w:pStyle w:val="TJ3"/>
+            <w:tabs>
+              <w:tab w:val="right" w:leader="dot" w:pos="9062"/>
+            </w:tabs>
+            <w:rPr>
+              <w:rFonts w:eastAsiaTheme="minorEastAsia"/>
+              <w:noProof/>
+              <w:lang w:eastAsia="hu-HU"/>
+            </w:rPr>
+          </w:pPr>
+          <w:hyperlink w:anchor="_Toc98409433" w:history="1">
+            <w:r>
+              <w:rPr>
+                <w:rStyle w:val="Hiperhivatkozs"/>
+                <w:noProof/>
+              </w:rPr>
+              <w:t>2.4.3 Jelszavak</w:t>
+            </w:r>
+            <w:r>
+              <w:rPr>
+                <w:noProof/>
+                <w:webHidden/>
+              </w:rPr>
+              <w:tab/>
+            </w:r>
+            <w:r>
+              <w:rPr>
+                <w:noProof/>
+                <w:webHidden/>
+              </w:rPr>
+              <w:fldChar w:fldCharType="begin"/>
+            </w:r>
+            <w:r>
+              <w:rPr>
+                <w:noProof/>
+                <w:webHidden/>
+              </w:rPr>
+              <w:instrText xml:space="preserve"> PAGEREF _Toc98409433 \h </w:instrText>
+            </w:r>
+            <w:r>
+              <w:rPr>
+                <w:noProof/>
+                <w:webHidden/>
+              </w:rPr>
+            </w:r>
+            <w:r>
+              <w:rPr>
+                <w:noProof/>
+                <w:webHidden/>
+              </w:rPr>
+              <w:fldChar w:fldCharType="separate"/>
+            </w:r>
+            <w:r>
+              <w:rPr>
+                <w:noProof/>
+                <w:webHidden/>
+              </w:rPr>
+              <w:t>14</w:t>
+            </w:r>
+            <w:r>
+              <w:rPr>
+                <w:noProof/>
+                <w:webHidden/>
+              </w:rPr>
+              <w:fldChar w:fldCharType="end"/>
+            </w:r>
+          </w:hyperlink>
+        </w:p>
+        <w:p>
+          <w:pPr>
+            <w:pStyle w:val="TJ3"/>
+            <w:tabs>
+              <w:tab w:val="right" w:leader="dot" w:pos="9062"/>
+            </w:tabs>
+            <w:rPr>
+              <w:rFonts w:eastAsiaTheme="minorEastAsia"/>
+              <w:noProof/>
+              <w:lang w:eastAsia="hu-HU"/>
+            </w:rPr>
+          </w:pPr>
+          <w:hyperlink w:anchor="_Toc98409434" w:history="1">
+            <w:r>
+              <w:rPr>
+                <w:rStyle w:val="Hiperhivatkozs"/>
+                <w:noProof/>
+              </w:rPr>
+              <w:t>2.4.4 Jogosultságok</w:t>
+            </w:r>
+            <w:r>
+              <w:rPr>
+                <w:noProof/>
+                <w:webHidden/>
+              </w:rPr>
+              <w:tab/>
+            </w:r>
+            <w:r>
+              <w:rPr>
+                <w:noProof/>
+                <w:webHidden/>
+              </w:rPr>
+              <w:fldChar w:fldCharType="begin"/>
+            </w:r>
+            <w:r>
+              <w:rPr>
+                <w:noProof/>
+                <w:webHidden/>
+              </w:rPr>
+              <w:instrText xml:space="preserve"> PAGEREF _Toc98409434 \h </w:instrText>
+            </w:r>
+            <w:r>
+              <w:rPr>
+                <w:noProof/>
+                <w:webHidden/>
+              </w:rPr>
+            </w:r>
+            <w:r>
+              <w:rPr>
+                <w:noProof/>
+                <w:webHidden/>
+              </w:rPr>
+              <w:fldChar w:fldCharType="separate"/>
+            </w:r>
+            <w:r>
+              <w:rPr>
+                <w:noProof/>
+                <w:webHidden/>
+              </w:rPr>
+              <w:t>15</w:t>
+            </w:r>
+            <w:r>
+              <w:rPr>
+                <w:noProof/>
+                <w:webHidden/>
+              </w:rPr>
+              <w:fldChar w:fldCharType="end"/>
+            </w:r>
+          </w:hyperlink>
+        </w:p>
+        <w:p>
+          <w:pPr>
+            <w:pStyle w:val="TJ2"/>
+            <w:tabs>
+              <w:tab w:val="right" w:leader="dot" w:pos="9062"/>
+            </w:tabs>
+            <w:rPr>
+              <w:rFonts w:eastAsiaTheme="minorEastAsia"/>
+              <w:noProof/>
+              <w:lang w:eastAsia="hu-HU"/>
+            </w:rPr>
+          </w:pPr>
+          <w:hyperlink w:anchor="_Toc98409435" w:history="1">
+            <w:r>
+              <w:rPr>
+                <w:rStyle w:val="Hiperhivatkozs"/>
+                <w:noProof/>
+              </w:rPr>
+              <w:t>2.5 API dokumentáció</w:t>
+            </w:r>
+            <w:r>
+              <w:rPr>
+                <w:noProof/>
+                <w:webHidden/>
+              </w:rPr>
+              <w:tab/>
+            </w:r>
+            <w:r>
+              <w:rPr>
+                <w:noProof/>
+                <w:webHidden/>
+              </w:rPr>
+              <w:fldChar w:fldCharType="begin"/>
+            </w:r>
+            <w:r>
+              <w:rPr>
+                <w:noProof/>
+                <w:webHidden/>
+              </w:rPr>
+              <w:instrText xml:space="preserve"> PAGEREF _Toc98409435 \h </w:instrText>
+            </w:r>
+            <w:r>
+              <w:rPr>
+                <w:noProof/>
+                <w:webHidden/>
+              </w:rPr>
+            </w:r>
+            <w:r>
+              <w:rPr>
+                <w:noProof/>
+                <w:webHidden/>
+              </w:rPr>
+              <w:fldChar w:fldCharType="separate"/>
+            </w:r>
+            <w:r>
+              <w:rPr>
+                <w:noProof/>
+                <w:webHidden/>
+              </w:rPr>
+              <w:t>15</w:t>
+            </w:r>
+            <w:r>
+              <w:rPr>
+                <w:noProof/>
+                <w:webHidden/>
+              </w:rPr>
+              <w:fldChar w:fldCharType="end"/>
+            </w:r>
+          </w:hyperlink>
+        </w:p>
+        <w:p>
+          <w:pPr>
+            <w:pStyle w:val="TJ3"/>
+            <w:tabs>
+              <w:tab w:val="right" w:leader="dot" w:pos="9062"/>
+            </w:tabs>
+            <w:rPr>
+              <w:rFonts w:eastAsiaTheme="minorEastAsia"/>
+              <w:noProof/>
+              <w:lang w:eastAsia="hu-HU"/>
+            </w:rPr>
+          </w:pPr>
+          <w:hyperlink w:anchor="_Toc98409436" w:history="1">
+            <w:r>
+              <w:rPr>
+                <w:rStyle w:val="Hiperhivatkozs"/>
+                <w:noProof/>
+              </w:rPr>
+              <w:t>2.5.1 LocationController</w:t>
+            </w:r>
+            <w:r>
+              <w:rPr>
+                <w:noProof/>
+                <w:webHidden/>
+              </w:rPr>
+              <w:tab/>
+            </w:r>
+            <w:r>
+              <w:rPr>
+                <w:noProof/>
+                <w:webHidden/>
+              </w:rPr>
+              <w:fldChar w:fldCharType="begin"/>
+            </w:r>
+            <w:r>
+              <w:rPr>
+                <w:noProof/>
+                <w:webHidden/>
+              </w:rPr>
+              <w:instrText xml:space="preserve"> PAGEREF _Toc98409436 \h </w:instrText>
             </w:r>
             <w:r>
               <w:rPr>
@@ -3171,13 +3101,13 @@
               <w:lang w:eastAsia="hu-HU"/>
             </w:rPr>
           </w:pPr>
-          <w:hyperlink w:anchor="_Toc98317120" w:history="1">
+          <w:hyperlink w:anchor="_Toc98409437" w:history="1">
             <w:r>
               <w:rPr>
                 <w:rStyle w:val="Hiperhivatkozs"/>
                 <w:noProof/>
               </w:rPr>
-              <w:t>2.5.4 CategoryController</w:t>
+              <w:t>2.5.2 UserController</w:t>
             </w:r>
             <w:r>
               <w:rPr>
@@ -3198,77 +3128,7 @@
                 <w:noProof/>
                 <w:webHidden/>
               </w:rPr>
-              <w:instrText xml:space="preserve"> PAGEREF _Toc98317120 \h </w:instrText>
-            </w:r>
-            <w:r>
-              <w:rPr>
-                <w:noProof/>
-                <w:webHidden/>
-              </w:rPr>
-            </w:r>
-            <w:r>
-              <w:rPr>
-                <w:noProof/>
-                <w:webHidden/>
-              </w:rPr>
-              <w:fldChar w:fldCharType="separate"/>
-            </w:r>
-            <w:r>
-              <w:rPr>
-                <w:noProof/>
-                <w:webHidden/>
-              </w:rPr>
-              <w:t>16</w:t>
-            </w:r>
-            <w:r>
-              <w:rPr>
-                <w:noProof/>
-                <w:webHidden/>
-              </w:rPr>
-              <w:fldChar w:fldCharType="end"/>
-            </w:r>
-          </w:hyperlink>
-        </w:p>
-        <w:p>
-          <w:pPr>
-            <w:pStyle w:val="TJ3"/>
-            <w:tabs>
-              <w:tab w:val="right" w:leader="dot" w:pos="9062"/>
-            </w:tabs>
-            <w:rPr>
-              <w:rFonts w:eastAsiaTheme="minorEastAsia"/>
-              <w:noProof/>
-              <w:lang w:eastAsia="hu-HU"/>
-            </w:rPr>
-          </w:pPr>
-          <w:hyperlink w:anchor="_Toc98317121" w:history="1">
-            <w:r>
-              <w:rPr>
-                <w:rStyle w:val="Hiperhivatkozs"/>
-                <w:noProof/>
-              </w:rPr>
-              <w:t>2.5.5 TrainingController</w:t>
-            </w:r>
-            <w:r>
-              <w:rPr>
-                <w:noProof/>
-                <w:webHidden/>
-              </w:rPr>
-              <w:tab/>
-            </w:r>
-            <w:r>
-              <w:rPr>
-                <w:noProof/>
-                <w:webHidden/>
-              </w:rPr>
-              <w:fldChar w:fldCharType="begin"/>
-            </w:r>
-            <w:r>
-              <w:rPr>
-                <w:noProof/>
-                <w:webHidden/>
-              </w:rPr>
-              <w:instrText xml:space="preserve"> PAGEREF _Toc98317121 \h </w:instrText>
+              <w:instrText xml:space="preserve"> PAGEREF _Toc98409437 \h </w:instrText>
             </w:r>
             <w:r>
               <w:rPr>
@@ -3311,7 +3171,217 @@
               <w:lang w:eastAsia="hu-HU"/>
             </w:rPr>
           </w:pPr>
-          <w:hyperlink w:anchor="_Toc98317122" w:history="1">
+          <w:hyperlink w:anchor="_Toc98409438" w:history="1">
+            <w:r>
+              <w:rPr>
+                <w:rStyle w:val="Hiperhivatkozs"/>
+                <w:noProof/>
+              </w:rPr>
+              <w:t>2.5.3 TagController</w:t>
+            </w:r>
+            <w:r>
+              <w:rPr>
+                <w:noProof/>
+                <w:webHidden/>
+              </w:rPr>
+              <w:tab/>
+            </w:r>
+            <w:r>
+              <w:rPr>
+                <w:noProof/>
+                <w:webHidden/>
+              </w:rPr>
+              <w:fldChar w:fldCharType="begin"/>
+            </w:r>
+            <w:r>
+              <w:rPr>
+                <w:noProof/>
+                <w:webHidden/>
+              </w:rPr>
+              <w:instrText xml:space="preserve"> PAGEREF _Toc98409438 \h </w:instrText>
+            </w:r>
+            <w:r>
+              <w:rPr>
+                <w:noProof/>
+                <w:webHidden/>
+              </w:rPr>
+            </w:r>
+            <w:r>
+              <w:rPr>
+                <w:noProof/>
+                <w:webHidden/>
+              </w:rPr>
+              <w:fldChar w:fldCharType="separate"/>
+            </w:r>
+            <w:r>
+              <w:rPr>
+                <w:noProof/>
+                <w:webHidden/>
+              </w:rPr>
+              <w:t>19</w:t>
+            </w:r>
+            <w:r>
+              <w:rPr>
+                <w:noProof/>
+                <w:webHidden/>
+              </w:rPr>
+              <w:fldChar w:fldCharType="end"/>
+            </w:r>
+          </w:hyperlink>
+        </w:p>
+        <w:p>
+          <w:pPr>
+            <w:pStyle w:val="TJ3"/>
+            <w:tabs>
+              <w:tab w:val="right" w:leader="dot" w:pos="9062"/>
+            </w:tabs>
+            <w:rPr>
+              <w:rFonts w:eastAsiaTheme="minorEastAsia"/>
+              <w:noProof/>
+              <w:lang w:eastAsia="hu-HU"/>
+            </w:rPr>
+          </w:pPr>
+          <w:hyperlink w:anchor="_Toc98409439" w:history="1">
+            <w:r>
+              <w:rPr>
+                <w:rStyle w:val="Hiperhivatkozs"/>
+                <w:noProof/>
+              </w:rPr>
+              <w:t>2.5.4 CategoryController</w:t>
+            </w:r>
+            <w:r>
+              <w:rPr>
+                <w:noProof/>
+                <w:webHidden/>
+              </w:rPr>
+              <w:tab/>
+            </w:r>
+            <w:r>
+              <w:rPr>
+                <w:noProof/>
+                <w:webHidden/>
+              </w:rPr>
+              <w:fldChar w:fldCharType="begin"/>
+            </w:r>
+            <w:r>
+              <w:rPr>
+                <w:noProof/>
+                <w:webHidden/>
+              </w:rPr>
+              <w:instrText xml:space="preserve"> PAGEREF _Toc98409439 \h </w:instrText>
+            </w:r>
+            <w:r>
+              <w:rPr>
+                <w:noProof/>
+                <w:webHidden/>
+              </w:rPr>
+            </w:r>
+            <w:r>
+              <w:rPr>
+                <w:noProof/>
+                <w:webHidden/>
+              </w:rPr>
+              <w:fldChar w:fldCharType="separate"/>
+            </w:r>
+            <w:r>
+              <w:rPr>
+                <w:noProof/>
+                <w:webHidden/>
+              </w:rPr>
+              <w:t>19</w:t>
+            </w:r>
+            <w:r>
+              <w:rPr>
+                <w:noProof/>
+                <w:webHidden/>
+              </w:rPr>
+              <w:fldChar w:fldCharType="end"/>
+            </w:r>
+          </w:hyperlink>
+        </w:p>
+        <w:p>
+          <w:pPr>
+            <w:pStyle w:val="TJ3"/>
+            <w:tabs>
+              <w:tab w:val="right" w:leader="dot" w:pos="9062"/>
+            </w:tabs>
+            <w:rPr>
+              <w:rFonts w:eastAsiaTheme="minorEastAsia"/>
+              <w:noProof/>
+              <w:lang w:eastAsia="hu-HU"/>
+            </w:rPr>
+          </w:pPr>
+          <w:hyperlink w:anchor="_Toc98409440" w:history="1">
+            <w:r>
+              <w:rPr>
+                <w:rStyle w:val="Hiperhivatkozs"/>
+                <w:noProof/>
+              </w:rPr>
+              <w:t>2.5.5 TrainingController</w:t>
+            </w:r>
+            <w:r>
+              <w:rPr>
+                <w:noProof/>
+                <w:webHidden/>
+              </w:rPr>
+              <w:tab/>
+            </w:r>
+            <w:r>
+              <w:rPr>
+                <w:noProof/>
+                <w:webHidden/>
+              </w:rPr>
+              <w:fldChar w:fldCharType="begin"/>
+            </w:r>
+            <w:r>
+              <w:rPr>
+                <w:noProof/>
+                <w:webHidden/>
+              </w:rPr>
+              <w:instrText xml:space="preserve"> PAGEREF _Toc98409440 \h </w:instrText>
+            </w:r>
+            <w:r>
+              <w:rPr>
+                <w:noProof/>
+                <w:webHidden/>
+              </w:rPr>
+            </w:r>
+            <w:r>
+              <w:rPr>
+                <w:noProof/>
+                <w:webHidden/>
+              </w:rPr>
+              <w:fldChar w:fldCharType="separate"/>
+            </w:r>
+            <w:r>
+              <w:rPr>
+                <w:noProof/>
+                <w:webHidden/>
+              </w:rPr>
+              <w:t>20</w:t>
+            </w:r>
+            <w:r>
+              <w:rPr>
+                <w:noProof/>
+                <w:webHidden/>
+              </w:rPr>
+              <w:fldChar w:fldCharType="end"/>
+            </w:r>
+          </w:hyperlink>
+        </w:p>
+        <w:p>
+          <w:pPr>
+            <w:pStyle w:val="TJ3"/>
+            <w:tabs>
+              <w:tab w:val="right" w:leader="dot" w:pos="9062"/>
+            </w:tabs>
+            <w:rPr>
+              <w:rFonts w:eastAsiaTheme="minorEastAsia"/>
+              <w:noProof/>
+              <w:lang w:eastAsia="hu-HU"/>
+            </w:rPr>
+          </w:pPr>
+          <w:hyperlink w:anchor="_Toc98409441" w:history="1">
             <w:r>
               <w:rPr>
                 <w:rStyle w:val="Hiperhivatkozs"/>
@@ -3338,147 +3408,7 @@
                 <w:noProof/>
                 <w:webHidden/>
               </w:rPr>
-              <w:instrText xml:space="preserve"> PAGEREF _Toc98317122 \h </w:instrText>
-            </w:r>
-            <w:r>
-              <w:rPr>
-                <w:noProof/>
-                <w:webHidden/>
-              </w:rPr>
-            </w:r>
-            <w:r>
-              <w:rPr>
-                <w:noProof/>
-                <w:webHidden/>
-              </w:rPr>
-              <w:fldChar w:fldCharType="separate"/>
-            </w:r>
-            <w:r>
-              <w:rPr>
-                <w:noProof/>
-                <w:webHidden/>
-              </w:rPr>
-              <w:t>21</w:t>
-            </w:r>
-            <w:r>
-              <w:rPr>
-                <w:noProof/>
-                <w:webHidden/>
-              </w:rPr>
-              <w:fldChar w:fldCharType="end"/>
-            </w:r>
-          </w:hyperlink>
-        </w:p>
-        <w:p>
-          <w:pPr>
-            <w:pStyle w:val="TJ3"/>
-            <w:tabs>
-              <w:tab w:val="right" w:leader="dot" w:pos="9062"/>
-            </w:tabs>
-            <w:rPr>
-              <w:rFonts w:eastAsiaTheme="minorEastAsia"/>
-              <w:noProof/>
-              <w:lang w:eastAsia="hu-HU"/>
-            </w:rPr>
-          </w:pPr>
-          <w:hyperlink w:anchor="_Toc98317123" w:history="1">
-            <w:r>
-              <w:rPr>
-                <w:rStyle w:val="Hiperhivatkozs"/>
-                <w:noProof/>
-              </w:rPr>
-              <w:t>2.5.7 ApplicantController</w:t>
-            </w:r>
-            <w:r>
-              <w:rPr>
-                <w:noProof/>
-                <w:webHidden/>
-              </w:rPr>
-              <w:tab/>
-            </w:r>
-            <w:r>
-              <w:rPr>
-                <w:noProof/>
-                <w:webHidden/>
-              </w:rPr>
-              <w:fldChar w:fldCharType="begin"/>
-            </w:r>
-            <w:r>
-              <w:rPr>
-                <w:noProof/>
-                <w:webHidden/>
-              </w:rPr>
-              <w:instrText xml:space="preserve"> PAGEREF _Toc98317123 \h </w:instrText>
-            </w:r>
-            <w:r>
-              <w:rPr>
-                <w:noProof/>
-                <w:webHidden/>
-              </w:rPr>
-            </w:r>
-            <w:r>
-              <w:rPr>
-                <w:noProof/>
-                <w:webHidden/>
-              </w:rPr>
-              <w:fldChar w:fldCharType="separate"/>
-            </w:r>
-            <w:r>
-              <w:rPr>
-                <w:noProof/>
-                <w:webHidden/>
-              </w:rPr>
-              <w:t>23</w:t>
-            </w:r>
-            <w:r>
-              <w:rPr>
-                <w:noProof/>
-                <w:webHidden/>
-              </w:rPr>
-              <w:fldChar w:fldCharType="end"/>
-            </w:r>
-          </w:hyperlink>
-        </w:p>
-        <w:p>
-          <w:pPr>
-            <w:pStyle w:val="TJ3"/>
-            <w:tabs>
-              <w:tab w:val="right" w:leader="dot" w:pos="9062"/>
-            </w:tabs>
-            <w:rPr>
-              <w:rFonts w:eastAsiaTheme="minorEastAsia"/>
-              <w:noProof/>
-              <w:lang w:eastAsia="hu-HU"/>
-            </w:rPr>
-          </w:pPr>
-          <w:hyperlink w:anchor="_Toc98317124" w:history="1">
-            <w:r>
-              <w:rPr>
-                <w:rStyle w:val="Hiperhivatkozs"/>
-                <w:noProof/>
-              </w:rPr>
-              <w:t>2.5.8 TagTrainingController</w:t>
-            </w:r>
-            <w:r>
-              <w:rPr>
-                <w:noProof/>
-                <w:webHidden/>
-              </w:rPr>
-              <w:tab/>
-            </w:r>
-            <w:r>
-              <w:rPr>
-                <w:noProof/>
-                <w:webHidden/>
-              </w:rPr>
-              <w:fldChar w:fldCharType="begin"/>
-            </w:r>
-            <w:r>
-              <w:rPr>
-                <w:noProof/>
-                <w:webHidden/>
-              </w:rPr>
-              <w:instrText xml:space="preserve"> PAGEREF _Toc98317124 \h </w:instrText>
+              <w:instrText xml:space="preserve"> PAGEREF _Toc98409441 \h </w:instrText>
             </w:r>
             <w:r>
               <w:rPr>
@@ -3521,13 +3451,13 @@
               <w:lang w:eastAsia="hu-HU"/>
             </w:rPr>
           </w:pPr>
-          <w:hyperlink w:anchor="_Toc98317125" w:history="1">
+          <w:hyperlink w:anchor="_Toc98409442" w:history="1">
             <w:r>
               <w:rPr>
                 <w:rStyle w:val="Hiperhivatkozs"/>
                 <w:noProof/>
               </w:rPr>
-              <w:t>2.5.9 AuthController</w:t>
+              <w:t>2.5.7 ApplicantController</w:t>
             </w:r>
             <w:r>
               <w:rPr>
@@ -3548,217 +3478,7 @@
                 <w:noProof/>
                 <w:webHidden/>
               </w:rPr>
-              <w:instrText xml:space="preserve"> PAGEREF _Toc98317125 \h </w:instrText>
-            </w:r>
-            <w:r>
-              <w:rPr>
-                <w:noProof/>
-                <w:webHidden/>
-              </w:rPr>
-            </w:r>
-            <w:r>
-              <w:rPr>
-                <w:noProof/>
-                <w:webHidden/>
-              </w:rPr>
-              <w:fldChar w:fldCharType="separate"/>
-            </w:r>
-            <w:r>
-              <w:rPr>
-                <w:noProof/>
-                <w:webHidden/>
-              </w:rPr>
-              <w:t>25</w:t>
-            </w:r>
-            <w:r>
-              <w:rPr>
-                <w:noProof/>
-                <w:webHidden/>
-              </w:rPr>
-              <w:fldChar w:fldCharType="end"/>
-            </w:r>
-          </w:hyperlink>
-        </w:p>
-        <w:p>
-          <w:pPr>
-            <w:pStyle w:val="TJ2"/>
-            <w:tabs>
-              <w:tab w:val="right" w:leader="dot" w:pos="9062"/>
-            </w:tabs>
-            <w:rPr>
-              <w:rFonts w:eastAsiaTheme="minorEastAsia"/>
-              <w:noProof/>
-              <w:lang w:eastAsia="hu-HU"/>
-            </w:rPr>
-          </w:pPr>
-          <w:hyperlink w:anchor="_Toc98317126" w:history="1">
-            <w:r>
-              <w:rPr>
-                <w:rStyle w:val="Hiperhivatkozs"/>
-                <w:noProof/>
-              </w:rPr>
-              <w:t>2.6 Frontend dokumentáció</w:t>
-            </w:r>
-            <w:r>
-              <w:rPr>
-                <w:noProof/>
-                <w:webHidden/>
-              </w:rPr>
-              <w:tab/>
-            </w:r>
-            <w:r>
-              <w:rPr>
-                <w:noProof/>
-                <w:webHidden/>
-              </w:rPr>
-              <w:fldChar w:fldCharType="begin"/>
-            </w:r>
-            <w:r>
-              <w:rPr>
-                <w:noProof/>
-                <w:webHidden/>
-              </w:rPr>
-              <w:instrText xml:space="preserve"> PAGEREF _Toc98317126 \h </w:instrText>
-            </w:r>
-            <w:r>
-              <w:rPr>
-                <w:noProof/>
-                <w:webHidden/>
-              </w:rPr>
-            </w:r>
-            <w:r>
-              <w:rPr>
-                <w:noProof/>
-                <w:webHidden/>
-              </w:rPr>
-              <w:fldChar w:fldCharType="separate"/>
-            </w:r>
-            <w:r>
-              <w:rPr>
-                <w:noProof/>
-                <w:webHidden/>
-              </w:rPr>
-              <w:t>25</w:t>
-            </w:r>
-            <w:r>
-              <w:rPr>
-                <w:noProof/>
-                <w:webHidden/>
-              </w:rPr>
-              <w:fldChar w:fldCharType="end"/>
-            </w:r>
-          </w:hyperlink>
-        </w:p>
-        <w:p>
-          <w:pPr>
-            <w:pStyle w:val="TJ3"/>
-            <w:tabs>
-              <w:tab w:val="right" w:leader="dot" w:pos="9062"/>
-            </w:tabs>
-            <w:rPr>
-              <w:rFonts w:eastAsiaTheme="minorEastAsia"/>
-              <w:noProof/>
-              <w:lang w:eastAsia="hu-HU"/>
-            </w:rPr>
-          </w:pPr>
-          <w:hyperlink w:anchor="_Toc98317127" w:history="1">
-            <w:r>
-              <w:rPr>
-                <w:rStyle w:val="Hiperhivatkozs"/>
-                <w:noProof/>
-              </w:rPr>
-              <w:t>2.6.1 Felépítése</w:t>
-            </w:r>
-            <w:r>
-              <w:rPr>
-                <w:noProof/>
-                <w:webHidden/>
-              </w:rPr>
-              <w:tab/>
-            </w:r>
-            <w:r>
-              <w:rPr>
-                <w:noProof/>
-                <w:webHidden/>
-              </w:rPr>
-              <w:fldChar w:fldCharType="begin"/>
-            </w:r>
-            <w:r>
-              <w:rPr>
-                <w:noProof/>
-                <w:webHidden/>
-              </w:rPr>
-              <w:instrText xml:space="preserve"> PAGEREF _Toc98317127 \h </w:instrText>
-            </w:r>
-            <w:r>
-              <w:rPr>
-                <w:noProof/>
-                <w:webHidden/>
-              </w:rPr>
-            </w:r>
-            <w:r>
-              <w:rPr>
-                <w:noProof/>
-                <w:webHidden/>
-              </w:rPr>
-              <w:fldChar w:fldCharType="separate"/>
-            </w:r>
-            <w:r>
-              <w:rPr>
-                <w:noProof/>
-                <w:webHidden/>
-              </w:rPr>
-              <w:t>25</w:t>
-            </w:r>
-            <w:r>
-              <w:rPr>
-                <w:noProof/>
-                <w:webHidden/>
-              </w:rPr>
-              <w:fldChar w:fldCharType="end"/>
-            </w:r>
-          </w:hyperlink>
-        </w:p>
-        <w:p>
-          <w:pPr>
-            <w:pStyle w:val="TJ1"/>
-            <w:tabs>
-              <w:tab w:val="right" w:leader="dot" w:pos="9062"/>
-            </w:tabs>
-            <w:rPr>
-              <w:rFonts w:eastAsiaTheme="minorEastAsia"/>
-              <w:noProof/>
-              <w:lang w:eastAsia="hu-HU"/>
-            </w:rPr>
-          </w:pPr>
-          <w:hyperlink w:anchor="_Toc98317128" w:history="1">
-            <w:r>
-              <w:rPr>
-                <w:rStyle w:val="Hiperhivatkozs"/>
-                <w:noProof/>
-              </w:rPr>
-              <w:t>3. Tesztek</w:t>
-            </w:r>
-            <w:r>
-              <w:rPr>
-                <w:noProof/>
-                <w:webHidden/>
-              </w:rPr>
-              <w:tab/>
-            </w:r>
-            <w:r>
-              <w:rPr>
-                <w:noProof/>
-                <w:webHidden/>
-              </w:rPr>
-              <w:fldChar w:fldCharType="begin"/>
-            </w:r>
-            <w:r>
-              <w:rPr>
-                <w:noProof/>
-                <w:webHidden/>
-              </w:rPr>
-              <w:instrText xml:space="preserve"> PAGEREF _Toc98317128 \h </w:instrText>
+              <w:instrText xml:space="preserve"> PAGEREF _Toc98409442 \h </w:instrText>
             </w:r>
             <w:r>
               <w:rPr>
@@ -3791,7 +3511,7 @@
         </w:p>
         <w:p>
           <w:pPr>
-            <w:pStyle w:val="TJ2"/>
+            <w:pStyle w:val="TJ3"/>
             <w:tabs>
               <w:tab w:val="right" w:leader="dot" w:pos="9062"/>
             </w:tabs>
@@ -3801,13 +3521,13 @@
               <w:lang w:eastAsia="hu-HU"/>
             </w:rPr>
           </w:pPr>
-          <w:hyperlink w:anchor="_Toc98317129" w:history="1">
+          <w:hyperlink w:anchor="_Toc98409443" w:history="1">
             <w:r>
               <w:rPr>
                 <w:rStyle w:val="Hiperhivatkozs"/>
                 <w:noProof/>
               </w:rPr>
-              <w:t>3.1 Backend tesztek</w:t>
+              <w:t>2.5.8 TagTrainingController</w:t>
             </w:r>
             <w:r>
               <w:rPr>
@@ -3828,217 +3548,7 @@
                 <w:noProof/>
                 <w:webHidden/>
               </w:rPr>
-              <w:instrText xml:space="preserve"> PAGEREF _Toc98317129 \h </w:instrText>
-            </w:r>
-            <w:r>
-              <w:rPr>
-                <w:noProof/>
-                <w:webHidden/>
-              </w:rPr>
-            </w:r>
-            <w:r>
-              <w:rPr>
-                <w:noProof/>
-                <w:webHidden/>
-              </w:rPr>
-              <w:fldChar w:fldCharType="separate"/>
-            </w:r>
-            <w:r>
-              <w:rPr>
-                <w:noProof/>
-                <w:webHidden/>
-              </w:rPr>
-              <w:t>26</w:t>
-            </w:r>
-            <w:r>
-              <w:rPr>
-                <w:noProof/>
-                <w:webHidden/>
-              </w:rPr>
-              <w:fldChar w:fldCharType="end"/>
-            </w:r>
-          </w:hyperlink>
-        </w:p>
-        <w:p>
-          <w:pPr>
-            <w:pStyle w:val="TJ2"/>
-            <w:tabs>
-              <w:tab w:val="right" w:leader="dot" w:pos="9062"/>
-            </w:tabs>
-            <w:rPr>
-              <w:rFonts w:eastAsiaTheme="minorEastAsia"/>
-              <w:noProof/>
-              <w:lang w:eastAsia="hu-HU"/>
-            </w:rPr>
-          </w:pPr>
-          <w:hyperlink w:anchor="_Toc98317130" w:history="1">
-            <w:r>
-              <w:rPr>
-                <w:rStyle w:val="Hiperhivatkozs"/>
-                <w:noProof/>
-              </w:rPr>
-              <w:t>3.2 Frontend tesztek</w:t>
-            </w:r>
-            <w:r>
-              <w:rPr>
-                <w:noProof/>
-                <w:webHidden/>
-              </w:rPr>
-              <w:tab/>
-            </w:r>
-            <w:r>
-              <w:rPr>
-                <w:noProof/>
-                <w:webHidden/>
-              </w:rPr>
-              <w:fldChar w:fldCharType="begin"/>
-            </w:r>
-            <w:r>
-              <w:rPr>
-                <w:noProof/>
-                <w:webHidden/>
-              </w:rPr>
-              <w:instrText xml:space="preserve"> PAGEREF _Toc98317130 \h </w:instrText>
-            </w:r>
-            <w:r>
-              <w:rPr>
-                <w:noProof/>
-                <w:webHidden/>
-              </w:rPr>
-            </w:r>
-            <w:r>
-              <w:rPr>
-                <w:noProof/>
-                <w:webHidden/>
-              </w:rPr>
-              <w:fldChar w:fldCharType="separate"/>
-            </w:r>
-            <w:r>
-              <w:rPr>
-                <w:noProof/>
-                <w:webHidden/>
-              </w:rPr>
-              <w:t>26</w:t>
-            </w:r>
-            <w:r>
-              <w:rPr>
-                <w:noProof/>
-                <w:webHidden/>
-              </w:rPr>
-              <w:fldChar w:fldCharType="end"/>
-            </w:r>
-          </w:hyperlink>
-        </w:p>
-        <w:p>
-          <w:pPr>
-            <w:pStyle w:val="TJ1"/>
-            <w:tabs>
-              <w:tab w:val="right" w:leader="dot" w:pos="9062"/>
-            </w:tabs>
-            <w:rPr>
-              <w:rFonts w:eastAsiaTheme="minorEastAsia"/>
-              <w:noProof/>
-              <w:lang w:eastAsia="hu-HU"/>
-            </w:rPr>
-          </w:pPr>
-          <w:hyperlink w:anchor="_Toc98317131" w:history="1">
-            <w:r>
-              <w:rPr>
-                <w:rStyle w:val="Hiperhivatkozs"/>
-                <w:noProof/>
-              </w:rPr>
-              <w:t>4. Felhasználói kézikönyv</w:t>
-            </w:r>
-            <w:r>
-              <w:rPr>
-                <w:noProof/>
-                <w:webHidden/>
-              </w:rPr>
-              <w:tab/>
-            </w:r>
-            <w:r>
-              <w:rPr>
-                <w:noProof/>
-                <w:webHidden/>
-              </w:rPr>
-              <w:fldChar w:fldCharType="begin"/>
-            </w:r>
-            <w:r>
-              <w:rPr>
-                <w:noProof/>
-                <w:webHidden/>
-              </w:rPr>
-              <w:instrText xml:space="preserve"> PAGEREF _Toc98317131 \h </w:instrText>
-            </w:r>
-            <w:r>
-              <w:rPr>
-                <w:noProof/>
-                <w:webHidden/>
-              </w:rPr>
-            </w:r>
-            <w:r>
-              <w:rPr>
-                <w:noProof/>
-                <w:webHidden/>
-              </w:rPr>
-              <w:fldChar w:fldCharType="separate"/>
-            </w:r>
-            <w:r>
-              <w:rPr>
-                <w:noProof/>
-                <w:webHidden/>
-              </w:rPr>
-              <w:t>27</w:t>
-            </w:r>
-            <w:r>
-              <w:rPr>
-                <w:noProof/>
-                <w:webHidden/>
-              </w:rPr>
-              <w:fldChar w:fldCharType="end"/>
-            </w:r>
-          </w:hyperlink>
-        </w:p>
-        <w:p>
-          <w:pPr>
-            <w:pStyle w:val="TJ2"/>
-            <w:tabs>
-              <w:tab w:val="right" w:leader="dot" w:pos="9062"/>
-            </w:tabs>
-            <w:rPr>
-              <w:rFonts w:eastAsiaTheme="minorEastAsia"/>
-              <w:noProof/>
-              <w:lang w:eastAsia="hu-HU"/>
-            </w:rPr>
-          </w:pPr>
-          <w:hyperlink w:anchor="_Toc98317132" w:history="1">
-            <w:r>
-              <w:rPr>
-                <w:rStyle w:val="Hiperhivatkozs"/>
-                <w:noProof/>
-              </w:rPr>
-              <w:t>4.1 Navigációs menü</w:t>
-            </w:r>
-            <w:r>
-              <w:rPr>
-                <w:noProof/>
-                <w:webHidden/>
-              </w:rPr>
-              <w:tab/>
-            </w:r>
-            <w:r>
-              <w:rPr>
-                <w:noProof/>
-                <w:webHidden/>
-              </w:rPr>
-              <w:fldChar w:fldCharType="begin"/>
-            </w:r>
-            <w:r>
-              <w:rPr>
-                <w:noProof/>
-                <w:webHidden/>
-              </w:rPr>
-              <w:instrText xml:space="preserve"> PAGEREF _Toc98317132 \h </w:instrText>
+              <w:instrText xml:space="preserve"> PAGEREF _Toc98409443 \h </w:instrText>
             </w:r>
             <w:r>
               <w:rPr>
@@ -4081,13 +3591,13 @@
               <w:lang w:eastAsia="hu-HU"/>
             </w:rPr>
           </w:pPr>
-          <w:hyperlink w:anchor="_Toc98317133" w:history="1">
+          <w:hyperlink w:anchor="_Toc98409444" w:history="1">
             <w:r>
               <w:rPr>
                 <w:rStyle w:val="Hiperhivatkozs"/>
                 <w:noProof/>
               </w:rPr>
-              <w:t>4.1.1 Kezdőlap</w:t>
+              <w:t>2.5.9 AuthController</w:t>
             </w:r>
             <w:r>
               <w:rPr>
@@ -4108,357 +3618,7 @@
                 <w:noProof/>
                 <w:webHidden/>
               </w:rPr>
-              <w:instrText xml:space="preserve"> PAGEREF _Toc98317133 \h </w:instrText>
-            </w:r>
-            <w:r>
-              <w:rPr>
-                <w:noProof/>
-                <w:webHidden/>
-              </w:rPr>
-            </w:r>
-            <w:r>
-              <w:rPr>
-                <w:noProof/>
-                <w:webHidden/>
-              </w:rPr>
-              <w:fldChar w:fldCharType="separate"/>
-            </w:r>
-            <w:r>
-              <w:rPr>
-                <w:noProof/>
-                <w:webHidden/>
-              </w:rPr>
-              <w:t>27</w:t>
-            </w:r>
-            <w:r>
-              <w:rPr>
-                <w:noProof/>
-                <w:webHidden/>
-              </w:rPr>
-              <w:fldChar w:fldCharType="end"/>
-            </w:r>
-          </w:hyperlink>
-        </w:p>
-        <w:p>
-          <w:pPr>
-            <w:pStyle w:val="TJ3"/>
-            <w:tabs>
-              <w:tab w:val="right" w:leader="dot" w:pos="9062"/>
-            </w:tabs>
-            <w:rPr>
-              <w:rFonts w:eastAsiaTheme="minorEastAsia"/>
-              <w:noProof/>
-              <w:lang w:eastAsia="hu-HU"/>
-            </w:rPr>
-          </w:pPr>
-          <w:hyperlink w:anchor="_Toc98317134" w:history="1">
-            <w:r>
-              <w:rPr>
-                <w:rStyle w:val="Hiperhivatkozs"/>
-                <w:noProof/>
-              </w:rPr>
-              <w:t>4.1.2 Kategóriák</w:t>
-            </w:r>
-            <w:r>
-              <w:rPr>
-                <w:noProof/>
-                <w:webHidden/>
-              </w:rPr>
-              <w:tab/>
-            </w:r>
-            <w:r>
-              <w:rPr>
-                <w:noProof/>
-                <w:webHidden/>
-              </w:rPr>
-              <w:fldChar w:fldCharType="begin"/>
-            </w:r>
-            <w:r>
-              <w:rPr>
-                <w:noProof/>
-                <w:webHidden/>
-              </w:rPr>
-              <w:instrText xml:space="preserve"> PAGEREF _Toc98317134 \h </w:instrText>
-            </w:r>
-            <w:r>
-              <w:rPr>
-                <w:noProof/>
-                <w:webHidden/>
-              </w:rPr>
-            </w:r>
-            <w:r>
-              <w:rPr>
-                <w:noProof/>
-                <w:webHidden/>
-              </w:rPr>
-              <w:fldChar w:fldCharType="separate"/>
-            </w:r>
-            <w:r>
-              <w:rPr>
-                <w:noProof/>
-                <w:webHidden/>
-              </w:rPr>
-              <w:t>27</w:t>
-            </w:r>
-            <w:r>
-              <w:rPr>
-                <w:noProof/>
-                <w:webHidden/>
-              </w:rPr>
-              <w:fldChar w:fldCharType="end"/>
-            </w:r>
-          </w:hyperlink>
-        </w:p>
-        <w:p>
-          <w:pPr>
-            <w:pStyle w:val="TJ3"/>
-            <w:tabs>
-              <w:tab w:val="right" w:leader="dot" w:pos="9062"/>
-            </w:tabs>
-            <w:rPr>
-              <w:rFonts w:eastAsiaTheme="minorEastAsia"/>
-              <w:noProof/>
-              <w:lang w:eastAsia="hu-HU"/>
-            </w:rPr>
-          </w:pPr>
-          <w:hyperlink w:anchor="_Toc98317135" w:history="1">
-            <w:r>
-              <w:rPr>
-                <w:rStyle w:val="Hiperhivatkozs"/>
-                <w:noProof/>
-              </w:rPr>
-              <w:t>4.1.3 Tag-ek</w:t>
-            </w:r>
-            <w:r>
-              <w:rPr>
-                <w:noProof/>
-                <w:webHidden/>
-              </w:rPr>
-              <w:tab/>
-            </w:r>
-            <w:r>
-              <w:rPr>
-                <w:noProof/>
-                <w:webHidden/>
-              </w:rPr>
-              <w:fldChar w:fldCharType="begin"/>
-            </w:r>
-            <w:r>
-              <w:rPr>
-                <w:noProof/>
-                <w:webHidden/>
-              </w:rPr>
-              <w:instrText xml:space="preserve"> PAGEREF _Toc98317135 \h </w:instrText>
-            </w:r>
-            <w:r>
-              <w:rPr>
-                <w:noProof/>
-                <w:webHidden/>
-              </w:rPr>
-            </w:r>
-            <w:r>
-              <w:rPr>
-                <w:noProof/>
-                <w:webHidden/>
-              </w:rPr>
-              <w:fldChar w:fldCharType="separate"/>
-            </w:r>
-            <w:r>
-              <w:rPr>
-                <w:noProof/>
-                <w:webHidden/>
-              </w:rPr>
-              <w:t>27</w:t>
-            </w:r>
-            <w:r>
-              <w:rPr>
-                <w:noProof/>
-                <w:webHidden/>
-              </w:rPr>
-              <w:fldChar w:fldCharType="end"/>
-            </w:r>
-          </w:hyperlink>
-        </w:p>
-        <w:p>
-          <w:pPr>
-            <w:pStyle w:val="TJ2"/>
-            <w:tabs>
-              <w:tab w:val="right" w:leader="dot" w:pos="9062"/>
-            </w:tabs>
-            <w:rPr>
-              <w:rFonts w:eastAsiaTheme="minorEastAsia"/>
-              <w:noProof/>
-              <w:lang w:eastAsia="hu-HU"/>
-            </w:rPr>
-          </w:pPr>
-          <w:hyperlink w:anchor="_Toc98317136" w:history="1">
-            <w:r>
-              <w:rPr>
-                <w:rStyle w:val="Hiperhivatkozs"/>
-                <w:noProof/>
-              </w:rPr>
-              <w:t>4.2 Regisztráció</w:t>
-            </w:r>
-            <w:r>
-              <w:rPr>
-                <w:noProof/>
-                <w:webHidden/>
-              </w:rPr>
-              <w:tab/>
-            </w:r>
-            <w:r>
-              <w:rPr>
-                <w:noProof/>
-                <w:webHidden/>
-              </w:rPr>
-              <w:fldChar w:fldCharType="begin"/>
-            </w:r>
-            <w:r>
-              <w:rPr>
-                <w:noProof/>
-                <w:webHidden/>
-              </w:rPr>
-              <w:instrText xml:space="preserve"> PAGEREF _Toc98317136 \h </w:instrText>
-            </w:r>
-            <w:r>
-              <w:rPr>
-                <w:noProof/>
-                <w:webHidden/>
-              </w:rPr>
-            </w:r>
-            <w:r>
-              <w:rPr>
-                <w:noProof/>
-                <w:webHidden/>
-              </w:rPr>
-              <w:fldChar w:fldCharType="separate"/>
-            </w:r>
-            <w:r>
-              <w:rPr>
-                <w:noProof/>
-                <w:webHidden/>
-              </w:rPr>
-              <w:t>27</w:t>
-            </w:r>
-            <w:r>
-              <w:rPr>
-                <w:noProof/>
-                <w:webHidden/>
-              </w:rPr>
-              <w:fldChar w:fldCharType="end"/>
-            </w:r>
-          </w:hyperlink>
-        </w:p>
-        <w:p>
-          <w:pPr>
-            <w:pStyle w:val="TJ2"/>
-            <w:tabs>
-              <w:tab w:val="right" w:leader="dot" w:pos="9062"/>
-            </w:tabs>
-            <w:rPr>
-              <w:rFonts w:eastAsiaTheme="minorEastAsia"/>
-              <w:noProof/>
-              <w:lang w:eastAsia="hu-HU"/>
-            </w:rPr>
-          </w:pPr>
-          <w:hyperlink w:anchor="_Toc98317137" w:history="1">
-            <w:r>
-              <w:rPr>
-                <w:rStyle w:val="Hiperhivatkozs"/>
-                <w:noProof/>
-              </w:rPr>
-              <w:t>4.3 Bejelentkezés</w:t>
-            </w:r>
-            <w:r>
-              <w:rPr>
-                <w:noProof/>
-                <w:webHidden/>
-              </w:rPr>
-              <w:tab/>
-            </w:r>
-            <w:r>
-              <w:rPr>
-                <w:noProof/>
-                <w:webHidden/>
-              </w:rPr>
-              <w:fldChar w:fldCharType="begin"/>
-            </w:r>
-            <w:r>
-              <w:rPr>
-                <w:noProof/>
-                <w:webHidden/>
-              </w:rPr>
-              <w:instrText xml:space="preserve"> PAGEREF _Toc98317137 \h </w:instrText>
-            </w:r>
-            <w:r>
-              <w:rPr>
-                <w:noProof/>
-                <w:webHidden/>
-              </w:rPr>
-            </w:r>
-            <w:r>
-              <w:rPr>
-                <w:noProof/>
-                <w:webHidden/>
-              </w:rPr>
-              <w:fldChar w:fldCharType="separate"/>
-            </w:r>
-            <w:r>
-              <w:rPr>
-                <w:noProof/>
-                <w:webHidden/>
-              </w:rPr>
-              <w:t>27</w:t>
-            </w:r>
-            <w:r>
-              <w:rPr>
-                <w:noProof/>
-                <w:webHidden/>
-              </w:rPr>
-              <w:fldChar w:fldCharType="end"/>
-            </w:r>
-          </w:hyperlink>
-        </w:p>
-        <w:p>
-          <w:pPr>
-            <w:pStyle w:val="TJ2"/>
-            <w:tabs>
-              <w:tab w:val="right" w:leader="dot" w:pos="9062"/>
-            </w:tabs>
-            <w:rPr>
-              <w:rFonts w:eastAsiaTheme="minorEastAsia"/>
-              <w:noProof/>
-              <w:lang w:eastAsia="hu-HU"/>
-            </w:rPr>
-          </w:pPr>
-          <w:hyperlink w:anchor="_Toc98317138" w:history="1">
-            <w:r>
-              <w:rPr>
-                <w:rStyle w:val="Hiperhivatkozs"/>
-                <w:noProof/>
-              </w:rPr>
-              <w:t>4.4 Profil beállításai</w:t>
-            </w:r>
-            <w:r>
-              <w:rPr>
-                <w:noProof/>
-                <w:webHidden/>
-              </w:rPr>
-              <w:tab/>
-            </w:r>
-            <w:r>
-              <w:rPr>
-                <w:noProof/>
-                <w:webHidden/>
-              </w:rPr>
-              <w:fldChar w:fldCharType="begin"/>
-            </w:r>
-            <w:r>
-              <w:rPr>
-                <w:noProof/>
-                <w:webHidden/>
-              </w:rPr>
-              <w:instrText xml:space="preserve"> PAGEREF _Toc98317138 \h </w:instrText>
+              <w:instrText xml:space="preserve"> PAGEREF _Toc98409444 \h </w:instrText>
             </w:r>
             <w:r>
               <w:rPr>
@@ -4501,13 +3661,13 @@
               <w:lang w:eastAsia="hu-HU"/>
             </w:rPr>
           </w:pPr>
-          <w:hyperlink w:anchor="_Toc98317139" w:history="1">
+          <w:hyperlink w:anchor="_Toc98409445" w:history="1">
             <w:r>
               <w:rPr>
                 <w:rStyle w:val="Hiperhivatkozs"/>
                 <w:noProof/>
               </w:rPr>
-              <w:t>4.5 Edzések</w:t>
+              <w:t>2.6 Frontend dokumentáció</w:t>
             </w:r>
             <w:r>
               <w:rPr>
@@ -4528,7 +3688,7 @@
                 <w:noProof/>
                 <w:webHidden/>
               </w:rPr>
-              <w:instrText xml:space="preserve"> PAGEREF _Toc98317139 \h </w:instrText>
+              <w:instrText xml:space="preserve"> PAGEREF _Toc98409445 \h </w:instrText>
             </w:r>
             <w:r>
               <w:rPr>
@@ -4571,13 +3731,13 @@
               <w:lang w:eastAsia="hu-HU"/>
             </w:rPr>
           </w:pPr>
-          <w:hyperlink w:anchor="_Toc98317140" w:history="1">
+          <w:hyperlink w:anchor="_Toc98409446" w:history="1">
             <w:r>
               <w:rPr>
                 <w:rStyle w:val="Hiperhivatkozs"/>
                 <w:noProof/>
               </w:rPr>
-              <w:t>4.5.1 Megjelenítés</w:t>
+              <w:t>2.6.1 Felépítése</w:t>
             </w:r>
             <w:r>
               <w:rPr>
@@ -4598,7 +3758,7 @@
                 <w:noProof/>
                 <w:webHidden/>
               </w:rPr>
-              <w:instrText xml:space="preserve"> PAGEREF _Toc98317140 \h </w:instrText>
+              <w:instrText xml:space="preserve"> PAGEREF _Toc98409446 \h </w:instrText>
             </w:r>
             <w:r>
               <w:rPr>
@@ -4631,7 +3791,7 @@
         </w:p>
         <w:p>
           <w:pPr>
-            <w:pStyle w:val="TJ3"/>
+            <w:pStyle w:val="TJ1"/>
             <w:tabs>
               <w:tab w:val="right" w:leader="dot" w:pos="9062"/>
             </w:tabs>
@@ -4641,13 +3801,13 @@
               <w:lang w:eastAsia="hu-HU"/>
             </w:rPr>
           </w:pPr>
-          <w:hyperlink w:anchor="_Toc98317141" w:history="1">
+          <w:hyperlink w:anchor="_Toc98409447" w:history="1">
             <w:r>
               <w:rPr>
                 <w:rStyle w:val="Hiperhivatkozs"/>
                 <w:noProof/>
               </w:rPr>
-              <w:t>4.5.2 Létrehozás</w:t>
+              <w:t>3. Tesztek</w:t>
             </w:r>
             <w:r>
               <w:rPr>
@@ -4668,147 +3828,7 @@
                 <w:noProof/>
                 <w:webHidden/>
               </w:rPr>
-              <w:instrText xml:space="preserve"> PAGEREF _Toc98317141 \h </w:instrText>
-            </w:r>
-            <w:r>
-              <w:rPr>
-                <w:noProof/>
-                <w:webHidden/>
-              </w:rPr>
-            </w:r>
-            <w:r>
-              <w:rPr>
-                <w:noProof/>
-                <w:webHidden/>
-              </w:rPr>
-              <w:fldChar w:fldCharType="separate"/>
-            </w:r>
-            <w:r>
-              <w:rPr>
-                <w:noProof/>
-                <w:webHidden/>
-              </w:rPr>
-              <w:t>28</w:t>
-            </w:r>
-            <w:r>
-              <w:rPr>
-                <w:noProof/>
-                <w:webHidden/>
-              </w:rPr>
-              <w:fldChar w:fldCharType="end"/>
-            </w:r>
-          </w:hyperlink>
-        </w:p>
-        <w:p>
-          <w:pPr>
-            <w:pStyle w:val="TJ3"/>
-            <w:tabs>
-              <w:tab w:val="right" w:leader="dot" w:pos="9062"/>
-            </w:tabs>
-            <w:rPr>
-              <w:rFonts w:eastAsiaTheme="minorEastAsia"/>
-              <w:noProof/>
-              <w:lang w:eastAsia="hu-HU"/>
-            </w:rPr>
-          </w:pPr>
-          <w:hyperlink w:anchor="_Toc98317142" w:history="1">
-            <w:r>
-              <w:rPr>
-                <w:rStyle w:val="Hiperhivatkozs"/>
-                <w:noProof/>
-              </w:rPr>
-              <w:t>4.5.3 Szerkesztés</w:t>
-            </w:r>
-            <w:r>
-              <w:rPr>
-                <w:noProof/>
-                <w:webHidden/>
-              </w:rPr>
-              <w:tab/>
-            </w:r>
-            <w:r>
-              <w:rPr>
-                <w:noProof/>
-                <w:webHidden/>
-              </w:rPr>
-              <w:fldChar w:fldCharType="begin"/>
-            </w:r>
-            <w:r>
-              <w:rPr>
-                <w:noProof/>
-                <w:webHidden/>
-              </w:rPr>
-              <w:instrText xml:space="preserve"> PAGEREF _Toc98317142 \h </w:instrText>
-            </w:r>
-            <w:r>
-              <w:rPr>
-                <w:noProof/>
-                <w:webHidden/>
-              </w:rPr>
-            </w:r>
-            <w:r>
-              <w:rPr>
-                <w:noProof/>
-                <w:webHidden/>
-              </w:rPr>
-              <w:fldChar w:fldCharType="separate"/>
-            </w:r>
-            <w:r>
-              <w:rPr>
-                <w:noProof/>
-                <w:webHidden/>
-              </w:rPr>
-              <w:t>29</w:t>
-            </w:r>
-            <w:r>
-              <w:rPr>
-                <w:noProof/>
-                <w:webHidden/>
-              </w:rPr>
-              <w:fldChar w:fldCharType="end"/>
-            </w:r>
-          </w:hyperlink>
-        </w:p>
-        <w:p>
-          <w:pPr>
-            <w:pStyle w:val="TJ3"/>
-            <w:tabs>
-              <w:tab w:val="right" w:leader="dot" w:pos="9062"/>
-            </w:tabs>
-            <w:rPr>
-              <w:rFonts w:eastAsiaTheme="minorEastAsia"/>
-              <w:noProof/>
-              <w:lang w:eastAsia="hu-HU"/>
-            </w:rPr>
-          </w:pPr>
-          <w:hyperlink w:anchor="_Toc98317143" w:history="1">
-            <w:r>
-              <w:rPr>
-                <w:rStyle w:val="Hiperhivatkozs"/>
-                <w:noProof/>
-              </w:rPr>
-              <w:t>4.5.4 Böngészés</w:t>
-            </w:r>
-            <w:r>
-              <w:rPr>
-                <w:noProof/>
-                <w:webHidden/>
-              </w:rPr>
-              <w:tab/>
-            </w:r>
-            <w:r>
-              <w:rPr>
-                <w:noProof/>
-                <w:webHidden/>
-              </w:rPr>
-              <w:fldChar w:fldCharType="begin"/>
-            </w:r>
-            <w:r>
-              <w:rPr>
-                <w:noProof/>
-                <w:webHidden/>
-              </w:rPr>
-              <w:instrText xml:space="preserve"> PAGEREF _Toc98317143 \h </w:instrText>
+              <w:instrText xml:space="preserve"> PAGEREF _Toc98409447 \h </w:instrText>
             </w:r>
             <w:r>
               <w:rPr>
@@ -4851,13 +3871,13 @@
               <w:lang w:eastAsia="hu-HU"/>
             </w:rPr>
           </w:pPr>
-          <w:hyperlink w:anchor="_Toc98317144" w:history="1">
+          <w:hyperlink w:anchor="_Toc98409448" w:history="1">
             <w:r>
               <w:rPr>
                 <w:rStyle w:val="Hiperhivatkozs"/>
                 <w:noProof/>
               </w:rPr>
-              <w:t>4.6 Alkalmak</w:t>
+              <w:t>3.1 Backend tesztek</w:t>
             </w:r>
             <w:r>
               <w:rPr>
@@ -4878,7 +3898,7 @@
                 <w:noProof/>
                 <w:webHidden/>
               </w:rPr>
-              <w:instrText xml:space="preserve"> PAGEREF _Toc98317144 \h </w:instrText>
+              <w:instrText xml:space="preserve"> PAGEREF _Toc98409448 \h </w:instrText>
             </w:r>
             <w:r>
               <w:rPr>
@@ -4911,7 +3931,7 @@
         </w:p>
         <w:p>
           <w:pPr>
-            <w:pStyle w:val="TJ3"/>
+            <w:pStyle w:val="TJ2"/>
             <w:tabs>
               <w:tab w:val="right" w:leader="dot" w:pos="9062"/>
             </w:tabs>
@@ -4921,13 +3941,13 @@
               <w:lang w:eastAsia="hu-HU"/>
             </w:rPr>
           </w:pPr>
-          <w:hyperlink w:anchor="_Toc98317145" w:history="1">
+          <w:hyperlink w:anchor="_Toc98409449" w:history="1">
             <w:r>
               <w:rPr>
                 <w:rStyle w:val="Hiperhivatkozs"/>
                 <w:noProof/>
               </w:rPr>
-              <w:t>4.6.1 Megjelenítés</w:t>
+              <w:t>3.2 Frontend tesztek</w:t>
             </w:r>
             <w:r>
               <w:rPr>
@@ -4948,7 +3968,7 @@
                 <w:noProof/>
                 <w:webHidden/>
               </w:rPr>
-              <w:instrText xml:space="preserve"> PAGEREF _Toc98317145 \h </w:instrText>
+              <w:instrText xml:space="preserve"> PAGEREF _Toc98409449 \h </w:instrText>
             </w:r>
             <w:r>
               <w:rPr>
@@ -4981,7 +4001,7 @@
         </w:p>
         <w:p>
           <w:pPr>
-            <w:pStyle w:val="TJ3"/>
+            <w:pStyle w:val="TJ1"/>
             <w:tabs>
               <w:tab w:val="right" w:leader="dot" w:pos="9062"/>
             </w:tabs>
@@ -4991,13 +4011,13 @@
               <w:lang w:eastAsia="hu-HU"/>
             </w:rPr>
           </w:pPr>
-          <w:hyperlink w:anchor="_Toc98317146" w:history="1">
+          <w:hyperlink w:anchor="_Toc98409450" w:history="1">
             <w:r>
               <w:rPr>
                 <w:rStyle w:val="Hiperhivatkozs"/>
                 <w:noProof/>
               </w:rPr>
-              <w:t>4.6.2 Létrehozás</w:t>
+              <w:t>4. Felhasználói kézikönyv</w:t>
             </w:r>
             <w:r>
               <w:rPr>
@@ -5018,7 +4038,7 @@
                 <w:noProof/>
                 <w:webHidden/>
               </w:rPr>
-              <w:instrText xml:space="preserve"> PAGEREF _Toc98317146 \h </w:instrText>
+              <w:instrText xml:space="preserve"> PAGEREF _Toc98409450 \h </w:instrText>
             </w:r>
             <w:r>
               <w:rPr>
@@ -5038,7 +4058,7 @@
                 <w:noProof/>
                 <w:webHidden/>
               </w:rPr>
-              <w:t>29</w:t>
+              <w:t>30</w:t>
             </w:r>
             <w:r>
               <w:rPr>
@@ -5051,7 +4071,7 @@
         </w:p>
         <w:p>
           <w:pPr>
-            <w:pStyle w:val="TJ3"/>
+            <w:pStyle w:val="TJ2"/>
             <w:tabs>
               <w:tab w:val="right" w:leader="dot" w:pos="9062"/>
             </w:tabs>
@@ -5061,13 +4081,13 @@
               <w:lang w:eastAsia="hu-HU"/>
             </w:rPr>
           </w:pPr>
-          <w:hyperlink w:anchor="_Toc98317147" w:history="1">
+          <w:hyperlink w:anchor="_Toc98409451" w:history="1">
             <w:r>
               <w:rPr>
                 <w:rStyle w:val="Hiperhivatkozs"/>
                 <w:noProof/>
               </w:rPr>
-              <w:t>4.6.3 Törlés</w:t>
+              <w:t>4.1 Navigációs menü</w:t>
             </w:r>
             <w:r>
               <w:rPr>
@@ -5088,7 +4108,7 @@
                 <w:noProof/>
                 <w:webHidden/>
               </w:rPr>
-              <w:instrText xml:space="preserve"> PAGEREF _Toc98317147 \h </w:instrText>
+              <w:instrText xml:space="preserve"> PAGEREF _Toc98409451 \h </w:instrText>
             </w:r>
             <w:r>
               <w:rPr>
@@ -5131,13 +4151,13 @@
               <w:lang w:eastAsia="hu-HU"/>
             </w:rPr>
           </w:pPr>
-          <w:hyperlink w:anchor="_Toc98317148" w:history="1">
+          <w:hyperlink w:anchor="_Toc98409452" w:history="1">
             <w:r>
               <w:rPr>
                 <w:rStyle w:val="Hiperhivatkozs"/>
                 <w:noProof/>
               </w:rPr>
-              <w:t>4.6.4 Jelentkezés</w:t>
+              <w:t>4.1.1 Kezdőlap</w:t>
             </w:r>
             <w:r>
               <w:rPr>
@@ -5158,7 +4178,7 @@
                 <w:noProof/>
                 <w:webHidden/>
               </w:rPr>
-              <w:instrText xml:space="preserve"> PAGEREF _Toc98317148 \h </w:instrText>
+              <w:instrText xml:space="preserve"> PAGEREF _Toc98409452 \h </w:instrText>
             </w:r>
             <w:r>
               <w:rPr>
@@ -5201,13 +4221,13 @@
               <w:lang w:eastAsia="hu-HU"/>
             </w:rPr>
           </w:pPr>
-          <w:hyperlink w:anchor="_Toc98317149" w:history="1">
+          <w:hyperlink w:anchor="_Toc98409453" w:history="1">
             <w:r>
               <w:rPr>
                 <w:rStyle w:val="Hiperhivatkozs"/>
                 <w:noProof/>
               </w:rPr>
-              <w:t>4.6.5 Lemondás</w:t>
+              <w:t>4.1.2 Kategóriák</w:t>
             </w:r>
             <w:r>
               <w:rPr>
@@ -5228,7 +4248,7 @@
                 <w:noProof/>
                 <w:webHidden/>
               </w:rPr>
-              <w:instrText xml:space="preserve"> PAGEREF _Toc98317149 \h </w:instrText>
+              <w:instrText xml:space="preserve"> PAGEREF _Toc98409453 \h </w:instrText>
             </w:r>
             <w:r>
               <w:rPr>
@@ -5261,6 +4281,1126 @@
         </w:p>
         <w:p>
           <w:pPr>
+            <w:pStyle w:val="TJ3"/>
+            <w:tabs>
+              <w:tab w:val="right" w:leader="dot" w:pos="9062"/>
+            </w:tabs>
+            <w:rPr>
+              <w:rFonts w:eastAsiaTheme="minorEastAsia"/>
+              <w:noProof/>
+              <w:lang w:eastAsia="hu-HU"/>
+            </w:rPr>
+          </w:pPr>
+          <w:hyperlink w:anchor="_Toc98409454" w:history="1">
+            <w:r>
+              <w:rPr>
+                <w:rStyle w:val="Hiperhivatkozs"/>
+                <w:noProof/>
+              </w:rPr>
+              <w:t>4.1.3 Tag-ek</w:t>
+            </w:r>
+            <w:r>
+              <w:rPr>
+                <w:noProof/>
+                <w:webHidden/>
+              </w:rPr>
+              <w:tab/>
+            </w:r>
+            <w:r>
+              <w:rPr>
+                <w:noProof/>
+                <w:webHidden/>
+              </w:rPr>
+              <w:fldChar w:fldCharType="begin"/>
+            </w:r>
+            <w:r>
+              <w:rPr>
+                <w:noProof/>
+                <w:webHidden/>
+              </w:rPr>
+              <w:instrText xml:space="preserve"> PAGEREF _Toc98409454 \h </w:instrText>
+            </w:r>
+            <w:r>
+              <w:rPr>
+                <w:noProof/>
+                <w:webHidden/>
+              </w:rPr>
+            </w:r>
+            <w:r>
+              <w:rPr>
+                <w:noProof/>
+                <w:webHidden/>
+              </w:rPr>
+              <w:fldChar w:fldCharType="separate"/>
+            </w:r>
+            <w:r>
+              <w:rPr>
+                <w:noProof/>
+                <w:webHidden/>
+              </w:rPr>
+              <w:t>30</w:t>
+            </w:r>
+            <w:r>
+              <w:rPr>
+                <w:noProof/>
+                <w:webHidden/>
+              </w:rPr>
+              <w:fldChar w:fldCharType="end"/>
+            </w:r>
+          </w:hyperlink>
+        </w:p>
+        <w:p>
+          <w:pPr>
+            <w:pStyle w:val="TJ2"/>
+            <w:tabs>
+              <w:tab w:val="right" w:leader="dot" w:pos="9062"/>
+            </w:tabs>
+            <w:rPr>
+              <w:rFonts w:eastAsiaTheme="minorEastAsia"/>
+              <w:noProof/>
+              <w:lang w:eastAsia="hu-HU"/>
+            </w:rPr>
+          </w:pPr>
+          <w:hyperlink w:anchor="_Toc98409455" w:history="1">
+            <w:r>
+              <w:rPr>
+                <w:rStyle w:val="Hiperhivatkozs"/>
+                <w:noProof/>
+              </w:rPr>
+              <w:t>4.2 Regisztráció</w:t>
+            </w:r>
+            <w:r>
+              <w:rPr>
+                <w:noProof/>
+                <w:webHidden/>
+              </w:rPr>
+              <w:tab/>
+            </w:r>
+            <w:r>
+              <w:rPr>
+                <w:noProof/>
+                <w:webHidden/>
+              </w:rPr>
+              <w:fldChar w:fldCharType="begin"/>
+            </w:r>
+            <w:r>
+              <w:rPr>
+                <w:noProof/>
+                <w:webHidden/>
+              </w:rPr>
+              <w:instrText xml:space="preserve"> PAGEREF _Toc98409455 \h </w:instrText>
+            </w:r>
+            <w:r>
+              <w:rPr>
+                <w:noProof/>
+                <w:webHidden/>
+              </w:rPr>
+            </w:r>
+            <w:r>
+              <w:rPr>
+                <w:noProof/>
+                <w:webHidden/>
+              </w:rPr>
+              <w:fldChar w:fldCharType="separate"/>
+            </w:r>
+            <w:r>
+              <w:rPr>
+                <w:noProof/>
+                <w:webHidden/>
+              </w:rPr>
+              <w:t>30</w:t>
+            </w:r>
+            <w:r>
+              <w:rPr>
+                <w:noProof/>
+                <w:webHidden/>
+              </w:rPr>
+              <w:fldChar w:fldCharType="end"/>
+            </w:r>
+          </w:hyperlink>
+        </w:p>
+        <w:p>
+          <w:pPr>
+            <w:pStyle w:val="TJ2"/>
+            <w:tabs>
+              <w:tab w:val="right" w:leader="dot" w:pos="9062"/>
+            </w:tabs>
+            <w:rPr>
+              <w:rFonts w:eastAsiaTheme="minorEastAsia"/>
+              <w:noProof/>
+              <w:lang w:eastAsia="hu-HU"/>
+            </w:rPr>
+          </w:pPr>
+          <w:hyperlink w:anchor="_Toc98409456" w:history="1">
+            <w:r>
+              <w:rPr>
+                <w:rStyle w:val="Hiperhivatkozs"/>
+                <w:noProof/>
+              </w:rPr>
+              <w:t>4.3 Bejelentkezés</w:t>
+            </w:r>
+            <w:r>
+              <w:rPr>
+                <w:noProof/>
+                <w:webHidden/>
+              </w:rPr>
+              <w:tab/>
+            </w:r>
+            <w:r>
+              <w:rPr>
+                <w:noProof/>
+                <w:webHidden/>
+              </w:rPr>
+              <w:fldChar w:fldCharType="begin"/>
+            </w:r>
+            <w:r>
+              <w:rPr>
+                <w:noProof/>
+                <w:webHidden/>
+              </w:rPr>
+              <w:instrText xml:space="preserve"> PAGEREF _Toc98409456 \h </w:instrText>
+            </w:r>
+            <w:r>
+              <w:rPr>
+                <w:noProof/>
+                <w:webHidden/>
+              </w:rPr>
+            </w:r>
+            <w:r>
+              <w:rPr>
+                <w:noProof/>
+                <w:webHidden/>
+              </w:rPr>
+              <w:fldChar w:fldCharType="separate"/>
+            </w:r>
+            <w:r>
+              <w:rPr>
+                <w:noProof/>
+                <w:webHidden/>
+              </w:rPr>
+              <w:t>30</w:t>
+            </w:r>
+            <w:r>
+              <w:rPr>
+                <w:noProof/>
+                <w:webHidden/>
+              </w:rPr>
+              <w:fldChar w:fldCharType="end"/>
+            </w:r>
+          </w:hyperlink>
+        </w:p>
+        <w:p>
+          <w:pPr>
+            <w:pStyle w:val="TJ2"/>
+            <w:tabs>
+              <w:tab w:val="right" w:leader="dot" w:pos="9062"/>
+            </w:tabs>
+            <w:rPr>
+              <w:rFonts w:eastAsiaTheme="minorEastAsia"/>
+              <w:noProof/>
+              <w:lang w:eastAsia="hu-HU"/>
+            </w:rPr>
+          </w:pPr>
+          <w:hyperlink w:anchor="_Toc98409457" w:history="1">
+            <w:r>
+              <w:rPr>
+                <w:rStyle w:val="Hiperhivatkozs"/>
+                <w:noProof/>
+              </w:rPr>
+              <w:t>4.4 Profil beállításai</w:t>
+            </w:r>
+            <w:r>
+              <w:rPr>
+                <w:noProof/>
+                <w:webHidden/>
+              </w:rPr>
+              <w:tab/>
+            </w:r>
+            <w:r>
+              <w:rPr>
+                <w:noProof/>
+                <w:webHidden/>
+              </w:rPr>
+              <w:fldChar w:fldCharType="begin"/>
+            </w:r>
+            <w:r>
+              <w:rPr>
+                <w:noProof/>
+                <w:webHidden/>
+              </w:rPr>
+              <w:instrText xml:space="preserve"> PAGEREF _Toc98409457 \h </w:instrText>
+            </w:r>
+            <w:r>
+              <w:rPr>
+                <w:noProof/>
+                <w:webHidden/>
+              </w:rPr>
+            </w:r>
+            <w:r>
+              <w:rPr>
+                <w:noProof/>
+                <w:webHidden/>
+              </w:rPr>
+              <w:fldChar w:fldCharType="separate"/>
+            </w:r>
+            <w:r>
+              <w:rPr>
+                <w:noProof/>
+                <w:webHidden/>
+              </w:rPr>
+              <w:t>31</w:t>
+            </w:r>
+            <w:r>
+              <w:rPr>
+                <w:noProof/>
+                <w:webHidden/>
+              </w:rPr>
+              <w:fldChar w:fldCharType="end"/>
+            </w:r>
+          </w:hyperlink>
+        </w:p>
+        <w:p>
+          <w:pPr>
+            <w:pStyle w:val="TJ2"/>
+            <w:tabs>
+              <w:tab w:val="right" w:leader="dot" w:pos="9062"/>
+            </w:tabs>
+            <w:rPr>
+              <w:rFonts w:eastAsiaTheme="minorEastAsia"/>
+              <w:noProof/>
+              <w:lang w:eastAsia="hu-HU"/>
+            </w:rPr>
+          </w:pPr>
+          <w:hyperlink w:anchor="_Toc98409458" w:history="1">
+            <w:r>
+              <w:rPr>
+                <w:rStyle w:val="Hiperhivatkozs"/>
+                <w:noProof/>
+              </w:rPr>
+              <w:t>4.5 Edzések</w:t>
+            </w:r>
+            <w:r>
+              <w:rPr>
+                <w:noProof/>
+                <w:webHidden/>
+              </w:rPr>
+              <w:tab/>
+            </w:r>
+            <w:r>
+              <w:rPr>
+                <w:noProof/>
+                <w:webHidden/>
+              </w:rPr>
+              <w:fldChar w:fldCharType="begin"/>
+            </w:r>
+            <w:r>
+              <w:rPr>
+                <w:noProof/>
+                <w:webHidden/>
+              </w:rPr>
+              <w:instrText xml:space="preserve"> PAGEREF _Toc98409458 \h </w:instrText>
+            </w:r>
+            <w:r>
+              <w:rPr>
+                <w:noProof/>
+                <w:webHidden/>
+              </w:rPr>
+            </w:r>
+            <w:r>
+              <w:rPr>
+                <w:noProof/>
+                <w:webHidden/>
+              </w:rPr>
+              <w:fldChar w:fldCharType="separate"/>
+            </w:r>
+            <w:r>
+              <w:rPr>
+                <w:noProof/>
+                <w:webHidden/>
+              </w:rPr>
+              <w:t>31</w:t>
+            </w:r>
+            <w:r>
+              <w:rPr>
+                <w:noProof/>
+                <w:webHidden/>
+              </w:rPr>
+              <w:fldChar w:fldCharType="end"/>
+            </w:r>
+          </w:hyperlink>
+        </w:p>
+        <w:p>
+          <w:pPr>
+            <w:pStyle w:val="TJ3"/>
+            <w:tabs>
+              <w:tab w:val="right" w:leader="dot" w:pos="9062"/>
+            </w:tabs>
+            <w:rPr>
+              <w:rFonts w:eastAsiaTheme="minorEastAsia"/>
+              <w:noProof/>
+              <w:lang w:eastAsia="hu-HU"/>
+            </w:rPr>
+          </w:pPr>
+          <w:hyperlink w:anchor="_Toc98409459" w:history="1">
+            <w:r>
+              <w:rPr>
+                <w:rStyle w:val="Hiperhivatkozs"/>
+                <w:noProof/>
+              </w:rPr>
+              <w:t>4.5.1 Megjelenítés</w:t>
+            </w:r>
+            <w:r>
+              <w:rPr>
+                <w:noProof/>
+                <w:webHidden/>
+              </w:rPr>
+              <w:tab/>
+            </w:r>
+            <w:r>
+              <w:rPr>
+                <w:noProof/>
+                <w:webHidden/>
+              </w:rPr>
+              <w:fldChar w:fldCharType="begin"/>
+            </w:r>
+            <w:r>
+              <w:rPr>
+                <w:noProof/>
+                <w:webHidden/>
+              </w:rPr>
+              <w:instrText xml:space="preserve"> PAGEREF _Toc98409459 \h </w:instrText>
+            </w:r>
+            <w:r>
+              <w:rPr>
+                <w:noProof/>
+                <w:webHidden/>
+              </w:rPr>
+            </w:r>
+            <w:r>
+              <w:rPr>
+                <w:noProof/>
+                <w:webHidden/>
+              </w:rPr>
+              <w:fldChar w:fldCharType="separate"/>
+            </w:r>
+            <w:r>
+              <w:rPr>
+                <w:noProof/>
+                <w:webHidden/>
+              </w:rPr>
+              <w:t>31</w:t>
+            </w:r>
+            <w:r>
+              <w:rPr>
+                <w:noProof/>
+                <w:webHidden/>
+              </w:rPr>
+              <w:fldChar w:fldCharType="end"/>
+            </w:r>
+          </w:hyperlink>
+        </w:p>
+        <w:p>
+          <w:pPr>
+            <w:pStyle w:val="TJ3"/>
+            <w:tabs>
+              <w:tab w:val="right" w:leader="dot" w:pos="9062"/>
+            </w:tabs>
+            <w:rPr>
+              <w:rFonts w:eastAsiaTheme="minorEastAsia"/>
+              <w:noProof/>
+              <w:lang w:eastAsia="hu-HU"/>
+            </w:rPr>
+          </w:pPr>
+          <w:hyperlink w:anchor="_Toc98409460" w:history="1">
+            <w:r>
+              <w:rPr>
+                <w:rStyle w:val="Hiperhivatkozs"/>
+                <w:noProof/>
+              </w:rPr>
+              <w:t>4.5.2 Létrehozás</w:t>
+            </w:r>
+            <w:r>
+              <w:rPr>
+                <w:noProof/>
+                <w:webHidden/>
+              </w:rPr>
+              <w:tab/>
+            </w:r>
+            <w:r>
+              <w:rPr>
+                <w:noProof/>
+                <w:webHidden/>
+              </w:rPr>
+              <w:fldChar w:fldCharType="begin"/>
+            </w:r>
+            <w:r>
+              <w:rPr>
+                <w:noProof/>
+                <w:webHidden/>
+              </w:rPr>
+              <w:instrText xml:space="preserve"> PAGEREF _Toc98409460 \h </w:instrText>
+            </w:r>
+            <w:r>
+              <w:rPr>
+                <w:noProof/>
+                <w:webHidden/>
+              </w:rPr>
+            </w:r>
+            <w:r>
+              <w:rPr>
+                <w:noProof/>
+                <w:webHidden/>
+              </w:rPr>
+              <w:fldChar w:fldCharType="separate"/>
+            </w:r>
+            <w:r>
+              <w:rPr>
+                <w:noProof/>
+                <w:webHidden/>
+              </w:rPr>
+              <w:t>31</w:t>
+            </w:r>
+            <w:r>
+              <w:rPr>
+                <w:noProof/>
+                <w:webHidden/>
+              </w:rPr>
+              <w:fldChar w:fldCharType="end"/>
+            </w:r>
+          </w:hyperlink>
+        </w:p>
+        <w:p>
+          <w:pPr>
+            <w:pStyle w:val="TJ3"/>
+            <w:tabs>
+              <w:tab w:val="right" w:leader="dot" w:pos="9062"/>
+            </w:tabs>
+            <w:rPr>
+              <w:rFonts w:eastAsiaTheme="minorEastAsia"/>
+              <w:noProof/>
+              <w:lang w:eastAsia="hu-HU"/>
+            </w:rPr>
+          </w:pPr>
+          <w:hyperlink w:anchor="_Toc98409461" w:history="1">
+            <w:r>
+              <w:rPr>
+                <w:rStyle w:val="Hiperhivatkozs"/>
+                <w:noProof/>
+              </w:rPr>
+              <w:t>4.5.3 Szerkesztés</w:t>
+            </w:r>
+            <w:r>
+              <w:rPr>
+                <w:noProof/>
+                <w:webHidden/>
+              </w:rPr>
+              <w:tab/>
+            </w:r>
+            <w:r>
+              <w:rPr>
+                <w:noProof/>
+                <w:webHidden/>
+              </w:rPr>
+              <w:fldChar w:fldCharType="begin"/>
+            </w:r>
+            <w:r>
+              <w:rPr>
+                <w:noProof/>
+                <w:webHidden/>
+              </w:rPr>
+              <w:instrText xml:space="preserve"> PAGEREF _Toc98409461 \h </w:instrText>
+            </w:r>
+            <w:r>
+              <w:rPr>
+                <w:noProof/>
+                <w:webHidden/>
+              </w:rPr>
+            </w:r>
+            <w:r>
+              <w:rPr>
+                <w:noProof/>
+                <w:webHidden/>
+              </w:rPr>
+              <w:fldChar w:fldCharType="separate"/>
+            </w:r>
+            <w:r>
+              <w:rPr>
+                <w:noProof/>
+                <w:webHidden/>
+              </w:rPr>
+              <w:t>32</w:t>
+            </w:r>
+            <w:r>
+              <w:rPr>
+                <w:noProof/>
+                <w:webHidden/>
+              </w:rPr>
+              <w:fldChar w:fldCharType="end"/>
+            </w:r>
+          </w:hyperlink>
+        </w:p>
+        <w:p>
+          <w:pPr>
+            <w:pStyle w:val="TJ3"/>
+            <w:tabs>
+              <w:tab w:val="right" w:leader="dot" w:pos="9062"/>
+            </w:tabs>
+            <w:rPr>
+              <w:rFonts w:eastAsiaTheme="minorEastAsia"/>
+              <w:noProof/>
+              <w:lang w:eastAsia="hu-HU"/>
+            </w:rPr>
+          </w:pPr>
+          <w:hyperlink w:anchor="_Toc98409462" w:history="1">
+            <w:r>
+              <w:rPr>
+                <w:rStyle w:val="Hiperhivatkozs"/>
+                <w:noProof/>
+              </w:rPr>
+              <w:t>4.5.4 Böngészés</w:t>
+            </w:r>
+            <w:r>
+              <w:rPr>
+                <w:noProof/>
+                <w:webHidden/>
+              </w:rPr>
+              <w:tab/>
+            </w:r>
+            <w:r>
+              <w:rPr>
+                <w:noProof/>
+                <w:webHidden/>
+              </w:rPr>
+              <w:fldChar w:fldCharType="begin"/>
+            </w:r>
+            <w:r>
+              <w:rPr>
+                <w:noProof/>
+                <w:webHidden/>
+              </w:rPr>
+              <w:instrText xml:space="preserve"> PAGEREF _Toc98409462 \h </w:instrText>
+            </w:r>
+            <w:r>
+              <w:rPr>
+                <w:noProof/>
+                <w:webHidden/>
+              </w:rPr>
+            </w:r>
+            <w:r>
+              <w:rPr>
+                <w:noProof/>
+                <w:webHidden/>
+              </w:rPr>
+              <w:fldChar w:fldCharType="separate"/>
+            </w:r>
+            <w:r>
+              <w:rPr>
+                <w:noProof/>
+                <w:webHidden/>
+              </w:rPr>
+              <w:t>32</w:t>
+            </w:r>
+            <w:r>
+              <w:rPr>
+                <w:noProof/>
+                <w:webHidden/>
+              </w:rPr>
+              <w:fldChar w:fldCharType="end"/>
+            </w:r>
+          </w:hyperlink>
+        </w:p>
+        <w:p>
+          <w:pPr>
+            <w:pStyle w:val="TJ2"/>
+            <w:tabs>
+              <w:tab w:val="right" w:leader="dot" w:pos="9062"/>
+            </w:tabs>
+            <w:rPr>
+              <w:rFonts w:eastAsiaTheme="minorEastAsia"/>
+              <w:noProof/>
+              <w:lang w:eastAsia="hu-HU"/>
+            </w:rPr>
+          </w:pPr>
+          <w:hyperlink w:anchor="_Toc98409463" w:history="1">
+            <w:r>
+              <w:rPr>
+                <w:rStyle w:val="Hiperhivatkozs"/>
+                <w:noProof/>
+              </w:rPr>
+              <w:t>4.6 Alkalmak</w:t>
+            </w:r>
+            <w:r>
+              <w:rPr>
+                <w:noProof/>
+                <w:webHidden/>
+              </w:rPr>
+              <w:tab/>
+            </w:r>
+            <w:r>
+              <w:rPr>
+                <w:noProof/>
+                <w:webHidden/>
+              </w:rPr>
+              <w:fldChar w:fldCharType="begin"/>
+            </w:r>
+            <w:r>
+              <w:rPr>
+                <w:noProof/>
+                <w:webHidden/>
+              </w:rPr>
+              <w:instrText xml:space="preserve"> PAGEREF _Toc98409463 \h </w:instrText>
+            </w:r>
+            <w:r>
+              <w:rPr>
+                <w:noProof/>
+                <w:webHidden/>
+              </w:rPr>
+            </w:r>
+            <w:r>
+              <w:rPr>
+                <w:noProof/>
+                <w:webHidden/>
+              </w:rPr>
+              <w:fldChar w:fldCharType="separate"/>
+            </w:r>
+            <w:r>
+              <w:rPr>
+                <w:noProof/>
+                <w:webHidden/>
+              </w:rPr>
+              <w:t>32</w:t>
+            </w:r>
+            <w:r>
+              <w:rPr>
+                <w:noProof/>
+                <w:webHidden/>
+              </w:rPr>
+              <w:fldChar w:fldCharType="end"/>
+            </w:r>
+          </w:hyperlink>
+        </w:p>
+        <w:p>
+          <w:pPr>
+            <w:pStyle w:val="TJ3"/>
+            <w:tabs>
+              <w:tab w:val="right" w:leader="dot" w:pos="9062"/>
+            </w:tabs>
+            <w:rPr>
+              <w:rFonts w:eastAsiaTheme="minorEastAsia"/>
+              <w:noProof/>
+              <w:lang w:eastAsia="hu-HU"/>
+            </w:rPr>
+          </w:pPr>
+          <w:hyperlink w:anchor="_Toc98409464" w:history="1">
+            <w:r>
+              <w:rPr>
+                <w:rStyle w:val="Hiperhivatkozs"/>
+                <w:noProof/>
+              </w:rPr>
+              <w:t>4.6.1 Megjelenítés</w:t>
+            </w:r>
+            <w:r>
+              <w:rPr>
+                <w:noProof/>
+                <w:webHidden/>
+              </w:rPr>
+              <w:tab/>
+            </w:r>
+            <w:r>
+              <w:rPr>
+                <w:noProof/>
+                <w:webHidden/>
+              </w:rPr>
+              <w:fldChar w:fldCharType="begin"/>
+            </w:r>
+            <w:r>
+              <w:rPr>
+                <w:noProof/>
+                <w:webHidden/>
+              </w:rPr>
+              <w:instrText xml:space="preserve"> PAGEREF _Toc98409464 \h </w:instrText>
+            </w:r>
+            <w:r>
+              <w:rPr>
+                <w:noProof/>
+                <w:webHidden/>
+              </w:rPr>
+            </w:r>
+            <w:r>
+              <w:rPr>
+                <w:noProof/>
+                <w:webHidden/>
+              </w:rPr>
+              <w:fldChar w:fldCharType="separate"/>
+            </w:r>
+            <w:r>
+              <w:rPr>
+                <w:noProof/>
+                <w:webHidden/>
+              </w:rPr>
+              <w:t>32</w:t>
+            </w:r>
+            <w:r>
+              <w:rPr>
+                <w:noProof/>
+                <w:webHidden/>
+              </w:rPr>
+              <w:fldChar w:fldCharType="end"/>
+            </w:r>
+          </w:hyperlink>
+        </w:p>
+        <w:p>
+          <w:pPr>
+            <w:pStyle w:val="TJ3"/>
+            <w:tabs>
+              <w:tab w:val="right" w:leader="dot" w:pos="9062"/>
+            </w:tabs>
+            <w:rPr>
+              <w:rFonts w:eastAsiaTheme="minorEastAsia"/>
+              <w:noProof/>
+              <w:lang w:eastAsia="hu-HU"/>
+            </w:rPr>
+          </w:pPr>
+          <w:hyperlink w:anchor="_Toc98409465" w:history="1">
+            <w:r>
+              <w:rPr>
+                <w:rStyle w:val="Hiperhivatkozs"/>
+                <w:noProof/>
+              </w:rPr>
+              <w:t>4.6.2 Létrehozás</w:t>
+            </w:r>
+            <w:r>
+              <w:rPr>
+                <w:noProof/>
+                <w:webHidden/>
+              </w:rPr>
+              <w:tab/>
+            </w:r>
+            <w:r>
+              <w:rPr>
+                <w:noProof/>
+                <w:webHidden/>
+              </w:rPr>
+              <w:fldChar w:fldCharType="begin"/>
+            </w:r>
+            <w:r>
+              <w:rPr>
+                <w:noProof/>
+                <w:webHidden/>
+              </w:rPr>
+              <w:instrText xml:space="preserve"> PAGEREF _Toc98409465 \h </w:instrText>
+            </w:r>
+            <w:r>
+              <w:rPr>
+                <w:noProof/>
+                <w:webHidden/>
+              </w:rPr>
+            </w:r>
+            <w:r>
+              <w:rPr>
+                <w:noProof/>
+                <w:webHidden/>
+              </w:rPr>
+              <w:fldChar w:fldCharType="separate"/>
+            </w:r>
+            <w:r>
+              <w:rPr>
+                <w:noProof/>
+                <w:webHidden/>
+              </w:rPr>
+              <w:t>32</w:t>
+            </w:r>
+            <w:r>
+              <w:rPr>
+                <w:noProof/>
+                <w:webHidden/>
+              </w:rPr>
+              <w:fldChar w:fldCharType="end"/>
+            </w:r>
+          </w:hyperlink>
+        </w:p>
+        <w:p>
+          <w:pPr>
+            <w:pStyle w:val="TJ3"/>
+            <w:tabs>
+              <w:tab w:val="right" w:leader="dot" w:pos="9062"/>
+            </w:tabs>
+            <w:rPr>
+              <w:rFonts w:eastAsiaTheme="minorEastAsia"/>
+              <w:noProof/>
+              <w:lang w:eastAsia="hu-HU"/>
+            </w:rPr>
+          </w:pPr>
+          <w:hyperlink w:anchor="_Toc98409466" w:history="1">
+            <w:r>
+              <w:rPr>
+                <w:rStyle w:val="Hiperhivatkozs"/>
+                <w:noProof/>
+              </w:rPr>
+              <w:t>4.6.3 Törlés</w:t>
+            </w:r>
+            <w:r>
+              <w:rPr>
+                <w:noProof/>
+                <w:webHidden/>
+              </w:rPr>
+              <w:tab/>
+            </w:r>
+            <w:r>
+              <w:rPr>
+                <w:noProof/>
+                <w:webHidden/>
+              </w:rPr>
+              <w:fldChar w:fldCharType="begin"/>
+            </w:r>
+            <w:r>
+              <w:rPr>
+                <w:noProof/>
+                <w:webHidden/>
+              </w:rPr>
+              <w:instrText xml:space="preserve"> PAGEREF _Toc98409466 \h </w:instrText>
+            </w:r>
+            <w:r>
+              <w:rPr>
+                <w:noProof/>
+                <w:webHidden/>
+              </w:rPr>
+            </w:r>
+            <w:r>
+              <w:rPr>
+                <w:noProof/>
+                <w:webHidden/>
+              </w:rPr>
+              <w:fldChar w:fldCharType="separate"/>
+            </w:r>
+            <w:r>
+              <w:rPr>
+                <w:noProof/>
+                <w:webHidden/>
+              </w:rPr>
+              <w:t>33</w:t>
+            </w:r>
+            <w:r>
+              <w:rPr>
+                <w:noProof/>
+                <w:webHidden/>
+              </w:rPr>
+              <w:fldChar w:fldCharType="end"/>
+            </w:r>
+          </w:hyperlink>
+        </w:p>
+        <w:p>
+          <w:pPr>
+            <w:pStyle w:val="TJ3"/>
+            <w:tabs>
+              <w:tab w:val="right" w:leader="dot" w:pos="9062"/>
+            </w:tabs>
+            <w:rPr>
+              <w:rFonts w:eastAsiaTheme="minorEastAsia"/>
+              <w:noProof/>
+              <w:lang w:eastAsia="hu-HU"/>
+            </w:rPr>
+          </w:pPr>
+          <w:hyperlink w:anchor="_Toc98409467" w:history="1">
+            <w:r>
+              <w:rPr>
+                <w:rStyle w:val="Hiperhivatkozs"/>
+                <w:noProof/>
+              </w:rPr>
+              <w:t>4.6.4 Jelentkezés</w:t>
+            </w:r>
+            <w:r>
+              <w:rPr>
+                <w:noProof/>
+                <w:webHidden/>
+              </w:rPr>
+              <w:tab/>
+            </w:r>
+            <w:r>
+              <w:rPr>
+                <w:noProof/>
+                <w:webHidden/>
+              </w:rPr>
+              <w:fldChar w:fldCharType="begin"/>
+            </w:r>
+            <w:r>
+              <w:rPr>
+                <w:noProof/>
+                <w:webHidden/>
+              </w:rPr>
+              <w:instrText xml:space="preserve"> PAGEREF _Toc98409467 \h </w:instrText>
+            </w:r>
+            <w:r>
+              <w:rPr>
+                <w:noProof/>
+                <w:webHidden/>
+              </w:rPr>
+            </w:r>
+            <w:r>
+              <w:rPr>
+                <w:noProof/>
+                <w:webHidden/>
+              </w:rPr>
+              <w:fldChar w:fldCharType="separate"/>
+            </w:r>
+            <w:r>
+              <w:rPr>
+                <w:noProof/>
+                <w:webHidden/>
+              </w:rPr>
+              <w:t>33</w:t>
+            </w:r>
+            <w:r>
+              <w:rPr>
+                <w:noProof/>
+                <w:webHidden/>
+              </w:rPr>
+              <w:fldChar w:fldCharType="end"/>
+            </w:r>
+          </w:hyperlink>
+        </w:p>
+        <w:p>
+          <w:pPr>
+            <w:pStyle w:val="TJ3"/>
+            <w:tabs>
+              <w:tab w:val="right" w:leader="dot" w:pos="9062"/>
+            </w:tabs>
+            <w:rPr>
+              <w:rFonts w:eastAsiaTheme="minorEastAsia"/>
+              <w:noProof/>
+              <w:lang w:eastAsia="hu-HU"/>
+            </w:rPr>
+          </w:pPr>
+          <w:hyperlink w:anchor="_Toc98409468" w:history="1">
+            <w:r>
+              <w:rPr>
+                <w:rStyle w:val="Hiperhivatkozs"/>
+                <w:noProof/>
+              </w:rPr>
+              <w:t>4.6.5 Lemondás</w:t>
+            </w:r>
+            <w:r>
+              <w:rPr>
+                <w:noProof/>
+                <w:webHidden/>
+              </w:rPr>
+              <w:tab/>
+            </w:r>
+            <w:r>
+              <w:rPr>
+                <w:noProof/>
+                <w:webHidden/>
+              </w:rPr>
+              <w:fldChar w:fldCharType="begin"/>
+            </w:r>
+            <w:r>
+              <w:rPr>
+                <w:noProof/>
+                <w:webHidden/>
+              </w:rPr>
+              <w:instrText xml:space="preserve"> PAGEREF _Toc98409468 \h </w:instrText>
+            </w:r>
+            <w:r>
+              <w:rPr>
+                <w:noProof/>
+                <w:webHidden/>
+              </w:rPr>
+            </w:r>
+            <w:r>
+              <w:rPr>
+                <w:noProof/>
+                <w:webHidden/>
+              </w:rPr>
+              <w:fldChar w:fldCharType="separate"/>
+            </w:r>
+            <w:r>
+              <w:rPr>
+                <w:noProof/>
+                <w:webHidden/>
+              </w:rPr>
+              <w:t>33</w:t>
+            </w:r>
+            <w:r>
+              <w:rPr>
+                <w:noProof/>
+                <w:webHidden/>
+              </w:rPr>
+              <w:fldChar w:fldCharType="end"/>
+            </w:r>
+          </w:hyperlink>
+        </w:p>
+        <w:p>
+          <w:pPr>
+            <w:pStyle w:val="TJ2"/>
+            <w:tabs>
+              <w:tab w:val="right" w:leader="dot" w:pos="9062"/>
+            </w:tabs>
+            <w:rPr>
+              <w:rFonts w:eastAsiaTheme="minorEastAsia"/>
+              <w:noProof/>
+              <w:lang w:eastAsia="hu-HU"/>
+            </w:rPr>
+          </w:pPr>
+          <w:hyperlink w:anchor="_Toc98409469" w:history="1">
+            <w:r>
+              <w:rPr>
+                <w:rStyle w:val="Hiperhivatkozs"/>
+                <w:noProof/>
+              </w:rPr>
+              <w:t>4.7 Demo</w:t>
+            </w:r>
+            <w:r>
+              <w:rPr>
+                <w:noProof/>
+                <w:webHidden/>
+              </w:rPr>
+              <w:tab/>
+            </w:r>
+            <w:r>
+              <w:rPr>
+                <w:noProof/>
+                <w:webHidden/>
+              </w:rPr>
+              <w:fldChar w:fldCharType="begin"/>
+            </w:r>
+            <w:r>
+              <w:rPr>
+                <w:noProof/>
+                <w:webHidden/>
+              </w:rPr>
+              <w:instrText xml:space="preserve"> PAGEREF _Toc98409469 \h </w:instrText>
+            </w:r>
+            <w:r>
+              <w:rPr>
+                <w:noProof/>
+                <w:webHidden/>
+              </w:rPr>
+            </w:r>
+            <w:r>
+              <w:rPr>
+                <w:noProof/>
+                <w:webHidden/>
+              </w:rPr>
+              <w:fldChar w:fldCharType="separate"/>
+            </w:r>
+            <w:r>
+              <w:rPr>
+                <w:noProof/>
+                <w:webHidden/>
+              </w:rPr>
+              <w:t>34</w:t>
+            </w:r>
+            <w:r>
+              <w:rPr>
+                <w:noProof/>
+                <w:webHidden/>
+              </w:rPr>
+              <w:fldChar w:fldCharType="end"/>
+            </w:r>
+          </w:hyperlink>
+        </w:p>
+        <w:p>
+          <w:pPr>
             <w:pStyle w:val="Cmsor1"/>
             <w:rPr>
               <w:sz w:val="40"/>
@@ -5272,7 +5412,7 @@
           <w:r>
             <w:br w:type="page"/>
           </w:r>
-          <w:bookmarkStart w:id="0" w:name="_Toc98317100"/>
+          <w:bookmarkStart w:id="0" w:name="_Toc98409418"/>
           <w:r>
             <w:rPr>
               <w:sz w:val="40"/>
@@ -5292,7 +5432,7 @@
           <w:szCs w:val="32"/>
         </w:rPr>
       </w:pPr>
-      <w:bookmarkStart w:id="1" w:name="_Toc98317101"/>
+      <w:bookmarkStart w:id="1" w:name="_Toc98409419"/>
       <w:r>
         <w:rPr>
           <w:sz w:val="32"/>
@@ -5635,7 +5775,7 @@
           <w:szCs w:val="32"/>
         </w:rPr>
       </w:pPr>
-      <w:bookmarkStart w:id="2" w:name="_Toc98317102"/>
+      <w:bookmarkStart w:id="2" w:name="_Toc98409420"/>
       <w:r>
         <w:rPr>
           <w:sz w:val="32"/>
@@ -5815,7 +5955,7 @@
           <w:szCs w:val="32"/>
         </w:rPr>
       </w:pPr>
-      <w:bookmarkStart w:id="3" w:name="_Toc98317103"/>
+      <w:bookmarkStart w:id="3" w:name="_Toc98409421"/>
       <w:r>
         <w:rPr>
           <w:sz w:val="32"/>
@@ -6078,7 +6218,7 @@
           <w:szCs w:val="32"/>
         </w:rPr>
       </w:pPr>
-      <w:bookmarkStart w:id="4" w:name="_Toc98317104"/>
+      <w:bookmarkStart w:id="4" w:name="_Toc98409422"/>
       <w:r>
         <w:rPr>
           <w:sz w:val="32"/>
@@ -6409,7 +6549,7 @@
           <w:szCs w:val="32"/>
         </w:rPr>
       </w:pPr>
-      <w:bookmarkStart w:id="5" w:name="_Toc98317105"/>
+      <w:bookmarkStart w:id="5" w:name="_Toc98409423"/>
       <w:r>
         <w:rPr>
           <w:sz w:val="32"/>
@@ -6485,11 +6625,36 @@
           <w:szCs w:val="24"/>
           <w:lang w:eastAsia="hu-HU"/>
         </w:rPr>
-        <w:t xml:space="preserve"> használtuk. Ezen a felületen nyomon követhető, ki, melyik feladatot végezte.</w:t>
-      </w:r>
-    </w:p>
-    <w:p>
-      <w:pPr>
+        <w:t xml:space="preserve"> használtuk. Ezen a </w:t>
+      </w:r>
+      <w:proofErr w:type="gramStart"/>
+      <w:r>
+        <w:rPr>
+          <w:rFonts w:ascii="Times New Roman" w:eastAsia="Times New Roman" w:hAnsi="Times New Roman" w:cs="Times New Roman"/>
+          <w:color w:val="000000"/>
+          <w:sz w:val="24"/>
+          <w:szCs w:val="24"/>
+          <w:lang w:eastAsia="hu-HU"/>
+        </w:rPr>
+        <w:t>felületen</w:t>
+      </w:r>
+      <w:proofErr w:type="gramEnd"/>
+      <w:r>
+        <w:rPr>
+          <w:rFonts w:ascii="Times New Roman" w:eastAsia="Times New Roman" w:hAnsi="Times New Roman" w:cs="Times New Roman"/>
+          <w:color w:val="000000"/>
+          <w:sz w:val="24"/>
+          <w:szCs w:val="24"/>
+          <w:lang w:eastAsia="hu-HU"/>
+        </w:rPr>
+        <w:t xml:space="preserve"> nyomon követhető, ki, melyik feladatot végezte.</w:t>
+      </w:r>
+    </w:p>
+    <w:p>
+      <w:pPr>
+        <w:spacing w:after="0" w:line="360" w:lineRule="auto"/>
+        <w:ind w:firstLine="697"/>
+        <w:jc w:val="both"/>
         <w:rPr>
           <w:rFonts w:ascii="Times New Roman" w:eastAsia="Times New Roman" w:hAnsi="Times New Roman" w:cs="Times New Roman"/>
           <w:color w:val="000000"/>
@@ -6577,6 +6742,477 @@
     </w:p>
     <w:p>
       <w:pPr>
+        <w:spacing w:after="0" w:line="360" w:lineRule="auto"/>
+        <w:ind w:firstLine="697"/>
+        <w:jc w:val="both"/>
+      </w:pPr>
+      <w:r>
+        <w:t xml:space="preserve"> </w:t>
+      </w:r>
+    </w:p>
+    <w:p>
+      <w:pPr>
+        <w:spacing w:after="0" w:line="360" w:lineRule="auto"/>
+        <w:jc w:val="both"/>
+        <w:rPr>
+          <w:rFonts w:ascii="Times New Roman" w:eastAsia="Times New Roman" w:hAnsi="Times New Roman" w:cs="Times New Roman"/>
+          <w:color w:val="000000"/>
+          <w:sz w:val="24"/>
+          <w:szCs w:val="24"/>
+          <w:lang w:eastAsia="hu-HU"/>
+        </w:rPr>
+      </w:pPr>
+      <w:r>
+        <w:rPr>
+          <w:noProof/>
+          <w:lang w:eastAsia="hu-HU"/>
+        </w:rPr>
+        <w:drawing>
+          <wp:inline distT="0" distB="0" distL="0" distR="0" wp14:anchorId="15C16332" wp14:editId="28A5C9BB">
+            <wp:extent cx="5703108" cy="3129046"/>
+            <wp:effectExtent l="0" t="0" r="0" b="0"/>
+            <wp:docPr id="4" name="Kép 4"/>
+            <wp:cNvGraphicFramePr>
+              <a:graphicFrameLocks xmlns:a="http://schemas.openxmlformats.org/drawingml/2006/main" noChangeAspect="1"/>
+            </wp:cNvGraphicFramePr>
+            <a:graphic xmlns:a="http://schemas.openxmlformats.org/drawingml/2006/main">
+              <a:graphicData uri="http://schemas.openxmlformats.org/drawingml/2006/picture">
+                <pic:pic xmlns:pic="http://schemas.openxmlformats.org/drawingml/2006/picture">
+                  <pic:nvPicPr>
+                    <pic:cNvPr id="4" name="gh4.png"/>
+                    <pic:cNvPicPr/>
+                  </pic:nvPicPr>
+                  <pic:blipFill rotWithShape="1">
+                    <a:blip r:embed="rId9" cstate="print">
+                      <a:extLst>
+                        <a:ext uri="{28A0092B-C50C-407E-A947-70E740481C1C}">
+                          <a14:useLocalDpi xmlns:a14="http://schemas.microsoft.com/office/drawing/2010/main" val="0"/>
+                        </a:ext>
+                      </a:extLst>
+                    </a:blip>
+                    <a:srcRect l="-184" t="8662" r="1166" b="4417"/>
+                    <a:stretch/>
+                  </pic:blipFill>
+                  <pic:spPr bwMode="auto">
+                    <a:xfrm>
+                      <a:off x="0" y="0"/>
+                      <a:ext cx="5704141" cy="3129613"/>
+                    </a:xfrm>
+                    <a:prstGeom prst="rect">
+                      <a:avLst/>
+                    </a:prstGeom>
+                    <a:ln>
+                      <a:noFill/>
+                    </a:ln>
+                    <a:extLst>
+                      <a:ext uri="{53640926-AAD7-44D8-BBD7-CCE9431645EC}">
+                        <a14:shadowObscured xmlns:a14="http://schemas.microsoft.com/office/drawing/2010/main"/>
+                      </a:ext>
+                    </a:extLst>
+                  </pic:spPr>
+                </pic:pic>
+              </a:graphicData>
+            </a:graphic>
+          </wp:inline>
+        </w:drawing>
+      </w:r>
+    </w:p>
+    <w:p>
+      <w:pPr>
+        <w:spacing w:after="0" w:line="360" w:lineRule="auto"/>
+        <w:jc w:val="both"/>
+        <w:rPr>
+          <w:rFonts w:ascii="Times New Roman" w:eastAsia="Times New Roman" w:hAnsi="Times New Roman" w:cs="Times New Roman"/>
+          <w:color w:val="000000"/>
+          <w:sz w:val="24"/>
+          <w:szCs w:val="24"/>
+          <w:lang w:eastAsia="hu-HU"/>
+        </w:rPr>
+      </w:pPr>
+      <w:r>
+        <w:rPr>
+          <w:rFonts w:ascii="Times New Roman" w:eastAsia="Times New Roman" w:hAnsi="Times New Roman" w:cs="Times New Roman"/>
+          <w:color w:val="000000"/>
+          <w:sz w:val="24"/>
+          <w:szCs w:val="24"/>
+          <w:lang w:eastAsia="hu-HU"/>
+        </w:rPr>
+        <w:tab/>
+      </w:r>
+      <w:r>
+        <w:rPr>
+          <w:rFonts w:ascii="Times New Roman" w:eastAsia="Times New Roman" w:hAnsi="Times New Roman" w:cs="Times New Roman"/>
+          <w:color w:val="000000"/>
+          <w:sz w:val="24"/>
+          <w:szCs w:val="24"/>
+          <w:lang w:eastAsia="hu-HU"/>
+        </w:rPr>
+        <w:t xml:space="preserve">A projekt </w:t>
+      </w:r>
+      <w:r>
+        <w:rPr>
+          <w:rFonts w:ascii="Times New Roman" w:eastAsia="Times New Roman" w:hAnsi="Times New Roman" w:cs="Times New Roman"/>
+          <w:color w:val="000000"/>
+          <w:sz w:val="24"/>
+          <w:szCs w:val="24"/>
+          <w:lang w:eastAsia="hu-HU"/>
+        </w:rPr>
+        <w:t xml:space="preserve">beadása előtt körülbelül 130 feladatot zártunk le. Ezek láthatóak a </w:t>
+      </w:r>
+      <w:proofErr w:type="spellStart"/>
+      <w:r>
+        <w:rPr>
+          <w:rFonts w:ascii="Times New Roman" w:eastAsia="Times New Roman" w:hAnsi="Times New Roman" w:cs="Times New Roman"/>
+          <w:i/>
+          <w:color w:val="000000"/>
+          <w:sz w:val="24"/>
+          <w:szCs w:val="24"/>
+          <w:lang w:eastAsia="hu-HU"/>
+        </w:rPr>
+        <w:t>Done</w:t>
+      </w:r>
+      <w:proofErr w:type="spellEnd"/>
+      <w:r>
+        <w:rPr>
+          <w:rFonts w:ascii="Times New Roman" w:eastAsia="Times New Roman" w:hAnsi="Times New Roman" w:cs="Times New Roman"/>
+          <w:color w:val="000000"/>
+          <w:sz w:val="24"/>
+          <w:szCs w:val="24"/>
+          <w:lang w:eastAsia="hu-HU"/>
+        </w:rPr>
+        <w:t xml:space="preserve"> oszlopban.</w:t>
+      </w:r>
+      <w:r>
+        <w:rPr>
+          <w:rFonts w:ascii="Times New Roman" w:eastAsia="Times New Roman" w:hAnsi="Times New Roman" w:cs="Times New Roman"/>
+          <w:color w:val="000000"/>
+          <w:sz w:val="24"/>
+          <w:szCs w:val="24"/>
+          <w:lang w:eastAsia="hu-HU"/>
+        </w:rPr>
+        <w:t xml:space="preserve"> A kép jobb oldalán megtekinthető a feladathoz hozzárendelt leírás, amely leginkább akkor szolgált segítségünkre, amikor egymástól függetlenül, külön programoztunk. Így tudtuk egyértelművé tenni, mit szeretnénk véghezvinni.</w:t>
+      </w:r>
+      <w:r>
+        <w:rPr>
+          <w:rFonts w:ascii="Times New Roman" w:eastAsia="Times New Roman" w:hAnsi="Times New Roman" w:cs="Times New Roman"/>
+          <w:color w:val="000000"/>
+          <w:sz w:val="24"/>
+          <w:szCs w:val="24"/>
+          <w:lang w:eastAsia="hu-HU"/>
+        </w:rPr>
+        <w:t xml:space="preserve"> Emellett, amikor szükség volt rá, például tanítási szünetben, vagy hétvégéken a Google </w:t>
+      </w:r>
+      <w:proofErr w:type="spellStart"/>
+      <w:r>
+        <w:rPr>
+          <w:rFonts w:ascii="Times New Roman" w:eastAsia="Times New Roman" w:hAnsi="Times New Roman" w:cs="Times New Roman"/>
+          <w:color w:val="000000"/>
+          <w:sz w:val="24"/>
+          <w:szCs w:val="24"/>
+          <w:lang w:eastAsia="hu-HU"/>
+        </w:rPr>
+        <w:t>Meet</w:t>
+      </w:r>
+      <w:proofErr w:type="spellEnd"/>
+      <w:r>
+        <w:rPr>
+          <w:rFonts w:ascii="Times New Roman" w:eastAsia="Times New Roman" w:hAnsi="Times New Roman" w:cs="Times New Roman"/>
+          <w:color w:val="000000"/>
+          <w:sz w:val="24"/>
+          <w:szCs w:val="24"/>
+          <w:lang w:eastAsia="hu-HU"/>
+        </w:rPr>
+        <w:t>-en folytattunk kommunikációt, így valósult meg ilyenkor a csapatmunka.</w:t>
+      </w:r>
+    </w:p>
+    <w:p>
+      <w:pPr>
+        <w:spacing w:after="0" w:line="360" w:lineRule="auto"/>
+        <w:ind w:firstLine="708"/>
+        <w:jc w:val="both"/>
+        <w:rPr>
+          <w:rFonts w:ascii="Times New Roman" w:eastAsia="Times New Roman" w:hAnsi="Times New Roman" w:cs="Times New Roman"/>
+          <w:color w:val="000000"/>
+          <w:sz w:val="24"/>
+          <w:szCs w:val="24"/>
+          <w:lang w:eastAsia="hu-HU"/>
+        </w:rPr>
+      </w:pPr>
+      <w:r>
+        <w:rPr>
+          <w:rFonts w:ascii="Times New Roman" w:eastAsia="Times New Roman" w:hAnsi="Times New Roman" w:cs="Times New Roman"/>
+          <w:color w:val="000000"/>
+          <w:sz w:val="24"/>
+          <w:szCs w:val="24"/>
+          <w:lang w:eastAsia="hu-HU"/>
+        </w:rPr>
+        <w:t xml:space="preserve">Minden feladat során külön </w:t>
+      </w:r>
+      <w:proofErr w:type="spellStart"/>
+      <w:r>
+        <w:rPr>
+          <w:rFonts w:ascii="Times New Roman" w:eastAsia="Times New Roman" w:hAnsi="Times New Roman" w:cs="Times New Roman"/>
+          <w:color w:val="000000"/>
+          <w:sz w:val="24"/>
+          <w:szCs w:val="24"/>
+          <w:lang w:eastAsia="hu-HU"/>
+        </w:rPr>
+        <w:t>branch-ben</w:t>
+      </w:r>
+      <w:proofErr w:type="spellEnd"/>
+      <w:r>
+        <w:rPr>
+          <w:rFonts w:ascii="Times New Roman" w:eastAsia="Times New Roman" w:hAnsi="Times New Roman" w:cs="Times New Roman"/>
+          <w:color w:val="000000"/>
+          <w:sz w:val="24"/>
+          <w:szCs w:val="24"/>
+          <w:lang w:eastAsia="hu-HU"/>
+        </w:rPr>
+        <w:t xml:space="preserve"> dolgoztunk, melyeket később, a helyes működés biztosítása után, </w:t>
+      </w:r>
+      <w:proofErr w:type="spellStart"/>
+      <w:r>
+        <w:rPr>
+          <w:rFonts w:ascii="Times New Roman" w:eastAsia="Times New Roman" w:hAnsi="Times New Roman" w:cs="Times New Roman"/>
+          <w:color w:val="000000"/>
+          <w:sz w:val="24"/>
+          <w:szCs w:val="24"/>
+          <w:lang w:eastAsia="hu-HU"/>
+        </w:rPr>
+        <w:t>Pull</w:t>
+      </w:r>
+      <w:proofErr w:type="spellEnd"/>
+      <w:r>
+        <w:rPr>
+          <w:rFonts w:ascii="Times New Roman" w:eastAsia="Times New Roman" w:hAnsi="Times New Roman" w:cs="Times New Roman"/>
+          <w:color w:val="000000"/>
+          <w:sz w:val="24"/>
+          <w:szCs w:val="24"/>
+          <w:lang w:eastAsia="hu-HU"/>
+        </w:rPr>
+        <w:t xml:space="preserve"> </w:t>
+      </w:r>
+      <w:proofErr w:type="spellStart"/>
+      <w:r>
+        <w:rPr>
+          <w:rFonts w:ascii="Times New Roman" w:eastAsia="Times New Roman" w:hAnsi="Times New Roman" w:cs="Times New Roman"/>
+          <w:color w:val="000000"/>
+          <w:sz w:val="24"/>
+          <w:szCs w:val="24"/>
+          <w:lang w:eastAsia="hu-HU"/>
+        </w:rPr>
+        <w:t>request</w:t>
+      </w:r>
+      <w:proofErr w:type="spellEnd"/>
+      <w:r>
+        <w:rPr>
+          <w:rFonts w:ascii="Times New Roman" w:eastAsia="Times New Roman" w:hAnsi="Times New Roman" w:cs="Times New Roman"/>
+          <w:color w:val="000000"/>
+          <w:sz w:val="24"/>
+          <w:szCs w:val="24"/>
+          <w:lang w:eastAsia="hu-HU"/>
+        </w:rPr>
+        <w:t xml:space="preserve"> segítségével töltöttünk fel a </w:t>
+      </w:r>
+      <w:r>
+        <w:rPr>
+          <w:rFonts w:ascii="Times New Roman" w:eastAsia="Times New Roman" w:hAnsi="Times New Roman" w:cs="Times New Roman"/>
+          <w:i/>
+          <w:color w:val="000000"/>
+          <w:sz w:val="24"/>
+          <w:szCs w:val="24"/>
+          <w:lang w:eastAsia="hu-HU"/>
+        </w:rPr>
+        <w:t>Master</w:t>
+      </w:r>
+      <w:r>
+        <w:rPr>
+          <w:rFonts w:ascii="Times New Roman" w:eastAsia="Times New Roman" w:hAnsi="Times New Roman" w:cs="Times New Roman"/>
+          <w:color w:val="000000"/>
+          <w:sz w:val="24"/>
+          <w:szCs w:val="24"/>
+          <w:lang w:eastAsia="hu-HU"/>
+        </w:rPr>
+        <w:t xml:space="preserve"> ágba. Ezzel elkerültük a már működő programkód hibással való felülírását, valamint így egyszerűen tudtunk egy időben dolgozni a programon.</w:t>
+      </w:r>
+    </w:p>
+    <w:p>
+      <w:pPr>
+        <w:spacing w:after="0" w:line="360" w:lineRule="auto"/>
+        <w:jc w:val="both"/>
+        <w:rPr>
+          <w:rFonts w:ascii="Times New Roman" w:eastAsia="Times New Roman" w:hAnsi="Times New Roman" w:cs="Times New Roman"/>
+          <w:color w:val="000000"/>
+          <w:sz w:val="24"/>
+          <w:szCs w:val="24"/>
+          <w:lang w:eastAsia="hu-HU"/>
+        </w:rPr>
+      </w:pPr>
+    </w:p>
+    <w:p>
+      <w:pPr>
+        <w:spacing w:after="0" w:line="360" w:lineRule="auto"/>
+        <w:jc w:val="both"/>
+      </w:pPr>
+      <w:r>
+        <w:lastRenderedPageBreak/>
+        <w:pict w14:anchorId="6FC57890">
+          <v:shapetype id="_x0000_t75" coordsize="21600,21600" o:spt="75" o:preferrelative="t" path="m@4@5l@4@11@9@11@9@5xe" filled="f" stroked="f">
+            <v:stroke joinstyle="miter"/>
+            <v:formulas>
+              <v:f eqn="if lineDrawn pixelLineWidth 0"/>
+              <v:f eqn="sum @0 1 0"/>
+              <v:f eqn="sum 0 0 @1"/>
+              <v:f eqn="prod @2 1 2"/>
+              <v:f eqn="prod @3 21600 pixelWidth"/>
+              <v:f eqn="prod @3 21600 pixelHeight"/>
+              <v:f eqn="sum @0 0 1"/>
+              <v:f eqn="prod @6 1 2"/>
+              <v:f eqn="prod @7 21600 pixelWidth"/>
+              <v:f eqn="sum @8 21600 0"/>
+              <v:f eqn="prod @7 21600 pixelHeight"/>
+              <v:f eqn="sum @10 21600 0"/>
+            </v:formulas>
+            <v:path o:extrusionok="f" gradientshapeok="t" o:connecttype="rect"/>
+            <o:lock v:ext="edit" aspectratio="t"/>
+          </v:shapetype>
+          <v:shape id="_x0000_i1062" type="#_x0000_t75" style="width:452.25pt;height:250.5pt;mso-position-horizontal:absolute;mso-position-horizontal-relative:text;mso-position-vertical:bottom;mso-position-vertical-relative:text;mso-width-relative:page;mso-height-relative:page">
+            <v:imagedata r:id="rId10" o:title="gh3" croptop="5457f" cropbottom="2388f" cropright="332f"/>
+          </v:shape>
+        </w:pict>
+      </w:r>
+    </w:p>
+    <w:p>
+      <w:pPr>
+        <w:spacing w:after="0" w:line="360" w:lineRule="auto"/>
+        <w:jc w:val="both"/>
+        <w:rPr>
+          <w:rFonts w:ascii="Times New Roman" w:hAnsi="Times New Roman" w:cs="Times New Roman"/>
+          <w:sz w:val="24"/>
+        </w:rPr>
+      </w:pPr>
+      <w:r>
+        <w:rPr>
+          <w:rFonts w:ascii="Times New Roman" w:hAnsi="Times New Roman" w:cs="Times New Roman"/>
+          <w:sz w:val="24"/>
+        </w:rPr>
+        <w:tab/>
+        <w:t>Erről a képről leolvasható, hogy milyen programnyelveket milyen arán</w:t>
+      </w:r>
+      <w:r>
+        <w:rPr>
+          <w:rFonts w:ascii="Times New Roman" w:hAnsi="Times New Roman" w:cs="Times New Roman"/>
+          <w:sz w:val="24"/>
+        </w:rPr>
+        <w:t>yban használtunk a fejlesztéskor</w:t>
+      </w:r>
+      <w:r>
+        <w:rPr>
+          <w:rFonts w:ascii="Times New Roman" w:hAnsi="Times New Roman" w:cs="Times New Roman"/>
+          <w:sz w:val="24"/>
+        </w:rPr>
+        <w:t>.</w:t>
+      </w:r>
+      <w:r>
+        <w:rPr>
+          <w:rFonts w:ascii="Times New Roman" w:hAnsi="Times New Roman" w:cs="Times New Roman"/>
+          <w:sz w:val="24"/>
+        </w:rPr>
+        <w:t xml:space="preserve"> Az is látható, hogy a kép készítésekor 515 </w:t>
+      </w:r>
+      <w:proofErr w:type="spellStart"/>
+      <w:r>
+        <w:rPr>
+          <w:rFonts w:ascii="Times New Roman" w:hAnsi="Times New Roman" w:cs="Times New Roman"/>
+          <w:sz w:val="24"/>
+        </w:rPr>
+        <w:t>commitot</w:t>
+      </w:r>
+      <w:proofErr w:type="spellEnd"/>
+      <w:r>
+        <w:rPr>
+          <w:rFonts w:ascii="Times New Roman" w:hAnsi="Times New Roman" w:cs="Times New Roman"/>
+          <w:sz w:val="24"/>
+        </w:rPr>
+        <w:t xml:space="preserve"> hajtottunk végre.</w:t>
+      </w:r>
+      <w:r>
+        <w:rPr>
+          <w:rFonts w:ascii="Times New Roman" w:hAnsi="Times New Roman" w:cs="Times New Roman"/>
+          <w:sz w:val="24"/>
+        </w:rPr>
+        <w:t xml:space="preserve"> A mappastruktúra is megjelenik ezen az oldalon. </w:t>
+      </w:r>
+    </w:p>
+    <w:p>
+      <w:pPr>
+        <w:spacing w:after="0" w:line="360" w:lineRule="auto"/>
+        <w:jc w:val="both"/>
+        <w:rPr>
+          <w:rFonts w:ascii="Times New Roman" w:hAnsi="Times New Roman" w:cs="Times New Roman"/>
+          <w:sz w:val="24"/>
+        </w:rPr>
+      </w:pPr>
+    </w:p>
+    <w:p>
+      <w:pPr>
+        <w:spacing w:after="0" w:line="360" w:lineRule="auto"/>
+        <w:jc w:val="both"/>
+      </w:pPr>
+      <w:r>
+        <w:pict w14:anchorId="600B3F30">
+          <v:shape id="_x0000_i1074" type="#_x0000_t75" style="width:452.25pt;height:223.5pt;mso-position-horizontal:absolute;mso-position-horizontal-relative:text;mso-position-vertical:absolute;mso-position-vertical-relative:text;mso-width-relative:page;mso-height-relative:page">
+            <v:imagedata r:id="rId11" o:title="gh2" croptop="5723f" cropbottom="8222f" cropleft="87f" cropright="115f"/>
+          </v:shape>
+        </w:pict>
+      </w:r>
+    </w:p>
+    <w:p>
+      <w:pPr>
+        <w:rPr>
+          <w:rFonts w:ascii="Times New Roman" w:eastAsia="Times New Roman" w:hAnsi="Times New Roman" w:cs="Times New Roman"/>
+          <w:color w:val="000000"/>
+          <w:sz w:val="24"/>
+          <w:szCs w:val="24"/>
+          <w:lang w:eastAsia="hu-HU"/>
+        </w:rPr>
+      </w:pPr>
+      <w:r>
+        <w:rPr>
+          <w:rFonts w:ascii="Times New Roman" w:eastAsia="Times New Roman" w:hAnsi="Times New Roman" w:cs="Times New Roman"/>
+          <w:color w:val="000000"/>
+          <w:sz w:val="24"/>
+          <w:szCs w:val="24"/>
+          <w:lang w:eastAsia="hu-HU"/>
+        </w:rPr>
+        <w:tab/>
+        <w:t>A feladatok rendszerezéséhez mérföldköveket hoztunk létre. Ezek alapján kategorizáltuk a projekt fejlesztésének lépéseit.</w:t>
+      </w:r>
+    </w:p>
+    <w:p>
+      <w:pPr>
+        <w:pStyle w:val="Cmsor2"/>
+        <w:rPr>
+          <w:sz w:val="32"/>
+        </w:rPr>
+      </w:pPr>
+      <w:bookmarkStart w:id="6" w:name="_Toc98409424"/>
+      <w:r>
+        <w:rPr>
+          <w:sz w:val="32"/>
+        </w:rPr>
+        <w:t xml:space="preserve">1.6 </w:t>
+      </w:r>
+      <w:r>
+        <w:rPr>
+          <w:sz w:val="32"/>
+        </w:rPr>
+        <w:t>Publikálás</w:t>
+      </w:r>
+      <w:bookmarkEnd w:id="6"/>
+    </w:p>
+    <w:p>
+      <w:pPr>
         <w:rPr>
           <w:rFonts w:ascii="Times New Roman" w:eastAsia="Times New Roman" w:hAnsi="Times New Roman" w:cs="Times New Roman"/>
           <w:color w:val="000000"/>
@@ -6594,7 +7230,7 @@
           <w:szCs w:val="24"/>
           <w:lang w:eastAsia="hu-HU"/>
         </w:rPr>
-        <w:t>kép</w:t>
+        <w:t>http</w:t>
       </w:r>
       <w:proofErr w:type="gramEnd"/>
       <w:r>
@@ -6605,174 +7241,8 @@
           <w:szCs w:val="24"/>
           <w:lang w:eastAsia="hu-HU"/>
         </w:rPr>
-        <w:t xml:space="preserve"> </w:t>
-      </w:r>
-      <w:proofErr w:type="spellStart"/>
-      <w:r>
-        <w:rPr>
-          <w:rFonts w:ascii="Times New Roman" w:eastAsia="Times New Roman" w:hAnsi="Times New Roman" w:cs="Times New Roman"/>
-          <w:color w:val="000000"/>
-          <w:sz w:val="24"/>
-          <w:szCs w:val="24"/>
-          <w:lang w:eastAsia="hu-HU"/>
-        </w:rPr>
-        <w:t>githubról</w:t>
-      </w:r>
-      <w:proofErr w:type="spellEnd"/>
-    </w:p>
-    <w:p>
-      <w:pPr>
-        <w:rPr>
-          <w:rFonts w:ascii="Times New Roman" w:eastAsia="Times New Roman" w:hAnsi="Times New Roman" w:cs="Times New Roman"/>
-          <w:color w:val="000000"/>
-          <w:sz w:val="24"/>
-          <w:szCs w:val="24"/>
-          <w:lang w:eastAsia="hu-HU"/>
-        </w:rPr>
-      </w:pPr>
-      <w:r>
-        <w:rPr>
-          <w:rFonts w:ascii="Times New Roman" w:eastAsia="Times New Roman" w:hAnsi="Times New Roman" w:cs="Times New Roman"/>
-          <w:color w:val="000000"/>
-          <w:sz w:val="24"/>
-          <w:szCs w:val="24"/>
-          <w:lang w:eastAsia="hu-HU"/>
-        </w:rPr>
-        <w:t xml:space="preserve">508 </w:t>
-      </w:r>
-      <w:proofErr w:type="spellStart"/>
-      <w:r>
-        <w:rPr>
-          <w:rFonts w:ascii="Times New Roman" w:eastAsia="Times New Roman" w:hAnsi="Times New Roman" w:cs="Times New Roman"/>
-          <w:color w:val="000000"/>
-          <w:sz w:val="24"/>
-          <w:szCs w:val="24"/>
-          <w:lang w:eastAsia="hu-HU"/>
-        </w:rPr>
-        <w:t>commit</w:t>
-      </w:r>
-      <w:proofErr w:type="spellEnd"/>
-      <w:r>
-        <w:rPr>
-          <w:rFonts w:ascii="Times New Roman" w:eastAsia="Times New Roman" w:hAnsi="Times New Roman" w:cs="Times New Roman"/>
-          <w:color w:val="000000"/>
-          <w:sz w:val="24"/>
-          <w:szCs w:val="24"/>
-          <w:lang w:eastAsia="hu-HU"/>
-        </w:rPr>
-        <w:t xml:space="preserve">, </w:t>
-      </w:r>
-      <w:proofErr w:type="spellStart"/>
-      <w:r>
-        <w:rPr>
-          <w:rFonts w:ascii="Times New Roman" w:eastAsia="Times New Roman" w:hAnsi="Times New Roman" w:cs="Times New Roman"/>
-          <w:color w:val="000000"/>
-          <w:sz w:val="24"/>
-          <w:szCs w:val="24"/>
-          <w:lang w:eastAsia="hu-HU"/>
-        </w:rPr>
-        <w:t>pull</w:t>
-      </w:r>
-      <w:proofErr w:type="spellEnd"/>
-      <w:r>
-        <w:rPr>
-          <w:rFonts w:ascii="Times New Roman" w:eastAsia="Times New Roman" w:hAnsi="Times New Roman" w:cs="Times New Roman"/>
-          <w:color w:val="000000"/>
-          <w:sz w:val="24"/>
-          <w:szCs w:val="24"/>
-          <w:lang w:eastAsia="hu-HU"/>
-        </w:rPr>
-        <w:t xml:space="preserve"> </w:t>
-      </w:r>
-      <w:proofErr w:type="spellStart"/>
-      <w:r>
-        <w:rPr>
-          <w:rFonts w:ascii="Times New Roman" w:eastAsia="Times New Roman" w:hAnsi="Times New Roman" w:cs="Times New Roman"/>
-          <w:color w:val="000000"/>
-          <w:sz w:val="24"/>
-          <w:szCs w:val="24"/>
-          <w:lang w:eastAsia="hu-HU"/>
-        </w:rPr>
-        <w:t>request</w:t>
-      </w:r>
-      <w:proofErr w:type="spellEnd"/>
-      <w:r>
-        <w:rPr>
-          <w:rFonts w:ascii="Times New Roman" w:eastAsia="Times New Roman" w:hAnsi="Times New Roman" w:cs="Times New Roman"/>
-          <w:color w:val="000000"/>
-          <w:sz w:val="24"/>
-          <w:szCs w:val="24"/>
-          <w:lang w:eastAsia="hu-HU"/>
-        </w:rPr>
-        <w:t xml:space="preserve">, </w:t>
-      </w:r>
-      <w:proofErr w:type="spellStart"/>
-      <w:r>
-        <w:rPr>
-          <w:rFonts w:ascii="Times New Roman" w:eastAsia="Times New Roman" w:hAnsi="Times New Roman" w:cs="Times New Roman"/>
-          <w:color w:val="000000"/>
-          <w:sz w:val="24"/>
-          <w:szCs w:val="24"/>
-          <w:lang w:eastAsia="hu-HU"/>
-        </w:rPr>
-        <w:t>milestones</w:t>
-      </w:r>
-      <w:proofErr w:type="spellEnd"/>
-      <w:r>
-        <w:rPr>
-          <w:rFonts w:ascii="Times New Roman" w:eastAsia="Times New Roman" w:hAnsi="Times New Roman" w:cs="Times New Roman"/>
-          <w:color w:val="000000"/>
-          <w:sz w:val="24"/>
-          <w:szCs w:val="24"/>
-          <w:lang w:eastAsia="hu-HU"/>
-        </w:rPr>
-        <w:t xml:space="preserve">, kártyák leírás, </w:t>
-      </w:r>
-      <w:proofErr w:type="spellStart"/>
-      <w:r>
-        <w:rPr>
-          <w:rFonts w:ascii="Times New Roman" w:eastAsia="Times New Roman" w:hAnsi="Times New Roman" w:cs="Times New Roman"/>
-          <w:color w:val="000000"/>
-          <w:sz w:val="24"/>
-          <w:szCs w:val="24"/>
-          <w:lang w:eastAsia="hu-HU"/>
-        </w:rPr>
-        <w:t>meet</w:t>
-      </w:r>
-      <w:proofErr w:type="spellEnd"/>
-      <w:r>
-        <w:rPr>
-          <w:rFonts w:ascii="Times New Roman" w:eastAsia="Times New Roman" w:hAnsi="Times New Roman" w:cs="Times New Roman"/>
-          <w:color w:val="000000"/>
-          <w:sz w:val="24"/>
-          <w:szCs w:val="24"/>
-          <w:lang w:eastAsia="hu-HU"/>
-        </w:rPr>
-        <w:t xml:space="preserve">, </w:t>
-      </w:r>
-    </w:p>
-    <w:p>
-      <w:pPr>
-        <w:rPr>
-          <w:rFonts w:ascii="Times New Roman" w:eastAsia="Times New Roman" w:hAnsi="Times New Roman" w:cs="Times New Roman"/>
-          <w:color w:val="000000"/>
-          <w:sz w:val="24"/>
-          <w:szCs w:val="24"/>
-          <w:lang w:eastAsia="hu-HU"/>
-        </w:rPr>
-      </w:pPr>
-      <w:r>
-        <w:rPr>
-          <w:rFonts w:ascii="Times New Roman" w:eastAsia="Times New Roman" w:hAnsi="Times New Roman" w:cs="Times New Roman"/>
-          <w:color w:val="000000"/>
-          <w:sz w:val="24"/>
-          <w:szCs w:val="24"/>
-          <w:lang w:eastAsia="hu-HU"/>
-        </w:rPr>
-        <w:t>Publikálás</w:t>
-      </w:r>
-      <w:bookmarkStart w:id="6" w:name="_GoBack"/>
-      <w:bookmarkEnd w:id="6"/>
+        <w:t>://cluster.jedlik.eu/moveyourbody/home</w:t>
+      </w:r>
     </w:p>
     <w:p>
       <w:pPr>
@@ -6913,7 +7383,7 @@
           <w:szCs w:val="40"/>
         </w:rPr>
       </w:pPr>
-      <w:bookmarkStart w:id="7" w:name="_Toc98317106"/>
+      <w:bookmarkStart w:id="7" w:name="_Toc98409425"/>
       <w:r>
         <w:rPr>
           <w:sz w:val="40"/>
@@ -6932,7 +7402,7 @@
           <w:szCs w:val="32"/>
         </w:rPr>
       </w:pPr>
-      <w:bookmarkStart w:id="8" w:name="_Toc98317107"/>
+      <w:bookmarkStart w:id="8" w:name="_Toc98409426"/>
       <w:r>
         <w:rPr>
           <w:noProof/>
@@ -6963,7 +7433,7 @@
                     <pic:cNvPicPr/>
                   </pic:nvPicPr>
                   <pic:blipFill>
-                    <a:blip r:embed="rId9">
+                    <a:blip r:embed="rId12">
                       <a:extLst>
                         <a:ext uri="{28A0092B-C50C-407E-A947-70E740481C1C}">
                           <a14:useLocalDpi xmlns:a14="http://schemas.microsoft.com/office/drawing/2010/main" val="0"/>
@@ -7454,7 +7924,7 @@
           <w:szCs w:val="32"/>
         </w:rPr>
       </w:pPr>
-      <w:bookmarkStart w:id="9" w:name="_Toc98317108"/>
+      <w:bookmarkStart w:id="9" w:name="_Toc98409427"/>
       <w:r>
         <w:rPr>
           <w:noProof/>
@@ -7485,7 +7955,7 @@
                     <pic:cNvPicPr/>
                   </pic:nvPicPr>
                   <pic:blipFill>
-                    <a:blip r:embed="rId10">
+                    <a:blip r:embed="rId13">
                       <a:extLst>
                         <a:ext uri="{28A0092B-C50C-407E-A947-70E740481C1C}">
                           <a14:useLocalDpi xmlns:a14="http://schemas.microsoft.com/office/drawing/2010/main" val="0"/>
@@ -7547,7 +8017,7 @@
           <w:szCs w:val="28"/>
         </w:rPr>
       </w:pPr>
-      <w:bookmarkStart w:id="10" w:name="_Toc98317109"/>
+      <w:bookmarkStart w:id="10" w:name="_Toc98409428"/>
       <w:r>
         <w:rPr>
           <w:sz w:val="28"/>
@@ -10419,7 +10889,7 @@
           <w:szCs w:val="32"/>
         </w:rPr>
       </w:pPr>
-      <w:bookmarkStart w:id="11" w:name="_Toc98317110"/>
+      <w:bookmarkStart w:id="11" w:name="_Toc98409429"/>
       <w:r>
         <w:rPr>
           <w:sz w:val="32"/>
@@ -10946,7 +11416,7 @@
           <w:szCs w:val="32"/>
         </w:rPr>
       </w:pPr>
-      <w:bookmarkStart w:id="12" w:name="_Toc98317111"/>
+      <w:bookmarkStart w:id="12" w:name="_Toc98409430"/>
       <w:r>
         <w:rPr>
           <w:sz w:val="32"/>
@@ -10980,7 +11450,7 @@
           <w:szCs w:val="28"/>
         </w:rPr>
       </w:pPr>
-      <w:bookmarkStart w:id="13" w:name="_Toc98317112"/>
+      <w:bookmarkStart w:id="13" w:name="_Toc98409431"/>
       <w:r>
         <w:rPr>
           <w:sz w:val="28"/>
@@ -11269,7 +11739,7 @@
           <w:szCs w:val="28"/>
         </w:rPr>
       </w:pPr>
-      <w:bookmarkStart w:id="14" w:name="_Toc98317113"/>
+      <w:bookmarkStart w:id="14" w:name="_Toc98409432"/>
       <w:r>
         <w:rPr>
           <w:sz w:val="28"/>
@@ -11611,7 +12081,7 @@
           <w:szCs w:val="28"/>
         </w:rPr>
       </w:pPr>
-      <w:bookmarkStart w:id="15" w:name="_Toc98317114"/>
+      <w:bookmarkStart w:id="15" w:name="_Toc98409433"/>
       <w:r>
         <w:rPr>
           <w:sz w:val="28"/>
@@ -11676,7 +12146,7 @@
           <w:szCs w:val="28"/>
         </w:rPr>
       </w:pPr>
-      <w:bookmarkStart w:id="16" w:name="_Toc98317115"/>
+      <w:bookmarkStart w:id="16" w:name="_Toc98409434"/>
       <w:r>
         <w:rPr>
           <w:sz w:val="28"/>
@@ -12257,7 +12727,7 @@
           <w:szCs w:val="32"/>
         </w:rPr>
       </w:pPr>
-      <w:bookmarkStart w:id="17" w:name="_Toc98317116"/>
+      <w:bookmarkStart w:id="17" w:name="_Toc98409435"/>
       <w:r>
         <w:rPr>
           <w:sz w:val="32"/>
@@ -12275,7 +12745,7 @@
           <w:szCs w:val="28"/>
         </w:rPr>
       </w:pPr>
-      <w:bookmarkStart w:id="18" w:name="_Toc98317117"/>
+      <w:bookmarkStart w:id="18" w:name="_Toc98409436"/>
       <w:r>
         <w:rPr>
           <w:noProof/>
@@ -12307,7 +12777,7 @@
                     <pic:cNvPicPr/>
                   </pic:nvPicPr>
                   <pic:blipFill>
-                    <a:blip r:embed="rId11">
+                    <a:blip r:embed="rId14">
                       <a:extLst>
                         <a:ext uri="{28A0092B-C50C-407E-A947-70E740481C1C}">
                           <a14:useLocalDpi xmlns:a14="http://schemas.microsoft.com/office/drawing/2010/main" val="0"/>
@@ -13492,7 +13962,7 @@
           <w:szCs w:val="28"/>
         </w:rPr>
       </w:pPr>
-      <w:bookmarkStart w:id="19" w:name="_Toc98317118"/>
+      <w:bookmarkStart w:id="19" w:name="_Toc98409437"/>
       <w:r>
         <w:rPr>
           <w:noProof/>
@@ -13524,7 +13994,7 @@
                     <pic:cNvPicPr/>
                   </pic:nvPicPr>
                   <pic:blipFill>
-                    <a:blip r:embed="rId12">
+                    <a:blip r:embed="rId15">
                       <a:extLst>
                         <a:ext uri="{28A0092B-C50C-407E-A947-70E740481C1C}">
                           <a14:useLocalDpi xmlns:a14="http://schemas.microsoft.com/office/drawing/2010/main" val="0"/>
@@ -16883,7 +17353,7 @@
           <w:szCs w:val="28"/>
         </w:rPr>
       </w:pPr>
-      <w:bookmarkStart w:id="20" w:name="_Toc98317119"/>
+      <w:bookmarkStart w:id="20" w:name="_Toc98409438"/>
       <w:r>
         <w:rPr>
           <w:noProof/>
@@ -16915,7 +17385,7 @@
                     <pic:cNvPicPr/>
                   </pic:nvPicPr>
                   <pic:blipFill>
-                    <a:blip r:embed="rId13">
+                    <a:blip r:embed="rId16">
                       <a:extLst>
                         <a:ext uri="{28A0092B-C50C-407E-A947-70E740481C1C}">
                           <a14:useLocalDpi xmlns:a14="http://schemas.microsoft.com/office/drawing/2010/main" val="0"/>
@@ -17551,7 +18021,7 @@
                     <pic:cNvPicPr/>
                   </pic:nvPicPr>
                   <pic:blipFill>
-                    <a:blip r:embed="rId14">
+                    <a:blip r:embed="rId17">
                       <a:extLst>
                         <a:ext uri="{28A0092B-C50C-407E-A947-70E740481C1C}">
                           <a14:useLocalDpi xmlns:a14="http://schemas.microsoft.com/office/drawing/2010/main" val="0"/>
@@ -17602,7 +18072,7 @@
           <w:szCs w:val="28"/>
         </w:rPr>
       </w:pPr>
-      <w:bookmarkStart w:id="21" w:name="_Toc98317120"/>
+      <w:bookmarkStart w:id="21" w:name="_Toc98409439"/>
       <w:r>
         <w:rPr>
           <w:sz w:val="28"/>
@@ -18615,7 +19085,7 @@
           <w:szCs w:val="28"/>
         </w:rPr>
       </w:pPr>
-      <w:bookmarkStart w:id="22" w:name="_Toc98317121"/>
+      <w:bookmarkStart w:id="22" w:name="_Toc98409440"/>
       <w:r>
         <w:rPr>
           <w:sz w:val="28"/>
@@ -19021,7 +19491,7 @@
                     <pic:cNvPicPr/>
                   </pic:nvPicPr>
                   <pic:blipFill>
-                    <a:blip r:embed="rId15">
+                    <a:blip r:embed="rId18">
                       <a:extLst>
                         <a:ext uri="{28A0092B-C50C-407E-A947-70E740481C1C}">
                           <a14:useLocalDpi xmlns:a14="http://schemas.microsoft.com/office/drawing/2010/main" val="0"/>
@@ -25219,7 +25689,7 @@
           <w:szCs w:val="28"/>
         </w:rPr>
       </w:pPr>
-      <w:bookmarkStart w:id="23" w:name="_Toc98317122"/>
+      <w:bookmarkStart w:id="23" w:name="_Toc98409441"/>
       <w:r>
         <w:rPr>
           <w:noProof/>
@@ -25250,7 +25720,7 @@
                     <pic:cNvPicPr/>
                   </pic:nvPicPr>
                   <pic:blipFill>
-                    <a:blip r:embed="rId16">
+                    <a:blip r:embed="rId19">
                       <a:extLst>
                         <a:ext uri="{28A0092B-C50C-407E-A947-70E740481C1C}">
                           <a14:useLocalDpi xmlns:a14="http://schemas.microsoft.com/office/drawing/2010/main" val="0"/>
@@ -28064,7 +28534,7 @@
           <w:szCs w:val="28"/>
         </w:rPr>
       </w:pPr>
-      <w:bookmarkStart w:id="24" w:name="_Toc98317123"/>
+      <w:bookmarkStart w:id="24" w:name="_Toc98409442"/>
       <w:r>
         <w:rPr>
           <w:noProof/>
@@ -28096,7 +28566,7 @@
                     <pic:cNvPicPr/>
                   </pic:nvPicPr>
                   <pic:blipFill>
-                    <a:blip r:embed="rId17">
+                    <a:blip r:embed="rId20">
                       <a:extLst>
                         <a:ext uri="{28A0092B-C50C-407E-A947-70E740481C1C}">
                           <a14:useLocalDpi xmlns:a14="http://schemas.microsoft.com/office/drawing/2010/main" val="0"/>
@@ -30369,7 +30839,7 @@
           <w:szCs w:val="28"/>
         </w:rPr>
       </w:pPr>
-      <w:bookmarkStart w:id="25" w:name="_Toc98317124"/>
+      <w:bookmarkStart w:id="25" w:name="_Toc98409443"/>
       <w:r>
         <w:rPr>
           <w:noProof/>
@@ -30400,7 +30870,7 @@
                     <pic:cNvPicPr/>
                   </pic:nvPicPr>
                   <pic:blipFill>
-                    <a:blip r:embed="rId18">
+                    <a:blip r:embed="rId21">
                       <a:extLst>
                         <a:ext uri="{28A0092B-C50C-407E-A947-70E740481C1C}">
                           <a14:useLocalDpi xmlns:a14="http://schemas.microsoft.com/office/drawing/2010/main" val="0"/>
@@ -31983,7 +32453,7 @@
           <w:szCs w:val="28"/>
         </w:rPr>
       </w:pPr>
-      <w:bookmarkStart w:id="26" w:name="_Toc98317125"/>
+      <w:bookmarkStart w:id="26" w:name="_Toc98409444"/>
       <w:r>
         <w:rPr>
           <w:noProof/>
@@ -32015,7 +32485,7 @@
                     <pic:cNvPicPr/>
                   </pic:nvPicPr>
                   <pic:blipFill>
-                    <a:blip r:embed="rId19">
+                    <a:blip r:embed="rId22">
                       <a:extLst>
                         <a:ext uri="{28A0092B-C50C-407E-A947-70E740481C1C}">
                           <a14:useLocalDpi xmlns:a14="http://schemas.microsoft.com/office/drawing/2010/main" val="0"/>
@@ -32438,7 +32908,7 @@
           <w:szCs w:val="32"/>
         </w:rPr>
       </w:pPr>
-      <w:bookmarkStart w:id="27" w:name="_Toc98317126"/>
+      <w:bookmarkStart w:id="27" w:name="_Toc98409445"/>
       <w:r>
         <w:rPr>
           <w:noProof/>
@@ -32469,7 +32939,7 @@
                     <pic:cNvPicPr/>
                   </pic:nvPicPr>
                   <pic:blipFill>
-                    <a:blip r:embed="rId20">
+                    <a:blip r:embed="rId23">
                       <a:extLst>
                         <a:ext uri="{28A0092B-C50C-407E-A947-70E740481C1C}">
                           <a14:useLocalDpi xmlns:a14="http://schemas.microsoft.com/office/drawing/2010/main" val="0"/>
@@ -32518,7 +32988,7 @@
           <w:szCs w:val="28"/>
         </w:rPr>
       </w:pPr>
-      <w:bookmarkStart w:id="28" w:name="_Toc98317127"/>
+      <w:bookmarkStart w:id="28" w:name="_Toc98409446"/>
       <w:r>
         <w:rPr>
           <w:sz w:val="28"/>
@@ -32973,7 +33443,7 @@
           <w:szCs w:val="40"/>
         </w:rPr>
       </w:pPr>
-      <w:bookmarkStart w:id="29" w:name="_Toc98317128"/>
+      <w:bookmarkStart w:id="29" w:name="_Toc98409447"/>
       <w:r>
         <w:rPr>
           <w:sz w:val="40"/>
@@ -32992,7 +33462,7 @@
           <w:szCs w:val="32"/>
         </w:rPr>
       </w:pPr>
-      <w:bookmarkStart w:id="30" w:name="_Toc98317129"/>
+      <w:bookmarkStart w:id="30" w:name="_Toc98409448"/>
       <w:r>
         <w:rPr>
           <w:noProof/>
@@ -33024,7 +33494,7 @@
                     <pic:cNvPicPr/>
                   </pic:nvPicPr>
                   <pic:blipFill>
-                    <a:blip r:embed="rId21">
+                    <a:blip r:embed="rId24">
                       <a:extLst>
                         <a:ext uri="{28A0092B-C50C-407E-A947-70E740481C1C}">
                           <a14:useLocalDpi xmlns:a14="http://schemas.microsoft.com/office/drawing/2010/main" val="0"/>
@@ -33120,7 +33590,7 @@
           <w:szCs w:val="32"/>
         </w:rPr>
       </w:pPr>
-      <w:bookmarkStart w:id="31" w:name="_Toc98317130"/>
+      <w:bookmarkStart w:id="31" w:name="_Toc98409449"/>
       <w:r>
         <w:rPr>
           <w:noProof/>
@@ -33151,7 +33621,7 @@
                     <pic:cNvPicPr/>
                   </pic:nvPicPr>
                   <pic:blipFill>
-                    <a:blip r:embed="rId22">
+                    <a:blip r:embed="rId25">
                       <a:extLst>
                         <a:ext uri="{28A0092B-C50C-407E-A947-70E740481C1C}">
                           <a14:useLocalDpi xmlns:a14="http://schemas.microsoft.com/office/drawing/2010/main" val="0"/>
@@ -33406,7 +33876,7 @@
           <w:szCs w:val="40"/>
         </w:rPr>
       </w:pPr>
-      <w:bookmarkStart w:id="32" w:name="_Toc98317131"/>
+      <w:bookmarkStart w:id="32" w:name="_Toc98409450"/>
       <w:r>
         <w:rPr>
           <w:sz w:val="40"/>
@@ -33425,7 +33895,7 @@
           <w:szCs w:val="32"/>
         </w:rPr>
       </w:pPr>
-      <w:bookmarkStart w:id="33" w:name="_Toc98317132"/>
+      <w:bookmarkStart w:id="33" w:name="_Toc98409451"/>
       <w:r>
         <w:rPr>
           <w:sz w:val="32"/>
@@ -33443,7 +33913,7 @@
           <w:szCs w:val="28"/>
         </w:rPr>
       </w:pPr>
-      <w:bookmarkStart w:id="34" w:name="_Toc98317133"/>
+      <w:bookmarkStart w:id="34" w:name="_Toc98409452"/>
       <w:r>
         <w:rPr>
           <w:sz w:val="28"/>
@@ -33572,7 +34042,7 @@
           <w:szCs w:val="28"/>
         </w:rPr>
       </w:pPr>
-      <w:bookmarkStart w:id="35" w:name="_Toc98317134"/>
+      <w:bookmarkStart w:id="35" w:name="_Toc98409453"/>
       <w:r>
         <w:rPr>
           <w:sz w:val="28"/>
@@ -33677,7 +34147,7 @@
           <w:szCs w:val="28"/>
         </w:rPr>
       </w:pPr>
-      <w:bookmarkStart w:id="36" w:name="_Toc98317135"/>
+      <w:bookmarkStart w:id="36" w:name="_Toc98409454"/>
       <w:r>
         <w:rPr>
           <w:sz w:val="28"/>
@@ -33823,7 +34293,7 @@
           <w:szCs w:val="32"/>
         </w:rPr>
       </w:pPr>
-      <w:bookmarkStart w:id="37" w:name="_Toc98317136"/>
+      <w:bookmarkStart w:id="37" w:name="_Toc98409455"/>
       <w:r>
         <w:rPr>
           <w:sz w:val="32"/>
@@ -34088,7 +34558,7 @@
           <w:szCs w:val="32"/>
         </w:rPr>
       </w:pPr>
-      <w:bookmarkStart w:id="38" w:name="_Toc98317137"/>
+      <w:bookmarkStart w:id="38" w:name="_Toc98409456"/>
       <w:r>
         <w:rPr>
           <w:sz w:val="32"/>
@@ -34240,7 +34710,7 @@
           <w:szCs w:val="32"/>
         </w:rPr>
       </w:pPr>
-      <w:bookmarkStart w:id="39" w:name="_Toc98317138"/>
+      <w:bookmarkStart w:id="39" w:name="_Toc98409457"/>
       <w:r>
         <w:rPr>
           <w:sz w:val="32"/>
@@ -34491,7 +34961,7 @@
       <w:pPr>
         <w:pStyle w:val="Cmsor2"/>
       </w:pPr>
-      <w:bookmarkStart w:id="40" w:name="_Toc98317139"/>
+      <w:bookmarkStart w:id="40" w:name="_Toc98409458"/>
       <w:r>
         <w:t>4.</w:t>
       </w:r>
@@ -34511,7 +34981,7 @@
           <w:szCs w:val="28"/>
         </w:rPr>
       </w:pPr>
-      <w:bookmarkStart w:id="41" w:name="_Toc98317140"/>
+      <w:bookmarkStart w:id="41" w:name="_Toc98409459"/>
       <w:r>
         <w:rPr>
           <w:sz w:val="28"/>
@@ -34888,7 +35358,7 @@
           <w:szCs w:val="28"/>
         </w:rPr>
       </w:pPr>
-      <w:bookmarkStart w:id="43" w:name="_Toc98317141"/>
+      <w:bookmarkStart w:id="43" w:name="_Toc98409460"/>
       <w:r>
         <w:rPr>
           <w:sz w:val="28"/>
@@ -35245,7 +35715,7 @@
           <w:szCs w:val="28"/>
         </w:rPr>
       </w:pPr>
-      <w:bookmarkStart w:id="44" w:name="_Toc98317142"/>
+      <w:bookmarkStart w:id="44" w:name="_Toc98409461"/>
       <w:r>
         <w:rPr>
           <w:sz w:val="28"/>
@@ -35394,7 +35864,7 @@
           <w:szCs w:val="28"/>
         </w:rPr>
       </w:pPr>
-      <w:bookmarkStart w:id="45" w:name="_Toc98317143"/>
+      <w:bookmarkStart w:id="45" w:name="_Toc98409462"/>
       <w:r>
         <w:rPr>
           <w:sz w:val="28"/>
@@ -35685,7 +36155,7 @@
       <w:pPr>
         <w:pStyle w:val="Cmsor2"/>
       </w:pPr>
-      <w:bookmarkStart w:id="46" w:name="_Toc98317144"/>
+      <w:bookmarkStart w:id="46" w:name="_Toc98409463"/>
       <w:r>
         <w:t>4.</w:t>
       </w:r>
@@ -35705,7 +36175,7 @@
           <w:szCs w:val="28"/>
         </w:rPr>
       </w:pPr>
-      <w:bookmarkStart w:id="47" w:name="_Toc98317145"/>
+      <w:bookmarkStart w:id="47" w:name="_Toc98409464"/>
       <w:r>
         <w:rPr>
           <w:sz w:val="28"/>
@@ -36099,7 +36569,7 @@
           <w:szCs w:val="28"/>
         </w:rPr>
       </w:pPr>
-      <w:bookmarkStart w:id="48" w:name="_Toc98317146"/>
+      <w:bookmarkStart w:id="48" w:name="_Toc98409465"/>
       <w:r>
         <w:rPr>
           <w:sz w:val="28"/>
@@ -36391,7 +36861,29 @@
           <w:szCs w:val="24"/>
           <w:lang w:eastAsia="hu-HU"/>
         </w:rPr>
-        <w:t xml:space="preserve"> megváltoztatható. A helyszín pontosításához szükséges még </w:t>
+        <w:t xml:space="preserve"> megváltoztatható. A helyszín </w:t>
+      </w:r>
+      <w:proofErr w:type="spellStart"/>
+      <w:r>
+        <w:rPr>
+          <w:rFonts w:ascii="Times New Roman" w:eastAsia="Times New Roman" w:hAnsi="Times New Roman" w:cs="Times New Roman"/>
+          <w:color w:val="000000"/>
+          <w:sz w:val="24"/>
+          <w:szCs w:val="24"/>
+          <w:lang w:eastAsia="hu-HU"/>
+        </w:rPr>
+        <w:t>pontosításához</w:t>
+      </w:r>
+      <w:proofErr w:type="spellEnd"/>
+      <w:r>
+        <w:rPr>
+          <w:rFonts w:ascii="Times New Roman" w:eastAsia="Times New Roman" w:hAnsi="Times New Roman" w:cs="Times New Roman"/>
+          <w:color w:val="000000"/>
+          <w:sz w:val="24"/>
+          <w:szCs w:val="24"/>
+          <w:lang w:eastAsia="hu-HU"/>
+        </w:rPr>
+        <w:t xml:space="preserve"> szükséges még </w:t>
       </w:r>
       <w:r>
         <w:rPr>
@@ -36690,7 +37182,29 @@
           <w:szCs w:val="24"/>
           <w:lang w:eastAsia="hu-HU"/>
         </w:rPr>
-        <w:t xml:space="preserve"> gombra kattint az edző. Ez akkor praktikus, ha egy, már korábban elmentett alkalomhoz hasonlót szeretne készíteni, ugyanis ilyenkor a választott alkalom adatai automatikusan betöltődnek a beviteli mezőkbe.</w:t>
+        <w:t xml:space="preserve"> gombra kattint az edző. Ez akkor praktikus, ha egy, már korábban elmentett alkalomhoz hasonlót szeretne készíteni, ugyanis ilyenkor a választott alkalom adatai automatikusan betöltődnek a beviteli </w:t>
+      </w:r>
+      <w:proofErr w:type="spellStart"/>
+      <w:r>
+        <w:rPr>
+          <w:rFonts w:ascii="Times New Roman" w:eastAsia="Times New Roman" w:hAnsi="Times New Roman" w:cs="Times New Roman"/>
+          <w:color w:val="000000"/>
+          <w:sz w:val="24"/>
+          <w:szCs w:val="24"/>
+          <w:lang w:eastAsia="hu-HU"/>
+        </w:rPr>
+        <w:t>mezőkbe</w:t>
+      </w:r>
+      <w:proofErr w:type="spellEnd"/>
+      <w:r>
+        <w:rPr>
+          <w:rFonts w:ascii="Times New Roman" w:eastAsia="Times New Roman" w:hAnsi="Times New Roman" w:cs="Times New Roman"/>
+          <w:color w:val="000000"/>
+          <w:sz w:val="24"/>
+          <w:szCs w:val="24"/>
+          <w:lang w:eastAsia="hu-HU"/>
+        </w:rPr>
+        <w:t>.</w:t>
       </w:r>
     </w:p>
     <w:p>
@@ -36701,7 +37215,7 @@
           <w:szCs w:val="28"/>
         </w:rPr>
       </w:pPr>
-      <w:bookmarkStart w:id="49" w:name="_Toc98317147"/>
+      <w:bookmarkStart w:id="49" w:name="_Toc98409466"/>
       <w:r>
         <w:rPr>
           <w:sz w:val="28"/>
@@ -36752,7 +37266,29 @@
           <w:szCs w:val="24"/>
           <w:lang w:eastAsia="hu-HU"/>
         </w:rPr>
-        <w:t xml:space="preserve">A lejárt alkalmak halványabban jelennek meg, amelyeket nem töröl automatikusan a rendszer arra az esetre, ha az edző vissza szeretné nézni, ki vett részt a korábbi edzéseken. A lejárt jelentkezéseket sem törli automatikusan a rendszer, hátha a felhasználó soron szeretné követni korábbi részvételeit. Ha azonban nem szeretnék ezeket látni, az alkalom sorában lévő </w:t>
+        <w:t xml:space="preserve">A lejárt alkalmak halványabban jelennek meg, amelyeket nem töröl automatikusan a rendszer arra az esetre, ha az edző vissza szeretné nézni, ki vett részt a korábbi edzéseken. A lejárt jelentkezéseket sem </w:t>
+      </w:r>
+      <w:proofErr w:type="spellStart"/>
+      <w:r>
+        <w:rPr>
+          <w:rFonts w:ascii="Times New Roman" w:eastAsia="Times New Roman" w:hAnsi="Times New Roman" w:cs="Times New Roman"/>
+          <w:color w:val="000000"/>
+          <w:sz w:val="24"/>
+          <w:szCs w:val="24"/>
+          <w:lang w:eastAsia="hu-HU"/>
+        </w:rPr>
+        <w:t>törli</w:t>
+      </w:r>
+      <w:proofErr w:type="spellEnd"/>
+      <w:r>
+        <w:rPr>
+          <w:rFonts w:ascii="Times New Roman" w:eastAsia="Times New Roman" w:hAnsi="Times New Roman" w:cs="Times New Roman"/>
+          <w:color w:val="000000"/>
+          <w:sz w:val="24"/>
+          <w:szCs w:val="24"/>
+          <w:lang w:eastAsia="hu-HU"/>
+        </w:rPr>
+        <w:t xml:space="preserve"> automatikusan a rendszer, hátha a felhasználó soron szeretné követni korábbi részvételeit. Ha azonban nem szeretnék ezeket látni, az alkalom sorában lévő </w:t>
       </w:r>
       <w:r>
         <w:rPr>
@@ -36785,7 +37321,7 @@
           <w:szCs w:val="28"/>
         </w:rPr>
       </w:pPr>
-      <w:bookmarkStart w:id="50" w:name="_Toc98317148"/>
+      <w:bookmarkStart w:id="50" w:name="_Toc98409467"/>
       <w:r>
         <w:rPr>
           <w:sz w:val="28"/>
@@ -36869,7 +37405,7 @@
           <w:szCs w:val="28"/>
         </w:rPr>
       </w:pPr>
-      <w:bookmarkStart w:id="51" w:name="_Toc98317149"/>
+      <w:bookmarkStart w:id="51" w:name="_Toc98409468"/>
       <w:r>
         <w:rPr>
           <w:sz w:val="28"/>
@@ -36899,6 +37435,7 @@
         <w:jc w:val="both"/>
         <w:rPr>
           <w:rFonts w:ascii="Times New Roman" w:eastAsia="Times New Roman" w:hAnsi="Times New Roman" w:cs="Times New Roman"/>
+          <w:color w:val="000000"/>
           <w:sz w:val="24"/>
           <w:szCs w:val="24"/>
           <w:lang w:eastAsia="hu-HU"/>
@@ -36996,6 +37533,515 @@
         <w:t>a jelentkezés mind a kliens, mind az edző oldalán. Ezután, ha mégis részt szeretne venni az edzésen, újból jelentkeznie kell arra.</w:t>
       </w:r>
     </w:p>
+    <w:p>
+      <w:pPr>
+        <w:pStyle w:val="Cmsor2"/>
+        <w:rPr>
+          <w:sz w:val="32"/>
+        </w:rPr>
+      </w:pPr>
+      <w:bookmarkStart w:id="52" w:name="_Toc98409469"/>
+      <w:r>
+        <w:rPr>
+          <w:sz w:val="32"/>
+        </w:rPr>
+        <w:t xml:space="preserve">4.7 </w:t>
+      </w:r>
+      <w:proofErr w:type="spellStart"/>
+      <w:r>
+        <w:rPr>
+          <w:sz w:val="32"/>
+        </w:rPr>
+        <w:t>Demo</w:t>
+      </w:r>
+      <w:bookmarkEnd w:id="52"/>
+      <w:proofErr w:type="spellEnd"/>
+    </w:p>
+    <w:p>
+      <w:pPr>
+        <w:spacing w:line="360" w:lineRule="auto"/>
+        <w:rPr>
+          <w:rFonts w:ascii="Times New Roman" w:eastAsia="Times New Roman" w:hAnsi="Times New Roman" w:cs="Times New Roman"/>
+          <w:color w:val="000000"/>
+          <w:sz w:val="24"/>
+          <w:szCs w:val="24"/>
+          <w:lang w:eastAsia="hu-HU"/>
+        </w:rPr>
+      </w:pPr>
+      <w:r>
+        <w:rPr>
+          <w:rFonts w:ascii="Times New Roman" w:eastAsia="Times New Roman" w:hAnsi="Times New Roman" w:cs="Times New Roman"/>
+          <w:color w:val="000000"/>
+          <w:sz w:val="24"/>
+          <w:szCs w:val="24"/>
+          <w:lang w:eastAsia="hu-HU"/>
+        </w:rPr>
+        <w:tab/>
+        <w:t xml:space="preserve">A webalkalmazás </w:t>
+      </w:r>
+      <w:proofErr w:type="spellStart"/>
+      <w:r>
+        <w:rPr>
+          <w:rFonts w:ascii="Times New Roman" w:eastAsia="Times New Roman" w:hAnsi="Times New Roman" w:cs="Times New Roman"/>
+          <w:color w:val="000000"/>
+          <w:sz w:val="24"/>
+          <w:szCs w:val="24"/>
+          <w:lang w:eastAsia="hu-HU"/>
+        </w:rPr>
+        <w:t>demo</w:t>
+      </w:r>
+      <w:proofErr w:type="spellEnd"/>
+      <w:r>
+        <w:rPr>
+          <w:rFonts w:ascii="Times New Roman" w:eastAsia="Times New Roman" w:hAnsi="Times New Roman" w:cs="Times New Roman"/>
+          <w:color w:val="000000"/>
+          <w:sz w:val="24"/>
+          <w:szCs w:val="24"/>
+          <w:lang w:eastAsia="hu-HU"/>
+        </w:rPr>
+        <w:t xml:space="preserve">-ja a következő URL-en érhető el: </w:t>
+      </w:r>
+      <w:hyperlink r:id="rId26" w:history="1">
+        <w:r>
+          <w:rPr>
+            <w:rStyle w:val="Hiperhivatkozs"/>
+            <w:rFonts w:ascii="Times New Roman" w:eastAsia="Times New Roman" w:hAnsi="Times New Roman" w:cs="Times New Roman"/>
+            <w:sz w:val="24"/>
+            <w:szCs w:val="24"/>
+            <w:lang w:eastAsia="hu-HU"/>
+          </w:rPr>
+          <w:t>http://cluster.jedlik.eu/moveyourbody/home</w:t>
+        </w:r>
+      </w:hyperlink>
+    </w:p>
+    <w:p>
+      <w:pPr>
+        <w:spacing w:line="360" w:lineRule="auto"/>
+        <w:rPr>
+          <w:rFonts w:ascii="Times New Roman" w:eastAsia="Times New Roman" w:hAnsi="Times New Roman" w:cs="Times New Roman"/>
+          <w:color w:val="000000"/>
+          <w:sz w:val="24"/>
+          <w:szCs w:val="24"/>
+          <w:lang w:eastAsia="hu-HU"/>
+        </w:rPr>
+      </w:pPr>
+      <w:r>
+        <w:rPr>
+          <w:rFonts w:ascii="Times New Roman" w:eastAsia="Times New Roman" w:hAnsi="Times New Roman" w:cs="Times New Roman"/>
+          <w:color w:val="000000"/>
+          <w:sz w:val="24"/>
+          <w:szCs w:val="24"/>
+          <w:lang w:eastAsia="hu-HU"/>
+        </w:rPr>
+        <w:t xml:space="preserve">Készítettünk felhasználókat, amelyekkel kipróbálhatók a </w:t>
+      </w:r>
+      <w:proofErr w:type="spellStart"/>
+      <w:r>
+        <w:rPr>
+          <w:rFonts w:ascii="Times New Roman" w:eastAsia="Times New Roman" w:hAnsi="Times New Roman" w:cs="Times New Roman"/>
+          <w:color w:val="000000"/>
+          <w:sz w:val="24"/>
+          <w:szCs w:val="24"/>
+          <w:lang w:eastAsia="hu-HU"/>
+        </w:rPr>
+        <w:t>különbzöző</w:t>
+      </w:r>
+      <w:proofErr w:type="spellEnd"/>
+      <w:r>
+        <w:rPr>
+          <w:rFonts w:ascii="Times New Roman" w:eastAsia="Times New Roman" w:hAnsi="Times New Roman" w:cs="Times New Roman"/>
+          <w:color w:val="000000"/>
+          <w:sz w:val="24"/>
+          <w:szCs w:val="24"/>
+          <w:lang w:eastAsia="hu-HU"/>
+        </w:rPr>
+        <w:t xml:space="preserve"> funkciók. Ezekhez a bejelentkezési adatok a következők:</w:t>
+      </w:r>
+      <w:bookmarkStart w:id="53" w:name="_GoBack"/>
+      <w:bookmarkEnd w:id="53"/>
+    </w:p>
+    <w:tbl>
+      <w:tblPr>
+        <w:tblStyle w:val="Rcsostblzat"/>
+        <w:tblW w:w="0" w:type="auto"/>
+        <w:tblLook w:val="04A0" w:firstRow="1" w:lastRow="0" w:firstColumn="1" w:lastColumn="0" w:noHBand="0" w:noVBand="1"/>
+      </w:tblPr>
+      <w:tblGrid>
+        <w:gridCol w:w="3020"/>
+        <w:gridCol w:w="3021"/>
+        <w:gridCol w:w="3021"/>
+      </w:tblGrid>
+      <w:tr>
+        <w:tc>
+          <w:tcPr>
+            <w:tcW w:w="3020" w:type="dxa"/>
+          </w:tcPr>
+          <w:p>
+            <w:pPr>
+              <w:spacing w:line="360" w:lineRule="auto"/>
+              <w:rPr>
+                <w:rFonts w:ascii="Times New Roman" w:eastAsia="Times New Roman" w:hAnsi="Times New Roman" w:cs="Times New Roman"/>
+                <w:color w:val="000000"/>
+                <w:sz w:val="24"/>
+                <w:szCs w:val="24"/>
+                <w:lang w:eastAsia="hu-HU"/>
+              </w:rPr>
+            </w:pPr>
+            <w:r>
+              <w:rPr>
+                <w:rFonts w:ascii="Times New Roman" w:eastAsia="Times New Roman" w:hAnsi="Times New Roman" w:cs="Times New Roman"/>
+                <w:color w:val="000000"/>
+                <w:sz w:val="24"/>
+                <w:szCs w:val="24"/>
+                <w:lang w:eastAsia="hu-HU"/>
+              </w:rPr>
+              <w:t>Típus</w:t>
+            </w:r>
+          </w:p>
+        </w:tc>
+        <w:tc>
+          <w:tcPr>
+            <w:tcW w:w="3021" w:type="dxa"/>
+          </w:tcPr>
+          <w:p>
+            <w:pPr>
+              <w:spacing w:line="360" w:lineRule="auto"/>
+              <w:rPr>
+                <w:rFonts w:ascii="Times New Roman" w:eastAsia="Times New Roman" w:hAnsi="Times New Roman" w:cs="Times New Roman"/>
+                <w:color w:val="000000"/>
+                <w:sz w:val="24"/>
+                <w:szCs w:val="24"/>
+                <w:lang w:eastAsia="hu-HU"/>
+              </w:rPr>
+            </w:pPr>
+            <w:r>
+              <w:rPr>
+                <w:rFonts w:ascii="Times New Roman" w:eastAsia="Times New Roman" w:hAnsi="Times New Roman" w:cs="Times New Roman"/>
+                <w:color w:val="000000"/>
+                <w:sz w:val="24"/>
+                <w:szCs w:val="24"/>
+                <w:lang w:eastAsia="hu-HU"/>
+              </w:rPr>
+              <w:t>E-mail</w:t>
+            </w:r>
+          </w:p>
+        </w:tc>
+        <w:tc>
+          <w:tcPr>
+            <w:tcW w:w="3021" w:type="dxa"/>
+          </w:tcPr>
+          <w:p>
+            <w:pPr>
+              <w:spacing w:line="360" w:lineRule="auto"/>
+              <w:rPr>
+                <w:rFonts w:ascii="Times New Roman" w:eastAsia="Times New Roman" w:hAnsi="Times New Roman" w:cs="Times New Roman"/>
+                <w:color w:val="000000"/>
+                <w:sz w:val="24"/>
+                <w:szCs w:val="24"/>
+                <w:lang w:eastAsia="hu-HU"/>
+              </w:rPr>
+            </w:pPr>
+            <w:r>
+              <w:rPr>
+                <w:rFonts w:ascii="Times New Roman" w:eastAsia="Times New Roman" w:hAnsi="Times New Roman" w:cs="Times New Roman"/>
+                <w:color w:val="000000"/>
+                <w:sz w:val="24"/>
+                <w:szCs w:val="24"/>
+                <w:lang w:eastAsia="hu-HU"/>
+              </w:rPr>
+              <w:t>Jelszó</w:t>
+            </w:r>
+          </w:p>
+        </w:tc>
+      </w:tr>
+      <w:tr>
+        <w:tc>
+          <w:tcPr>
+            <w:tcW w:w="3020" w:type="dxa"/>
+          </w:tcPr>
+          <w:p>
+            <w:pPr>
+              <w:spacing w:line="360" w:lineRule="auto"/>
+              <w:rPr>
+                <w:rFonts w:ascii="Times New Roman" w:eastAsia="Times New Roman" w:hAnsi="Times New Roman" w:cs="Times New Roman"/>
+                <w:color w:val="000000"/>
+                <w:sz w:val="24"/>
+                <w:szCs w:val="24"/>
+                <w:lang w:eastAsia="hu-HU"/>
+              </w:rPr>
+            </w:pPr>
+            <w:r>
+              <w:rPr>
+                <w:rFonts w:ascii="Times New Roman" w:eastAsia="Times New Roman" w:hAnsi="Times New Roman" w:cs="Times New Roman"/>
+                <w:color w:val="000000"/>
+                <w:sz w:val="24"/>
+                <w:szCs w:val="24"/>
+                <w:lang w:eastAsia="hu-HU"/>
+              </w:rPr>
+              <w:t>E</w:t>
+            </w:r>
+            <w:r>
+              <w:rPr>
+                <w:rFonts w:ascii="Times New Roman" w:eastAsia="Times New Roman" w:hAnsi="Times New Roman" w:cs="Times New Roman"/>
+                <w:color w:val="000000"/>
+                <w:sz w:val="24"/>
+                <w:szCs w:val="24"/>
+                <w:lang w:eastAsia="hu-HU"/>
+              </w:rPr>
+              <w:t>dző</w:t>
+            </w:r>
+          </w:p>
+        </w:tc>
+        <w:tc>
+          <w:tcPr>
+            <w:tcW w:w="3021" w:type="dxa"/>
+          </w:tcPr>
+          <w:p>
+            <w:pPr>
+              <w:spacing w:line="360" w:lineRule="auto"/>
+              <w:rPr>
+                <w:rFonts w:ascii="Times New Roman" w:eastAsia="Times New Roman" w:hAnsi="Times New Roman" w:cs="Times New Roman"/>
+                <w:color w:val="000000"/>
+                <w:sz w:val="24"/>
+                <w:szCs w:val="24"/>
+                <w:lang w:eastAsia="hu-HU"/>
+              </w:rPr>
+            </w:pPr>
+            <w:r>
+              <w:rPr>
+                <w:rFonts w:ascii="Times New Roman" w:eastAsia="Times New Roman" w:hAnsi="Times New Roman" w:cs="Times New Roman"/>
+                <w:color w:val="000000"/>
+                <w:sz w:val="24"/>
+                <w:szCs w:val="24"/>
+                <w:lang w:eastAsia="hu-HU"/>
+              </w:rPr>
+              <w:t>jozsiedzo@email.com</w:t>
+            </w:r>
+          </w:p>
+        </w:tc>
+        <w:tc>
+          <w:tcPr>
+            <w:tcW w:w="3021" w:type="dxa"/>
+          </w:tcPr>
+          <w:p>
+            <w:pPr>
+              <w:spacing w:line="360" w:lineRule="auto"/>
+              <w:rPr>
+                <w:rFonts w:ascii="Times New Roman" w:eastAsia="Times New Roman" w:hAnsi="Times New Roman" w:cs="Times New Roman"/>
+                <w:color w:val="000000"/>
+                <w:sz w:val="24"/>
+                <w:szCs w:val="24"/>
+                <w:lang w:eastAsia="hu-HU"/>
+              </w:rPr>
+            </w:pPr>
+            <w:proofErr w:type="spellStart"/>
+            <w:r>
+              <w:rPr>
+                <w:rFonts w:ascii="Times New Roman" w:eastAsia="Times New Roman" w:hAnsi="Times New Roman" w:cs="Times New Roman"/>
+                <w:color w:val="000000"/>
+                <w:sz w:val="24"/>
+                <w:szCs w:val="24"/>
+                <w:lang w:eastAsia="hu-HU"/>
+              </w:rPr>
+              <w:t>jozsi</w:t>
+            </w:r>
+            <w:proofErr w:type="spellEnd"/>
+          </w:p>
+        </w:tc>
+      </w:tr>
+      <w:tr>
+        <w:tc>
+          <w:tcPr>
+            <w:tcW w:w="3020" w:type="dxa"/>
+          </w:tcPr>
+          <w:p>
+            <w:pPr>
+              <w:spacing w:line="360" w:lineRule="auto"/>
+              <w:rPr>
+                <w:rFonts w:ascii="Times New Roman" w:eastAsia="Times New Roman" w:hAnsi="Times New Roman" w:cs="Times New Roman"/>
+                <w:color w:val="000000"/>
+                <w:sz w:val="24"/>
+                <w:szCs w:val="24"/>
+                <w:lang w:eastAsia="hu-HU"/>
+              </w:rPr>
+            </w:pPr>
+            <w:r>
+              <w:rPr>
+                <w:rFonts w:ascii="Times New Roman" w:eastAsia="Times New Roman" w:hAnsi="Times New Roman" w:cs="Times New Roman"/>
+                <w:color w:val="000000"/>
+                <w:sz w:val="24"/>
+                <w:szCs w:val="24"/>
+                <w:lang w:eastAsia="hu-HU"/>
+              </w:rPr>
+              <w:t>K</w:t>
+            </w:r>
+            <w:r>
+              <w:rPr>
+                <w:rFonts w:ascii="Times New Roman" w:eastAsia="Times New Roman" w:hAnsi="Times New Roman" w:cs="Times New Roman"/>
+                <w:color w:val="000000"/>
+                <w:sz w:val="24"/>
+                <w:szCs w:val="24"/>
+                <w:lang w:eastAsia="hu-HU"/>
+              </w:rPr>
+              <w:t>liens</w:t>
+            </w:r>
+          </w:p>
+        </w:tc>
+        <w:tc>
+          <w:tcPr>
+            <w:tcW w:w="3021" w:type="dxa"/>
+          </w:tcPr>
+          <w:p>
+            <w:pPr>
+              <w:spacing w:line="360" w:lineRule="auto"/>
+              <w:rPr>
+                <w:rFonts w:ascii="Times New Roman" w:eastAsia="Times New Roman" w:hAnsi="Times New Roman" w:cs="Times New Roman"/>
+                <w:color w:val="000000"/>
+                <w:sz w:val="24"/>
+                <w:szCs w:val="24"/>
+                <w:lang w:eastAsia="hu-HU"/>
+              </w:rPr>
+            </w:pPr>
+            <w:r>
+              <w:rPr>
+                <w:rFonts w:ascii="Times New Roman" w:eastAsia="Times New Roman" w:hAnsi="Times New Roman" w:cs="Times New Roman"/>
+                <w:color w:val="000000"/>
+                <w:sz w:val="24"/>
+                <w:szCs w:val="24"/>
+                <w:lang w:eastAsia="hu-HU"/>
+              </w:rPr>
+              <w:t>evi@email.com</w:t>
+            </w:r>
+          </w:p>
+        </w:tc>
+        <w:tc>
+          <w:tcPr>
+            <w:tcW w:w="3021" w:type="dxa"/>
+          </w:tcPr>
+          <w:p>
+            <w:pPr>
+              <w:spacing w:line="360" w:lineRule="auto"/>
+              <w:rPr>
+                <w:rFonts w:ascii="Times New Roman" w:eastAsia="Times New Roman" w:hAnsi="Times New Roman" w:cs="Times New Roman"/>
+                <w:color w:val="000000"/>
+                <w:sz w:val="24"/>
+                <w:szCs w:val="24"/>
+                <w:lang w:eastAsia="hu-HU"/>
+              </w:rPr>
+            </w:pPr>
+            <w:proofErr w:type="spellStart"/>
+            <w:r>
+              <w:rPr>
+                <w:rFonts w:ascii="Times New Roman" w:eastAsia="Times New Roman" w:hAnsi="Times New Roman" w:cs="Times New Roman"/>
+                <w:color w:val="000000"/>
+                <w:sz w:val="24"/>
+                <w:szCs w:val="24"/>
+                <w:lang w:eastAsia="hu-HU"/>
+              </w:rPr>
+              <w:t>evi</w:t>
+            </w:r>
+            <w:proofErr w:type="spellEnd"/>
+          </w:p>
+        </w:tc>
+      </w:tr>
+      <w:tr>
+        <w:tc>
+          <w:tcPr>
+            <w:tcW w:w="3020" w:type="dxa"/>
+          </w:tcPr>
+          <w:p>
+            <w:pPr>
+              <w:spacing w:line="360" w:lineRule="auto"/>
+              <w:rPr>
+                <w:rFonts w:ascii="Times New Roman" w:eastAsia="Times New Roman" w:hAnsi="Times New Roman" w:cs="Times New Roman"/>
+                <w:color w:val="000000"/>
+                <w:sz w:val="24"/>
+                <w:szCs w:val="24"/>
+                <w:lang w:eastAsia="hu-HU"/>
+              </w:rPr>
+            </w:pPr>
+            <w:proofErr w:type="spellStart"/>
+            <w:r>
+              <w:rPr>
+                <w:rFonts w:ascii="Times New Roman" w:eastAsia="Times New Roman" w:hAnsi="Times New Roman" w:cs="Times New Roman"/>
+                <w:color w:val="000000"/>
+                <w:sz w:val="24"/>
+                <w:szCs w:val="24"/>
+                <w:lang w:eastAsia="hu-HU"/>
+              </w:rPr>
+              <w:t>A</w:t>
+            </w:r>
+            <w:r>
+              <w:rPr>
+                <w:rFonts w:ascii="Times New Roman" w:eastAsia="Times New Roman" w:hAnsi="Times New Roman" w:cs="Times New Roman"/>
+                <w:color w:val="000000"/>
+                <w:sz w:val="24"/>
+                <w:szCs w:val="24"/>
+                <w:lang w:eastAsia="hu-HU"/>
+              </w:rPr>
+              <w:t>dmin</w:t>
+            </w:r>
+            <w:proofErr w:type="spellEnd"/>
+          </w:p>
+        </w:tc>
+        <w:tc>
+          <w:tcPr>
+            <w:tcW w:w="3021" w:type="dxa"/>
+          </w:tcPr>
+          <w:p>
+            <w:pPr>
+              <w:spacing w:line="360" w:lineRule="auto"/>
+              <w:rPr>
+                <w:rFonts w:ascii="Times New Roman" w:eastAsia="Times New Roman" w:hAnsi="Times New Roman" w:cs="Times New Roman"/>
+                <w:color w:val="000000"/>
+                <w:sz w:val="24"/>
+                <w:szCs w:val="24"/>
+                <w:lang w:eastAsia="hu-HU"/>
+              </w:rPr>
+            </w:pPr>
+            <w:r>
+              <w:rPr>
+                <w:rFonts w:ascii="Times New Roman" w:eastAsia="Times New Roman" w:hAnsi="Times New Roman" w:cs="Times New Roman"/>
+                <w:color w:val="000000"/>
+                <w:sz w:val="24"/>
+                <w:szCs w:val="24"/>
+                <w:lang w:eastAsia="hu-HU"/>
+              </w:rPr>
+              <w:t>admin@email.com</w:t>
+            </w:r>
+          </w:p>
+        </w:tc>
+        <w:tc>
+          <w:tcPr>
+            <w:tcW w:w="3021" w:type="dxa"/>
+          </w:tcPr>
+          <w:p>
+            <w:pPr>
+              <w:spacing w:line="360" w:lineRule="auto"/>
+              <w:rPr>
+                <w:rFonts w:ascii="Times New Roman" w:eastAsia="Times New Roman" w:hAnsi="Times New Roman" w:cs="Times New Roman"/>
+                <w:color w:val="000000"/>
+                <w:sz w:val="24"/>
+                <w:szCs w:val="24"/>
+                <w:lang w:eastAsia="hu-HU"/>
+              </w:rPr>
+            </w:pPr>
+            <w:proofErr w:type="spellStart"/>
+            <w:r>
+              <w:rPr>
+                <w:rFonts w:ascii="Times New Roman" w:eastAsia="Times New Roman" w:hAnsi="Times New Roman" w:cs="Times New Roman"/>
+                <w:color w:val="000000"/>
+                <w:sz w:val="24"/>
+                <w:szCs w:val="24"/>
+                <w:lang w:eastAsia="hu-HU"/>
+              </w:rPr>
+              <w:t>admin</w:t>
+            </w:r>
+            <w:proofErr w:type="spellEnd"/>
+          </w:p>
+        </w:tc>
+      </w:tr>
+    </w:tbl>
     <w:p>
       <w:pPr>
         <w:spacing w:line="360" w:lineRule="auto"/>
@@ -37228,10 +38274,10 @@
       </w:pPr>
     </w:p>
     <w:sectPr>
-      <w:headerReference w:type="default" r:id="rId23"/>
-      <w:footerReference w:type="default" r:id="rId24"/>
-      <w:headerReference w:type="first" r:id="rId25"/>
-      <w:footerReference w:type="first" r:id="rId26"/>
+      <w:headerReference w:type="default" r:id="rId27"/>
+      <w:footerReference w:type="default" r:id="rId28"/>
+      <w:headerReference w:type="first" r:id="rId29"/>
+      <w:footerReference w:type="first" r:id="rId30"/>
       <w:pgSz w:w="11906" w:h="16838"/>
       <w:pgMar w:top="1417" w:right="1417" w:bottom="1417" w:left="1417" w:header="708" w:footer="708" w:gutter="0"/>
       <w:cols w:space="708"/>
@@ -37306,7 +38352,7 @@
             <w:rFonts w:ascii="Times New Roman" w:hAnsi="Times New Roman" w:cs="Times New Roman"/>
             <w:noProof/>
           </w:rPr>
-          <w:t>8</w:t>
+          <w:t>32</w:t>
         </w:r>
         <w:r>
           <w:rPr>
@@ -48398,7 +49444,7 @@
 </file>
 
 <file path=customXml/itemProps1.xml><?xml version="1.0" encoding="utf-8"?>
-<ds:datastoreItem xmlns:ds="http://schemas.openxmlformats.org/officeDocument/2006/customXml" ds:itemID="{B601F73A-8198-4484-BCC4-376399F85112}">
+<ds:datastoreItem xmlns:ds="http://schemas.openxmlformats.org/officeDocument/2006/customXml" ds:itemID="{B9A95929-B76C-486B-8FC1-99A68A907707}">
   <ds:schemaRefs>
     <ds:schemaRef ds:uri="http://schemas.openxmlformats.org/officeDocument/2006/bibliography"/>
   </ds:schemaRefs>
